--- a/co-authors/TaylorEtAl-composition-of-the-Carnegie-Diplodocus (LJC & MCL comments).docx
+++ b/co-authors/TaylorEtAl-composition-of-the-Carnegie-Diplodocus (LJC & MCL comments).docx
@@ -5858,113 +5858,7 @@
         <w:rPr>
           <w:lang w:val="en-US"/>
         </w:rPr>
-        <w:t xml:space="preserve">, starting with the BMNH cast in 1905, were different in some details from the original-material mount erected in 1907 at the Carnegie Museum. Specifically, the left </w:t>
-      </w:r>
-      <w:del w:id="9" w:author="Matthew Lamanna" w:date="2023-06-11T16:11:00Z">
-        <w:commentRangeStart w:id="19"/>
-        <w:r>
-          <w:rPr>
-            <w:lang w:val="en-US"/>
-          </w:rPr>
-          <w:delText xml:space="preserve">forelimb </w:delText>
-        </w:r>
-      </w:del>
-      <w:ins w:id="10" w:author="Matthew Lamanna" w:date="2023-06-11T16:11:00Z">
-        <w:r>
-          <w:rPr>
-            <w:lang w:val="en-US"/>
-          </w:rPr>
-          <w:t xml:space="preserve">humerus, radius, and ulna </w:t>
-        </w:r>
-      </w:ins>
-      <w:r>
-        <w:rPr>
-          <w:lang w:val="en-US"/>
-        </w:rPr>
-      </w:r>
-      <w:commentRangeEnd w:id="19"/>
-      <w:r>
-        <w:commentReference w:id="19"/>
-      </w:r>
-      <w:r>
-        <w:rPr>
-          <w:lang w:val="en-US"/>
-        </w:rPr>
-        <w:t xml:space="preserve">of the casts </w:t>
-      </w:r>
-      <w:del w:id="11" w:author="Matthew Lamanna" w:date="2023-06-11T16:12:00Z">
-        <w:r>
-          <w:rPr>
-            <w:lang w:val="en-US"/>
-          </w:rPr>
-          <w:delText xml:space="preserve">was </w:delText>
-        </w:r>
-      </w:del>
-      <w:ins w:id="12" w:author="Matthew Lamanna" w:date="2023-06-11T16:12:00Z">
-        <w:r>
-          <w:rPr>
-            <w:lang w:val="en-US"/>
-          </w:rPr>
-          <w:t xml:space="preserve">were </w:t>
-        </w:r>
-      </w:ins>
-      <w:r>
-        <w:rPr>
-          <w:lang w:val="en-US"/>
-        </w:rPr>
-        <w:t xml:space="preserve">sculpted from the slightly smaller diplodocine individual CM 662 rather than from the camarasaurid forelimb CM 21775. Not only was </w:t>
-      </w:r>
-      <w:del w:id="13" w:author="Matthew Lamanna" w:date="2023-06-11T16:13:00Z">
-        <w:r>
-          <w:rPr>
-            <w:lang w:val="en-US"/>
-          </w:rPr>
-          <w:delText xml:space="preserve">this </w:delText>
-        </w:r>
-      </w:del>
-      <w:ins w:id="14" w:author="Matthew Lamanna" w:date="2023-06-11T16:13:00Z">
-        <w:r>
-          <w:rPr>
-            <w:lang w:val="en-US"/>
-          </w:rPr>
-          <w:t xml:space="preserve">the </w:t>
-        </w:r>
-      </w:ins>
-      <w:r>
-        <w:rPr>
-          <w:lang w:val="en-US"/>
-        </w:rPr>
-        <w:t xml:space="preserve">forelimb </w:t>
-      </w:r>
-      <w:ins w:id="15" w:author="Matthew Lamanna" w:date="2023-06-11T16:13:00Z">
-        <w:r>
-          <w:rPr>
-            <w:lang w:val="en-US"/>
-          </w:rPr>
-          <w:t>of this</w:t>
-        </w:r>
-      </w:ins>
-      <w:ins w:id="16" w:author="Matthew Lamanna" w:date="2023-06-11T16:15:00Z">
-        <w:r>
-          <w:rPr>
-            <w:lang w:val="en-US"/>
-          </w:rPr>
-          <w:t xml:space="preserve"> diplodocine</w:t>
-        </w:r>
-      </w:ins>
-      <w:ins w:id="17" w:author="Matthew Lamanna" w:date="2023-06-11T16:13:00Z">
-        <w:r>
-          <w:rPr>
-            <w:lang w:val="en-US"/>
-          </w:rPr>
-          <w:t xml:space="preserve"> </w:t>
-        </w:r>
-      </w:ins>
-      <w:r>
-        <w:rPr>
-          <w:lang w:val="en-US"/>
-        </w:rPr>
-        <w:t xml:space="preserve">inherently more appropriate for </w:t>
+        <w:t xml:space="preserve">, starting with the BMNH cast in 1905, were different in some details from the original-material mount erected in 1907 at the Carnegie Museum. Specifically, the left humerus, radius, and ulna of the casts were sculpted from the slightly smaller diplodocine individual CM 662 rather than from the camarasaurid forelimb CM 21775. Not only was the forelimb of this diplodocine inherently more appropriate for </w:t>
       </w:r>
       <w:r>
         <w:rPr>
@@ -5978,43 +5872,7 @@
         <w:rPr>
           <w:lang w:val="en-US"/>
         </w:rPr>
-        <w:t>, it was also a better match for the right forelimb, which in both the Carnegie mount and the casts was</w:t>
-      </w:r>
-      <w:ins w:id="18" w:author="Matthew Lamanna" w:date="2023-06-11T16:15:00Z">
-        <w:r>
-          <w:rPr>
-            <w:lang w:val="en-US"/>
-          </w:rPr>
-          <w:t xml:space="preserve"> also</w:t>
-        </w:r>
-      </w:ins>
-      <w:r>
-        <w:rPr>
-          <w:lang w:val="en-US"/>
-        </w:rPr>
-        <w:t xml:space="preserve"> based on CM 662. In this respect, the casts were </w:t>
-      </w:r>
-      <w:del w:id="19" w:author="Matthew Lamanna" w:date="2023-06-11T16:15:00Z">
-        <w:r>
-          <w:rPr>
-            <w:lang w:val="en-US"/>
-          </w:rPr>
-          <w:delText xml:space="preserve">better </w:delText>
-        </w:r>
-      </w:del>
-      <w:ins w:id="20" w:author="Matthew Lamanna" w:date="2023-06-11T16:15:00Z">
-        <w:r>
-          <w:rPr>
-            <w:lang w:val="en-US"/>
-          </w:rPr>
-          <w:t xml:space="preserve">more osteologically accurate </w:t>
-        </w:r>
-      </w:ins>
-      <w:r>
-        <w:rPr>
-          <w:lang w:val="en-US"/>
-        </w:rPr>
-        <w:t>than the original mount.</w:t>
+        <w:t>, it was also a better match for the right forelimb, which in both the Carnegie mount and the casts was also based on CM 662. In this respect, the casts were more osteologically accurate than the original mount.</w:t>
       </w:r>
     </w:p>
     <w:p>
@@ -6031,14 +5889,6 @@
         </w:rPr>
         <w:t xml:space="preserve">As noted above, the </w:t>
       </w:r>
-      <w:del w:id="21" w:author="Matthew Lamanna" w:date="2023-06-11T16:16:00Z">
-        <w:r>
-          <w:rPr>
-            <w:lang w:val="en-US"/>
-          </w:rPr>
-          <w:delText xml:space="preserve">referred </w:delText>
-        </w:r>
-      </w:del>
       <w:r>
         <w:rPr>
           <w:i/>
@@ -6051,57 +5901,7 @@
         <w:rPr>
           <w:lang w:val="en-US"/>
         </w:rPr>
-        <w:t xml:space="preserve"> </w:t>
-      </w:r>
-      <w:ins w:id="22" w:author="Matthew Lamanna" w:date="2023-06-11T16:16:00Z">
-        <w:r>
-          <w:rPr>
-            <w:lang w:val="en-US"/>
-          </w:rPr>
-          <w:t xml:space="preserve">referred </w:t>
-        </w:r>
-      </w:ins>
-      <w:r>
-        <w:rPr>
-          <w:lang w:val="en-US"/>
-        </w:rPr>
-        <w:t>specimen CM 33985 provided the left fibula and partial pes (metatarsals III, IV</w:t>
-      </w:r>
-      <w:ins w:id="23" w:author="Matthew Lamanna" w:date="2023-06-11T16:16:00Z">
-        <w:r>
-          <w:rPr>
-            <w:lang w:val="en-US"/>
-          </w:rPr>
-          <w:t>,</w:t>
-        </w:r>
-      </w:ins>
-      <w:r>
-        <w:rPr>
-          <w:lang w:val="en-US"/>
-        </w:rPr>
-        <w:t xml:space="preserve"> and V</w:t>
-      </w:r>
-      <w:ins w:id="24" w:author="Matthew Lamanna" w:date="2023-06-11T16:16:00Z">
-        <w:r>
-          <w:rPr>
-            <w:lang w:val="en-US"/>
-          </w:rPr>
-          <w:t>;</w:t>
-        </w:r>
-      </w:ins>
-      <w:del w:id="25" w:author="Matthew Lamanna" w:date="2023-06-11T16:16:00Z">
-        <w:r>
-          <w:rPr>
-            <w:lang w:val="en-US"/>
-          </w:rPr>
-          <w:delText>,</w:delText>
-        </w:r>
-      </w:del>
-      <w:r>
-        <w:rPr>
-          <w:lang w:val="en-US"/>
-        </w:rPr>
-        <w:t xml:space="preserve"> see McIntosh 1981:21) of the original mount. (McIntosh listed this specimen as belonging to </w:t>
+        <w:t xml:space="preserve"> referred specimen CM 33985 provided the left fibula and partial pes (metatarsals III, IV, and V; see McIntosh 1981:21) of the original mount. (McIntosh listed this specimen as belonging to </w:t>
       </w:r>
       <w:r>
         <w:rPr>
@@ -6143,29 +5943,7 @@
         <w:rPr>
           <w:lang w:val="en-US"/>
         </w:rPr>
-        <w:t xml:space="preserve"> sp. in </w:t>
-      </w:r>
-      <w:commentRangeStart w:id="20"/>
-      <w:r>
-        <w:rPr>
-          <w:lang w:val="en-US"/>
-        </w:rPr>
-        <w:t>the table on page 59</w:t>
-      </w:r>
-      <w:r>
-        <w:rPr>
-          <w:lang w:val="en-US"/>
-        </w:rPr>
-      </w:r>
-      <w:commentRangeEnd w:id="20"/>
-      <w:r>
-        <w:commentReference w:id="20"/>
-      </w:r>
-      <w:r>
-        <w:rPr>
-          <w:lang w:val="en-US"/>
-        </w:rPr>
-        <w:t>.) For unknown reasons, however, these were not used in the casts. One possible reason would be that CM 33985, which had been excavated in 1900, might not have been prepared out of its matrix at the time the material for casting was being assembled in 1903–1904. This would be reasonable given the extraordinary volume of fossil vertebrate material that was being collected and prepared by Carnegie Museum teams around that time.</w:t>
+        <w:t xml:space="preserve"> sp. in the table on page 59.) For unknown reasons, however, these were not used in the casts. One possible reason would be that CM 33985, which had been excavated in 1900, might not have been prepared out of its matrix at the time the material for casting was being assembled in 1903–1904. This would be reasonable given the extraordinary volume of fossil vertebrate material that was being collected and prepared by Carnegie Museum teams around that time.</w:t>
       </w:r>
     </w:p>
     <w:p>
@@ -6180,51 +5958,7 @@
         <w:rPr>
           <w:lang w:val="en-US"/>
         </w:rPr>
-        <w:t xml:space="preserve">No documentation survives indicating what material was used to create </w:t>
-      </w:r>
-      <w:del w:id="26" w:author="Matthew Lamanna" w:date="2023-06-11T16:20:00Z">
-        <w:r>
-          <w:rPr>
-            <w:lang w:val="en-US"/>
-          </w:rPr>
-          <w:delText>the casts for these elements</w:delText>
-        </w:r>
-      </w:del>
-      <w:moveTo w:id="27" w:author="Matthew Lamanna" w:date="2023-06-11T16:20:00Z">
-        <w:r>
-          <w:rPr>
-            <w:lang w:val="en-US"/>
-          </w:rPr>
-          <w:t>the left fibula and metatarsals III–V used in the casts</w:t>
-        </w:r>
-      </w:moveTo>
-      <w:r>
-        <w:rPr>
-          <w:lang w:val="en-US"/>
-        </w:rPr>
-        <w:t xml:space="preserve">. Most likely, </w:t>
-      </w:r>
-      <w:moveFrom w:id="28" w:author="Matthew Lamanna" w:date="2023-06-11T16:21:00Z">
-        <w:r>
-          <w:rPr>
-            <w:lang w:val="en-US"/>
-          </w:rPr>
-          <w:t>the left fibula and metatarsals III–V used in the casts</w:t>
-        </w:r>
-      </w:moveFrom>
-      <w:ins w:id="29" w:author="Matthew Lamanna" w:date="2023-06-11T16:21:00Z">
-        <w:r>
-          <w:rPr>
-            <w:lang w:val="en-US"/>
-          </w:rPr>
-          <w:t>these bones</w:t>
-        </w:r>
-      </w:ins>
-      <w:r>
-        <w:rPr>
-          <w:lang w:val="en-US"/>
-        </w:rPr>
-        <w:t xml:space="preserve"> were mirror-imaged sculptures of the right-side elements preserved in the </w:t>
+        <w:t xml:space="preserve">No documentation survives indicating what material was used to create the left fibula and metatarsals III–V used in the casts. Most likely, these bones were mirror-imaged sculptures of the right-side elements preserved in the </w:t>
       </w:r>
       <w:r>
         <w:rPr>
@@ -6301,233 +6035,37 @@
         <w:rPr>
           <w:lang w:val="en-US"/>
         </w:rPr>
-        <w:t xml:space="preserve">The London cast, having been initially mounted in the Reptile Gallery (now the Human Biology Gallery), was moved to the Fossil Reptile Gallery (now the Waterhouse Gallery) in 1931, stored in the basement for safety in April 1940 (four months before the beginning of the Blitz), returned to the Fossil Reptile Gallery after </w:t>
-      </w:r>
-      <w:commentRangeStart w:id="21"/>
-      <w:r>
-        <w:rPr>
-          <w:lang w:val="en-US"/>
-        </w:rPr>
-        <w:t>W</w:t>
-      </w:r>
-      <w:ins w:id="30" w:author="Matthew Lamanna" w:date="2023-06-11T18:19:00Z">
-        <w:r>
-          <w:rPr>
-            <w:lang w:val="en-US"/>
-          </w:rPr>
-          <w:t xml:space="preserve">orld </w:t>
-        </w:r>
-      </w:ins>
-      <w:r>
-        <w:rPr>
-          <w:lang w:val="en-US"/>
-        </w:rPr>
-        <w:t>W</w:t>
-      </w:r>
-      <w:ins w:id="31" w:author="Matthew Lamanna" w:date="2023-06-11T18:19:00Z">
-        <w:r>
-          <w:rPr>
-            <w:lang w:val="en-US"/>
-          </w:rPr>
-          <w:t xml:space="preserve">ar </w:t>
-        </w:r>
-      </w:ins>
-      <w:r>
-        <w:rPr>
-          <w:lang w:val="en-US"/>
-        </w:rPr>
-        <w:t>II</w:t>
-      </w:r>
-      <w:r>
-        <w:rPr>
-          <w:lang w:val="en-US"/>
-        </w:rPr>
-      </w:r>
-      <w:ins w:id="32" w:author="Matthew Lamanna" w:date="2023-06-11T16:25:00Z">
-        <w:commentRangeEnd w:id="21"/>
-        <w:r>
-          <w:commentReference w:id="21"/>
-        </w:r>
-        <w:r>
-          <w:rPr>
-            <w:lang w:val="en-US"/>
-          </w:rPr>
-          <w:t>,</w:t>
-        </w:r>
-      </w:ins>
-      <w:r>
-        <w:rPr>
-          <w:lang w:val="en-US"/>
-        </w:rPr>
-        <w:t xml:space="preserve"> and moved to the museum’s main hall (now the Hintze Hall) in 1979 (Hendry 2018), before finally being taken down in January 2017 to make more space for </w:t>
-      </w:r>
-      <w:commentRangeStart w:id="22"/>
-      <w:r>
-        <w:rPr>
-          <w:lang w:val="en-US"/>
-        </w:rPr>
-        <w:t>corporate events</w:t>
-      </w:r>
-      <w:r>
-        <w:rPr>
-          <w:lang w:val="en-US"/>
-        </w:rPr>
-      </w:r>
-      <w:commentRangeEnd w:id="22"/>
-      <w:r>
-        <w:commentReference w:id="22"/>
-      </w:r>
-      <w:r>
-        <w:rPr>
-          <w:lang w:val="en-US"/>
-        </w:rPr>
-        <w:t xml:space="preserve"> (Steerpike 2015; Nieuwland 2019:260). Changes to the mount have been minimal during this time. </w:t>
-      </w:r>
-      <w:commentRangeStart w:id="23"/>
-      <w:r>
-        <w:rPr>
-          <w:lang w:val="en-US"/>
-        </w:rPr>
-        <w:t>Small caudal vertebrae have often been stolen</w:t>
-      </w:r>
-      <w:r>
-        <w:rPr>
-          <w:lang w:val="en-US"/>
-        </w:rPr>
-      </w:r>
-      <w:commentRangeEnd w:id="23"/>
-      <w:r>
-        <w:commentReference w:id="23"/>
-      </w:r>
-      <w:r>
-        <w:rPr>
-          <w:lang w:val="en-US"/>
-        </w:rPr>
-        <w:t xml:space="preserve">, and the museum kept a box of spares to replace them (Hendry 2018). Two significant </w:t>
-      </w:r>
-      <w:ins w:id="33" w:author="Matthew Lamanna" w:date="2023-06-11T16:26:00Z">
-        <w:r>
-          <w:rPr>
-            <w:lang w:val="en-US"/>
-          </w:rPr>
-          <w:t xml:space="preserve">anatomical </w:t>
-        </w:r>
-      </w:ins>
-      <w:r>
-        <w:rPr>
-          <w:lang w:val="en-US"/>
-        </w:rPr>
-        <w:t xml:space="preserve">changes </w:t>
-      </w:r>
-      <w:del w:id="34" w:author="Matthew Lamanna" w:date="2023-06-11T16:24:00Z">
-        <w:r>
-          <w:rPr>
-            <w:lang w:val="en-US"/>
-          </w:rPr>
-          <w:delText>have been</w:delText>
-        </w:r>
-      </w:del>
-      <w:ins w:id="35" w:author="Matthew Lamanna" w:date="2023-06-11T16:24:00Z">
-        <w:r>
-          <w:rPr>
-            <w:lang w:val="en-US"/>
-          </w:rPr>
-          <w:t>were also</w:t>
-        </w:r>
-      </w:ins>
-      <w:r>
-        <w:rPr>
-          <w:lang w:val="en-US"/>
-        </w:rPr>
-        <w:t xml:space="preserve"> made</w:t>
-      </w:r>
-      <w:ins w:id="36" w:author="Matthew Lamanna" w:date="2023-06-11T16:26:00Z">
-        <w:r>
-          <w:rPr>
-            <w:lang w:val="en-US"/>
-          </w:rPr>
-          <w:t xml:space="preserve"> (or at least, in one case, purportedly made)</w:t>
-        </w:r>
-      </w:ins>
-      <w:del w:id="37" w:author="Matthew Lamanna" w:date="2023-06-11T16:24:00Z">
-        <w:r>
-          <w:rPr>
-            <w:lang w:val="en-US"/>
-          </w:rPr>
-          <w:delText xml:space="preserve"> in this time</w:delText>
-        </w:r>
-      </w:del>
-      <w:r>
-        <w:rPr>
-          <w:lang w:val="en-US"/>
-        </w:rPr>
-        <w:t xml:space="preserve">. First, the neck was supposedly raised in the 1960s (Barrett et al. 2010:40), although the then-current posture depicted by Barrett et al. (2010:4–5) does not appear more elevated than in the original pose of 1905 (Barrett et al. 2010:27). Second, the tail was replaced and elevated in 1993 (Lindsay et al. 1996:269; Barrett et al. 2010:43). The dragging plaster casts of the original were replaced by lightweight casts in a more dynamic pose that better reflects current understanding of sauropod </w:t>
-      </w:r>
-      <w:del w:id="38" w:author="Matthew Lamanna" w:date="2022-12-10T00:41:00Z">
-        <w:r>
-          <w:rPr>
-            <w:lang w:val="en-US"/>
-          </w:rPr>
-          <w:delText>behaviour</w:delText>
-        </w:r>
-      </w:del>
-      <w:ins w:id="39" w:author="Matthew Lamanna" w:date="2022-12-10T00:41:00Z">
-        <w:r>
-          <w:rPr>
-            <w:lang w:val="en-US"/>
-          </w:rPr>
-          <w:t>behavior</w:t>
-        </w:r>
-      </w:ins>
-      <w:r>
-        <w:rPr>
-          <w:lang w:val="en-US"/>
-        </w:rPr>
-        <w:t xml:space="preserve">, as well as discouraging petty </w:t>
-      </w:r>
-      <w:commentRangeStart w:id="24"/>
-      <w:r>
-        <w:rPr>
-          <w:lang w:val="en-US"/>
-        </w:rPr>
-        <w:t>theft</w:t>
-      </w:r>
-      <w:r>
-        <w:rPr>
-          <w:lang w:val="en-US"/>
-        </w:rPr>
-      </w:r>
-      <w:commentRangeEnd w:id="24"/>
-      <w:r>
-        <w:commentReference w:id="24"/>
-      </w:r>
-      <w:r>
-        <w:rPr>
-          <w:lang w:val="en-US"/>
-        </w:rPr>
-        <w:t xml:space="preserve">. At some point, the London cast was assigned its own specimen number, NHMUK PV R8642 (Natural History Museum 2022). As of </w:t>
-      </w:r>
-      <w:commentRangeStart w:id="25"/>
-      <w:r>
-        <w:rPr>
-          <w:lang w:val="en-US"/>
-        </w:rPr>
-        <w:t>November 2022</w:t>
-      </w:r>
-      <w:r>
-        <w:rPr>
-          <w:lang w:val="en-US"/>
-        </w:rPr>
-      </w:r>
-      <w:commentRangeEnd w:id="25"/>
-      <w:r>
-        <w:commentReference w:id="25"/>
-      </w:r>
-      <w:r>
-        <w:rPr>
-          <w:lang w:val="en-US"/>
-        </w:rPr>
-        <w:t xml:space="preserve"> (the “Dippy Returns” exhibition in the NHM’s Waterhouse Gallery), the London mount still has the old three-clawed camarasaurid forefeet in their original splayed posture (Taylor, pers. obs.).</w:t>
+        <w:t>The London cast, having been initially mounted in the Reptile Gallery (now the Human Biology Gallery), was moved to the Fossil Reptile Gallery (now the Waterhouse Gallery) in 1931, stored in the basement for safety in April 1940 (four months before the beginning of the Blitz), returned to the Fossil Reptile Gallery after World War II, and moved to the museum’s main hall (now the Hintze Hall) in 1979 (Hendry 2018), before finally being taken down in January 2017 to make more space for corporate events (Steerpike 2015; Nieuwland 2019:260). Changes to the mount have been minimal during this time. Small caudal vertebrae have often been stolen, and the museum kept a box of spares to replace them (Hendry 2018). Two significant changes were also made (or at least, in one case, purportedly made). First, the neck was supposedly raised in the 1960s (Barrett et al. 2010:40), although the then-current posture depicted by Barrett et al. (2010:4–5) does not appear more elevated than in the original pose of 1905 (Barrett et al. 2010:27). Second, the tail was replaced and elevated in 1993 (Lindsay et al. 1996:269; Barrett et al. 2010:43). The dragging plaster casts of the original were replaced by lightweight casts in a more dynamic pose that better reflects current understanding of sauropod behavior, as well as discouraging petty theft. At some point, the London cast was assigned its own specimen number, NHMUK PV R8642 (Natural History Museum 2022). As of November 2022 (the “Dippy Returns” exhibition in the NHM’s Waterhouse Gallery), the London mount still ha</w:t>
+      </w:r>
+      <w:r>
+        <w:rPr>
+          <w:lang w:val="en-US"/>
+        </w:rPr>
+        <w:t>d</w:t>
+      </w:r>
+      <w:r>
+        <w:rPr>
+          <w:lang w:val="en-US"/>
+        </w:rPr>
+        <w:t xml:space="preserve"> the old three-clawed camarasaurid forefeet in their original splayed posture (Taylor, pers. </w:t>
+      </w:r>
+      <w:r>
+        <w:rPr>
+          <w:lang w:val="en-US"/>
+        </w:rPr>
+        <w:t>o</w:t>
+      </w:r>
+      <w:r>
+        <w:rPr>
+          <w:lang w:val="en-US"/>
+        </w:rPr>
+        <w:t xml:space="preserve">bs). </w:t>
+      </w:r>
+      <w:r>
+        <w:rPr>
+          <w:lang w:val="en-US"/>
+        </w:rPr>
+        <w:t>At the time of writing (April 2024), the cast is on a long-term loan to the Herbert Art Gallery and Museum in Coventry, UK.</w:t>
       </w:r>
     </w:p>
     <w:p>
@@ -6545,435 +6083,43 @@
         <w:rPr>
           <w:lang w:val="en-US"/>
         </w:rPr>
-        <w:t>Some</w:t>
-      </w:r>
-      <w:del w:id="40" w:author="Matthew Lamanna" w:date="2023-01-02T14:45:00Z">
-        <w:r>
-          <w:rPr>
-            <w:lang w:val="en-US"/>
-          </w:rPr>
-          <w:delText xml:space="preserve"> </w:delText>
-        </w:r>
-      </w:del>
-      <w:r>
-        <w:rPr>
-          <w:lang w:val="en-US"/>
-        </w:rPr>
-        <w:t xml:space="preserve">time before 2005, the excess </w:t>
-      </w:r>
-      <w:ins w:id="41" w:author="Matthew Lamanna" w:date="2023-06-11T16:30:00Z">
-        <w:commentRangeStart w:id="26"/>
-        <w:r>
-          <w:rPr>
-            <w:lang w:val="en-US"/>
-          </w:rPr>
-          <w:t xml:space="preserve">non-ungual </w:t>
-        </w:r>
-      </w:ins>
-      <w:r>
-        <w:rPr>
-          <w:lang w:val="en-US"/>
-        </w:rPr>
-        <w:t>phalanges and unguals</w:t>
-      </w:r>
-      <w:r>
-        <w:rPr>
-          <w:lang w:val="en-US"/>
-        </w:rPr>
-      </w:r>
-      <w:commentRangeEnd w:id="26"/>
-      <w:r>
-        <w:commentReference w:id="26"/>
-      </w:r>
-      <w:r>
-        <w:rPr>
-          <w:lang w:val="en-US"/>
-        </w:rPr>
-        <w:t xml:space="preserve"> were discarded from the forefeet of the Berlin mount, though the plantigrade pose </w:t>
-      </w:r>
-      <w:ins w:id="42" w:author="Matthew Lamanna" w:date="2023-06-11T16:31:00Z">
-        <w:r>
-          <w:rPr>
-            <w:lang w:val="en-US"/>
-          </w:rPr>
-          <w:t xml:space="preserve">of the manus </w:t>
-        </w:r>
-      </w:ins>
-      <w:del w:id="43" w:author="Matthew Lamanna" w:date="2023-06-11T16:31:00Z">
-        <w:r>
-          <w:rPr>
-            <w:lang w:val="en-US"/>
-          </w:rPr>
-          <w:delText>of the forefeet was</w:delText>
-        </w:r>
-      </w:del>
-      <w:ins w:id="44" w:author="Matthew Lamanna" w:date="2023-06-11T16:31:00Z">
-        <w:r>
-          <w:rPr>
-            <w:lang w:val="en-US"/>
-          </w:rPr>
-          <w:t>remained</w:t>
-        </w:r>
-      </w:ins>
-      <w:r>
-        <w:rPr>
-          <w:lang w:val="en-US"/>
-        </w:rPr>
-        <w:t xml:space="preserve"> unchanged (</w:t>
-      </w:r>
-      <w:ins w:id="45" w:author="Matthew Lamanna" w:date="2023-06-10T12:43:00Z">
-        <w:r>
-          <w:rPr>
-            <w:lang w:val="en-US"/>
-          </w:rPr>
-          <w:t xml:space="preserve">Taylor, </w:t>
-        </w:r>
-      </w:ins>
-      <w:r>
-        <w:rPr>
-          <w:lang w:val="en-US"/>
-        </w:rPr>
-        <w:t>pers. obs.</w:t>
-      </w:r>
-      <w:del w:id="46" w:author="Matthew Lamanna" w:date="2023-06-10T12:43:00Z">
-        <w:r>
-          <w:rPr>
-            <w:lang w:val="en-US"/>
-          </w:rPr>
-          <w:delText>, Taylor</w:delText>
-        </w:r>
-      </w:del>
-      <w:r>
-        <w:rPr>
-          <w:lang w:val="en-US"/>
-        </w:rPr>
-        <w:t>). The cast was completely remounted in 2006 by Research Casting International</w:t>
-      </w:r>
-      <w:ins w:id="47" w:author="Matthew Lamanna" w:date="2023-06-11T16:33:00Z">
-        <w:r>
-          <w:rPr>
-            <w:lang w:val="en-US"/>
-          </w:rPr>
-          <w:t xml:space="preserve"> (RCI)</w:t>
-        </w:r>
-      </w:ins>
-      <w:r>
-        <w:rPr>
-          <w:lang w:val="en-US"/>
-        </w:rPr>
-        <w:t xml:space="preserve">, under the supervision of a team led by Kristian Remes, as part of a renovation of the Museum für Naturkunde’s </w:t>
-      </w:r>
-      <w:commentRangeStart w:id="27"/>
-      <w:r>
-        <w:rPr>
-          <w:lang w:val="en-US"/>
-        </w:rPr>
-        <w:t>central</w:t>
-      </w:r>
-      <w:r>
-        <w:rPr>
-          <w:lang w:val="en-US"/>
-        </w:rPr>
-      </w:r>
-      <w:commentRangeEnd w:id="27"/>
-      <w:r>
-        <w:commentReference w:id="27"/>
-      </w:r>
-      <w:r>
-        <w:rPr>
-          <w:lang w:val="en-US"/>
-        </w:rPr>
-        <w:t xml:space="preserve"> hall. Among other postural changes, the tail was raised and the forefeet were reconfigured in a digitigrade pose (Figure 14B). </w:t>
-      </w:r>
-      <w:commentRangeStart w:id="28"/>
-      <w:r>
-        <w:rPr>
-          <w:lang w:val="en-US"/>
-        </w:rPr>
-        <w:t>Remes no longer remembers</w:t>
-      </w:r>
-      <w:r>
-        <w:rPr>
-          <w:lang w:val="en-US"/>
-        </w:rPr>
-      </w:r>
-      <w:commentRangeEnd w:id="28"/>
-      <w:r>
-        <w:commentReference w:id="28"/>
-      </w:r>
-      <w:r>
-        <w:rPr>
-          <w:lang w:val="en-US"/>
-        </w:rPr>
-        <w:t xml:space="preserve"> whether new and more appropriate </w:t>
-      </w:r>
-      <w:del w:id="48" w:author="Matthew Lamanna" w:date="2023-06-11T16:33:00Z">
-        <w:r>
-          <w:rPr>
-            <w:lang w:val="en-US"/>
-          </w:rPr>
-          <w:delText xml:space="preserve">forefoot </w:delText>
-        </w:r>
-      </w:del>
-      <w:ins w:id="49" w:author="Matthew Lamanna" w:date="2023-06-11T16:33:00Z">
-        <w:r>
-          <w:rPr>
-            <w:lang w:val="en-US"/>
-          </w:rPr>
-          <w:t xml:space="preserve">manus </w:t>
-        </w:r>
-      </w:ins>
-      <w:r>
-        <w:rPr>
-          <w:lang w:val="en-US"/>
-        </w:rPr>
-        <w:t xml:space="preserve">material was used in the remounting (Remes, pers. comm., 2022), but it is most likely that the original casts were used and merely reposed (Wolf-Dieter Heinrich and MfN preparators via Daniela Schwarz, pers. comms., 2022). Peter May of </w:t>
-      </w:r>
-      <w:del w:id="50" w:author="Matthew Lamanna" w:date="2023-06-11T16:33:00Z">
-        <w:r>
-          <w:rPr>
-            <w:lang w:val="en-US"/>
-          </w:rPr>
-          <w:delText>Research Casting International</w:delText>
-        </w:r>
-      </w:del>
-      <w:ins w:id="51" w:author="Matthew Lamanna" w:date="2023-06-11T16:33:00Z">
-        <w:r>
-          <w:rPr>
-            <w:lang w:val="en-US"/>
-          </w:rPr>
-          <w:t>RCI</w:t>
-        </w:r>
-      </w:ins>
-      <w:r>
-        <w:rPr>
-          <w:lang w:val="en-US"/>
-        </w:rPr>
-        <w:t xml:space="preserve"> (pers. comm.</w:t>
-      </w:r>
-      <w:ins w:id="52" w:author="Matthew Lamanna" w:date="2023-06-10T12:43:00Z">
-        <w:r>
-          <w:rPr>
-            <w:lang w:val="en-US"/>
-          </w:rPr>
-          <w:t>,</w:t>
-        </w:r>
-      </w:ins>
-      <w:r>
-        <w:rPr>
-          <w:lang w:val="en-US"/>
-        </w:rPr>
-        <w:t xml:space="preserve"> 2022) also believes, but </w:t>
-      </w:r>
-      <w:commentRangeStart w:id="29"/>
-      <w:r>
-        <w:rPr>
-          <w:lang w:val="en-US"/>
-        </w:rPr>
-        <w:t>does not recall with certainty</w:t>
-      </w:r>
-      <w:r>
-        <w:rPr>
-          <w:lang w:val="en-US"/>
-        </w:rPr>
-      </w:r>
-      <w:commentRangeEnd w:id="29"/>
-      <w:r>
-        <w:commentReference w:id="29"/>
-      </w:r>
-      <w:r>
-        <w:rPr>
-          <w:lang w:val="en-US"/>
-        </w:rPr>
-        <w:t xml:space="preserve">, that the </w:t>
-      </w:r>
-      <w:del w:id="53" w:author="Matthew Lamanna" w:date="2023-06-11T16:34:00Z">
-        <w:r>
-          <w:rPr>
-            <w:lang w:val="en-US"/>
-          </w:rPr>
-          <w:delText>old</w:delText>
-        </w:r>
-      </w:del>
-      <w:ins w:id="54" w:author="Matthew Lamanna" w:date="2023-06-11T16:34:00Z">
-        <w:r>
-          <w:rPr>
-            <w:lang w:val="en-US"/>
-          </w:rPr>
-          <w:t>original</w:t>
-        </w:r>
-      </w:ins>
-      <w:del w:id="55" w:author="Matthew Lamanna" w:date="2023-06-11T16:34:00Z">
-        <w:r>
-          <w:rPr>
-            <w:lang w:val="en-US"/>
-          </w:rPr>
-          <w:delText xml:space="preserve"> </w:delText>
-        </w:r>
-      </w:del>
-      <w:ins w:id="56" w:author="Matthew Lamanna" w:date="2023-06-11T16:34:00Z">
-        <w:r>
-          <w:rPr>
-            <w:lang w:val="en-US"/>
-          </w:rPr>
-          <w:t xml:space="preserve"> </w:t>
-        </w:r>
-      </w:ins>
-      <w:r>
-        <w:rPr>
-          <w:lang w:val="en-US"/>
-        </w:rPr>
-        <w:t xml:space="preserve">manus </w:t>
-      </w:r>
-      <w:ins w:id="57" w:author="Matthew Lamanna" w:date="2023-06-11T16:34:00Z">
-        <w:r>
-          <w:rPr>
-            <w:lang w:val="en-US"/>
-          </w:rPr>
-          <w:t xml:space="preserve">cast </w:t>
-        </w:r>
-      </w:ins>
-      <w:r>
-        <w:rPr>
-          <w:lang w:val="en-US"/>
-        </w:rPr>
-        <w:t xml:space="preserve">material was reused. </w:t>
-      </w:r>
-      <w:commentRangeStart w:id="30"/>
-      <w:r>
-        <w:rPr>
-          <w:lang w:val="en-US"/>
-        </w:rPr>
-        <w:t xml:space="preserve">However, no </w:t>
-      </w:r>
-      <w:ins w:id="58" w:author="Matthew Lamanna" w:date="2023-06-11T16:34:00Z">
-        <w:r>
-          <w:rPr>
-            <w:lang w:val="en-US"/>
-          </w:rPr>
-          <w:t>‘</w:t>
-        </w:r>
-      </w:ins>
-      <w:r>
-        <w:rPr>
-          <w:lang w:val="en-US"/>
-        </w:rPr>
-        <w:t>left</w:t>
-      </w:r>
-      <w:del w:id="59" w:author="Matthew Lamanna" w:date="2023-06-11T16:34:00Z">
-        <w:r>
-          <w:rPr>
-            <w:lang w:val="en-US"/>
-          </w:rPr>
-          <w:delText>-</w:delText>
-        </w:r>
-      </w:del>
-      <w:r>
-        <w:rPr>
-          <w:lang w:val="en-US"/>
-        </w:rPr>
-        <w:t>over</w:t>
-      </w:r>
-      <w:ins w:id="60" w:author="Matthew Lamanna" w:date="2023-06-11T16:34:00Z">
-        <w:r>
-          <w:rPr>
-            <w:lang w:val="en-US"/>
-          </w:rPr>
-          <w:t>’</w:t>
-        </w:r>
-      </w:ins>
-      <w:r>
-        <w:rPr>
-          <w:lang w:val="en-US"/>
-        </w:rPr>
-        <w:t xml:space="preserve"> casts of </w:t>
-      </w:r>
-      <w:del w:id="61" w:author="Matthew Lamanna" w:date="2023-06-11T16:40:00Z">
-        <w:r>
-          <w:rPr>
-            <w:lang w:val="en-US"/>
-          </w:rPr>
-          <w:delText xml:space="preserve">manual </w:delText>
-        </w:r>
-      </w:del>
-      <w:ins w:id="62" w:author="Matthew Lamanna" w:date="2023-06-11T16:40:00Z">
-        <w:r>
-          <w:rPr>
-            <w:lang w:val="en-US"/>
-          </w:rPr>
-          <w:t xml:space="preserve">forefoot </w:t>
-        </w:r>
-      </w:ins>
-      <w:r>
-        <w:rPr>
-          <w:lang w:val="en-US"/>
-        </w:rPr>
-        <w:t>material can be found in</w:t>
-      </w:r>
-      <w:ins w:id="63" w:author="Matthew Lamanna" w:date="2023-06-11T16:34:00Z">
-        <w:r>
-          <w:rPr>
-            <w:lang w:val="en-US"/>
-          </w:rPr>
-          <w:t xml:space="preserve"> the</w:t>
-        </w:r>
-      </w:ins>
-      <w:r>
-        <w:rPr>
-          <w:lang w:val="en-US"/>
-        </w:rPr>
-        <w:t xml:space="preserve"> </w:t>
-      </w:r>
-      <w:ins w:id="64" w:author="Matthew Lamanna" w:date="2023-06-11T16:34:00Z">
-        <w:r>
-          <w:rPr>
-            <w:lang w:val="en-US"/>
-          </w:rPr>
-          <w:t xml:space="preserve">MfN </w:t>
-        </w:r>
-      </w:ins>
-      <w:r>
-        <w:rPr>
-          <w:lang w:val="en-US"/>
-        </w:rPr>
-        <w:t>collection</w:t>
-      </w:r>
-      <w:del w:id="65" w:author="Matthew Lamanna" w:date="2023-06-11T16:34:00Z">
-        <w:r>
-          <w:rPr>
-            <w:lang w:val="en-US"/>
-          </w:rPr>
-          <w:delText>s</w:delText>
-        </w:r>
-      </w:del>
-      <w:r>
-        <w:rPr>
-          <w:lang w:val="en-US"/>
-        </w:rPr>
-        <w:t xml:space="preserve"> (</w:t>
-      </w:r>
-      <w:del w:id="66" w:author="Matthew Lamanna" w:date="2023-06-10T12:43:00Z">
-        <w:r>
-          <w:rPr>
-            <w:lang w:val="en-US"/>
-          </w:rPr>
-          <w:delText xml:space="preserve">Daniela </w:delText>
-        </w:r>
-      </w:del>
-      <w:r>
-        <w:rPr>
-          <w:lang w:val="en-US"/>
-        </w:rPr>
-        <w:t>Schwarz, pers. comm., 2022).</w:t>
-      </w:r>
-      <w:commentRangeEnd w:id="30"/>
-      <w:r>
-        <w:commentReference w:id="30"/>
-      </w:r>
-      <w:r>
-        <w:rPr>
-          <w:lang w:val="en-US"/>
-        </w:rPr>
+        <w:t>Sometime before 2005, the excess non-ungual phalanges and unguals were discarded from the forefeet of the Berlin mount, though the plantigrade pose of the forefeet remained unchanged (Taylor, pers. obs.). The cast was completely remounted in 2006 by Research Casting International (RCI), under the supervision of a team led by Kristian Remes, as part of a renovation of the Museum für Naturkunde’s central hall. Among other postural changes, the tail was raised and the forefeet were reconfigured in a digitigrade pose (Figure 14B). Remes no longer remembers whether new and more appropriate forefoot material was used in the remounting (Remes, pers. comm., 2022), but it is most likely that the original casts were used and merely reposed (Wolf-Dieter Heinrich and MfN preparators via Daniela Schwarz, pers. comms., 2022). Peter May of RCI (pers. comm., 2022) also believes, but does not recall with certainty, that the original manus cast material was reused. However, no</w:t>
+      </w:r>
+      <w:r>
+        <w:rPr>
+          <w:lang w:val="en-US"/>
+        </w:rPr>
+        <w:t xml:space="preserve">ne of the </w:t>
+      </w:r>
+      <w:r>
+        <w:rPr>
+          <w:lang w:val="en-US"/>
+        </w:rPr>
+        <w:t xml:space="preserve">forefoot material </w:t>
+      </w:r>
+      <w:r>
+        <w:rPr>
+          <w:lang w:val="en-US"/>
+        </w:rPr>
+        <w:t xml:space="preserve">casts that are unused in the present mount </w:t>
+      </w:r>
+      <w:r>
+        <w:rPr>
+          <w:lang w:val="en-US"/>
+        </w:rPr>
+        <w:t xml:space="preserve">can be </w:t>
+      </w:r>
+      <w:r>
+        <w:rPr>
+          <w:lang w:val="en-US"/>
+        </w:rPr>
+        <w:t xml:space="preserve">located </w:t>
+      </w:r>
+      <w:r>
+        <w:rPr>
+          <w:lang w:val="en-US"/>
+        </w:rPr>
+        <w:t>in the MfN collection (Daniela Schwarz, pers. comm., 2022).</w:t>
       </w:r>
     </w:p>
     <w:p>
@@ -6991,173 +6137,17 @@
         <w:rPr>
           <w:lang w:val="en-US"/>
         </w:rPr>
-        <w:t xml:space="preserve">The Paris mount remains in its original location, and is entirely unchanged since its creation in 1908, with the </w:t>
-      </w:r>
-      <w:ins w:id="67" w:author="Matthew Lamanna" w:date="2023-06-11T18:19:00Z">
-        <w:r>
-          <w:rPr>
-            <w:lang w:val="en-US"/>
-          </w:rPr>
-          <w:t xml:space="preserve">possible </w:t>
-        </w:r>
-      </w:ins>
-      <w:r>
-        <w:rPr>
-          <w:lang w:val="en-US"/>
-        </w:rPr>
-        <w:t xml:space="preserve">exception that </w:t>
-      </w:r>
-      <w:del w:id="68" w:author="Matthew Lamanna" w:date="2023-06-11T18:19:00Z">
-        <w:r>
-          <w:rPr>
-            <w:lang w:val="en-US"/>
-          </w:rPr>
-          <w:delText xml:space="preserve">possibly </w:delText>
-        </w:r>
-      </w:del>
-      <w:r>
-        <w:rPr>
-          <w:lang w:val="en-US"/>
-        </w:rPr>
-        <w:t>a few tail vertebrae</w:t>
-      </w:r>
-      <w:ins w:id="69" w:author="Matthew Lamanna" w:date="2023-06-11T18:19:00Z">
-        <w:r>
-          <w:rPr>
-            <w:lang w:val="en-US"/>
-          </w:rPr>
-          <w:t xml:space="preserve"> may have</w:t>
-        </w:r>
-      </w:ins>
-      <w:r>
-        <w:rPr>
-          <w:lang w:val="en-US"/>
-        </w:rPr>
-        <w:t xml:space="preserve"> had to be replaced in the mid</w:t>
-      </w:r>
-      <w:ins w:id="70" w:author="Matthew Lamanna" w:date="2023-01-02T17:33:00Z">
-        <w:r>
-          <w:rPr>
-            <w:lang w:val="en-US"/>
-          </w:rPr>
-          <w:t>-</w:t>
-        </w:r>
-      </w:ins>
-      <w:del w:id="71" w:author="Matthew Lamanna" w:date="2023-01-02T17:33:00Z">
-        <w:r>
-          <w:rPr>
-            <w:lang w:val="en-US"/>
-          </w:rPr>
-          <w:delText xml:space="preserve"> </w:delText>
-        </w:r>
-      </w:del>
-      <w:r>
-        <w:rPr>
-          <w:lang w:val="en-US"/>
-        </w:rPr>
-        <w:t>20</w:t>
-      </w:r>
-      <w:r>
-        <w:rPr>
-          <w:vertAlign w:val="superscript"/>
-          <w:lang w:val="en-US"/>
-          <w:rPrChange w:id="0" w:author="Matthew Lamanna" w:date="2023-01-02T17:33:00Z"/>
-        </w:rPr>
+        <w:t>The Paris mount remains in its original location, and is entirely unchanged since its creation in 1908, with the possible exception that a few tail vertebrae may have had to be replaced in the mid-20</w:t>
+      </w:r>
+      <w:r>
+        <w:rPr/>
         <w:t>th</w:t>
       </w:r>
       <w:r>
         <w:rPr>
           <w:lang w:val="en-US"/>
         </w:rPr>
-        <w:t xml:space="preserve"> </w:t>
-      </w:r>
-      <w:del w:id="73" w:author="Matthew Lamanna" w:date="2023-01-02T17:33:00Z">
-        <w:r>
-          <w:rPr>
-            <w:lang w:val="en-US"/>
-          </w:rPr>
-          <w:delText xml:space="preserve">Century </w:delText>
-        </w:r>
-      </w:del>
-      <w:ins w:id="74" w:author="Matthew Lamanna" w:date="2023-01-02T17:33:00Z">
-        <w:r>
-          <w:rPr>
-            <w:lang w:val="en-US"/>
-          </w:rPr>
-          <w:t xml:space="preserve">century </w:t>
-        </w:r>
-      </w:ins>
-      <w:r>
-        <w:rPr>
-          <w:lang w:val="en-US"/>
-        </w:rPr>
-        <w:t>after a mishap. Coggeshall (1951a:278) claimed that the museum was converted into a hospital during World War I and the skeleton dismantled and later remounted, but this contradicts other accounts</w:t>
-      </w:r>
-      <w:del w:id="75" w:author="Matthew Lamanna" w:date="2023-06-11T18:16:00Z">
-        <w:r>
-          <w:rPr>
-            <w:lang w:val="en-US"/>
-          </w:rPr>
-          <w:delText>: it</w:delText>
-        </w:r>
-      </w:del>
-      <w:ins w:id="76" w:author="Matthew Lamanna" w:date="2023-06-11T18:16:00Z">
-        <w:r>
-          <w:rPr>
-            <w:lang w:val="en-US"/>
-          </w:rPr>
-          <w:t>, and the museum</w:t>
-        </w:r>
-      </w:ins>
-      <w:r>
-        <w:rPr>
-          <w:lang w:val="en-US"/>
-        </w:rPr>
-        <w:t xml:space="preserve"> is not included in lists of temporary hospitals at that time. The preponderance of evidence shows that </w:t>
-      </w:r>
-      <w:del w:id="77" w:author="Matthew Lamanna" w:date="2023-06-11T18:20:00Z">
-        <w:r>
-          <w:rPr>
-            <w:lang w:val="en-US"/>
-          </w:rPr>
-          <w:delText xml:space="preserve">it </w:delText>
-        </w:r>
-      </w:del>
-      <w:ins w:id="78" w:author="Matthew Lamanna" w:date="2023-06-11T18:20:00Z">
-        <w:r>
-          <w:rPr>
-            <w:lang w:val="en-US"/>
-          </w:rPr>
-          <w:t xml:space="preserve">the mount </w:t>
-        </w:r>
-      </w:ins>
-      <w:r>
-        <w:rPr>
-          <w:lang w:val="en-US"/>
-        </w:rPr>
-        <w:t>was not moved during either World War (Vincent Reneleau, pers. comm., 2022). This makes the Paris mount an important and perhaps unique historical artifact in its own right</w:t>
-      </w:r>
-      <w:commentRangeStart w:id="31"/>
-      <w:r>
-        <w:rPr>
-          <w:lang w:val="en-US"/>
-        </w:rPr>
-        <w:t>, and it is to be hoped that the MNHN resists the temptation to modernize it</w:t>
-      </w:r>
-      <w:r>
-        <w:rPr>
-          <w:lang w:val="en-US"/>
-        </w:rPr>
-      </w:r>
-      <w:commentRangeEnd w:id="31"/>
-      <w:r>
-        <w:commentReference w:id="31"/>
-      </w:r>
-      <w:r>
-        <w:rPr>
-          <w:lang w:val="en-US"/>
-        </w:rPr>
-        <w:t>.</w:t>
+        <w:t xml:space="preserve"> century after a mishap. Coggeshall (1951a:278) claimed that the museum was converted into a hospital during World War I and the skeleton dismantled and later remounted, but this contradicts other accounts, and the museum is not included in lists of temporary hospitals at that time. The preponderance of evidence shows that the mount was not moved during either World War (Vincent Reneleau, pers. comm., 2022). This makes the Paris mount an important and perhaps unique historical artifact in its own right, and it is to be hoped that the MNHN resists the temptation to modernize it.</w:t>
       </w:r>
     </w:p>
     <w:p>
@@ -7175,16 +6165,8 @@
         <w:rPr>
           <w:lang w:val="en-US"/>
         </w:rPr>
-        <w:t>The Vienna mount has been moved twice and undergone a partial remount (with changes to the tail and slight changes to the neck), probably before 1998 judging by photos in Riedl-Dorn (1998)</w:t>
-      </w:r>
-      <w:ins w:id="79" w:author="Matthew Lamanna" w:date="2023-06-11T18:23:00Z">
-        <w:r>
-          <w:rPr>
-            <w:lang w:val="en-US"/>
-          </w:rPr>
-          <w:t>.</w:t>
-        </w:r>
-      </w:ins>
+        <w:t>The Vienna mount has been moved twice and undergone a partial remount (with changes to the tail and slight changes to the neck), probably before 1998 judging by photos in Riedl-Dorn (1998).</w:t>
+      </w:r>
     </w:p>
     <w:p>
       <w:pPr>
@@ -7203,7 +6185,7 @@
         </w:rPr>
         <w:t xml:space="preserve">The Bologna mount is in its original location (although it was possibly relocated to another hall in the museum and then moved back at some point). In </w:t>
       </w:r>
-      <w:commentRangeStart w:id="32"/>
+      <w:commentRangeStart w:id="19"/>
       <w:r>
         <w:rPr>
           <w:lang w:val="en-US"/>
@@ -7215,9 +6197,9 @@
           <w:lang w:val="en-US"/>
         </w:rPr>
       </w:r>
-      <w:commentRangeEnd w:id="32"/>
-      <w:r>
-        <w:commentReference w:id="32"/>
+      <w:commentRangeEnd w:id="19"/>
+      <w:r>
+        <w:commentReference w:id="19"/>
       </w:r>
       <w:r>
         <w:rPr>
@@ -7225,7 +6207,7 @@
         </w:rPr>
         <w:t xml:space="preserve">, the tail was raised (Sarti 2012:1). The neck has also been placed in a leftward curve, perhaps at the same time — probably to offer visitors a better </w:t>
       </w:r>
-      <w:commentRangeStart w:id="33"/>
+      <w:commentRangeStart w:id="20"/>
       <w:r>
         <w:rPr>
           <w:lang w:val="en-US"/>
@@ -7237,9 +6219,9 @@
           <w:lang w:val="en-US"/>
         </w:rPr>
       </w:r>
-      <w:commentRangeEnd w:id="33"/>
-      <w:r>
-        <w:commentReference w:id="33"/>
+      <w:commentRangeEnd w:id="20"/>
+      <w:r>
+        <w:commentReference w:id="20"/>
       </w:r>
       <w:r>
         <w:rPr>
@@ -7265,8 +6247,8 @@
         </w:rPr>
         <w:t xml:space="preserve">The Russian mount has undergone </w:t>
       </w:r>
-      <w:ins w:id="80" w:author="Matthew Lamanna" w:date="2023-06-11T18:32:00Z">
-        <w:commentRangeStart w:id="34"/>
+      <w:ins w:id="9" w:author="Matthew Lamanna" w:date="2023-06-11T18:32:00Z">
+        <w:commentRangeStart w:id="21"/>
         <w:r>
           <w:rPr>
             <w:lang w:val="en-US"/>
@@ -7279,9 +6261,9 @@
           <w:lang w:val="en-US"/>
         </w:rPr>
       </w:r>
-      <w:commentRangeEnd w:id="34"/>
-      <w:r>
-        <w:commentReference w:id="34"/>
+      <w:commentRangeEnd w:id="21"/>
+      <w:r>
+        <w:commentReference w:id="21"/>
       </w:r>
       <w:r>
         <w:rPr>
@@ -7289,7 +6271,7 @@
         </w:rPr>
         <w:t xml:space="preserve">the most </w:t>
       </w:r>
-      <w:del w:id="81" w:author="Matthew Lamanna" w:date="2023-06-11T18:26:00Z">
+      <w:del w:id="10" w:author="Matthew Lamanna" w:date="2023-06-11T18:26:00Z">
         <w:r>
           <w:rPr>
             <w:lang w:val="en-US"/>
@@ -7297,7 +6279,7 @@
           <w:delText xml:space="preserve">adventures </w:delText>
         </w:r>
       </w:del>
-      <w:ins w:id="82" w:author="Matthew Lamanna" w:date="2023-06-11T18:26:00Z">
+      <w:ins w:id="11" w:author="Matthew Lamanna" w:date="2023-06-11T18:26:00Z">
         <w:r>
           <w:rPr>
             <w:lang w:val="en-US"/>
@@ -7311,7 +6293,7 @@
         </w:rPr>
         <w:t xml:space="preserve">of them all. Having </w:t>
       </w:r>
-      <w:ins w:id="83" w:author="Matthew Lamanna" w:date="2023-06-11T18:33:00Z">
+      <w:ins w:id="12" w:author="Matthew Lamanna" w:date="2023-06-11T18:33:00Z">
         <w:r>
           <w:rPr>
             <w:lang w:val="en-US"/>
@@ -7325,14 +6307,14 @@
         </w:rPr>
         <w:t xml:space="preserve">been mounted at the </w:t>
       </w:r>
-      <w:commentRangeStart w:id="35"/>
+      <w:commentRangeStart w:id="22"/>
       <w:r>
         <w:rPr>
           <w:lang w:val="en-US"/>
         </w:rPr>
         <w:t xml:space="preserve">The Imperial Museum </w:t>
       </w:r>
-      <w:del w:id="84" w:author="Matthew Lamanna" w:date="2023-06-11T18:33:00Z">
+      <w:del w:id="13" w:author="Matthew Lamanna" w:date="2023-06-11T18:33:00Z">
         <w:r>
           <w:rPr>
             <w:lang w:val="en-US"/>
@@ -7340,7 +6322,7 @@
           <w:delText xml:space="preserve">at </w:delText>
         </w:r>
       </w:del>
-      <w:ins w:id="85" w:author="Matthew Lamanna" w:date="2023-06-11T18:33:00Z">
+      <w:ins w:id="14" w:author="Matthew Lamanna" w:date="2023-06-11T18:33:00Z">
         <w:r>
           <w:rPr>
             <w:lang w:val="en-US"/>
@@ -7359,9 +6341,9 @@
           <w:lang w:val="en-US"/>
         </w:rPr>
       </w:r>
-      <w:commentRangeEnd w:id="35"/>
-      <w:r>
-        <w:commentReference w:id="35"/>
+      <w:commentRangeEnd w:id="22"/>
+      <w:r>
+        <w:commentReference w:id="22"/>
       </w:r>
       <w:r>
         <w:rPr>
@@ -7383,7 +6365,7 @@
         </w:rPr>
         <w:t>-century complex next to Gorky Park, as part of the XVII</w:t>
       </w:r>
-      <w:commentRangeStart w:id="36"/>
+      <w:commentRangeStart w:id="23"/>
       <w:r>
         <w:rPr>
           <w:lang w:val="en-US"/>
@@ -7395,9 +6377,9 @@
           <w:lang w:val="en-US"/>
         </w:rPr>
       </w:r>
-      <w:commentRangeEnd w:id="36"/>
-      <w:r>
-        <w:commentReference w:id="36"/>
+      <w:commentRangeEnd w:id="23"/>
+      <w:r>
+        <w:commentReference w:id="23"/>
       </w:r>
       <w:r>
         <w:rPr>
@@ -7405,7 +6387,7 @@
         </w:rPr>
         <w:t xml:space="preserve"> International Geological Congress, which was held in Moscow in that year (Bodylevskaya 2007). Here it was given a bizarre posture with parasagittal hind</w:t>
       </w:r>
-      <w:ins w:id="87" w:author="Matthew Lamanna" w:date="2023-06-04T15:09:00Z">
+      <w:ins w:id="16" w:author="Matthew Lamanna" w:date="2023-06-04T15:09:00Z">
         <w:r>
           <w:rPr>
             <w:lang w:val="en-US"/>
@@ -7419,7 +6401,7 @@
         </w:rPr>
         <w:t xml:space="preserve">limbs but strongly everted elbows (Taylor 2014), possibly following </w:t>
       </w:r>
-      <w:ins w:id="88" w:author="Matthew Lamanna" w:date="2023-06-11T18:35:00Z">
+      <w:ins w:id="17" w:author="Matthew Lamanna" w:date="2023-06-11T18:35:00Z">
         <w:r>
           <w:rPr>
             <w:lang w:val="en-US"/>
@@ -7433,7 +6415,7 @@
         </w:rPr>
         <w:t xml:space="preserve">Abel’s suggestion (Abel 1910). It was next moved to storage in Almaty, Kazakhstan from 1942 to 1944, possibly to avoid war damage. After this, it was returned to the Neshkuchny Palace, but then placed in storage following the </w:t>
       </w:r>
-      <w:del w:id="89" w:author="Matthew Lamanna" w:date="2023-06-11T18:36:00Z">
+      <w:del w:id="18" w:author="Matthew Lamanna" w:date="2023-06-11T18:36:00Z">
         <w:r>
           <w:rPr>
             <w:lang w:val="en-US"/>
@@ -7441,7 +6423,7 @@
           <w:delText xml:space="preserve">Palace’s </w:delText>
         </w:r>
       </w:del>
-      <w:ins w:id="90" w:author="Matthew Lamanna" w:date="2023-06-11T18:36:00Z">
+      <w:ins w:id="19" w:author="Matthew Lamanna" w:date="2023-06-11T18:36:00Z">
         <w:r>
           <w:rPr>
             <w:lang w:val="en-US"/>
@@ -7455,7 +6437,7 @@
         </w:rPr>
         <w:t xml:space="preserve">closure as a museum in 1954. </w:t>
       </w:r>
-      <w:commentRangeStart w:id="37"/>
+      <w:commentRangeStart w:id="24"/>
       <w:r>
         <w:rPr>
           <w:lang w:val="en-US"/>
@@ -7467,10 +6449,10 @@
           <w:lang w:val="en-US"/>
         </w:rPr>
       </w:r>
-      <w:ins w:id="91" w:author="Matthew Lamanna" w:date="2023-06-11T18:36:00Z">
-        <w:commentRangeEnd w:id="37"/>
-        <w:r>
-          <w:commentReference w:id="37"/>
+      <w:ins w:id="20" w:author="Matthew Lamanna" w:date="2023-06-11T18:36:00Z">
+        <w:commentRangeEnd w:id="24"/>
+        <w:r>
+          <w:commentReference w:id="24"/>
         </w:r>
         <w:r>
           <w:rPr>
@@ -7485,7 +6467,7 @@
         </w:rPr>
         <w:t xml:space="preserve"> it </w:t>
       </w:r>
-      <w:commentRangeStart w:id="38"/>
+      <w:commentRangeStart w:id="25"/>
       <w:r>
         <w:rPr>
           <w:lang w:val="en-US"/>
@@ -7497,9 +6479,9 @@
           <w:lang w:val="en-US"/>
         </w:rPr>
       </w:r>
-      <w:commentRangeEnd w:id="38"/>
-      <w:r>
-        <w:commentReference w:id="38"/>
+      <w:commentRangeEnd w:id="25"/>
+      <w:r>
+        <w:commentReference w:id="25"/>
       </w:r>
       <w:r>
         <w:rPr>
@@ -7507,7 +6489,7 @@
         </w:rPr>
         <w:t xml:space="preserve"> displayed in Moscow’s </w:t>
       </w:r>
-      <w:ins w:id="92" w:author="Matthew Lamanna" w:date="2023-06-11T18:42:00Z">
+      <w:ins w:id="21" w:author="Matthew Lamanna" w:date="2023-06-11T18:42:00Z">
         <w:r>
           <w:rPr>
             <w:lang w:val="en-US"/>
@@ -7521,7 +6503,7 @@
         </w:rPr>
         <w:t xml:space="preserve">new Orlov Museum of Natural History, having been remounted in more traditional fashion with erect limbs, but with a dragging tail that was already strikingly old-fashioned by that time. </w:t>
       </w:r>
-      <w:commentRangeStart w:id="39"/>
+      <w:commentRangeStart w:id="26"/>
       <w:r>
         <w:rPr>
           <w:lang w:val="en-US"/>
@@ -7533,9 +6515,9 @@
           <w:lang w:val="en-US"/>
         </w:rPr>
       </w:r>
-      <w:commentRangeEnd w:id="39"/>
-      <w:r>
-        <w:commentReference w:id="39"/>
+      <w:commentRangeEnd w:id="26"/>
+      <w:r>
+        <w:commentReference w:id="26"/>
       </w:r>
       <w:r>
         <w:rPr>
@@ -7543,7 +6525,7 @@
         </w:rPr>
         <w:t xml:space="preserve"> So far as we are aware, however, the same original set of casts </w:t>
       </w:r>
-      <w:commentRangeStart w:id="40"/>
+      <w:commentRangeStart w:id="27"/>
       <w:r>
         <w:rPr>
           <w:lang w:val="en-US"/>
@@ -7555,9 +6537,9 @@
           <w:lang w:val="en-US"/>
         </w:rPr>
       </w:r>
-      <w:commentRangeEnd w:id="40"/>
-      <w:r>
-        <w:commentReference w:id="40"/>
+      <w:commentRangeEnd w:id="27"/>
+      <w:r>
+        <w:commentReference w:id="27"/>
       </w:r>
       <w:r>
         <w:rPr>
@@ -7583,7 +6565,7 @@
         </w:rPr>
         <w:t xml:space="preserve">The La Plata mount was repaired and repainted a brick-red </w:t>
       </w:r>
-      <w:del w:id="93" w:author="Matthew Lamanna" w:date="2022-12-10T00:41:00Z">
+      <w:del w:id="22" w:author="Matthew Lamanna" w:date="2022-12-10T00:41:00Z">
         <w:r>
           <w:rPr>
             <w:lang w:val="en-US"/>
@@ -7591,7 +6573,7 @@
           <w:delText>colour</w:delText>
         </w:r>
       </w:del>
-      <w:ins w:id="94" w:author="Matthew Lamanna" w:date="2022-12-10T00:41:00Z">
+      <w:ins w:id="23" w:author="Matthew Lamanna" w:date="2022-12-10T00:41:00Z">
         <w:r>
           <w:rPr>
             <w:lang w:val="en-US"/>
@@ -7605,7 +6587,7 @@
         </w:rPr>
         <w:t xml:space="preserve"> in 1977. It has been moved within the museum on multiple occasions — from Hall III to Hall V in 1987, and to Hall II in 2003 (Otero and Gasparini 2014:300–301), at which time the posture of both the neck and tail was updated and the </w:t>
       </w:r>
-      <w:del w:id="95" w:author="Matthew Lamanna" w:date="2022-12-10T00:41:00Z">
+      <w:del w:id="24" w:author="Matthew Lamanna" w:date="2022-12-10T00:41:00Z">
         <w:r>
           <w:rPr>
             <w:lang w:val="en-US"/>
@@ -7613,7 +6595,7 @@
           <w:delText>colour</w:delText>
         </w:r>
       </w:del>
-      <w:ins w:id="96" w:author="Matthew Lamanna" w:date="2022-12-10T00:41:00Z">
+      <w:ins w:id="25" w:author="Matthew Lamanna" w:date="2022-12-10T00:41:00Z">
         <w:r>
           <w:rPr>
             <w:lang w:val="en-US"/>
@@ -7627,7 +6609,7 @@
         </w:rPr>
         <w:t xml:space="preserve"> reverted to its original dark </w:t>
       </w:r>
-      <w:del w:id="97" w:author="Matthew Lamanna" w:date="2023-06-11T18:58:00Z">
+      <w:del w:id="26" w:author="Matthew Lamanna" w:date="2023-06-11T18:58:00Z">
         <w:r>
           <w:rPr>
             <w:lang w:val="en-US"/>
@@ -7635,7 +6617,7 @@
           <w:delText>grey</w:delText>
         </w:r>
       </w:del>
-      <w:ins w:id="98" w:author="Matthew Lamanna" w:date="2023-06-11T18:58:00Z">
+      <w:ins w:id="27" w:author="Matthew Lamanna" w:date="2023-06-11T18:58:00Z">
         <w:r>
           <w:rPr>
             <w:lang w:val="en-US"/>
@@ -7667,7 +6649,7 @@
         </w:rPr>
         <w:t xml:space="preserve">The Madrid mount has been moved within the museum, but in other respects seems to be largely unchanged since the original mounting. The one significant update is that the skull was replaced by </w:t>
       </w:r>
-      <w:commentRangeStart w:id="41"/>
+      <w:commentRangeStart w:id="28"/>
       <w:r>
         <w:rPr>
           <w:lang w:val="en-US"/>
@@ -7679,9 +6661,9 @@
           <w:lang w:val="en-US"/>
         </w:rPr>
       </w:r>
-      <w:commentRangeEnd w:id="41"/>
-      <w:r>
-        <w:commentReference w:id="41"/>
+      <w:commentRangeEnd w:id="28"/>
+      <w:r>
+        <w:commentReference w:id="28"/>
       </w:r>
       <w:r>
         <w:rPr>
@@ -7689,7 +6671,7 @@
         </w:rPr>
         <w:t xml:space="preserve"> when the exhibit was moved to a new hall in 1935 (Nieuwland 2019:247)</w:t>
       </w:r>
-      <w:ins w:id="99" w:author="Matthew Lamanna" w:date="2023-06-11T18:58:00Z">
+      <w:ins w:id="28" w:author="Matthew Lamanna" w:date="2023-06-11T18:58:00Z">
         <w:r>
           <w:rPr>
             <w:lang w:val="en-US"/>
@@ -7709,8 +6691,8 @@
           <w:lang w:val="en-US"/>
         </w:rPr>
       </w:pPr>
-      <w:commentRangeStart w:id="42"/>
-      <w:commentRangeStart w:id="43"/>
+      <w:commentRangeStart w:id="29"/>
+      <w:commentRangeStart w:id="30"/>
       <w:r>
         <w:rPr>
           <w:lang w:val="en-US"/>
@@ -7722,18 +6704,18 @@
           <w:lang w:val="en-US"/>
         </w:rPr>
       </w:r>
-      <w:commentRangeEnd w:id="43"/>
-      <w:r>
-        <w:commentReference w:id="43"/>
-      </w:r>
-      <w:r>
-        <w:rPr>
-          <w:lang w:val="en-US"/>
-        </w:rPr>
-      </w:r>
-      <w:commentRangeEnd w:id="42"/>
-      <w:r>
-        <w:commentReference w:id="42"/>
+      <w:commentRangeEnd w:id="30"/>
+      <w:r>
+        <w:commentReference w:id="30"/>
+      </w:r>
+      <w:r>
+        <w:rPr>
+          <w:lang w:val="en-US"/>
+        </w:rPr>
+      </w:r>
+      <w:commentRangeEnd w:id="29"/>
+      <w:r>
+        <w:commentReference w:id="29"/>
       </w:r>
       <w:r>
         <w:rPr>
@@ -7741,8 +6723,8 @@
         </w:rPr>
         <w:t xml:space="preserve"> was moved within its museum in 1964, and now resides in the Evolution of Life Gallery. It has recently been remounted, most likely in 2018, though </w:t>
       </w:r>
-      <w:del w:id="100" w:author="Matthew Lamanna" w:date="2023-06-11T19:01:00Z">
-        <w:commentRangeStart w:id="44"/>
+      <w:del w:id="29" w:author="Matthew Lamanna" w:date="2023-06-11T19:01:00Z">
+        <w:commentRangeStart w:id="31"/>
         <w:r>
           <w:rPr>
             <w:lang w:val="en-US"/>
@@ -7750,7 +6732,7 @@
           <w:delText xml:space="preserve">hard </w:delText>
         </w:r>
       </w:del>
-      <w:ins w:id="101" w:author="Matthew Lamanna" w:date="2023-06-11T19:01:00Z">
+      <w:ins w:id="30" w:author="Matthew Lamanna" w:date="2023-06-11T19:01:00Z">
         <w:r>
           <w:rPr>
             <w:lang w:val="en-US"/>
@@ -7769,9 +6751,9 @@
           <w:lang w:val="en-US"/>
         </w:rPr>
       </w:r>
-      <w:commentRangeEnd w:id="44"/>
-      <w:r>
-        <w:commentReference w:id="44"/>
+      <w:commentRangeEnd w:id="31"/>
+      <w:r>
+        <w:commentReference w:id="31"/>
       </w:r>
       <w:r>
         <w:rPr>
@@ -7793,7 +6775,7 @@
         </w:rPr>
         <w:t xml:space="preserve">As noted above, the Munich cast was never mounted, and at the time of </w:t>
       </w:r>
-      <w:ins w:id="102" w:author="Matthew Lamanna" w:date="2023-06-11T19:02:00Z">
+      <w:ins w:id="31" w:author="Matthew Lamanna" w:date="2023-06-11T19:02:00Z">
         <w:r>
           <w:rPr>
             <w:lang w:val="en-US"/>
@@ -7807,7 +6789,7 @@
         </w:rPr>
         <w:t>writing</w:t>
       </w:r>
-      <w:ins w:id="103" w:author="Matthew Lamanna" w:date="2023-06-11T19:02:00Z">
+      <w:ins w:id="32" w:author="Matthew Lamanna" w:date="2023-06-11T19:02:00Z">
         <w:r>
           <w:rPr>
             <w:lang w:val="en-US"/>
@@ -7815,8 +6797,8 @@
           <w:t xml:space="preserve">, </w:t>
         </w:r>
       </w:ins>
-      <w:ins w:id="104" w:author="Matthew Lamanna" w:date="2023-06-11T19:02:00Z">
-        <w:commentRangeStart w:id="45"/>
+      <w:ins w:id="33" w:author="Matthew Lamanna" w:date="2023-06-11T19:02:00Z">
+        <w:commentRangeStart w:id="32"/>
         <w:r>
           <w:rPr>
             <w:lang w:val="en-US"/>
@@ -7830,7 +6812,7 @@
         </w:rPr>
         <w:t xml:space="preserve"> remains in </w:t>
       </w:r>
-      <w:del w:id="105" w:author="Matthew Lamanna" w:date="2023-06-11T19:02:00Z">
+      <w:del w:id="34" w:author="Matthew Lamanna" w:date="2023-06-11T19:02:00Z">
         <w:r>
           <w:rPr>
             <w:lang w:val="en-US"/>
@@ -7838,7 +6820,7 @@
           <w:delText xml:space="preserve">the </w:delText>
         </w:r>
       </w:del>
-      <w:ins w:id="106" w:author="Matthew Lamanna" w:date="2023-06-11T19:02:00Z">
+      <w:ins w:id="35" w:author="Matthew Lamanna" w:date="2023-06-11T19:02:00Z">
         <w:r>
           <w:rPr>
             <w:lang w:val="en-US"/>
@@ -7852,7 +6834,7 @@
         </w:rPr>
         <w:t>museum</w:t>
       </w:r>
-      <w:ins w:id="107" w:author="Matthew Lamanna" w:date="2023-06-11T19:02:00Z">
+      <w:ins w:id="36" w:author="Matthew Lamanna" w:date="2023-06-11T19:02:00Z">
         <w:r>
           <w:rPr>
             <w:lang w:val="en-US"/>
@@ -7871,9 +6853,9 @@
           <w:lang w:val="en-US"/>
         </w:rPr>
       </w:r>
-      <w:commentRangeEnd w:id="45"/>
-      <w:r>
-        <w:commentReference w:id="45"/>
+      <w:commentRangeEnd w:id="32"/>
+      <w:r>
+        <w:commentReference w:id="32"/>
       </w:r>
       <w:r>
         <w:rPr>
@@ -7953,7 +6935,7 @@
         </w:rPr>
         <w:t xml:space="preserve"> and its casts has been variously reported in the literature. Hatcher (1901:39), working with the holotype and referred specimens CM 84 and CM 94</w:t>
       </w:r>
-      <w:ins w:id="108" w:author="Matthew Lamanna" w:date="2023-06-11T20:12:00Z">
+      <w:ins w:id="37" w:author="Matthew Lamanna" w:date="2023-06-11T20:12:00Z">
         <w:r>
           <w:rPr>
             <w:lang w:val="en-US"/>
@@ -7967,7 +6949,7 @@
         </w:rPr>
         <w:t xml:space="preserve">, but without a complete tail, derived a total length of 68 feet (= 20.7 m) along the vertebral column from the tip of the snout to the end of caudal 37. This estimate omitted the </w:t>
       </w:r>
-      <w:del w:id="109" w:author="Matthew Lamanna" w:date="2023-01-02T17:04:00Z">
+      <w:del w:id="38" w:author="Matthew Lamanna" w:date="2023-01-02T17:04:00Z">
         <w:r>
           <w:rPr>
             <w:lang w:val="en-US"/>
@@ -7975,7 +6957,7 @@
           <w:delText xml:space="preserve">distal </w:delText>
         </w:r>
       </w:del>
-      <w:ins w:id="110" w:author="Matthew Lamanna" w:date="2023-01-02T17:04:00Z">
+      <w:ins w:id="39" w:author="Matthew Lamanna" w:date="2023-01-02T17:04:00Z">
         <w:r>
           <w:rPr>
             <w:lang w:val="en-US"/>
@@ -7989,7 +6971,7 @@
         </w:rPr>
         <w:t>part of the tail</w:t>
       </w:r>
-      <w:del w:id="111" w:author="Matthew Lamanna" w:date="2023-06-11T20:12:00Z">
+      <w:del w:id="40" w:author="Matthew Lamanna" w:date="2023-06-11T20:12:00Z">
         <w:r>
           <w:rPr>
             <w:lang w:val="en-US"/>
@@ -8017,7 +6999,7 @@
         </w:rPr>
         <w:t>Holland’s (1904a) letter to Ray Lankester promised that “the skeleton when mounted will be between 78 and 80 feet in length</w:t>
       </w:r>
-      <w:ins w:id="112" w:author="Matthew Lamanna" w:date="2023-06-11T20:12:00Z">
+      <w:ins w:id="41" w:author="Matthew Lamanna" w:date="2023-06-11T20:12:00Z">
         <w:r>
           <w:rPr>
             <w:lang w:val="en-US"/>
@@ -8031,7 +7013,7 @@
         </w:rPr>
         <w:t>”</w:t>
       </w:r>
-      <w:del w:id="113" w:author="Matthew Lamanna" w:date="2023-06-11T20:12:00Z">
+      <w:del w:id="42" w:author="Matthew Lamanna" w:date="2023-06-11T20:12:00Z">
         <w:r>
           <w:rPr>
             <w:lang w:val="en-US"/>
@@ -8045,7 +7027,7 @@
         </w:rPr>
         <w:t xml:space="preserve"> referring to the London mount which included casts of </w:t>
       </w:r>
-      <w:del w:id="114" w:author="Matthew Lamanna" w:date="2023-01-02T17:01:00Z">
+      <w:del w:id="43" w:author="Matthew Lamanna" w:date="2023-01-02T17:01:00Z">
         <w:r>
           <w:rPr>
             <w:lang w:val="en-US"/>
@@ -8053,7 +7035,7 @@
           <w:delText xml:space="preserve">distal </w:delText>
         </w:r>
       </w:del>
-      <w:ins w:id="115" w:author="Matthew Lamanna" w:date="2023-01-02T17:01:00Z">
+      <w:ins w:id="44" w:author="Matthew Lamanna" w:date="2023-01-02T17:01:00Z">
         <w:r>
           <w:rPr>
             <w:lang w:val="en-US"/>
@@ -8067,7 +7049,7 @@
         </w:rPr>
         <w:t xml:space="preserve">caudals from CM 307. In a letter to </w:t>
       </w:r>
-      <w:ins w:id="116" w:author="Matthew Lamanna" w:date="2023-06-11T20:13:00Z">
+      <w:ins w:id="45" w:author="Matthew Lamanna" w:date="2023-06-11T20:13:00Z">
         <w:r>
           <w:rPr>
             <w:lang w:val="en-US"/>
@@ -8081,7 +7063,7 @@
         </w:rPr>
         <w:t>Carnegie (</w:t>
       </w:r>
-      <w:ins w:id="117" w:author="Matthew Lamanna" w:date="2023-06-11T20:13:00Z">
+      <w:ins w:id="46" w:author="Matthew Lamanna" w:date="2023-06-11T20:13:00Z">
         <w:r>
           <w:rPr>
             <w:lang w:val="en-US"/>
@@ -8089,7 +7071,7 @@
           <w:t xml:space="preserve">with Carnegie </w:t>
         </w:r>
       </w:ins>
-      <w:del w:id="118" w:author="Matthew Lamanna" w:date="2023-06-11T20:16:00Z">
+      <w:del w:id="47" w:author="Matthew Lamanna" w:date="2023-06-11T20:16:00Z">
         <w:r>
           <w:rPr>
             <w:lang w:val="en-US"/>
@@ -8097,7 +7079,7 @@
           <w:delText xml:space="preserve">styled </w:delText>
         </w:r>
       </w:del>
-      <w:ins w:id="119" w:author="Matthew Lamanna" w:date="2023-06-11T20:16:00Z">
+      <w:ins w:id="48" w:author="Matthew Lamanna" w:date="2023-06-11T20:16:00Z">
         <w:r>
           <w:rPr>
             <w:lang w:val="en-US"/>
@@ -8111,7 +7093,7 @@
         </w:rPr>
         <w:t xml:space="preserve">as “My Dear Lord Rector”), apparently written immediately </w:t>
       </w:r>
-      <w:del w:id="120" w:author="Matthew Lamanna" w:date="2023-06-11T20:13:00Z">
+      <w:del w:id="49" w:author="Matthew Lamanna" w:date="2023-06-11T20:13:00Z">
         <w:r>
           <w:rPr>
             <w:lang w:val="en-US"/>
@@ -8119,7 +7101,7 @@
           <w:delText xml:space="preserve">afterwards </w:delText>
         </w:r>
       </w:del>
-      <w:ins w:id="121" w:author="Matthew Lamanna" w:date="2023-06-11T20:13:00Z">
+      <w:ins w:id="50" w:author="Matthew Lamanna" w:date="2023-06-11T20:13:00Z">
         <w:r>
           <w:rPr>
             <w:lang w:val="en-US"/>
@@ -8133,7 +7115,7 @@
         </w:rPr>
         <w:t xml:space="preserve">(Holland 1904b), </w:t>
       </w:r>
-      <w:del w:id="122" w:author="Matthew Lamanna" w:date="2023-06-11T20:13:00Z">
+      <w:del w:id="51" w:author="Matthew Lamanna" w:date="2023-06-11T20:13:00Z">
         <w:r>
           <w:rPr>
             <w:lang w:val="en-US"/>
@@ -8141,7 +7123,7 @@
           <w:delText xml:space="preserve">he </w:delText>
         </w:r>
       </w:del>
-      <w:ins w:id="123" w:author="Matthew Lamanna" w:date="2023-06-11T20:13:00Z">
+      <w:ins w:id="52" w:author="Matthew Lamanna" w:date="2023-06-11T20:13:00Z">
         <w:r>
           <w:rPr>
             <w:lang w:val="en-US"/>
@@ -8183,7 +7165,7 @@
         </w:rPr>
         <w:t>(Carnegie had an honorary position as the Rector of the University of St. Andrew</w:t>
       </w:r>
-      <w:del w:id="124" w:author="Matthew Lamanna" w:date="2023-06-11T20:15:00Z">
+      <w:del w:id="53" w:author="Matthew Lamanna" w:date="2023-06-11T20:15:00Z">
         <w:r>
           <w:rPr>
             <w:lang w:val="en-US"/>
@@ -8197,8 +7179,8 @@
         </w:rPr>
         <w:t xml:space="preserve">s, </w:t>
       </w:r>
-      <w:del w:id="125" w:author="Matthew Lamanna" w:date="2023-06-11T20:15:00Z">
-        <w:commentRangeStart w:id="46"/>
+      <w:del w:id="54" w:author="Matthew Lamanna" w:date="2023-06-11T20:15:00Z">
+        <w:commentRangeStart w:id="33"/>
         <w:r>
           <w:rPr>
             <w:lang w:val="en-US"/>
@@ -8206,7 +7188,7 @@
           <w:delText xml:space="preserve">fifty </w:delText>
         </w:r>
       </w:del>
-      <w:ins w:id="126" w:author="Matthew Lamanna" w:date="2023-06-11T20:15:00Z">
+      <w:ins w:id="55" w:author="Matthew Lamanna" w:date="2023-06-11T20:15:00Z">
         <w:r>
           <w:rPr>
             <w:lang w:val="en-US"/>
@@ -8225,9 +7207,9 @@
           <w:lang w:val="en-US"/>
         </w:rPr>
       </w:r>
-      <w:commentRangeEnd w:id="46"/>
-      <w:r>
-        <w:commentReference w:id="46"/>
+      <w:commentRangeEnd w:id="33"/>
+      <w:r>
+        <w:commentReference w:id="33"/>
       </w:r>
       <w:r>
         <w:rPr>
@@ -8249,7 +7231,7 @@
         </w:rPr>
         <w:t xml:space="preserve">By the time of Holland’s (1905:448) account of Lord Avebury’s speech at the dedication of the London mount, </w:t>
       </w:r>
-      <w:commentRangeStart w:id="47"/>
+      <w:commentRangeStart w:id="34"/>
       <w:r>
         <w:rPr>
           <w:lang w:val="en-US"/>
@@ -8261,9 +7243,9 @@
           <w:lang w:val="en-US"/>
         </w:rPr>
       </w:r>
-      <w:commentRangeEnd w:id="47"/>
-      <w:r>
-        <w:commentReference w:id="47"/>
+      <w:commentRangeEnd w:id="34"/>
+      <w:r>
+        <w:commentReference w:id="34"/>
       </w:r>
       <w:r>
         <w:rPr>
@@ -8285,7 +7267,7 @@
         </w:rPr>
         <w:t xml:space="preserve">Untermann (1959:365) gave the length of the </w:t>
       </w:r>
-      <w:ins w:id="127" w:author="Matthew Lamanna" w:date="2023-06-11T20:22:00Z">
+      <w:ins w:id="56" w:author="Matthew Lamanna" w:date="2023-06-11T20:22:00Z">
         <w:r>
           <w:rPr>
             <w:lang w:val="en-US"/>
@@ -8299,7 +7281,7 @@
         </w:rPr>
         <w:t xml:space="preserve">Field House’s concrete cast as 76 feet (= 23.2 m). Sarti (2012:14) gave a length of 27 m (= 88.6 feet) for the Bologna mount, and Otero and Gasparini (2014:299) gave the same length for the La Plata mount. This possibly inflated length frequently appears in popular sources, and also </w:t>
       </w:r>
-      <w:commentRangeStart w:id="48"/>
+      <w:commentRangeStart w:id="35"/>
       <w:r>
         <w:rPr>
           <w:lang w:val="en-US"/>
@@ -8311,9 +7293,9 @@
           <w:lang w:val="en-US"/>
         </w:rPr>
       </w:r>
-      <w:commentRangeEnd w:id="48"/>
-      <w:r>
-        <w:commentReference w:id="48"/>
+      <w:commentRangeEnd w:id="35"/>
+      <w:r>
+        <w:commentReference w:id="35"/>
       </w:r>
       <w:r>
         <w:rPr>
@@ -8321,7 +7303,7 @@
         </w:rPr>
         <w:t xml:space="preserve"> in one of </w:t>
       </w:r>
-      <w:del w:id="128" w:author="Matthew Lamanna" w:date="2023-06-11T20:23:00Z">
+      <w:del w:id="57" w:author="Matthew Lamanna" w:date="2023-06-11T20:23:00Z">
         <w:r>
           <w:rPr>
             <w:lang w:val="en-US"/>
@@ -8329,7 +7311,7 @@
           <w:delText xml:space="preserve">our </w:delText>
         </w:r>
       </w:del>
-      <w:ins w:id="129" w:author="Matthew Lamanna" w:date="2023-06-11T20:23:00Z">
+      <w:ins w:id="58" w:author="Matthew Lamanna" w:date="2023-06-11T20:23:00Z">
         <w:r>
           <w:rPr>
             <w:lang w:val="en-US"/>
@@ -8337,7 +7319,7 @@
           <w:t xml:space="preserve">the present first author’s </w:t>
         </w:r>
       </w:ins>
-      <w:del w:id="130" w:author="Matthew Lamanna" w:date="2023-06-11T20:23:00Z">
+      <w:del w:id="59" w:author="Matthew Lamanna" w:date="2023-06-11T20:23:00Z">
         <w:r>
           <w:rPr>
             <w:lang w:val="en-US"/>
@@ -8351,7 +7333,7 @@
         </w:rPr>
         <w:t xml:space="preserve">earlier papers (Taylor and Naish 2007:1560). David Letasi (pers. comm., 2022), in preparing </w:t>
       </w:r>
-      <w:ins w:id="131" w:author="Matthew Lamanna" w:date="2023-06-11T20:26:00Z">
+      <w:ins w:id="60" w:author="Matthew Lamanna" w:date="2023-06-11T20:26:00Z">
         <w:r>
           <w:rPr>
             <w:lang w:val="en-US"/>
@@ -8365,7 +7347,7 @@
         </w:rPr>
         <w:t>mount</w:t>
       </w:r>
-      <w:del w:id="132" w:author="Matthew Lamanna" w:date="2023-06-11T20:26:00Z">
+      <w:del w:id="61" w:author="Matthew Lamanna" w:date="2023-06-11T20:26:00Z">
         <w:r>
           <w:rPr>
             <w:lang w:val="en-US"/>
@@ -8379,7 +7361,7 @@
         </w:rPr>
         <w:t xml:space="preserve"> of second-generation casts for the Museum of Science and Industry in Tampa, Florida, had </w:t>
       </w:r>
-      <w:commentRangeStart w:id="49"/>
+      <w:commentRangeStart w:id="36"/>
       <w:r>
         <w:rPr>
           <w:lang w:val="en-US"/>
@@ -8391,9 +7373,9 @@
           <w:lang w:val="en-US"/>
         </w:rPr>
       </w:r>
-      <w:commentRangeEnd w:id="49"/>
-      <w:r>
-        <w:commentReference w:id="49"/>
+      <w:commentRangeEnd w:id="36"/>
+      <w:r>
+        <w:commentReference w:id="36"/>
       </w:r>
       <w:r>
         <w:rPr>
@@ -8401,7 +7383,7 @@
         </w:rPr>
         <w:t xml:space="preserve"> Madsen of Dinolab lay out the skull and </w:t>
       </w:r>
-      <w:ins w:id="133" w:author="Matthew Lamanna" w:date="2023-06-11T20:31:00Z">
+      <w:ins w:id="62" w:author="Matthew Lamanna" w:date="2023-06-11T20:31:00Z">
         <w:r>
           <w:rPr>
             <w:lang w:val="en-US"/>
@@ -8415,7 +7397,7 @@
         </w:rPr>
         <w:t xml:space="preserve">axial skeleton at his lab, and </w:t>
       </w:r>
-      <w:ins w:id="134" w:author="Matthew Lamanna" w:date="2023-06-11T20:31:00Z">
+      <w:ins w:id="63" w:author="Matthew Lamanna" w:date="2023-06-11T20:31:00Z">
         <w:r>
           <w:rPr>
             <w:lang w:val="en-US"/>
@@ -8429,7 +7411,7 @@
         </w:rPr>
         <w:t xml:space="preserve">measured </w:t>
       </w:r>
-      <w:del w:id="135" w:author="Matthew Lamanna" w:date="2023-06-11T20:31:00Z">
+      <w:del w:id="64" w:author="Matthew Lamanna" w:date="2023-06-11T20:31:00Z">
         <w:r>
           <w:rPr>
             <w:lang w:val="en-US"/>
@@ -8443,7 +7425,7 @@
         </w:rPr>
         <w:t>75 feet (= 22.9 m)</w:t>
       </w:r>
-      <w:ins w:id="136" w:author="Matthew Lamanna" w:date="2023-06-11T20:32:00Z">
+      <w:ins w:id="65" w:author="Matthew Lamanna" w:date="2023-06-11T20:32:00Z">
         <w:r>
           <w:rPr>
             <w:lang w:val="en-US"/>
@@ -8457,7 +7439,7 @@
         </w:rPr>
         <w:t xml:space="preserve">. Vincent Reneleau has measured the Paris mount by dropping a plumb line from its snout and measuring in a straight line along the ground until the curve in the </w:t>
       </w:r>
-      <w:del w:id="137" w:author="Matthew Lamanna" w:date="2023-01-02T17:04:00Z">
+      <w:del w:id="66" w:author="Matthew Lamanna" w:date="2023-01-02T17:04:00Z">
         <w:r>
           <w:rPr>
             <w:lang w:val="en-US"/>
@@ -8465,7 +7447,7 @@
           <w:delText xml:space="preserve">distal </w:delText>
         </w:r>
       </w:del>
-      <w:ins w:id="138" w:author="Matthew Lamanna" w:date="2023-01-02T17:04:00Z">
+      <w:ins w:id="67" w:author="Matthew Lamanna" w:date="2023-01-02T17:04:00Z">
         <w:r>
           <w:rPr>
             <w:lang w:val="en-US"/>
@@ -8479,7 +7461,7 @@
         </w:rPr>
         <w:t xml:space="preserve">tail, then measuring around the curve. He found a total length of 23.5 m (= 77 feet), which would increase by 80 cm if the tail were elevated to the height of the pelvis and held </w:t>
       </w:r>
-      <w:del w:id="139" w:author="Matthew Lamanna" w:date="2023-06-11T20:35:00Z">
+      <w:del w:id="68" w:author="Matthew Lamanna" w:date="2023-06-11T20:35:00Z">
         <w:r>
           <w:rPr>
             <w:lang w:val="en-US"/>
@@ -8487,7 +7469,7 @@
           <w:delText>straight out</w:delText>
         </w:r>
       </w:del>
-      <w:ins w:id="140" w:author="Matthew Lamanna" w:date="2023-06-11T20:35:00Z">
+      <w:ins w:id="69" w:author="Matthew Lamanna" w:date="2023-06-11T20:35:00Z">
         <w:r>
           <w:rPr>
             <w:lang w:val="en-US"/>
@@ -8501,7 +7483,7 @@
         </w:rPr>
         <w:t xml:space="preserve"> (</w:t>
       </w:r>
-      <w:del w:id="141" w:author="Matthew Lamanna" w:date="2023-06-11T20:33:00Z">
+      <w:del w:id="70" w:author="Matthew Lamanna" w:date="2023-06-11T20:33:00Z">
         <w:r>
           <w:rPr>
             <w:lang w:val="en-US"/>
@@ -8515,7 +7497,7 @@
         </w:rPr>
         <w:t>Reneleau, pers. comm.</w:t>
       </w:r>
-      <w:ins w:id="142" w:author="Matthew Lamanna" w:date="2023-06-11T20:33:00Z">
+      <w:ins w:id="71" w:author="Matthew Lamanna" w:date="2023-06-11T20:33:00Z">
         <w:r>
           <w:rPr>
             <w:lang w:val="en-US"/>
@@ -8543,7 +7525,7 @@
         </w:rPr>
         <w:t xml:space="preserve">Discounting Hatcher’s initial estimate as </w:t>
       </w:r>
-      <w:ins w:id="143" w:author="Matthew Lamanna" w:date="2023-06-11T20:35:00Z">
+      <w:ins w:id="72" w:author="Matthew Lamanna" w:date="2023-06-11T20:35:00Z">
         <w:r>
           <w:rPr>
             <w:lang w:val="en-US"/>
@@ -8557,7 +7539,7 @@
         </w:rPr>
         <w:t>based on an incomplete skeleton, we find good agreement between the measurements of Untermann, Letasi</w:t>
       </w:r>
-      <w:ins w:id="144" w:author="Matthew Lamanna" w:date="2023-06-11T20:35:00Z">
+      <w:ins w:id="73" w:author="Matthew Lamanna" w:date="2023-06-11T20:35:00Z">
         <w:r>
           <w:rPr>
             <w:lang w:val="en-US"/>
@@ -8571,14 +7553,14 @@
         </w:rPr>
         <w:t xml:space="preserve"> and Reneleau. </w:t>
       </w:r>
-      <w:commentRangeStart w:id="50"/>
+      <w:commentRangeStart w:id="37"/>
       <w:r>
         <w:rPr>
           <w:lang w:val="en-US"/>
         </w:rPr>
         <w:t xml:space="preserve">We might </w:t>
       </w:r>
-      <w:del w:id="145" w:author="Matthew Lamanna" w:date="2023-06-11T20:37:00Z">
+      <w:del w:id="74" w:author="Matthew Lamanna" w:date="2023-06-11T20:37:00Z">
         <w:r>
           <w:rPr>
             <w:lang w:val="en-US"/>
@@ -8586,7 +7568,7 @@
           <w:delText>write off</w:delText>
         </w:r>
       </w:del>
-      <w:ins w:id="146" w:author="Matthew Lamanna" w:date="2023-06-11T20:37:00Z">
+      <w:ins w:id="75" w:author="Matthew Lamanna" w:date="2023-06-11T20:37:00Z">
         <w:r>
           <w:rPr>
             <w:lang w:val="en-US"/>
@@ -8605,9 +7587,9 @@
           <w:lang w:val="en-US"/>
         </w:rPr>
       </w:r>
-      <w:commentRangeEnd w:id="50"/>
-      <w:r>
-        <w:commentReference w:id="50"/>
+      <w:commentRangeEnd w:id="37"/>
+      <w:r>
+        <w:commentReference w:id="37"/>
       </w:r>
       <w:r>
         <w:rPr>
@@ -8615,7 +7597,7 @@
         </w:rPr>
         <w:t xml:space="preserve">, and the </w:t>
       </w:r>
-      <w:commentRangeStart w:id="51"/>
+      <w:commentRangeStart w:id="38"/>
       <w:r>
         <w:rPr>
           <w:lang w:val="en-US"/>
@@ -8627,9 +7609,9 @@
           <w:lang w:val="en-US"/>
         </w:rPr>
       </w:r>
-      <w:commentRangeEnd w:id="51"/>
-      <w:r>
-        <w:commentReference w:id="51"/>
+      <w:commentRangeEnd w:id="38"/>
+      <w:r>
+        <w:commentReference w:id="38"/>
       </w:r>
       <w:r>
         <w:rPr>
@@ -8637,14 +7619,14 @@
         </w:rPr>
         <w:t xml:space="preserve"> as unsourced. Thus the casts likely measure about 76 feet (= 23.2 m). However, as pointed out by Wedel (2019), </w:t>
       </w:r>
-      <w:commentRangeStart w:id="52"/>
+      <w:commentRangeStart w:id="39"/>
       <w:r>
         <w:rPr>
           <w:lang w:val="en-US"/>
         </w:rPr>
         <w:t xml:space="preserve">casts </w:t>
       </w:r>
-      <w:ins w:id="147" w:author="Matthew Lamanna" w:date="2023-06-11T20:42:00Z">
+      <w:ins w:id="76" w:author="Matthew Lamanna" w:date="2023-06-11T20:42:00Z">
         <w:r>
           <w:rPr>
             <w:lang w:val="en-US"/>
@@ -8658,7 +7640,7 @@
         </w:rPr>
         <w:t xml:space="preserve">typically </w:t>
       </w:r>
-      <w:ins w:id="148" w:author="Matthew Lamanna" w:date="2023-06-11T20:42:00Z">
+      <w:ins w:id="77" w:author="Matthew Lamanna" w:date="2023-06-11T20:42:00Z">
         <w:r>
           <w:rPr>
             <w:lang w:val="en-US"/>
@@ -8666,7 +7648,7 @@
           <w:t xml:space="preserve">about 2.5% </w:t>
         </w:r>
       </w:ins>
-      <w:del w:id="149" w:author="Matthew Lamanna" w:date="2023-06-11T20:42:00Z">
+      <w:del w:id="78" w:author="Matthew Lamanna" w:date="2023-06-11T20:42:00Z">
         <w:r>
           <w:rPr>
             <w:lang w:val="en-US"/>
@@ -8680,7 +7662,7 @@
         </w:rPr>
         <w:t>smaller than the elements</w:t>
       </w:r>
-      <w:ins w:id="150" w:author="Matthew Lamanna" w:date="2023-06-11T20:42:00Z">
+      <w:ins w:id="79" w:author="Matthew Lamanna" w:date="2023-06-11T20:42:00Z">
         <w:r>
           <w:rPr>
             <w:lang w:val="en-US"/>
@@ -8699,10 +7681,10 @@
           <w:lang w:val="en-US"/>
         </w:rPr>
       </w:r>
-      <w:del w:id="151" w:author="Matthew Lamanna" w:date="2023-06-11T20:42:00Z">
-        <w:commentRangeEnd w:id="52"/>
-        <w:r>
-          <w:commentReference w:id="52"/>
+      <w:del w:id="80" w:author="Matthew Lamanna" w:date="2023-06-11T20:42:00Z">
+        <w:commentRangeEnd w:id="39"/>
+        <w:r>
+          <w:commentReference w:id="39"/>
         </w:r>
         <w:r>
           <w:rPr>
@@ -8717,7 +7699,7 @@
         </w:rPr>
         <w:t xml:space="preserve">. </w:t>
       </w:r>
-      <w:commentRangeStart w:id="53"/>
+      <w:commentRangeStart w:id="40"/>
       <w:r>
         <w:rPr>
           <w:lang w:val="en-US"/>
@@ -8729,9 +7711,9 @@
           <w:lang w:val="en-US"/>
         </w:rPr>
       </w:r>
-      <w:commentRangeEnd w:id="53"/>
-      <w:r>
-        <w:commentReference w:id="53"/>
+      <w:commentRangeEnd w:id="40"/>
+      <w:r>
+        <w:commentReference w:id="40"/>
       </w:r>
       <w:r>
         <w:rPr>
@@ -8739,7 +7721,7 @@
         </w:rPr>
         <w:t xml:space="preserve">, that suggests that the original skeleton may have been </w:t>
       </w:r>
-      <w:ins w:id="152" w:author="Matthew Lamanna" w:date="2023-06-11T20:43:00Z">
+      <w:ins w:id="81" w:author="Matthew Lamanna" w:date="2023-06-11T20:43:00Z">
         <w:r>
           <w:rPr>
             <w:lang w:val="en-US"/>
@@ -8747,7 +7729,7 @@
           <w:t xml:space="preserve">approximately </w:t>
         </w:r>
       </w:ins>
-      <w:ins w:id="153" w:author="Matthew Lamanna" w:date="2023-06-11T20:54:00Z">
+      <w:ins w:id="82" w:author="Matthew Lamanna" w:date="2023-06-11T20:54:00Z">
         <w:r>
           <w:rPr>
             <w:lang w:val="en-US"/>
@@ -8755,7 +7737,7 @@
           <w:t>two</w:t>
         </w:r>
       </w:ins>
-      <w:ins w:id="154" w:author="Matthew Lamanna" w:date="2023-06-11T20:43:00Z">
+      <w:ins w:id="83" w:author="Matthew Lamanna" w:date="2023-06-11T20:43:00Z">
         <w:r>
           <w:rPr>
             <w:lang w:val="en-US"/>
@@ -8769,7 +7751,7 @@
         </w:rPr>
         <w:t>longer</w:t>
       </w:r>
-      <w:del w:id="155" w:author="Matthew Lamanna" w:date="2023-06-11T20:43:00Z">
+      <w:del w:id="84" w:author="Matthew Lamanna" w:date="2023-06-11T20:43:00Z">
         <w:r>
           <w:rPr>
             <w:lang w:val="en-US"/>
@@ -8783,8 +7765,8 @@
         </w:rPr>
         <w:t xml:space="preserve">, giving a figure of 78 feet (= 23.8 m), </w:t>
       </w:r>
-      <w:del w:id="156" w:author="Matthew Lamanna" w:date="2023-06-11T20:43:00Z">
-        <w:commentRangeStart w:id="54"/>
+      <w:del w:id="85" w:author="Matthew Lamanna" w:date="2023-06-11T20:43:00Z">
+        <w:commentRangeStart w:id="41"/>
         <w:r>
           <w:rPr>
             <w:lang w:val="en-US"/>
@@ -8792,7 +7774,7 @@
           <w:delText xml:space="preserve">according </w:delText>
         </w:r>
       </w:del>
-      <w:ins w:id="157" w:author="Matthew Lamanna" w:date="2023-06-11T20:43:00Z">
+      <w:ins w:id="86" w:author="Matthew Lamanna" w:date="2023-06-11T20:43:00Z">
         <w:r>
           <w:rPr>
             <w:lang w:val="en-US"/>
@@ -8811,9 +7793,9 @@
           <w:lang w:val="en-US"/>
         </w:rPr>
       </w:r>
-      <w:commentRangeEnd w:id="54"/>
-      <w:r>
-        <w:commentReference w:id="54"/>
+      <w:commentRangeEnd w:id="41"/>
+      <w:r>
+        <w:commentReference w:id="41"/>
       </w:r>
       <w:r>
         <w:rPr>
@@ -8835,7 +7817,7 @@
         </w:rPr>
         <w:t xml:space="preserve">The total length of the real skeleton as now mounted at the Carnegie Museum is surprisingly difficult to measure, perhaps casting </w:t>
       </w:r>
-      <w:del w:id="158" w:author="Matthew Lamanna" w:date="2023-06-11T20:57:00Z">
+      <w:del w:id="87" w:author="Matthew Lamanna" w:date="2023-06-11T20:57:00Z">
         <w:r>
           <w:rPr>
             <w:lang w:val="en-US"/>
@@ -8849,7 +7831,7 @@
         </w:rPr>
         <w:t xml:space="preserve">light on why published estimates have varied so much. The obvious approach is to run a string from the snout along the curve of the vertebral column to the tip of the tail, then measure the length of the string. But even using lifts it is difficult or </w:t>
       </w:r>
-      <w:ins w:id="159" w:author="Matthew Lamanna" w:date="2023-06-11T20:58:00Z">
+      <w:ins w:id="88" w:author="Matthew Lamanna" w:date="2023-06-11T20:58:00Z">
         <w:r>
           <w:rPr>
             <w:lang w:val="en-US"/>
@@ -8863,7 +7845,7 @@
         </w:rPr>
         <w:t>impossible to position a string directly along the dorsal midline of the vertebrae. An alternative would be to drop plumb</w:t>
       </w:r>
-      <w:ins w:id="160" w:author="Matthew Lamanna" w:date="2023-06-11T20:58:00Z">
+      <w:ins w:id="89" w:author="Matthew Lamanna" w:date="2023-06-11T20:58:00Z">
         <w:r>
           <w:rPr>
             <w:lang w:val="en-US"/>
@@ -8871,7 +7853,7 @@
           <w:t xml:space="preserve"> </w:t>
         </w:r>
       </w:ins>
-      <w:del w:id="161" w:author="Matthew Lamanna" w:date="2023-06-11T20:58:00Z">
+      <w:del w:id="90" w:author="Matthew Lamanna" w:date="2023-06-11T20:58:00Z">
         <w:r>
           <w:rPr>
             <w:lang w:val="en-US"/>
@@ -8885,7 +7867,7 @@
         </w:rPr>
         <w:t>lines from the midline of the skeleton</w:t>
       </w:r>
-      <w:del w:id="162" w:author="Matthew Lamanna" w:date="2023-06-11T20:59:00Z">
+      <w:del w:id="91" w:author="Matthew Lamanna" w:date="2023-06-11T20:59:00Z">
         <w:r>
           <w:rPr>
             <w:lang w:val="en-US"/>
@@ -8899,7 +7881,7 @@
         </w:rPr>
         <w:t xml:space="preserve"> and measure between them along the floor</w:t>
       </w:r>
-      <w:ins w:id="163" w:author="Matthew Lamanna" w:date="2023-06-11T20:57:00Z">
+      <w:ins w:id="92" w:author="Matthew Lamanna" w:date="2023-06-11T20:57:00Z">
         <w:r>
           <w:rPr>
             <w:lang w:val="en-US"/>
@@ -8907,7 +7889,7 @@
           <w:t>,</w:t>
         </w:r>
       </w:ins>
-      <w:del w:id="164" w:author="Matthew Lamanna" w:date="2023-06-11T20:57:00Z">
+      <w:del w:id="93" w:author="Matthew Lamanna" w:date="2023-06-11T20:57:00Z">
         <w:r>
           <w:rPr>
             <w:lang w:val="en-US"/>
@@ -8921,7 +7903,7 @@
         </w:rPr>
         <w:t xml:space="preserve"> but this too is difficult due to the complex pose with </w:t>
       </w:r>
-      <w:ins w:id="165" w:author="Matthew Lamanna" w:date="2023-06-11T20:59:00Z">
+      <w:ins w:id="94" w:author="Matthew Lamanna" w:date="2023-06-11T20:59:00Z">
         <w:r>
           <w:rPr>
             <w:lang w:val="en-US"/>
@@ -8935,7 +7917,7 @@
         </w:rPr>
         <w:t xml:space="preserve">curved neck and tail, which would require many plumb lines, and </w:t>
       </w:r>
-      <w:ins w:id="166" w:author="Matthew Lamanna" w:date="2023-06-11T21:04:00Z">
+      <w:ins w:id="95" w:author="Matthew Lamanna" w:date="2023-06-11T21:04:00Z">
         <w:r>
           <w:rPr>
             <w:lang w:val="en-US"/>
@@ -8949,7 +7931,7 @@
         </w:rPr>
         <w:t xml:space="preserve">because of the raised platform on which the </w:t>
       </w:r>
-      <w:del w:id="167" w:author="Matthew Lamanna" w:date="2023-06-11T21:00:00Z">
+      <w:del w:id="96" w:author="Matthew Lamanna" w:date="2023-06-11T21:00:00Z">
         <w:r>
           <w:rPr>
             <w:lang w:val="en-US"/>
@@ -8957,7 +7939,7 @@
           <w:delText>legs and torso are</w:delText>
         </w:r>
       </w:del>
-      <w:ins w:id="168" w:author="Matthew Lamanna" w:date="2023-06-11T21:00:00Z">
+      <w:ins w:id="97" w:author="Matthew Lamanna" w:date="2023-06-11T21:00:00Z">
         <w:r>
           <w:rPr>
             <w:lang w:val="en-US"/>
@@ -8971,7 +7953,7 @@
         </w:rPr>
         <w:t xml:space="preserve"> mounted</w:t>
       </w:r>
-      <w:ins w:id="169" w:author="Matthew Lamanna" w:date="2023-06-11T21:00:00Z">
+      <w:ins w:id="98" w:author="Matthew Lamanna" w:date="2023-06-11T21:00:00Z">
         <w:r>
           <w:rPr>
             <w:lang w:val="en-US"/>
@@ -8979,7 +7961,7 @@
           <w:t xml:space="preserve">. Moreover, the presence of numerous </w:t>
         </w:r>
       </w:ins>
-      <w:del w:id="170" w:author="Matthew Lamanna" w:date="2023-06-11T21:01:00Z">
+      <w:del w:id="99" w:author="Matthew Lamanna" w:date="2023-06-11T21:01:00Z">
         <w:r>
           <w:rPr>
             <w:lang w:val="en-US"/>
@@ -8987,7 +7969,7 @@
           <w:delText xml:space="preserve">, </w:delText>
         </w:r>
       </w:del>
-      <w:del w:id="171" w:author="Matthew Lamanna" w:date="2023-06-11T20:57:00Z">
+      <w:del w:id="100" w:author="Matthew Lamanna" w:date="2023-06-11T20:57:00Z">
         <w:r>
           <w:rPr>
             <w:lang w:val="en-US"/>
@@ -8995,7 +7977,7 @@
           <w:delText xml:space="preserve">and </w:delText>
         </w:r>
       </w:del>
-      <w:del w:id="172" w:author="Matthew Lamanna" w:date="2023-06-11T21:00:00Z">
+      <w:del w:id="101" w:author="Matthew Lamanna" w:date="2023-06-11T21:00:00Z">
         <w:r>
           <w:rPr>
             <w:lang w:val="en-US"/>
@@ -9009,7 +7991,7 @@
         </w:rPr>
         <w:t xml:space="preserve">reconstructed </w:t>
       </w:r>
-      <w:ins w:id="173" w:author="Matthew Lamanna" w:date="2023-06-11T21:04:00Z">
+      <w:ins w:id="102" w:author="Matthew Lamanna" w:date="2023-06-11T21:04:00Z">
         <w:r>
           <w:rPr>
             <w:lang w:val="en-US"/>
@@ -9023,7 +8005,7 @@
         </w:rPr>
         <w:t xml:space="preserve">plants on </w:t>
       </w:r>
-      <w:del w:id="174" w:author="Matthew Lamanna" w:date="2023-06-11T21:04:00Z">
+      <w:del w:id="103" w:author="Matthew Lamanna" w:date="2023-06-11T21:04:00Z">
         <w:r>
           <w:rPr>
             <w:lang w:val="en-US"/>
@@ -9031,7 +8013,7 @@
           <w:delText xml:space="preserve">that </w:delText>
         </w:r>
       </w:del>
-      <w:ins w:id="175" w:author="Matthew Lamanna" w:date="2023-06-11T21:04:00Z">
+      <w:ins w:id="104" w:author="Matthew Lamanna" w:date="2023-06-11T21:04:00Z">
         <w:r>
           <w:rPr>
             <w:lang w:val="en-US"/>
@@ -9045,7 +8027,7 @@
         </w:rPr>
         <w:t>platform</w:t>
       </w:r>
-      <w:ins w:id="176" w:author="Matthew Lamanna" w:date="2023-06-11T21:00:00Z">
+      <w:ins w:id="105" w:author="Matthew Lamanna" w:date="2023-06-11T21:00:00Z">
         <w:r>
           <w:rPr>
             <w:lang w:val="en-US"/>
@@ -9073,7 +8055,7 @@
         </w:rPr>
         <w:t xml:space="preserve">Instead, Peter Falkingham measured the length of the current mount (including the ten </w:t>
       </w:r>
-      <w:del w:id="177" w:author="Matthew Lamanna" w:date="2023-01-02T17:02:00Z">
+      <w:del w:id="106" w:author="Matthew Lamanna" w:date="2023-01-02T17:02:00Z">
         <w:r>
           <w:rPr>
             <w:lang w:val="en-US"/>
@@ -9081,7 +8063,7 @@
           <w:delText xml:space="preserve">distal </w:delText>
         </w:r>
       </w:del>
-      <w:ins w:id="178" w:author="Matthew Lamanna" w:date="2023-01-02T17:02:00Z">
+      <w:ins w:id="107" w:author="Matthew Lamanna" w:date="2023-01-02T17:02:00Z">
         <w:r>
           <w:rPr>
             <w:lang w:val="en-US"/>
@@ -9095,7 +8077,7 @@
         </w:rPr>
         <w:t>caudal</w:t>
       </w:r>
-      <w:ins w:id="179" w:author="Matthew Lamanna" w:date="2023-06-11T21:08:00Z">
+      <w:ins w:id="108" w:author="Matthew Lamanna" w:date="2023-06-11T21:08:00Z">
         <w:r>
           <w:rPr>
             <w:lang w:val="en-US"/>
@@ -9103,7 +8085,7 @@
           <w:t xml:space="preserve"> vertebrae</w:t>
         </w:r>
       </w:ins>
-      <w:del w:id="180" w:author="Matthew Lamanna" w:date="2023-06-11T21:08:00Z">
+      <w:del w:id="109" w:author="Matthew Lamanna" w:date="2023-06-11T21:08:00Z">
         <w:r>
           <w:rPr>
             <w:lang w:val="en-US"/>
@@ -9117,7 +8099,7 @@
         </w:rPr>
         <w:t xml:space="preserve"> added in 2007) </w:t>
       </w:r>
-      <w:del w:id="181" w:author="Matthew Lamanna" w:date="2023-06-11T21:07:00Z">
+      <w:del w:id="110" w:author="Matthew Lamanna" w:date="2023-06-11T21:07:00Z">
         <w:r>
           <w:rPr>
             <w:lang w:val="en-US"/>
@@ -9125,7 +8107,7 @@
           <w:delText xml:space="preserve">using </w:delText>
         </w:r>
       </w:del>
-      <w:ins w:id="182" w:author="Matthew Lamanna" w:date="2023-06-11T21:07:00Z">
+      <w:ins w:id="111" w:author="Matthew Lamanna" w:date="2023-06-11T21:07:00Z">
         <w:r>
           <w:rPr>
             <w:lang w:val="en-US"/>
@@ -9139,7 +8121,7 @@
         </w:rPr>
         <w:t>a photogrammetric model constructed in November 2022 using RealityCapture</w:t>
       </w:r>
-      <w:del w:id="183" w:author="Matthew Lamanna" w:date="2023-06-11T21:08:00Z">
+      <w:del w:id="112" w:author="Matthew Lamanna" w:date="2023-06-11T21:08:00Z">
         <w:r>
           <w:rPr>
             <w:lang w:val="en-US"/>
@@ -9153,7 +8135,7 @@
         </w:rPr>
         <w:t xml:space="preserve"> from photographs taken by </w:t>
       </w:r>
-      <w:ins w:id="184" w:author="Matthew Lamanna" w:date="2023-06-11T21:08:00Z">
+      <w:ins w:id="113" w:author="Matthew Lamanna" w:date="2023-06-11T21:08:00Z">
         <w:r>
           <w:rPr>
             <w:lang w:val="en-US"/>
@@ -9167,7 +8149,7 @@
         </w:rPr>
         <w:t>Carnegie Museum volunteer Hannah Smith (now Hannah Rak) in the early to mid</w:t>
       </w:r>
-      <w:ins w:id="185" w:author="Matthew Lamanna" w:date="2023-06-11T21:04:00Z">
+      <w:ins w:id="114" w:author="Matthew Lamanna" w:date="2023-06-11T21:04:00Z">
         <w:r>
           <w:rPr>
             <w:lang w:val="en-US"/>
@@ -9175,7 +8157,7 @@
           <w:t>-</w:t>
         </w:r>
       </w:ins>
-      <w:del w:id="186" w:author="Matthew Lamanna" w:date="2023-06-11T21:04:00Z">
+      <w:del w:id="115" w:author="Matthew Lamanna" w:date="2023-06-11T21:04:00Z">
         <w:r>
           <w:rPr>
             <w:lang w:val="en-US"/>
@@ -9203,7 +8185,7 @@
         </w:rPr>
         <w:t xml:space="preserve"> digital model at the tip of the snout, at mid-neck, at the cervicodorsal junction, on the neural spine of each of the first 33 caudal vertebrae, at the tip of the tail, and at a point midway between Ca</w:t>
       </w:r>
-      <w:del w:id="187" w:author="Matthew Lamanna" w:date="2023-06-11T21:05:00Z">
+      <w:del w:id="116" w:author="Matthew Lamanna" w:date="2023-06-11T21:05:00Z">
         <w:r>
           <w:rPr>
             <w:lang w:val="en-US"/>
@@ -9217,7 +8199,7 @@
         </w:rPr>
         <w:t xml:space="preserve">33 and the tail tip. The total length was calculated as the sum of the measurements between consecutive markers, yielding 26.05 m (= 85.5 feet). </w:t>
       </w:r>
-      <w:del w:id="188" w:author="Matthew Lamanna" w:date="2023-06-11T21:05:00Z">
+      <w:del w:id="117" w:author="Matthew Lamanna" w:date="2023-06-11T21:05:00Z">
         <w:r>
           <w:rPr>
             <w:lang w:val="en-US"/>
@@ -9225,7 +8207,7 @@
           <w:delText>Corroborating this estimate, another was performed using a</w:delText>
         </w:r>
       </w:del>
-      <w:ins w:id="189" w:author="Matthew Lamanna" w:date="2023-06-11T21:05:00Z">
+      <w:ins w:id="118" w:author="Matthew Lamanna" w:date="2023-06-11T21:05:00Z">
         <w:r>
           <w:rPr>
             <w:lang w:val="en-US"/>
@@ -9239,7 +8221,7 @@
         </w:rPr>
         <w:t xml:space="preserve"> LIDAR scan by Dakota Campbell</w:t>
       </w:r>
-      <w:ins w:id="190" w:author="Matthew Lamanna" w:date="2023-06-11T21:05:00Z">
+      <w:ins w:id="119" w:author="Matthew Lamanna" w:date="2023-06-11T21:05:00Z">
         <w:r>
           <w:rPr>
             <w:lang w:val="en-US"/>
@@ -9247,7 +8229,7 @@
           <w:t xml:space="preserve"> and colleagues from </w:t>
         </w:r>
       </w:ins>
-      <w:del w:id="191" w:author="Matthew Lamanna" w:date="2023-06-11T21:05:00Z">
+      <w:del w:id="120" w:author="Matthew Lamanna" w:date="2023-06-11T21:05:00Z">
         <w:r>
           <w:rPr>
             <w:lang w:val="en-US"/>
@@ -9261,7 +8243,7 @@
         </w:rPr>
         <w:t>Eye-Bot Aerial Solutions</w:t>
       </w:r>
-      <w:ins w:id="192" w:author="Matthew Lamanna" w:date="2023-06-11T21:06:00Z">
+      <w:ins w:id="121" w:author="Matthew Lamanna" w:date="2023-06-11T21:06:00Z">
         <w:r>
           <w:rPr>
             <w:lang w:val="en-US"/>
@@ -9275,7 +8257,7 @@
         </w:rPr>
         <w:t>. Measuring along a sequence of line</w:t>
       </w:r>
-      <w:ins w:id="193" w:author="Matthew Lamanna" w:date="2023-06-11T21:15:00Z">
+      <w:ins w:id="122" w:author="Matthew Lamanna" w:date="2023-06-11T21:15:00Z">
         <w:r>
           <w:rPr>
             <w:lang w:val="en-US"/>
@@ -9289,7 +8271,7 @@
         </w:rPr>
         <w:t xml:space="preserve">s connecting the neural spines of short sequences of vertebrae (Figure 17B), </w:t>
       </w:r>
-      <w:del w:id="194" w:author="Matthew Lamanna" w:date="2023-06-11T21:06:00Z">
+      <w:del w:id="123" w:author="Matthew Lamanna" w:date="2023-06-11T21:06:00Z">
         <w:r>
           <w:rPr>
             <w:lang w:val="en-US"/>
@@ -9297,7 +8279,7 @@
           <w:delText xml:space="preserve">he </w:delText>
         </w:r>
       </w:del>
-      <w:ins w:id="195" w:author="Matthew Lamanna" w:date="2023-06-11T21:06:00Z">
+      <w:ins w:id="124" w:author="Matthew Lamanna" w:date="2023-06-11T21:06:00Z">
         <w:r>
           <w:rPr>
             <w:lang w:val="en-US"/>
@@ -9311,7 +8293,7 @@
         </w:rPr>
         <w:t xml:space="preserve">found a total length of 85 feet, 8+11/16 inches (= 26.13 m). The closeness of this estimate to that of Falkingham </w:t>
       </w:r>
-      <w:del w:id="196" w:author="Matthew Lamanna" w:date="2023-06-11T21:09:00Z">
+      <w:del w:id="125" w:author="Matthew Lamanna" w:date="2023-06-11T21:09:00Z">
         <w:r>
           <w:rPr>
             <w:lang w:val="en-US"/>
@@ -9319,7 +8301,7 @@
           <w:delText xml:space="preserve">gives </w:delText>
         </w:r>
       </w:del>
-      <w:ins w:id="197" w:author="Matthew Lamanna" w:date="2023-06-11T21:09:00Z">
+      <w:ins w:id="126" w:author="Matthew Lamanna" w:date="2023-06-11T21:09:00Z">
         <w:r>
           <w:rPr>
             <w:lang w:val="en-US"/>
@@ -9333,7 +8315,7 @@
         </w:rPr>
         <w:t xml:space="preserve">some reassurance that these measurements of slightly over 26 m </w:t>
       </w:r>
-      <w:ins w:id="198" w:author="Matthew Lamanna" w:date="2023-06-11T21:09:00Z">
+      <w:ins w:id="127" w:author="Matthew Lamanna" w:date="2023-06-11T21:09:00Z">
         <w:r>
           <w:rPr>
             <w:lang w:val="en-US"/>
@@ -9347,7 +8329,7 @@
         </w:rPr>
         <w:t xml:space="preserve">are correct. Of the two, Campbell’s estimate is perhaps likely to be </w:t>
       </w:r>
-      <w:ins w:id="199" w:author="Matthew Lamanna" w:date="2023-06-11T21:10:00Z">
+      <w:ins w:id="128" w:author="Matthew Lamanna" w:date="2023-06-11T21:10:00Z">
         <w:r>
           <w:rPr>
             <w:lang w:val="en-US"/>
@@ -9355,7 +8337,7 @@
           <w:t xml:space="preserve">the </w:t>
         </w:r>
       </w:ins>
-      <w:del w:id="200" w:author="Matthew Lamanna" w:date="2023-06-11T21:06:00Z">
+      <w:del w:id="129" w:author="Matthew Lamanna" w:date="2023-06-11T21:06:00Z">
         <w:r>
           <w:rPr>
             <w:lang w:val="en-US"/>
@@ -9369,7 +8351,7 @@
         </w:rPr>
         <w:t xml:space="preserve">more accurate, as the </w:t>
       </w:r>
-      <w:ins w:id="201" w:author="Matthew Lamanna" w:date="2023-06-11T21:10:00Z">
+      <w:ins w:id="130" w:author="Matthew Lamanna" w:date="2023-06-11T21:10:00Z">
         <w:r>
           <w:rPr>
             <w:lang w:val="en-US"/>
@@ -9383,7 +8365,7 @@
         </w:rPr>
         <w:t xml:space="preserve">vertebral column was </w:t>
       </w:r>
-      <w:ins w:id="202" w:author="Matthew Lamanna" w:date="2023-06-11T21:10:00Z">
+      <w:ins w:id="131" w:author="Matthew Lamanna" w:date="2023-06-11T21:10:00Z">
         <w:r>
           <w:rPr>
             <w:lang w:val="en-US"/>
@@ -9391,7 +8373,7 @@
           <w:t>measured along</w:t>
         </w:r>
       </w:ins>
-      <w:del w:id="203" w:author="Matthew Lamanna" w:date="2023-06-11T21:10:00Z">
+      <w:del w:id="132" w:author="Matthew Lamanna" w:date="2023-06-11T21:10:00Z">
         <w:r>
           <w:rPr>
             <w:lang w:val="en-US"/>
@@ -9405,7 +8387,7 @@
         </w:rPr>
         <w:t xml:space="preserve"> </w:t>
       </w:r>
-      <w:del w:id="204" w:author="Matthew Lamanna" w:date="2023-06-11T21:06:00Z">
+      <w:del w:id="133" w:author="Matthew Lamanna" w:date="2023-06-11T21:06:00Z">
         <w:r>
           <w:rPr>
             <w:lang w:val="en-US"/>
@@ -9413,7 +8395,7 @@
           <w:delText xml:space="preserve">more </w:delText>
         </w:r>
       </w:del>
-      <w:ins w:id="205" w:author="Matthew Lamanna" w:date="2023-06-11T21:06:00Z">
+      <w:ins w:id="134" w:author="Matthew Lamanna" w:date="2023-06-11T21:06:00Z">
         <w:r>
           <w:rPr>
             <w:lang w:val="en-US"/>
@@ -9441,7 +8423,7 @@
         </w:rPr>
         <w:t xml:space="preserve">This is 2.33 m longer than the likely 23.8 m of the </w:t>
       </w:r>
-      <w:del w:id="206" w:author="Matthew Lamanna" w:date="2023-06-11T16:28:00Z">
+      <w:del w:id="135" w:author="Matthew Lamanna" w:date="2023-06-11T16:28:00Z">
         <w:r>
           <w:rPr>
             <w:lang w:val="en-US"/>
@@ -9449,7 +8431,7 @@
           <w:delText xml:space="preserve">old </w:delText>
         </w:r>
       </w:del>
-      <w:ins w:id="207" w:author="Matthew Lamanna" w:date="2023-06-11T16:28:00Z">
+      <w:ins w:id="136" w:author="Matthew Lamanna" w:date="2023-06-11T16:28:00Z">
         <w:r>
           <w:rPr>
             <w:lang w:val="en-US"/>
@@ -9463,7 +8445,7 @@
         </w:rPr>
         <w:t xml:space="preserve">mount, the extra length presumably being due to the additional caudals inserted in the remount. The last few caudals (70–73) of CM 307 average 110 mm in length (Tschopp et al. 2019:table 3). </w:t>
       </w:r>
-      <w:commentRangeStart w:id="55"/>
+      <w:commentRangeStart w:id="42"/>
       <w:r>
         <w:rPr>
           <w:lang w:val="en-US"/>
@@ -9475,9 +8457,9 @@
           <w:lang w:val="en-US"/>
         </w:rPr>
       </w:r>
-      <w:commentRangeEnd w:id="55"/>
-      <w:r>
-        <w:commentReference w:id="55"/>
+      <w:commentRangeEnd w:id="42"/>
+      <w:r>
+        <w:commentReference w:id="42"/>
       </w:r>
       <w:r>
         <w:rPr>
@@ -9485,7 +8467,7 @@
         </w:rPr>
         <w:t xml:space="preserve"> The other 1.2 m is a mystery: perhaps, </w:t>
       </w:r>
-      <w:commentRangeStart w:id="56"/>
+      <w:commentRangeStart w:id="43"/>
       <w:r>
         <w:rPr>
           <w:lang w:val="en-US"/>
@@ -9497,9 +8479,9 @@
           <w:lang w:val="en-US"/>
         </w:rPr>
       </w:r>
-      <w:commentRangeEnd w:id="56"/>
-      <w:r>
-        <w:commentReference w:id="56"/>
+      <w:commentRangeEnd w:id="43"/>
+      <w:r>
+        <w:commentReference w:id="43"/>
       </w:r>
       <w:r>
         <w:rPr>
@@ -9507,7 +8489,7 @@
         </w:rPr>
         <w:t xml:space="preserve">, </w:t>
       </w:r>
-      <w:commentRangeStart w:id="57"/>
+      <w:commentRangeStart w:id="44"/>
       <w:r>
         <w:rPr>
           <w:lang w:val="en-US"/>
@@ -9519,9 +8501,9 @@
           <w:lang w:val="en-US"/>
         </w:rPr>
       </w:r>
-      <w:commentRangeEnd w:id="57"/>
-      <w:r>
-        <w:commentReference w:id="57"/>
+      <w:commentRangeEnd w:id="44"/>
+      <w:r>
+        <w:commentReference w:id="44"/>
       </w:r>
       <w:r>
         <w:rPr>
@@ -9557,7 +8539,7 @@
         </w:rPr>
         <w:t>The uncertain dimensions of even the best-known dinosaur specimens have uncomfortable ramifications for pal</w:t>
       </w:r>
-      <w:del w:id="208" w:author="Matthew Lamanna" w:date="2023-01-02T17:03:00Z">
+      <w:del w:id="137" w:author="Matthew Lamanna" w:date="2023-01-02T17:03:00Z">
         <w:r>
           <w:rPr>
             <w:lang w:val="en-US"/>
@@ -9571,7 +8553,7 @@
         </w:rPr>
         <w:t xml:space="preserve">eobiological inference. For example, in chapter 4 of his </w:t>
       </w:r>
-      <w:ins w:id="209" w:author="Matthew Lamanna" w:date="2023-06-12T17:41:00Z">
+      <w:ins w:id="138" w:author="Matthew Lamanna" w:date="2023-06-12T17:41:00Z">
         <w:r>
           <w:rPr>
             <w:lang w:val="en-US"/>
@@ -9585,7 +8567,7 @@
         </w:rPr>
         <w:t>dissertation, Mat</w:t>
       </w:r>
-      <w:ins w:id="210" w:author="Matthew Lamanna" w:date="2023-06-10T12:44:00Z">
+      <w:ins w:id="139" w:author="Matthew Lamanna" w:date="2023-06-10T12:44:00Z">
         <w:r>
           <w:rPr>
             <w:lang w:val="en-US"/>
@@ -9593,7 +8575,7 @@
           <w:t>hew</w:t>
         </w:r>
       </w:ins>
-      <w:del w:id="211" w:author="Matthew Lamanna" w:date="2023-06-10T12:44:00Z">
+      <w:del w:id="140" w:author="Matthew Lamanna" w:date="2023-06-10T12:44:00Z">
         <w:r>
           <w:rPr>
             <w:lang w:val="en-US"/>
@@ -9607,7 +8589,7 @@
         </w:rPr>
         <w:t xml:space="preserve"> Wedel (2007) included </w:t>
       </w:r>
-      <w:del w:id="212" w:author="Matthew Lamanna [4]" w:date="2023-06-12T18:14:00Z">
+      <w:del w:id="141" w:author="Matthew Lamanna [4]" w:date="2023-06-12T18:14:00Z">
         <w:r>
           <w:rPr>
             <w:lang w:val="en-US"/>
@@ -9615,7 +8597,7 @@
           <w:delText xml:space="preserve">femur </w:delText>
         </w:r>
       </w:del>
-      <w:ins w:id="213" w:author="Matthew Lamanna [4]" w:date="2023-06-12T18:14:00Z">
+      <w:ins w:id="142" w:author="Matthew Lamanna [4]" w:date="2023-06-12T18:14:00Z">
         <w:r>
           <w:rPr>
             <w:lang w:val="en-US"/>
@@ -9657,8 +8639,8 @@
         </w:rPr>
         <w:t xml:space="preserve"> along with </w:t>
       </w:r>
-      <w:del w:id="214" w:author="Matthew Lamanna [4]" w:date="2023-06-12T18:16:00Z">
-        <w:commentRangeStart w:id="58"/>
+      <w:del w:id="143" w:author="Matthew Lamanna [4]" w:date="2023-06-12T18:16:00Z">
+        <w:commentRangeStart w:id="45"/>
         <w:r>
           <w:rPr>
             <w:lang w:val="en-US"/>
@@ -9672,7 +8654,7 @@
         </w:rPr>
         <w:t xml:space="preserve">cervical and dorsal </w:t>
       </w:r>
-      <w:ins w:id="215" w:author="Matthew Lamanna [4]" w:date="2023-06-12T18:15:00Z">
+      <w:ins w:id="144" w:author="Matthew Lamanna [4]" w:date="2023-06-12T18:15:00Z">
         <w:r>
           <w:rPr>
             <w:lang w:val="en-US"/>
@@ -9691,9 +8673,9 @@
           <w:lang w:val="en-US"/>
         </w:rPr>
       </w:r>
-      <w:commentRangeEnd w:id="58"/>
-      <w:r>
-        <w:commentReference w:id="58"/>
+      <w:commentRangeEnd w:id="45"/>
+      <w:r>
+        <w:commentReference w:id="45"/>
       </w:r>
       <w:r>
         <w:rPr>
@@ -9701,7 +8683,7 @@
         </w:rPr>
         <w:t xml:space="preserve"> in a database used for statistics, not realizing to what extent </w:t>
       </w:r>
-      <w:del w:id="216" w:author="Matthew Lamanna [4]" w:date="2023-06-12T18:15:00Z">
+      <w:del w:id="145" w:author="Matthew Lamanna [4]" w:date="2023-06-12T18:15:00Z">
         <w:r>
           <w:rPr>
             <w:lang w:val="en-US"/>
@@ -9709,7 +8691,7 @@
           <w:delText xml:space="preserve">that </w:delText>
         </w:r>
       </w:del>
-      <w:ins w:id="217" w:author="Matthew Lamanna [4]" w:date="2023-06-12T18:15:00Z">
+      <w:ins w:id="146" w:author="Matthew Lamanna [4]" w:date="2023-06-12T18:15:00Z">
         <w:r>
           <w:rPr>
             <w:lang w:val="en-US"/>
@@ -9723,7 +8705,7 @@
         </w:rPr>
         <w:t>skeleton is a chim</w:t>
       </w:r>
-      <w:del w:id="218" w:author="Matthew Lamanna" w:date="2023-06-12T17:41:00Z">
+      <w:del w:id="147" w:author="Matthew Lamanna" w:date="2023-06-12T17:41:00Z">
         <w:r>
           <w:rPr>
             <w:lang w:val="en-US"/>
@@ -9737,7 +8719,7 @@
         </w:rPr>
         <w:t xml:space="preserve">era (Wedel, pers. comm., 2022). Given that the femora of CM 84 and CM 94 </w:t>
       </w:r>
-      <w:del w:id="219" w:author="Matthew Lamanna [4]" w:date="2023-06-12T18:14:00Z">
+      <w:del w:id="148" w:author="Matthew Lamanna [4]" w:date="2023-06-12T18:14:00Z">
         <w:r>
           <w:rPr>
             <w:lang w:val="en-US"/>
@@ -9745,7 +8727,7 @@
           <w:delText xml:space="preserve">vary </w:delText>
         </w:r>
       </w:del>
-      <w:ins w:id="220" w:author="Matthew Lamanna [4]" w:date="2023-06-12T18:14:00Z">
+      <w:ins w:id="149" w:author="Matthew Lamanna [4]" w:date="2023-06-12T18:14:00Z">
         <w:r>
           <w:rPr>
             <w:lang w:val="en-US"/>
@@ -9759,7 +8741,7 @@
         </w:rPr>
         <w:t>in length by 5%, in proximal breadth by 28%</w:t>
       </w:r>
-      <w:ins w:id="221" w:author="Matthew Lamanna [4]" w:date="2023-06-12T18:14:00Z">
+      <w:ins w:id="150" w:author="Matthew Lamanna [4]" w:date="2023-06-12T18:14:00Z">
         <w:r>
           <w:rPr>
             <w:lang w:val="en-US"/>
@@ -9773,7 +8755,7 @@
         </w:rPr>
         <w:t xml:space="preserve"> and in distal breadth by 13%, the conclusions drawn from his analysis could vary </w:t>
       </w:r>
-      <w:del w:id="222" w:author="Matthew Lamanna" w:date="2023-06-12T17:42:00Z">
+      <w:del w:id="151" w:author="Matthew Lamanna" w:date="2023-06-12T17:42:00Z">
         <w:r>
           <w:rPr>
             <w:lang w:val="en-US"/>
@@ -9781,7 +8763,7 @@
           <w:delText xml:space="preserve">considerable </w:delText>
         </w:r>
       </w:del>
-      <w:ins w:id="223" w:author="Matthew Lamanna" w:date="2023-06-12T17:42:00Z">
+      <w:ins w:id="152" w:author="Matthew Lamanna" w:date="2023-06-12T17:42:00Z">
         <w:r>
           <w:rPr>
             <w:lang w:val="en-US"/>
@@ -9867,8 +8849,8 @@
         </w:rPr>
         <w:t xml:space="preserve"> HMN S II) was unveiled in August 1937. With understandable delays due to </w:t>
       </w:r>
-      <w:del w:id="224" w:author="Matthew Lamanna [5]" w:date="2023-06-12T18:33:00Z">
-        <w:commentRangeStart w:id="59"/>
+      <w:del w:id="153" w:author="Matthew Lamanna [5]" w:date="2023-06-12T18:33:00Z">
+        <w:commentRangeStart w:id="46"/>
         <w:r>
           <w:rPr>
             <w:lang w:val="en-US"/>
@@ -9876,7 +8858,7 @@
           <w:delText xml:space="preserve">the </w:delText>
         </w:r>
       </w:del>
-      <w:del w:id="225" w:author="Matthew Lamanna [6]" w:date="2023-06-12T18:17:00Z">
+      <w:del w:id="154" w:author="Matthew Lamanna [6]" w:date="2023-06-12T18:17:00Z">
         <w:r>
           <w:rPr>
             <w:lang w:val="en-US"/>
@@ -9890,7 +8872,7 @@
         </w:rPr>
         <w:t>World War</w:t>
       </w:r>
-      <w:ins w:id="226" w:author="Matthew Lamanna [6]" w:date="2023-06-12T18:17:00Z">
+      <w:ins w:id="155" w:author="Matthew Lamanna [6]" w:date="2023-06-12T18:17:00Z">
         <w:r>
           <w:rPr>
             <w:lang w:val="en-US"/>
@@ -9903,9 +8885,9 @@
           <w:lang w:val="en-US"/>
         </w:rPr>
       </w:r>
-      <w:commentRangeEnd w:id="59"/>
-      <w:r>
-        <w:commentReference w:id="59"/>
+      <w:commentRangeEnd w:id="46"/>
+      <w:r>
+        <w:commentReference w:id="46"/>
       </w:r>
       <w:r>
         <w:rPr>
@@ -9913,7 +8895,7 @@
         </w:rPr>
         <w:t xml:space="preserve">, Werner Janensch (1950) published his account of the mount 13 years later, specifying which elements were from the paralectotype, which had been filled in from other comparable specimens, and which were sculpted </w:t>
       </w:r>
-      <w:ins w:id="227" w:author="Matthew Lamanna [7]" w:date="2023-06-12T18:34:00Z">
+      <w:ins w:id="156" w:author="Matthew Lamanna [7]" w:date="2023-06-12T18:34:00Z">
         <w:r>
           <w:rPr>
             <w:lang w:val="en-US"/>
@@ -9927,7 +8909,7 @@
         </w:rPr>
         <w:t xml:space="preserve">at what scales. The Berlin museum’s atrium was renovated and the skeletons </w:t>
       </w:r>
-      <w:ins w:id="228" w:author="Matthew Lamanna [7]" w:date="2023-06-12T18:35:00Z">
+      <w:ins w:id="157" w:author="Matthew Lamanna [7]" w:date="2023-06-12T18:35:00Z">
         <w:r>
           <w:rPr>
             <w:lang w:val="en-US"/>
@@ -9941,7 +8923,7 @@
         </w:rPr>
         <w:t xml:space="preserve">remounted in 2005–2007, and the </w:t>
       </w:r>
-      <w:del w:id="229" w:author="Matthew Lamanna [7]" w:date="2023-06-12T18:35:00Z">
+      <w:del w:id="158" w:author="Matthew Lamanna [7]" w:date="2023-06-12T18:35:00Z">
         <w:r>
           <w:rPr>
             <w:lang w:val="en-US"/>
@@ -9949,7 +8931,7 @@
           <w:delText xml:space="preserve">new </w:delText>
         </w:r>
       </w:del>
-      <w:ins w:id="230" w:author="Matthew Lamanna [7]" w:date="2023-06-12T18:35:00Z">
+      <w:ins w:id="159" w:author="Matthew Lamanna [7]" w:date="2023-06-12T18:35:00Z">
         <w:r>
           <w:rPr>
             <w:lang w:val="en-US"/>
@@ -9971,7 +8953,7 @@
         </w:rPr>
         <w:t xml:space="preserve"> mount unveiled in 2007; only four years later</w:t>
       </w:r>
-      <w:ins w:id="231" w:author="Matthew Lamanna [7]" w:date="2023-06-12T18:34:00Z">
+      <w:ins w:id="160" w:author="Matthew Lamanna [7]" w:date="2023-06-12T18:34:00Z">
         <w:r>
           <w:rPr>
             <w:lang w:val="en-US"/>
@@ -9985,7 +8967,7 @@
         </w:rPr>
         <w:t xml:space="preserve"> Remes et al. (2011) gave a comprehensive account of the remount. Unfortunately, such published documentation is the exception rather than the rule, and the composition of many important sauropod mounts remain</w:t>
       </w:r>
-      <w:ins w:id="232" w:author="Matthew Lamanna [7]" w:date="2023-06-12T18:35:00Z">
+      <w:ins w:id="161" w:author="Matthew Lamanna [7]" w:date="2023-06-12T18:35:00Z">
         <w:r>
           <w:rPr>
             <w:lang w:val="en-US"/>
@@ -10013,7 +8995,7 @@
         </w:rPr>
         <w:t xml:space="preserve">, only half a page is dedicated to </w:t>
       </w:r>
-      <w:del w:id="233" w:author="Matthew Lamanna" w:date="2022-12-10T00:41:00Z">
+      <w:del w:id="162" w:author="Matthew Lamanna" w:date="2022-12-10T00:41:00Z">
         <w:r>
           <w:rPr>
             <w:lang w:val="en-US"/>
@@ -10021,7 +9003,7 @@
           <w:delText>summarising</w:delText>
         </w:r>
       </w:del>
-      <w:ins w:id="234" w:author="Matthew Lamanna" w:date="2022-12-10T00:41:00Z">
+      <w:ins w:id="163" w:author="Matthew Lamanna" w:date="2022-12-10T00:41:00Z">
         <w:r>
           <w:rPr>
             <w:lang w:val="en-US"/>
@@ -10035,7 +9017,7 @@
         </w:rPr>
         <w:t xml:space="preserve"> the actual fossil material included. </w:t>
       </w:r>
-      <w:commentRangeStart w:id="60"/>
+      <w:commentRangeStart w:id="47"/>
       <w:r>
         <w:rPr>
           <w:lang w:val="en-US"/>
@@ -10061,9 +9043,9 @@
           <w:lang w:val="en-US"/>
         </w:rPr>
       </w:r>
-      <w:commentRangeEnd w:id="60"/>
-      <w:r>
-        <w:commentReference w:id="60"/>
+      <w:commentRangeEnd w:id="47"/>
+      <w:r>
+        <w:commentReference w:id="47"/>
       </w:r>
       <w:r>
         <w:rPr>
@@ -10071,8 +9053,8 @@
         </w:rPr>
         <w:t xml:space="preserve"> Over time, primary documentation is lost, memories </w:t>
       </w:r>
-      <w:del w:id="235" w:author="Matthew Lamanna [8]" w:date="2023-06-12T18:54:00Z">
-        <w:commentRangeStart w:id="61"/>
+      <w:del w:id="164" w:author="Matthew Lamanna [8]" w:date="2023-06-12T18:54:00Z">
+        <w:commentRangeStart w:id="48"/>
         <w:r>
           <w:rPr>
             <w:lang w:val="en-US"/>
@@ -10080,7 +9062,7 @@
           <w:delText>fade</w:delText>
         </w:r>
       </w:del>
-      <w:ins w:id="236" w:author="Matthew Lamanna [8]" w:date="2023-06-12T18:54:00Z">
+      <w:ins w:id="165" w:author="Matthew Lamanna [8]" w:date="2023-06-12T18:54:00Z">
         <w:r>
           <w:rPr>
             <w:lang w:val="en-US"/>
@@ -10093,9 +9075,9 @@
           <w:lang w:val="en-US"/>
         </w:rPr>
       </w:r>
-      <w:commentRangeEnd w:id="61"/>
-      <w:r>
-        <w:commentReference w:id="61"/>
+      <w:commentRangeEnd w:id="48"/>
+      <w:r>
+        <w:commentReference w:id="48"/>
       </w:r>
       <w:r>
         <w:rPr>
@@ -10103,7 +9085,7 @@
         </w:rPr>
         <w:t>, and the principals retire or die. There is no way now to ask Hatcher or Holland what was the source of the left ilium, femur</w:t>
       </w:r>
-      <w:ins w:id="237" w:author="Matthew Lamanna [6]" w:date="2023-06-12T18:18:00Z">
+      <w:ins w:id="166" w:author="Matthew Lamanna [6]" w:date="2023-06-12T18:18:00Z">
         <w:r>
           <w:rPr>
             <w:lang w:val="en-US"/>
@@ -10131,7 +9113,7 @@
         </w:rPr>
         <w:t xml:space="preserve"> mount</w:t>
       </w:r>
-      <w:ins w:id="238" w:author="Matthew Lamanna [8]" w:date="2023-06-12T18:53:00Z">
+      <w:ins w:id="167" w:author="Matthew Lamanna [8]" w:date="2023-06-12T18:53:00Z">
         <w:r>
           <w:rPr>
             <w:lang w:val="en-US"/>
@@ -10139,7 +9121,7 @@
           <w:t>,</w:t>
         </w:r>
       </w:ins>
-      <w:del w:id="239" w:author="Matthew Lamanna [8]" w:date="2023-06-12T18:53:00Z">
+      <w:del w:id="168" w:author="Matthew Lamanna [8]" w:date="2023-06-12T18:53:00Z">
         <w:r>
           <w:rPr>
             <w:lang w:val="en-US"/>
@@ -10167,7 +9149,7 @@
         </w:rPr>
         <w:t xml:space="preserve"> in the rotunda of the American Museum of Natural History. Every mounted dinosaur skeleton is an important scientific and historical </w:t>
       </w:r>
-      <w:del w:id="240" w:author="Matthew Lamanna [6]" w:date="2023-06-12T18:18:00Z">
+      <w:del w:id="169" w:author="Matthew Lamanna [6]" w:date="2023-06-12T18:18:00Z">
         <w:r>
           <w:rPr>
             <w:lang w:val="en-US"/>
@@ -10175,7 +9157,7 @@
           <w:delText>artefact</w:delText>
         </w:r>
       </w:del>
-      <w:ins w:id="241" w:author="Matthew Lamanna [6]" w:date="2023-06-12T18:18:00Z">
+      <w:ins w:id="170" w:author="Matthew Lamanna [6]" w:date="2023-06-12T18:18:00Z">
         <w:r>
           <w:rPr>
             <w:lang w:val="en-US"/>
@@ -10183,7 +9165,7 @@
           <w:t>artifact</w:t>
         </w:r>
       </w:ins>
-      <w:del w:id="242" w:author="Matthew Lamanna [8]" w:date="2023-06-12T18:53:00Z">
+      <w:del w:id="171" w:author="Matthew Lamanna [8]" w:date="2023-06-12T18:53:00Z">
         <w:r>
           <w:rPr>
             <w:lang w:val="en-US"/>
@@ -10191,7 +9173,7 @@
           <w:delText xml:space="preserve">: </w:delText>
         </w:r>
       </w:del>
-      <w:ins w:id="243" w:author="Matthew Lamanna [8]" w:date="2023-06-12T18:53:00Z">
+      <w:ins w:id="172" w:author="Matthew Lamanna [8]" w:date="2023-06-12T18:53:00Z">
         <w:r>
           <w:rPr>
             <w:lang w:val="en-US"/>
@@ -10205,16 +9187,16 @@
         </w:rPr>
         <w:t xml:space="preserve">those of large and generally incomplete dinosaurs such as sauropods arise from complex scientific and political processes involving myriad controversies and decisions. </w:t>
       </w:r>
-      <w:commentRangeStart w:id="62"/>
+      <w:commentRangeStart w:id="49"/>
       <w:r>
         <w:rPr>
           <w:lang w:val="en-US"/>
         </w:rPr>
         <w:t>We urge those who have the privilege of working on them to write up their choices for publication before memories fade and records are lost.</w:t>
       </w:r>
-      <w:commentRangeEnd w:id="62"/>
-      <w:r>
-        <w:commentReference w:id="62"/>
+      <w:commentRangeEnd w:id="49"/>
+      <w:r>
+        <w:commentReference w:id="49"/>
       </w:r>
       <w:r>
         <w:rPr>
@@ -10235,7 +9217,7 @@
         </w:rPr>
         <w:t>In working on this paper, it has become apparent how much the work we do now is part of a continuing story. Only six years elapsed from the discovery of CM 84 to the mounting of the London cast; two more years until the Carnegie mount of the original fossil material was erected; only six more years elapsed before the last pre-W</w:t>
       </w:r>
-      <w:ins w:id="244" w:author="Matthew Lamanna [6]" w:date="2023-06-12T18:19:00Z">
+      <w:ins w:id="173" w:author="Matthew Lamanna [6]" w:date="2023-06-12T18:19:00Z">
         <w:r>
           <w:rPr>
             <w:lang w:val="en-US"/>
@@ -10249,7 +9231,7 @@
         </w:rPr>
         <w:t>W</w:t>
       </w:r>
-      <w:ins w:id="245" w:author="Matthew Lamanna [6]" w:date="2023-06-12T18:19:00Z">
+      <w:ins w:id="174" w:author="Matthew Lamanna [6]" w:date="2023-06-12T18:19:00Z">
         <w:r>
           <w:rPr>
             <w:lang w:val="en-US"/>
@@ -10263,7 +9245,7 @@
         </w:rPr>
         <w:t xml:space="preserve">I cast, the eighth, was mounted in Madrid; 21 years after that until the last of the Carnegie Museum’s ten plaster casts was </w:t>
       </w:r>
-      <w:commentRangeStart w:id="63"/>
+      <w:commentRangeStart w:id="50"/>
       <w:r>
         <w:rPr>
           <w:lang w:val="en-US"/>
@@ -10275,9 +9257,9 @@
           <w:lang w:val="en-US"/>
         </w:rPr>
       </w:r>
-      <w:commentRangeEnd w:id="63"/>
-      <w:r>
-        <w:commentReference w:id="63"/>
+      <w:commentRangeEnd w:id="50"/>
+      <w:r>
+        <w:commentReference w:id="50"/>
       </w:r>
       <w:r>
         <w:rPr>
@@ -10285,7 +9267,7 @@
         </w:rPr>
         <w:t xml:space="preserve"> to the Munich museum that never mounted it; 18 years until the molds themselves were donated to the Field House museum in Vernal and five more years until the concrete cast was set up outside </w:t>
       </w:r>
-      <w:del w:id="246" w:author="Matthew Lamanna [10]" w:date="2023-06-12T18:58:00Z">
+      <w:del w:id="175" w:author="Matthew Lamanna [10]" w:date="2023-06-12T18:58:00Z">
         <w:r>
           <w:rPr>
             <w:lang w:val="en-US"/>
@@ -10293,7 +9275,7 @@
           <w:delText>the Field House</w:delText>
         </w:r>
       </w:del>
-      <w:ins w:id="247" w:author="Matthew Lamanna [10]" w:date="2023-06-12T18:58:00Z">
+      <w:ins w:id="176" w:author="Matthew Lamanna [10]" w:date="2023-06-12T18:58:00Z">
         <w:r>
           <w:rPr>
             <w:lang w:val="en-US"/>
@@ -10307,7 +9289,7 @@
         </w:rPr>
         <w:t xml:space="preserve"> (Taylor et al. 2022); 22 years until the original cast in London was moved into its natural home in the main gallery of the Natural History Museum</w:t>
       </w:r>
-      <w:commentRangeStart w:id="64"/>
+      <w:commentRangeStart w:id="51"/>
       <w:r>
         <w:rPr>
           <w:lang w:val="en-US"/>
@@ -10319,9 +9301,9 @@
           <w:lang w:val="en-US"/>
         </w:rPr>
       </w:r>
-      <w:commentRangeEnd w:id="64"/>
-      <w:r>
-        <w:commentReference w:id="64"/>
+      <w:commentRangeEnd w:id="51"/>
+      <w:r>
+        <w:commentReference w:id="51"/>
       </w:r>
       <w:r>
         <w:rPr>
@@ -10357,7 +9339,7 @@
         </w:rPr>
         <w:t xml:space="preserve"> mount (Taylor et al. in prep.); eight years until the forefeet of the Carnegie mount were replaced; eight more years until the renovation of the Carnegie mount; </w:t>
       </w:r>
-      <w:ins w:id="248" w:author="Matthew Lamanna [11]" w:date="2023-06-12T19:02:00Z">
+      <w:ins w:id="177" w:author="Matthew Lamanna [11]" w:date="2023-06-12T19:02:00Z">
         <w:r>
           <w:rPr>
             <w:lang w:val="en-US"/>
@@ -10385,14 +9367,14 @@
         </w:rPr>
         <w:t xml:space="preserve"> cast from display to make more room for </w:t>
       </w:r>
-      <w:commentRangeStart w:id="65"/>
+      <w:commentRangeStart w:id="52"/>
       <w:r>
         <w:rPr>
           <w:lang w:val="en-US"/>
         </w:rPr>
         <w:t xml:space="preserve">corporate </w:t>
       </w:r>
-      <w:del w:id="249" w:author="Matthew Lamanna [11]" w:date="2023-06-12T19:02:00Z">
+      <w:del w:id="178" w:author="Matthew Lamanna [11]" w:date="2023-06-12T19:02:00Z">
         <w:r>
           <w:rPr>
             <w:lang w:val="en-US"/>
@@ -10400,7 +9382,7 @@
           <w:delText>events</w:delText>
         </w:r>
       </w:del>
-      <w:ins w:id="250" w:author="Matthew Lamanna [11]" w:date="2023-06-12T19:02:00Z">
+      <w:ins w:id="179" w:author="Matthew Lamanna [11]" w:date="2023-06-12T19:02:00Z">
         <w:r>
           <w:rPr>
             <w:lang w:val="en-US"/>
@@ -10413,9 +9395,9 @@
           <w:lang w:val="en-US"/>
         </w:rPr>
       </w:r>
-      <w:commentRangeEnd w:id="65"/>
-      <w:r>
-        <w:commentReference w:id="65"/>
+      <w:commentRangeEnd w:id="52"/>
+      <w:r>
+        <w:commentReference w:id="52"/>
       </w:r>
       <w:r>
         <w:rPr>
@@ -10423,8 +9405,8 @@
         </w:rPr>
         <w:t xml:space="preserve">. A single narrative thread winds through all these events. Now, </w:t>
       </w:r>
-      <w:del w:id="251" w:author="Matthew Lamanna [12]" w:date="2023-06-12T19:03:00Z">
-        <w:commentRangeStart w:id="66"/>
+      <w:del w:id="180" w:author="Matthew Lamanna [12]" w:date="2023-06-12T19:03:00Z">
+        <w:commentRangeStart w:id="53"/>
         <w:r>
           <w:rPr>
             <w:lang w:val="en-US"/>
@@ -10432,7 +9414,7 @@
           <w:delText xml:space="preserve">five </w:delText>
         </w:r>
       </w:del>
-      <w:ins w:id="252" w:author="Matthew Lamanna [12]" w:date="2023-06-12T19:03:00Z">
+      <w:ins w:id="181" w:author="Matthew Lamanna [12]" w:date="2023-06-12T19:03:00Z">
         <w:r>
           <w:rPr>
             <w:lang w:val="en-US"/>
@@ -10445,10 +9427,10 @@
           <w:lang w:val="en-US"/>
         </w:rPr>
       </w:r>
-      <w:ins w:id="253" w:author="Matthew Lamanna [12]" w:date="2023-06-12T19:03:00Z">
-        <w:commentRangeEnd w:id="66"/>
-        <w:r>
-          <w:commentReference w:id="66"/>
+      <w:ins w:id="182" w:author="Matthew Lamanna [12]" w:date="2023-06-12T19:03:00Z">
+        <w:commentRangeEnd w:id="53"/>
+        <w:r>
+          <w:commentReference w:id="53"/>
         </w:r>
         <w:r>
           <w:rPr>
@@ -10463,7 +9445,7 @@
         </w:rPr>
         <w:t>years on, we hope that in writing up some of this history we are making our own contribution to the ongoing story of this most historic, charismatic</w:t>
       </w:r>
-      <w:ins w:id="254" w:author="Matthew Lamanna" w:date="2023-06-04T16:30:00Z">
+      <w:ins w:id="183" w:author="Matthew Lamanna" w:date="2023-06-04T16:30:00Z">
         <w:r>
           <w:rPr>
             <w:lang w:val="en-US"/>
@@ -10497,7 +9479,7 @@
         </w:rPr>
         <w:t>Acknowledg</w:t>
       </w:r>
-      <w:del w:id="255" w:author="Matthew Lamanna" w:date="2023-01-02T16:10:00Z">
+      <w:del w:id="184" w:author="Matthew Lamanna" w:date="2023-01-02T16:10:00Z">
         <w:r>
           <w:rPr>
             <w:lang w:val="en-US"/>
@@ -10525,7 +9507,7 @@
         </w:rPr>
         <w:t xml:space="preserve">We thank Scott Hartman </w:t>
       </w:r>
-      <w:commentRangeStart w:id="67"/>
+      <w:commentRangeStart w:id="54"/>
       <w:r>
         <w:rPr>
           <w:lang w:val="en-US"/>
@@ -10537,9 +9519,9 @@
           <w:lang w:val="en-US"/>
         </w:rPr>
       </w:r>
-      <w:commentRangeEnd w:id="67"/>
-      <w:r>
-        <w:commentReference w:id="67"/>
+      <w:commentRangeEnd w:id="54"/>
+      <w:r>
+        <w:commentReference w:id="54"/>
       </w:r>
       <w:r>
         <w:rPr>
@@ -10561,7 +9543,7 @@
         </w:rPr>
         <w:t xml:space="preserve"> (Figure 10)</w:t>
       </w:r>
-      <w:ins w:id="256" w:author="Matthew Lamanna" w:date="2023-01-02T16:10:00Z">
+      <w:ins w:id="185" w:author="Matthew Lamanna" w:date="2023-01-02T16:10:00Z">
         <w:r>
           <w:rPr>
             <w:lang w:val="en-US"/>
@@ -10575,7 +9557,7 @@
         </w:rPr>
         <w:t xml:space="preserve"> We are grateful to all those who </w:t>
       </w:r>
-      <w:del w:id="257" w:author="Matthew Lamanna [13]" w:date="2023-06-12T19:03:00Z">
+      <w:del w:id="186" w:author="Matthew Lamanna [13]" w:date="2023-06-12T19:03:00Z">
         <w:r>
           <w:rPr>
             <w:lang w:val="en-US"/>
@@ -10631,7 +9613,7 @@
         </w:rPr>
         <w:t>We thank Ken Carpenter, David Letasi, Peter May, Anthony Maltese, Amanda McGee, Kristian Remes, Vincent Reneleau, Daniela Schwarz, Kirby Siber</w:t>
       </w:r>
-      <w:ins w:id="258" w:author="Matthew Lamanna" w:date="2023-01-02T16:10:00Z">
+      <w:ins w:id="187" w:author="Matthew Lamanna" w:date="2023-01-02T16:10:00Z">
         <w:r>
           <w:rPr>
             <w:lang w:val="en-US"/>
@@ -10777,7 +9759,7 @@
         </w:rPr>
         <w:t>, 11 December 1898, p</w:t>
       </w:r>
-      <w:ins w:id="259" w:author="Matthew Lamanna" w:date="2023-01-02T15:49:00Z">
+      <w:ins w:id="188" w:author="Matthew Lamanna" w:date="2023-01-02T15:49:00Z">
         <w:r>
           <w:rPr>
             <w:lang w:val="en-US"/>
@@ -10844,7 +9826,7 @@
         </w:rPr>
         <w:t>American Museum Journal</w:t>
       </w:r>
-      <w:ins w:id="260" w:author="Matthew Lamanna" w:date="2023-01-02T15:49:00Z">
+      <w:ins w:id="189" w:author="Matthew Lamanna" w:date="2023-01-02T15:49:00Z">
         <w:r>
           <w:rPr>
             <w:lang w:val="en-US"/>
@@ -10852,7 +9834,7 @@
           <w:t xml:space="preserve"> </w:t>
         </w:r>
       </w:ins>
-      <w:del w:id="261" w:author="Matthew Lamanna" w:date="2023-01-02T15:49:00Z">
+      <w:del w:id="190" w:author="Matthew Lamanna" w:date="2023-01-02T15:49:00Z">
         <w:r>
           <w:rPr>
             <w:lang w:val="en-US"/>
@@ -10875,7 +9857,7 @@
         <w:t xml:space="preserve">:98–100. </w:t>
       </w:r>
       <w:hyperlink r:id="rId6">
-        <w:commentRangeStart w:id="68"/>
+        <w:commentRangeStart w:id="55"/>
         <w:r>
           <w:rPr>
             <w:rStyle w:val="Hyperlink"/>
@@ -10883,9 +9865,9 @@
           </w:rPr>
           <w:t>https://digitallibrary.amnh.org/handle/2246/6331</w:t>
         </w:r>
-        <w:commentRangeEnd w:id="68"/>
-        <w:r>
-          <w:commentReference w:id="68"/>
+        <w:commentRangeEnd w:id="55"/>
+        <w:r>
+          <w:commentReference w:id="55"/>
         </w:r>
         <w:r>
           <w:rPr>
@@ -10916,7 +9898,7 @@
         </w:rPr>
         <w:t xml:space="preserve">Dippy: </w:t>
       </w:r>
-      <w:del w:id="262" w:author="Matthew Lamanna" w:date="2023-01-02T16:00:00Z">
+      <w:del w:id="191" w:author="Matthew Lamanna" w:date="2023-01-02T16:00:00Z">
         <w:r>
           <w:rPr>
             <w:i/>
@@ -10926,7 +9908,7 @@
           <w:delText xml:space="preserve">the </w:delText>
         </w:r>
       </w:del>
-      <w:ins w:id="263" w:author="Matthew Lamanna" w:date="2023-01-02T16:00:00Z">
+      <w:ins w:id="192" w:author="Matthew Lamanna" w:date="2023-01-02T16:00:00Z">
         <w:r>
           <w:rPr>
             <w:i/>
@@ -10986,7 +9968,7 @@
         </w:rPr>
         <w:t xml:space="preserve">Thunder Lizards: </w:t>
       </w:r>
-      <w:del w:id="264" w:author="Matthew Lamanna" w:date="2023-01-02T15:49:00Z">
+      <w:del w:id="193" w:author="Matthew Lamanna" w:date="2023-01-02T15:49:00Z">
         <w:r>
           <w:rPr>
             <w:i/>
@@ -10996,7 +9978,7 @@
           <w:delText xml:space="preserve">the </w:delText>
         </w:r>
       </w:del>
-      <w:ins w:id="265" w:author="Matthew Lamanna" w:date="2023-01-02T15:49:00Z">
+      <w:ins w:id="194" w:author="Matthew Lamanna" w:date="2023-01-02T15:49:00Z">
         <w:r>
           <w:rPr>
             <w:i/>
@@ -11062,7 +10044,7 @@
         </w:rPr>
         <w:t>:212–</w:t>
       </w:r>
-      <w:ins w:id="266" w:author="Matthew Lamanna" w:date="2023-01-02T15:50:00Z">
+      <w:ins w:id="195" w:author="Matthew Lamanna" w:date="2023-01-02T15:50:00Z">
         <w:r>
           <w:rPr>
             <w:lang w:val="en-US"/>
@@ -11288,7 +10270,7 @@
         </w:rPr>
         <w:t>:276–</w:t>
       </w:r>
-      <w:ins w:id="267" w:author="Matthew Lamanna" w:date="2023-01-02T15:51:00Z">
+      <w:ins w:id="196" w:author="Matthew Lamanna" w:date="2023-01-02T15:51:00Z">
         <w:r>
           <w:rPr>
             <w:lang w:val="en-US"/>
@@ -11353,7 +10335,7 @@
         </w:rPr>
         <w:t>:312–</w:t>
       </w:r>
-      <w:ins w:id="268" w:author="Matthew Lamanna" w:date="2023-01-02T15:51:00Z">
+      <w:ins w:id="197" w:author="Matthew Lamanna" w:date="2023-01-02T15:51:00Z">
         <w:r>
           <w:rPr>
             <w:lang w:val="en-US"/>
@@ -11404,7 +10386,7 @@
         </w:rPr>
         <w:t>. Master</w:t>
       </w:r>
-      <w:ins w:id="269" w:author="Matthew Lamanna" w:date="2023-01-02T15:51:00Z">
+      <w:ins w:id="198" w:author="Matthew Lamanna" w:date="2023-01-02T15:51:00Z">
         <w:r>
           <w:rPr>
             <w:lang w:val="en-US"/>
@@ -11933,7 +10915,7 @@
         <w:t xml:space="preserve">Holland, William J. 1903. Letter to Andrew Carnegie, 31 January 1903. </w:t>
       </w:r>
       <w:hyperlink r:id="rId11">
-        <w:commentRangeStart w:id="69"/>
+        <w:commentRangeStart w:id="56"/>
         <w:r>
           <w:rPr>
             <w:rStyle w:val="Hyperlink"/>
@@ -11941,9 +10923,9 @@
           </w:rPr>
           <w:t>http://digitalcollections.powerlibrary.org/cdm/compoundobject/collection/acamu-acarc/id/13522/rec/1</w:t>
         </w:r>
-        <w:commentRangeEnd w:id="69"/>
-        <w:r>
-          <w:commentReference w:id="69"/>
+        <w:commentRangeEnd w:id="56"/>
+        <w:r>
+          <w:commentReference w:id="56"/>
         </w:r>
         <w:r>
           <w:rPr>
@@ -12228,7 +11210,7 @@
         <w:t xml:space="preserve">Holland, William. 1910d. Letter to Andrew Carnegie, 5 July 1910. </w:t>
       </w:r>
       <w:hyperlink r:id="rId13">
-        <w:commentRangeStart w:id="70"/>
+        <w:commentRangeStart w:id="57"/>
         <w:r>
           <w:rPr>
             <w:rStyle w:val="Hyperlink"/>
@@ -12236,9 +11218,9 @@
           </w:rPr>
           <w:t>http://digitalcollections.powerlibrary.org/cdm/compoundobject/collection/acamu-acarc/id/14064/rec/1</w:t>
         </w:r>
-        <w:commentRangeEnd w:id="70"/>
-        <w:r>
-          <w:commentReference w:id="70"/>
+        <w:commentRangeEnd w:id="57"/>
+        <w:r>
+          <w:commentReference w:id="57"/>
         </w:r>
         <w:r>
           <w:rPr>
@@ -12712,7 +11694,7 @@
         </w:rPr>
         <w:t xml:space="preserve">The </w:t>
       </w:r>
-      <w:del w:id="270" w:author="Matthew Lamanna" w:date="2023-01-02T15:58:00Z">
+      <w:del w:id="199" w:author="Matthew Lamanna" w:date="2023-01-02T15:58:00Z">
         <w:r>
           <w:rPr>
             <w:i/>
@@ -12722,7 +11704,7 @@
           <w:delText xml:space="preserve">dinosaurs </w:delText>
         </w:r>
       </w:del>
-      <w:ins w:id="271" w:author="Matthew Lamanna" w:date="2023-01-02T15:58:00Z">
+      <w:ins w:id="200" w:author="Matthew Lamanna" w:date="2023-01-02T15:58:00Z">
         <w:r>
           <w:rPr>
             <w:i/>
@@ -12760,7 +11742,7 @@
         </w:rPr>
         <w:t xml:space="preserve"> annual report of the U. S. Geological Survey, 1894</w:t>
       </w:r>
-      <w:ins w:id="273" w:author="Matthew Lamanna" w:date="2023-01-02T16:03:00Z">
+      <w:ins w:id="202" w:author="Matthew Lamanna" w:date="2023-01-02T16:03:00Z">
         <w:r>
           <w:rPr>
             <w:lang w:val="en-US"/>
@@ -12768,7 +11750,7 @@
           <w:t>–</w:t>
         </w:r>
       </w:ins>
-      <w:del w:id="274" w:author="Matthew Lamanna" w:date="2023-01-02T16:03:00Z">
+      <w:del w:id="203" w:author="Matthew Lamanna" w:date="2023-01-02T16:03:00Z">
         <w:r>
           <w:rPr>
             <w:lang w:val="en-US"/>
@@ -12782,7 +11764,7 @@
         </w:rPr>
         <w:t>95, part I, pp. 133</w:t>
       </w:r>
-      <w:ins w:id="275" w:author="Matthew Lamanna" w:date="2023-01-02T16:02:00Z">
+      <w:ins w:id="204" w:author="Matthew Lamanna" w:date="2023-01-02T16:02:00Z">
         <w:r>
           <w:rPr>
             <w:lang w:val="en-US"/>
@@ -12790,7 +11772,7 @@
           <w:t>–</w:t>
         </w:r>
       </w:ins>
-      <w:del w:id="276" w:author="Matthew Lamanna" w:date="2023-01-02T16:02:00Z">
+      <w:del w:id="205" w:author="Matthew Lamanna" w:date="2023-01-02T16:02:00Z">
         <w:r>
           <w:rPr>
             <w:lang w:val="en-US"/>
@@ -12804,7 +11786,7 @@
         </w:rPr>
         <w:t>244 and plates II</w:t>
       </w:r>
-      <w:ins w:id="277" w:author="Matthew Lamanna" w:date="2023-01-02T16:02:00Z">
+      <w:ins w:id="206" w:author="Matthew Lamanna" w:date="2023-01-02T16:02:00Z">
         <w:r>
           <w:rPr>
             <w:lang w:val="en-US"/>
@@ -12812,7 +11794,7 @@
           <w:t>–</w:t>
         </w:r>
       </w:ins>
-      <w:del w:id="278" w:author="Matthew Lamanna" w:date="2023-01-02T16:02:00Z">
+      <w:del w:id="207" w:author="Matthew Lamanna" w:date="2023-01-02T16:02:00Z">
         <w:r>
           <w:rPr>
             <w:lang w:val="en-US"/>
@@ -12980,7 +11962,7 @@
         </w:rPr>
         <w:t xml:space="preserve">McIntosh, John S. 2005a. The </w:t>
       </w:r>
-      <w:del w:id="279" w:author="Matthew Lamanna" w:date="2023-01-02T15:48:00Z">
+      <w:del w:id="208" w:author="Matthew Lamanna" w:date="2023-01-02T15:48:00Z">
         <w:r>
           <w:rPr>
             <w:lang w:val="en-US"/>
@@ -12988,7 +11970,7 @@
           <w:delText xml:space="preserve">Genus </w:delText>
         </w:r>
       </w:del>
-      <w:ins w:id="280" w:author="Matthew Lamanna" w:date="2023-01-02T15:48:00Z">
+      <w:ins w:id="209" w:author="Matthew Lamanna" w:date="2023-01-02T15:48:00Z">
         <w:r>
           <w:rPr>
             <w:lang w:val="en-US"/>
@@ -13018,7 +12000,7 @@
         </w:rPr>
         <w:t xml:space="preserve">Thunder Lizards: </w:t>
       </w:r>
-      <w:del w:id="281" w:author="Matthew Lamanna" w:date="2023-01-02T15:57:00Z">
+      <w:del w:id="210" w:author="Matthew Lamanna" w:date="2023-01-02T15:57:00Z">
         <w:r>
           <w:rPr>
             <w:i/>
@@ -13028,7 +12010,7 @@
           <w:delText xml:space="preserve">the </w:delText>
         </w:r>
       </w:del>
-      <w:ins w:id="282" w:author="Matthew Lamanna" w:date="2023-01-02T15:57:00Z">
+      <w:ins w:id="211" w:author="Matthew Lamanna" w:date="2023-01-02T15:57:00Z">
         <w:r>
           <w:rPr>
             <w:i/>
@@ -13080,7 +12062,7 @@
         </w:rPr>
         <w:t xml:space="preserve"> tail (email to Mat</w:t>
       </w:r>
-      <w:ins w:id="283" w:author="Matthew Lamanna" w:date="2023-01-02T15:48:00Z">
+      <w:ins w:id="212" w:author="Matthew Lamanna" w:date="2023-01-02T15:48:00Z">
         <w:r>
           <w:rPr>
             <w:lang w:val="en-US"/>
@@ -13200,7 +12182,7 @@
         </w:rPr>
         <w:t xml:space="preserve">McNulty, Timothy. 2007. Dino </w:t>
       </w:r>
-      <w:del w:id="286" w:author="Matthew Lamanna" w:date="2023-01-02T15:57:00Z">
+      <w:del w:id="215" w:author="Matthew Lamanna" w:date="2023-01-02T15:57:00Z">
         <w:r>
           <w:rPr>
             <w:lang w:val="en-US"/>
@@ -13208,7 +12190,7 @@
           <w:delText>Might</w:delText>
         </w:r>
       </w:del>
-      <w:ins w:id="287" w:author="Matthew Lamanna" w:date="2023-01-02T15:57:00Z">
+      <w:ins w:id="216" w:author="Matthew Lamanna" w:date="2023-01-02T15:57:00Z">
         <w:r>
           <w:rPr>
             <w:lang w:val="en-US"/>
@@ -13236,7 +12218,7 @@
         </w:rPr>
         <w:t>, Sunday, 18 November</w:t>
       </w:r>
-      <w:del w:id="288" w:author="Matthew Lamanna" w:date="2023-01-02T15:57:00Z">
+      <w:del w:id="217" w:author="Matthew Lamanna" w:date="2023-01-02T15:57:00Z">
         <w:r>
           <w:rPr>
             <w:lang w:val="en-US"/>
@@ -13675,7 +12657,7 @@
         </w:rPr>
         <w:t xml:space="preserve"> Hatcher, 1901, at the Museo </w:t>
       </w:r>
-      <w:del w:id="290" w:author="Matthew Lamanna" w:date="2023-01-02T16:01:00Z">
+      <w:del w:id="219" w:author="Matthew Lamanna" w:date="2023-01-02T16:01:00Z">
         <w:r>
           <w:rPr>
             <w:lang w:val="en-US"/>
@@ -13683,7 +12665,7 @@
           <w:delText xml:space="preserve">De </w:delText>
         </w:r>
       </w:del>
-      <w:ins w:id="291" w:author="Matthew Lamanna" w:date="2023-01-02T16:01:00Z">
+      <w:ins w:id="220" w:author="Matthew Lamanna" w:date="2023-01-02T16:01:00Z">
         <w:r>
           <w:rPr>
             <w:lang w:val="en-US"/>
@@ -13865,7 +12847,7 @@
         </w:rPr>
         <w:t>:133–</w:t>
       </w:r>
-      <w:ins w:id="292" w:author="Matthew Lamanna" w:date="2023-01-02T16:01:00Z">
+      <w:ins w:id="221" w:author="Matthew Lamanna" w:date="2023-01-02T16:01:00Z">
         <w:r>
           <w:rPr>
             <w:rFonts w:cs="Alkes"/>
@@ -14018,7 +13000,7 @@
         </w:rPr>
         <w:t>, 18 November</w:t>
       </w:r>
-      <w:del w:id="294" w:author="Matthew Lamanna" w:date="2023-01-02T16:05:00Z">
+      <w:del w:id="223" w:author="Matthew Lamanna" w:date="2023-01-02T16:05:00Z">
         <w:r>
           <w:rPr>
             <w:lang w:val="en-US"/>
@@ -14152,7 +13134,7 @@
         <w:rPr/>
         <w:t>Siermers, Erik. 2007. Dinosaur Hall’s evolution mapped. Pittsburgh Tribune-Review, 12 April</w:t>
       </w:r>
-      <w:del w:id="295" w:author="Matthew Lamanna" w:date="2023-01-02T16:05:00Z">
+      <w:del w:id="224" w:author="Matthew Lamanna" w:date="2023-01-02T16:05:00Z">
         <w:r>
           <w:rPr/>
           <w:delText>,</w:delText>
@@ -14427,7 +13409,7 @@
           <w:lang w:val="en-US"/>
         </w:rPr>
       </w:pPr>
-      <w:commentRangeStart w:id="71"/>
+      <w:commentRangeStart w:id="58"/>
       <w:r>
         <w:rPr>
           <w:lang w:val="en-US"/>
@@ -14463,9 +13445,9 @@
         </w:rPr>
         <w:t>. doi:10.5281/zenodo.7275241</w:t>
       </w:r>
-      <w:commentRangeEnd w:id="71"/>
-      <w:r>
-        <w:commentReference w:id="71"/>
+      <w:commentRangeEnd w:id="58"/>
+      <w:r>
+        <w:commentReference w:id="58"/>
       </w:r>
       <w:r>
         <w:rPr>
@@ -14815,7 +13797,7 @@
         </w:rPr>
         <w:t xml:space="preserve">. Ph.D dissertation, Integrative Biology, University of California, Berkeley, CA. Advisors: Kevin Padian and </w:t>
       </w:r>
-      <w:del w:id="296" w:author="Matthew Lamanna" w:date="2023-01-02T16:08:00Z">
+      <w:del w:id="225" w:author="Matthew Lamanna" w:date="2023-01-02T16:08:00Z">
         <w:r>
           <w:rPr>
             <w:lang w:val="en-US"/>
@@ -14823,7 +13805,7 @@
           <w:delText xml:space="preserve">Bill </w:delText>
         </w:r>
       </w:del>
-      <w:ins w:id="297" w:author="Matthew Lamanna" w:date="2023-01-02T16:08:00Z">
+      <w:ins w:id="226" w:author="Matthew Lamanna" w:date="2023-01-02T16:08:00Z">
         <w:r>
           <w:rPr>
             <w:lang w:val="en-US"/>
@@ -14970,7 +13952,7 @@
         </w:rPr>
         <w:t xml:space="preserve"> Ph.D</w:t>
       </w:r>
-      <w:ins w:id="299" w:author="Matthew Lamanna" w:date="2023-01-02T16:09:00Z">
+      <w:ins w:id="228" w:author="Matthew Lamanna" w:date="2023-01-02T16:09:00Z">
         <w:r>
           <w:rPr>
             <w:lang w:val="en-US"/>
@@ -15068,7 +14050,7 @@
         </w:rPr>
         <w:t xml:space="preserve"> </w:t>
       </w:r>
-      <w:del w:id="300" w:author="Matthew Lamanna" w:date="2023-01-17T13:38:00Z">
+      <w:del w:id="229" w:author="Matthew Lamanna" w:date="2023-01-17T13:38:00Z">
         <w:r>
           <w:rPr>
             <w:lang w:val="en-US"/>
@@ -15076,7 +14058,7 @@
           <w:delText xml:space="preserve">individuals </w:delText>
         </w:r>
       </w:del>
-      <w:ins w:id="301" w:author="Matthew Lamanna" w:date="2023-01-17T13:38:00Z">
+      <w:ins w:id="230" w:author="Matthew Lamanna" w:date="2023-01-17T13:38:00Z">
         <w:r>
           <w:rPr>
             <w:lang w:val="en-US"/>
@@ -15303,7 +14285,7 @@
                 <w:lang w:val="en-US"/>
               </w:rPr>
             </w:pPr>
-            <w:commentRangeStart w:id="72"/>
+            <w:commentRangeStart w:id="59"/>
             <w:r>
               <w:rPr>
                 <w:rFonts w:ascii="Liberation Serif" w:hAnsi="Liberation Serif"/>
@@ -15312,9 +14294,9 @@
               </w:rPr>
               <w:t>Natural History Museum</w:t>
             </w:r>
-            <w:commentRangeEnd w:id="72"/>
+            <w:commentRangeEnd w:id="59"/>
             <w:r>
-              <w:commentReference w:id="72"/>
+              <w:commentReference w:id="59"/>
             </w:r>
             <w:r>
               <w:rPr>
@@ -15385,7 +14367,7 @@
               </w:rPr>
               <w:t>12</w:t>
             </w:r>
-            <w:del w:id="302" w:author="Matthew Lamanna" w:date="2023-01-17T13:38:00Z">
+            <w:del w:id="231" w:author="Matthew Lamanna" w:date="2023-01-17T13:38:00Z">
               <w:r>
                 <w:rPr>
                   <w:rFonts w:ascii="Liberation Serif" w:hAnsi="Liberation Serif"/>
@@ -15458,7 +14440,7 @@
                 <w:lang w:val="en-US"/>
               </w:rPr>
             </w:pPr>
-            <w:commentRangeStart w:id="73"/>
+            <w:commentRangeStart w:id="60"/>
             <w:r>
               <w:rPr>
                 <w:rFonts w:ascii="Liberation Serif" w:hAnsi="Liberation Serif"/>
@@ -15467,9 +14449,9 @@
               </w:rPr>
               <w:t>Carnegie Museum of Natural History</w:t>
             </w:r>
-            <w:commentRangeEnd w:id="73"/>
+            <w:commentRangeEnd w:id="60"/>
             <w:r>
-              <w:commentReference w:id="73"/>
+              <w:commentReference w:id="60"/>
             </w:r>
             <w:r>
               <w:rPr>
@@ -15971,7 +14953,7 @@
                 <w:lang w:val="en-US"/>
               </w:rPr>
             </w:pPr>
-            <w:ins w:id="303" w:author="Matthew Lamanna" w:date="2023-01-17T13:42:00Z">
+            <w:ins w:id="232" w:author="Matthew Lamanna" w:date="2023-01-17T13:42:00Z">
               <w:r>
                 <w:rPr>
                   <w:rFonts w:ascii="Liberation Serif" w:hAnsi="Liberation Serif"/>
@@ -15981,7 +14963,7 @@
                 <w:t>Museo Giovanni Capellini</w:t>
               </w:r>
             </w:ins>
-            <w:del w:id="304" w:author="Matthew Lamanna" w:date="2023-01-17T13:42:00Z">
+            <w:del w:id="233" w:author="Matthew Lamanna" w:date="2023-01-17T13:42:00Z">
               <w:r>
                 <w:rPr>
                   <w:rFonts w:ascii="Liberation Serif" w:hAnsi="Liberation Serif"/>
@@ -15991,7 +14973,7 @@
                 <w:delText>Giovanni Capellini Museum for Paleontology and Geology</w:delText>
               </w:r>
             </w:del>
-            <w:ins w:id="305" w:author="Matthew Lamanna" w:date="2023-01-17T13:42:00Z">
+            <w:ins w:id="234" w:author="Matthew Lamanna" w:date="2023-01-17T13:42:00Z">
               <w:r>
                 <w:rPr>
                   <w:rFonts w:ascii="Liberation Serif" w:hAnsi="Liberation Serif"/>
@@ -16118,7 +15100,7 @@
                 <w:lang w:val="en-US"/>
               </w:rPr>
             </w:pPr>
-            <w:commentRangeStart w:id="74"/>
+            <w:commentRangeStart w:id="61"/>
             <w:r>
               <w:rPr>
                 <w:rFonts w:ascii="Liberation Serif" w:hAnsi="Liberation Serif"/>
@@ -16127,9 +15109,9 @@
               </w:rPr>
               <w:t>The Imperial Museum, St. Petersburg</w:t>
             </w:r>
-            <w:commentRangeEnd w:id="74"/>
+            <w:commentRangeEnd w:id="61"/>
             <w:r>
-              <w:commentReference w:id="74"/>
+              <w:commentReference w:id="61"/>
             </w:r>
             <w:r>
               <w:rPr>
@@ -16323,7 +15305,7 @@
               </w:rPr>
               <w:t>1912; no specific event</w:t>
             </w:r>
-            <w:del w:id="306" w:author="Matthew Lamanna" w:date="2023-01-17T13:39:00Z">
+            <w:del w:id="235" w:author="Matthew Lamanna" w:date="2023-01-17T13:39:00Z">
               <w:r>
                 <w:rPr>
                   <w:rFonts w:ascii="Liberation Serif" w:hAnsi="Liberation Serif"/>
@@ -16518,7 +15500,7 @@
               </w:rPr>
               <w:t>Museo de Paleontología (</w:t>
             </w:r>
-            <w:ins w:id="307" w:author="Matthew Lamanna" w:date="2023-01-17T13:41:00Z">
+            <w:ins w:id="236" w:author="Matthew Lamanna" w:date="2023-01-17T13:41:00Z">
               <w:r>
                 <w:rPr>
                   <w:rFonts w:ascii="Liberation Serif" w:hAnsi="Liberation Serif"/>
@@ -16528,7 +15510,7 @@
                 <w:t>Universidad Nacional Autónoma de México</w:t>
               </w:r>
             </w:ins>
-            <w:del w:id="308" w:author="Matthew Lamanna" w:date="2023-01-17T13:41:00Z">
+            <w:del w:id="237" w:author="Matthew Lamanna" w:date="2023-01-17T13:41:00Z">
               <w:r>
                 <w:rPr>
                   <w:rFonts w:ascii="Liberation Serif" w:hAnsi="Liberation Serif"/>
@@ -16604,7 +15586,7 @@
               </w:rPr>
               <w:t>1930; no specific event</w:t>
             </w:r>
-            <w:del w:id="309" w:author="Matthew Lamanna" w:date="2023-01-17T13:39:00Z">
+            <w:del w:id="238" w:author="Matthew Lamanna" w:date="2023-01-17T13:39:00Z">
               <w:r>
                 <w:rPr>
                   <w:rFonts w:ascii="Liberation Serif" w:hAnsi="Liberation Serif"/>
@@ -16670,8 +15652,8 @@
                 <w:lang w:val="en-US"/>
               </w:rPr>
             </w:pPr>
-            <w:ins w:id="310" w:author="Matthew Lamanna" w:date="2023-01-17T13:38:00Z">
-              <w:commentRangeStart w:id="75"/>
+            <w:ins w:id="239" w:author="Matthew Lamanna" w:date="2023-01-17T13:38:00Z">
+              <w:commentRangeStart w:id="62"/>
               <w:r>
                 <w:rPr>
                   <w:rFonts w:ascii="Liberation Serif" w:hAnsi="Liberation Serif"/>
@@ -16688,9 +15670,9 @@
                 <w:lang w:val="en-US"/>
               </w:rPr>
             </w:r>
-            <w:commentRangeEnd w:id="75"/>
+            <w:commentRangeEnd w:id="62"/>
             <w:r>
-              <w:commentReference w:id="75"/>
+              <w:commentReference w:id="62"/>
             </w:r>
             <w:r>
               <w:rPr>
@@ -16818,7 +15800,7 @@
                 <w:lang w:val="en-US"/>
               </w:rPr>
             </w:pPr>
-            <w:commentRangeStart w:id="76"/>
+            <w:commentRangeStart w:id="63"/>
             <w:r>
               <w:rPr>
                 <w:rFonts w:ascii="Liberation Serif" w:hAnsi="Liberation Serif"/>
@@ -16828,9 +15810,9 @@
               </w:rPr>
               <w:t>Utah Field House of Natural History</w:t>
             </w:r>
-            <w:commentRangeEnd w:id="76"/>
+            <w:commentRangeEnd w:id="63"/>
             <w:r>
-              <w:commentReference w:id="76"/>
+              <w:commentReference w:id="63"/>
             </w:r>
             <w:r>
               <w:rPr>
@@ -16942,7 +15924,7 @@
         </w:rPr>
         <w:t xml:space="preserve"> Source</w:t>
       </w:r>
-      <w:ins w:id="311" w:author="Matthew Lamanna" w:date="2023-01-17T13:52:00Z">
+      <w:ins w:id="240" w:author="Matthew Lamanna" w:date="2023-01-17T13:52:00Z">
         <w:r>
           <w:rPr>
             <w:lang w:val="en-US"/>
@@ -16956,7 +15938,7 @@
         </w:rPr>
         <w:t xml:space="preserve"> of the skeletal elements of the original Carnegie mount, modifications subsequently made to that mount, and sources of elements of the casts where they differ from the original </w:t>
       </w:r>
-      <w:del w:id="312" w:author="Matthew Lamanna" w:date="2023-01-17T13:53:00Z">
+      <w:del w:id="241" w:author="Matthew Lamanna" w:date="2023-01-17T13:53:00Z">
         <w:r>
           <w:rPr>
             <w:lang w:val="en-US"/>
@@ -16970,7 +15952,7 @@
         </w:rPr>
         <w:t>mount. (C) indicates that a cast was used for an element rather than real bone</w:t>
       </w:r>
-      <w:ins w:id="313" w:author="Matthew Lamanna" w:date="2023-01-17T13:53:00Z">
+      <w:ins w:id="242" w:author="Matthew Lamanna" w:date="2023-01-17T13:53:00Z">
         <w:r>
           <w:rPr>
             <w:lang w:val="en-US"/>
@@ -16978,7 +15960,7 @@
           <w:t xml:space="preserve"> (</w:t>
         </w:r>
       </w:ins>
-      <w:del w:id="314" w:author="Matthew Lamanna" w:date="2023-01-17T13:53:00Z">
+      <w:del w:id="243" w:author="Matthew Lamanna" w:date="2023-01-17T13:53:00Z">
         <w:r>
           <w:rPr>
             <w:lang w:val="en-US"/>
@@ -16992,7 +15974,7 @@
         </w:rPr>
         <w:t>this is omitted in the casts column</w:t>
       </w:r>
-      <w:ins w:id="315" w:author="Matthew Lamanna" w:date="2023-01-17T13:53:00Z">
+      <w:ins w:id="244" w:author="Matthew Lamanna" w:date="2023-01-17T13:53:00Z">
         <w:r>
           <w:rPr>
             <w:lang w:val="en-US"/>
@@ -17006,7 +15988,7 @@
         </w:rPr>
         <w:t>; (S) indicates that a sculpture was used, based on the named specimen. No attempt is made to track changes made to the casts subsequent to their</w:t>
       </w:r>
-      <w:ins w:id="316" w:author="Matthew Lamanna" w:date="2023-01-17T13:53:00Z">
+      <w:ins w:id="245" w:author="Matthew Lamanna" w:date="2023-01-17T13:53:00Z">
         <w:r>
           <w:rPr>
             <w:lang w:val="en-US"/>
@@ -17014,8 +15996,8 @@
           <w:t xml:space="preserve"> </w:t>
         </w:r>
       </w:ins>
-      <w:ins w:id="317" w:author="Matthew Lamanna" w:date="2023-01-17T13:53:00Z">
-        <w:commentRangeStart w:id="77"/>
+      <w:ins w:id="246" w:author="Matthew Lamanna" w:date="2023-01-17T13:53:00Z">
+        <w:commentRangeStart w:id="64"/>
         <w:r>
           <w:rPr>
             <w:lang w:val="en-US"/>
@@ -17028,10 +16010,10 @@
           <w:lang w:val="en-US"/>
         </w:rPr>
       </w:r>
-      <w:del w:id="318" w:author="Matthew Lamanna" w:date="2023-01-17T13:53:00Z">
-        <w:commentRangeEnd w:id="77"/>
-        <w:r>
-          <w:commentReference w:id="77"/>
+      <w:del w:id="247" w:author="Matthew Lamanna" w:date="2023-01-17T13:53:00Z">
+        <w:commentRangeEnd w:id="64"/>
+        <w:r>
+          <w:commentReference w:id="64"/>
         </w:r>
         <w:r>
           <w:rPr>
@@ -17313,7 +16295,7 @@
               </w:rPr>
               <w:t>CM 11161 (C), maybe 1962</w:t>
             </w:r>
-            <w:del w:id="319" w:author="Matthew Lamanna" w:date="2023-01-17T13:47:00Z">
+            <w:del w:id="248" w:author="Matthew Lamanna" w:date="2023-01-17T13:47:00Z">
               <w:r>
                 <w:rPr>
                   <w:rFonts w:ascii="Liberation Serif" w:hAnsi="Liberation Serif"/>
@@ -17446,7 +16428,7 @@
               </w:rPr>
               <w:t>New sculpture</w:t>
             </w:r>
-            <w:del w:id="320" w:author="Matthew Lamanna" w:date="2023-01-17T13:47:00Z">
+            <w:del w:id="249" w:author="Matthew Lamanna" w:date="2023-01-17T13:47:00Z">
               <w:r>
                 <w:rPr>
                   <w:rFonts w:ascii="Liberation Serif" w:hAnsi="Liberation Serif"/>
@@ -17610,7 +16592,7 @@
               </w:rPr>
               <w:t xml:space="preserve">Some </w:t>
             </w:r>
-            <w:del w:id="321" w:author="Matthew Lamanna" w:date="2023-01-17T13:47:00Z">
+            <w:del w:id="250" w:author="Matthew Lamanna" w:date="2023-01-17T13:47:00Z">
               <w:r>
                 <w:rPr>
                   <w:rFonts w:ascii="Liberation Serif" w:hAnsi="Liberation Serif"/>
@@ -17628,7 +16610,7 @@
               </w:rPr>
               <w:t xml:space="preserve">cast from sculptures rather than from </w:t>
             </w:r>
-            <w:del w:id="322" w:author="Matthew Lamanna" w:date="2023-01-17T13:55:00Z">
+            <w:del w:id="251" w:author="Matthew Lamanna" w:date="2023-01-17T13:55:00Z">
               <w:r>
                 <w:rPr>
                   <w:rFonts w:ascii="Liberation Serif" w:hAnsi="Liberation Serif"/>
@@ -17646,7 +16628,7 @@
               </w:rPr>
               <w:t>original elements</w:t>
             </w:r>
-            <w:del w:id="323" w:author="Matthew Lamanna" w:date="2023-01-17T13:47:00Z">
+            <w:del w:id="252" w:author="Matthew Lamanna" w:date="2023-01-17T13:47:00Z">
               <w:r>
                 <w:rPr>
                   <w:rFonts w:ascii="Liberation Serif" w:hAnsi="Liberation Serif"/>
@@ -17933,7 +16915,7 @@
               </w:rPr>
               <w:t>Ca</w:t>
             </w:r>
-            <w:del w:id="324" w:author="Matthew Lamanna" w:date="2023-01-17T13:49:00Z">
+            <w:del w:id="253" w:author="Matthew Lamanna" w:date="2023-01-17T13:49:00Z">
               <w:r>
                 <w:rPr>
                   <w:rFonts w:ascii="Liberation Serif" w:hAnsi="Liberation Serif"/>
@@ -18073,7 +17055,7 @@
               </w:rPr>
               <w:t>Ca</w:t>
             </w:r>
-            <w:del w:id="325" w:author="Matthew Lamanna" w:date="2023-01-17T13:49:00Z">
+            <w:del w:id="254" w:author="Matthew Lamanna" w:date="2023-01-17T13:49:00Z">
               <w:r>
                 <w:rPr>
                   <w:rFonts w:ascii="Liberation Serif" w:hAnsi="Liberation Serif"/>
@@ -18151,7 +17133,7 @@
               </w:rPr>
               <w:t>One real CM 94 caudal replaced a cast</w:t>
             </w:r>
-            <w:del w:id="326" w:author="Matthew Lamanna" w:date="2023-01-17T13:47:00Z">
+            <w:del w:id="255" w:author="Matthew Lamanna" w:date="2023-01-17T13:47:00Z">
               <w:r>
                 <w:rPr>
                   <w:rFonts w:ascii="Liberation Serif" w:hAnsi="Liberation Serif"/>
@@ -18224,7 +17206,7 @@
               </w:rPr>
               <w:t>Ca</w:t>
             </w:r>
-            <w:del w:id="327" w:author="Matthew Lamanna" w:date="2023-01-17T13:49:00Z">
+            <w:del w:id="256" w:author="Matthew Lamanna" w:date="2023-01-17T13:49:00Z">
               <w:r>
                 <w:rPr>
                   <w:rFonts w:ascii="Liberation Serif" w:hAnsi="Liberation Serif"/>
@@ -18302,7 +17284,7 @@
               </w:rPr>
               <w:t>Some CM 307 caudals replaced casts</w:t>
             </w:r>
-            <w:del w:id="328" w:author="Matthew Lamanna" w:date="2023-01-17T13:47:00Z">
+            <w:del w:id="257" w:author="Matthew Lamanna" w:date="2023-01-17T13:47:00Z">
               <w:r>
                 <w:rPr>
                   <w:rFonts w:ascii="Liberation Serif" w:hAnsi="Liberation Serif"/>
@@ -18375,7 +17357,7 @@
               </w:rPr>
               <w:t>Ca</w:t>
             </w:r>
-            <w:del w:id="329" w:author="Matthew Lamanna" w:date="2023-01-17T13:49:00Z">
+            <w:del w:id="258" w:author="Matthew Lamanna" w:date="2023-01-17T13:49:00Z">
               <w:r>
                 <w:rPr>
                   <w:rFonts w:ascii="Liberation Serif" w:hAnsi="Liberation Serif"/>
@@ -18453,7 +17435,7 @@
               </w:rPr>
               <w:t xml:space="preserve">Ten sculptures added to </w:t>
             </w:r>
-            <w:del w:id="330" w:author="Matthew Lamanna" w:date="2023-01-17T13:47:00Z">
+            <w:del w:id="259" w:author="Matthew Lamanna" w:date="2023-01-17T13:47:00Z">
               <w:r>
                 <w:rPr>
                   <w:rFonts w:ascii="Liberation Serif" w:hAnsi="Liberation Serif"/>
@@ -18471,7 +17453,7 @@
               </w:rPr>
               <w:t xml:space="preserve">end of </w:t>
             </w:r>
-            <w:del w:id="331" w:author="Matthew Lamanna" w:date="2023-01-17T13:47:00Z">
+            <w:del w:id="260" w:author="Matthew Lamanna" w:date="2023-01-17T13:47:00Z">
               <w:r>
                 <w:rPr>
                   <w:rFonts w:ascii="Liberation Serif" w:hAnsi="Liberation Serif"/>
@@ -18489,7 +17471,7 @@
               </w:rPr>
               <w:t>tail</w:t>
             </w:r>
-            <w:del w:id="332" w:author="Matthew Lamanna" w:date="2023-01-17T13:47:00Z">
+            <w:del w:id="261" w:author="Matthew Lamanna" w:date="2023-01-17T13:47:00Z">
               <w:r>
                 <w:rPr>
                   <w:rFonts w:ascii="Liberation Serif" w:hAnsi="Liberation Serif"/>
@@ -18824,7 +17806,7 @@
                 <w:lang w:val="en-US"/>
               </w:rPr>
             </w:pPr>
-            <w:commentRangeStart w:id="78"/>
+            <w:commentRangeStart w:id="65"/>
             <w:r>
               <w:rPr>
                 <w:rFonts w:ascii="Liberation Serif" w:hAnsi="Liberation Serif"/>
@@ -18833,9 +17815,9 @@
               </w:rPr>
               <w:t>CM 94 or possibly CM 84</w:t>
             </w:r>
-            <w:commentRangeEnd w:id="78"/>
+            <w:commentRangeEnd w:id="65"/>
             <w:r>
-              <w:commentReference w:id="78"/>
+              <w:commentReference w:id="65"/>
             </w:r>
             <w:r>
               <w:rPr>
@@ -18931,8 +17913,8 @@
               </w:rPr>
               <w:t>Chevrons 7–</w:t>
             </w:r>
-            <w:ins w:id="333" w:author="Matthew Lamanna" w:date="2023-01-17T13:51:00Z">
-              <w:commentRangeStart w:id="79"/>
+            <w:ins w:id="262" w:author="Matthew Lamanna" w:date="2023-01-17T13:51:00Z">
+              <w:commentRangeStart w:id="66"/>
               <w:r>
                 <w:rPr>
                   <w:lang w:val="en-US"/>
@@ -18940,9 +17922,9 @@
                 <w:t>X</w:t>
               </w:r>
             </w:ins>
-            <w:commentRangeEnd w:id="79"/>
+            <w:commentRangeEnd w:id="66"/>
             <w:r>
-              <w:commentReference w:id="79"/>
+              <w:commentReference w:id="66"/>
             </w:r>
             <w:r>
               <w:rPr>
@@ -18968,16 +17950,16 @@
                 <w:lang w:val="en-US"/>
               </w:rPr>
             </w:pPr>
-            <w:commentRangeStart w:id="80"/>
+            <w:commentRangeStart w:id="67"/>
             <w:r>
               <w:rPr>
                 <w:lang w:val="en-US"/>
               </w:rPr>
               <w:t>AMNH 223 (S)</w:t>
             </w:r>
-            <w:commentRangeEnd w:id="80"/>
+            <w:commentRangeEnd w:id="67"/>
             <w:r>
-              <w:commentReference w:id="80"/>
+              <w:commentReference w:id="67"/>
             </w:r>
             <w:r>
               <w:rPr>
@@ -19920,7 +18902,7 @@
               </w:rPr>
               <w:t xml:space="preserve">Left </w:t>
             </w:r>
-            <w:del w:id="334" w:author="Matthew Lamanna" w:date="2023-01-17T13:48:00Z">
+            <w:del w:id="263" w:author="Matthew Lamanna" w:date="2023-01-17T13:48:00Z">
               <w:r>
                 <w:rPr>
                   <w:rFonts w:ascii="Liberation Serif" w:hAnsi="Liberation Serif"/>
@@ -19930,7 +18912,7 @@
                 <w:delText>forelimb</w:delText>
               </w:r>
             </w:del>
-            <w:ins w:id="335" w:author="Matthew Lamanna" w:date="2023-01-17T13:48:00Z">
+            <w:ins w:id="264" w:author="Matthew Lamanna" w:date="2023-01-17T13:48:00Z">
               <w:r>
                 <w:rPr>
                   <w:rFonts w:ascii="Liberation Serif" w:hAnsi="Liberation Serif"/>
@@ -20062,7 +19044,7 @@
               </w:rPr>
               <w:t xml:space="preserve">Right </w:t>
             </w:r>
-            <w:del w:id="336" w:author="Matthew Lamanna" w:date="2023-01-17T13:48:00Z">
+            <w:del w:id="265" w:author="Matthew Lamanna" w:date="2023-01-17T13:48:00Z">
               <w:r>
                 <w:rPr>
                   <w:rFonts w:ascii="Liberation Serif" w:hAnsi="Liberation Serif"/>
@@ -20072,7 +19054,7 @@
                 <w:delText>forelimb</w:delText>
               </w:r>
             </w:del>
-            <w:ins w:id="337" w:author="Matthew Lamanna" w:date="2023-01-17T13:48:00Z">
+            <w:ins w:id="266" w:author="Matthew Lamanna" w:date="2023-01-17T13:48:00Z">
               <w:r>
                 <w:rPr>
                   <w:rFonts w:ascii="Liberation Serif" w:hAnsi="Liberation Serif"/>
@@ -20197,7 +19179,7 @@
                 <w:lang w:val="en-US"/>
               </w:rPr>
             </w:pPr>
-            <w:del w:id="338" w:author="Matthew Lamanna" w:date="2023-01-17T13:48:00Z">
+            <w:del w:id="267" w:author="Matthew Lamanna" w:date="2023-01-17T13:48:00Z">
               <w:r>
                 <w:rPr>
                   <w:rFonts w:ascii="Liberation Serif" w:hAnsi="Liberation Serif"/>
@@ -20207,7 +19189,7 @@
                 <w:delText>Forefeet</w:delText>
               </w:r>
             </w:del>
-            <w:ins w:id="339" w:author="Matthew Lamanna" w:date="2023-01-17T13:48:00Z">
+            <w:ins w:id="268" w:author="Matthew Lamanna" w:date="2023-01-17T13:48:00Z">
               <w:r>
                 <w:rPr>
                   <w:rFonts w:ascii="Liberation Serif" w:hAnsi="Liberation Serif"/>
@@ -21852,7 +20834,7 @@
         </w:rPr>
         <w:t xml:space="preserve"> and its various casts. Some were </w:t>
       </w:r>
-      <w:ins w:id="340" w:author="Matthew Lamanna" w:date="2023-01-17T13:58:00Z">
+      <w:ins w:id="269" w:author="Matthew Lamanna" w:date="2023-01-17T13:58:00Z">
         <w:r>
           <w:rPr>
             <w:lang w:val="en-US"/>
@@ -21866,7 +20848,7 @@
         </w:rPr>
         <w:t xml:space="preserve">reported in feet, </w:t>
       </w:r>
-      <w:del w:id="341" w:author="Matthew Lamanna" w:date="2023-01-17T13:58:00Z">
+      <w:del w:id="270" w:author="Matthew Lamanna" w:date="2023-01-17T13:58:00Z">
         <w:r>
           <w:rPr>
             <w:lang w:val="en-US"/>
@@ -21874,7 +20856,7 @@
           <w:delText>and some</w:delText>
         </w:r>
       </w:del>
-      <w:ins w:id="342" w:author="Matthew Lamanna" w:date="2023-01-17T13:58:00Z">
+      <w:ins w:id="271" w:author="Matthew Lamanna" w:date="2023-01-17T13:58:00Z">
         <w:r>
           <w:rPr>
             <w:lang w:val="en-US"/>
@@ -21888,7 +20870,7 @@
         </w:rPr>
         <w:t xml:space="preserve"> in meters. In each case, both measurements are given: the original is marked with *</w:t>
       </w:r>
-      <w:ins w:id="343" w:author="Matthew Lamanna" w:date="2023-01-17T13:57:00Z">
+      <w:ins w:id="272" w:author="Matthew Lamanna" w:date="2023-01-17T13:57:00Z">
         <w:r>
           <w:rPr>
             <w:lang w:val="en-US"/>
@@ -21896,7 +20878,7 @@
           <w:t>;</w:t>
         </w:r>
       </w:ins>
-      <w:del w:id="344" w:author="Matthew Lamanna" w:date="2023-01-17T13:57:00Z">
+      <w:del w:id="273" w:author="Matthew Lamanna" w:date="2023-01-17T13:57:00Z">
         <w:r>
           <w:rPr>
             <w:lang w:val="en-US"/>
@@ -22122,7 +21104,7 @@
               </w:rPr>
               <w:t xml:space="preserve">Along </w:t>
             </w:r>
-            <w:del w:id="345" w:author="Matthew Lamanna" w:date="2023-01-17T14:00:00Z">
+            <w:del w:id="274" w:author="Matthew Lamanna" w:date="2023-01-17T14:00:00Z">
               <w:r>
                 <w:rPr>
                   <w:lang w:val="en-US"/>
@@ -22130,7 +21112,7 @@
                 <w:delText xml:space="preserve">the </w:delText>
               </w:r>
             </w:del>
-            <w:ins w:id="346" w:author="Matthew Lamanna" w:date="2023-01-17T14:00:00Z">
+            <w:ins w:id="275" w:author="Matthew Lamanna" w:date="2023-01-17T14:00:00Z">
               <w:r>
                 <w:rPr>
                   <w:lang w:val="en-US"/>
@@ -22144,7 +21126,7 @@
               </w:rPr>
               <w:t xml:space="preserve">column from </w:t>
             </w:r>
-            <w:del w:id="347" w:author="Matthew Lamanna" w:date="2023-01-17T14:00:00Z">
+            <w:del w:id="276" w:author="Matthew Lamanna" w:date="2023-01-17T14:00:00Z">
               <w:r>
                 <w:rPr>
                   <w:lang w:val="en-US"/>
@@ -22158,7 +21140,7 @@
               </w:rPr>
               <w:t xml:space="preserve">tip of </w:t>
             </w:r>
-            <w:del w:id="348" w:author="Matthew Lamanna" w:date="2023-01-17T14:00:00Z">
+            <w:del w:id="277" w:author="Matthew Lamanna" w:date="2023-01-17T14:00:00Z">
               <w:r>
                 <w:rPr>
                   <w:lang w:val="en-US"/>
@@ -22172,7 +21154,7 @@
               </w:rPr>
               <w:t xml:space="preserve">snout to </w:t>
             </w:r>
-            <w:del w:id="349" w:author="Matthew Lamanna" w:date="2023-01-17T14:00:00Z">
+            <w:del w:id="278" w:author="Matthew Lamanna" w:date="2023-01-17T14:00:00Z">
               <w:r>
                 <w:rPr>
                   <w:lang w:val="en-US"/>
@@ -22186,7 +21168,7 @@
               </w:rPr>
               <w:t>end of caudal 37</w:t>
             </w:r>
-            <w:del w:id="350" w:author="Matthew Lamanna" w:date="2023-01-17T13:59:00Z">
+            <w:del w:id="279" w:author="Matthew Lamanna" w:date="2023-01-17T13:59:00Z">
               <w:r>
                 <w:rPr>
                   <w:lang w:val="en-US"/>
@@ -22281,7 +21263,7 @@
               </w:rPr>
               <w:t>London mount, predicted</w:t>
             </w:r>
-            <w:del w:id="351" w:author="Matthew Lamanna" w:date="2023-01-17T14:00:00Z">
+            <w:del w:id="280" w:author="Matthew Lamanna" w:date="2023-01-17T14:00:00Z">
               <w:r>
                 <w:rPr>
                   <w:lang w:val="en-US"/>
@@ -22376,7 +21358,7 @@
               </w:rPr>
               <w:t xml:space="preserve">London mount, from </w:t>
             </w:r>
-            <w:del w:id="352" w:author="Matthew Lamanna" w:date="2023-01-17T13:59:00Z">
+            <w:del w:id="281" w:author="Matthew Lamanna" w:date="2023-01-17T13:59:00Z">
               <w:r>
                 <w:rPr>
                   <w:lang w:val="en-US"/>
@@ -22390,7 +21372,7 @@
               </w:rPr>
               <w:t xml:space="preserve">tip of </w:t>
             </w:r>
-            <w:del w:id="353" w:author="Matthew Lamanna" w:date="2023-01-17T13:59:00Z">
+            <w:del w:id="282" w:author="Matthew Lamanna" w:date="2023-01-17T13:59:00Z">
               <w:r>
                 <w:rPr>
                   <w:lang w:val="en-US"/>
@@ -22398,7 +21380,7 @@
                 <w:delText xml:space="preserve">the nose </w:delText>
               </w:r>
             </w:del>
-            <w:ins w:id="354" w:author="Matthew Lamanna" w:date="2023-01-17T13:59:00Z">
+            <w:ins w:id="283" w:author="Matthew Lamanna" w:date="2023-01-17T13:59:00Z">
               <w:r>
                 <w:rPr>
                   <w:lang w:val="en-US"/>
@@ -22412,7 +21394,7 @@
               </w:rPr>
               <w:t xml:space="preserve">to </w:t>
             </w:r>
-            <w:del w:id="355" w:author="Matthew Lamanna" w:date="2023-01-17T13:59:00Z">
+            <w:del w:id="284" w:author="Matthew Lamanna" w:date="2023-01-17T13:59:00Z">
               <w:r>
                 <w:rPr>
                   <w:lang w:val="en-US"/>
@@ -22426,7 +21408,7 @@
               </w:rPr>
               <w:t xml:space="preserve">tip of </w:t>
             </w:r>
-            <w:del w:id="356" w:author="Matthew Lamanna" w:date="2023-01-17T13:59:00Z">
+            <w:del w:id="285" w:author="Matthew Lamanna" w:date="2023-01-17T13:59:00Z">
               <w:r>
                 <w:rPr>
                   <w:lang w:val="en-US"/>
@@ -22440,7 +21422,7 @@
               </w:rPr>
               <w:t xml:space="preserve">tail when </w:t>
             </w:r>
-            <w:del w:id="357" w:author="Matthew Lamanna" w:date="2023-01-17T13:59:00Z">
+            <w:del w:id="286" w:author="Matthew Lamanna" w:date="2023-01-17T13:59:00Z">
               <w:r>
                 <w:rPr>
                   <w:lang w:val="en-US"/>
@@ -22454,7 +21436,7 @@
               </w:rPr>
               <w:t>vertebral column is laid down horizontally</w:t>
             </w:r>
-            <w:del w:id="358" w:author="Matthew Lamanna" w:date="2023-01-17T14:00:00Z">
+            <w:del w:id="287" w:author="Matthew Lamanna" w:date="2023-01-17T14:00:00Z">
               <w:r>
                 <w:rPr>
                   <w:lang w:val="en-US"/>
@@ -22549,7 +21531,7 @@
               </w:rPr>
               <w:t xml:space="preserve">London mount, when mounted [...] with </w:t>
             </w:r>
-            <w:del w:id="359" w:author="Matthew Lamanna" w:date="2023-01-17T14:00:00Z">
+            <w:del w:id="288" w:author="Matthew Lamanna" w:date="2023-01-17T14:00:00Z">
               <w:r>
                 <w:rPr>
                   <w:lang w:val="en-US"/>
@@ -22563,7 +21545,7 @@
               </w:rPr>
               <w:t xml:space="preserve">necessary </w:t>
             </w:r>
-            <w:del w:id="360" w:author="Matthew Lamanna" w:date="2023-01-17T14:00:00Z">
+            <w:del w:id="289" w:author="Matthew Lamanna" w:date="2023-01-17T14:00:00Z">
               <w:r>
                 <w:rPr>
                   <w:lang w:val="en-US"/>
@@ -22577,7 +21559,7 @@
               </w:rPr>
               <w:t>curvature</w:t>
             </w:r>
-            <w:del w:id="361" w:author="Matthew Lamanna" w:date="2023-01-17T14:00:00Z">
+            <w:del w:id="290" w:author="Matthew Lamanna" w:date="2023-01-17T14:00:00Z">
               <w:r>
                 <w:rPr>
                   <w:lang w:val="en-US"/>
@@ -22759,7 +21741,7 @@
               </w:rPr>
               <w:t>Berlin mount</w:t>
             </w:r>
-            <w:del w:id="362" w:author="Matthew Lamanna" w:date="2023-01-17T14:00:00Z">
+            <w:del w:id="291" w:author="Matthew Lamanna" w:date="2023-01-17T14:00:00Z">
               <w:r>
                 <w:rPr>
                   <w:lang w:val="en-US"/>
@@ -22854,7 +21836,7 @@
               </w:rPr>
               <w:t>Vernal mount</w:t>
             </w:r>
-            <w:del w:id="363" w:author="Matthew Lamanna" w:date="2023-01-17T14:00:00Z">
+            <w:del w:id="292" w:author="Matthew Lamanna" w:date="2023-01-17T14:00:00Z">
               <w:r>
                 <w:rPr>
                   <w:lang w:val="en-US"/>
@@ -22949,7 +21931,7 @@
               </w:rPr>
               <w:t>Bologna mount</w:t>
             </w:r>
-            <w:del w:id="364" w:author="Matthew Lamanna" w:date="2023-01-17T14:00:00Z">
+            <w:del w:id="293" w:author="Matthew Lamanna" w:date="2023-01-17T14:00:00Z">
               <w:r>
                 <w:rPr>
                   <w:lang w:val="en-US"/>
@@ -22975,7 +21957,7 @@
                 <w:lang w:val="en-US"/>
               </w:rPr>
             </w:pPr>
-            <w:commentRangeStart w:id="81"/>
+            <w:commentRangeStart w:id="68"/>
             <w:r>
               <w:rPr>
                 <w:lang w:val="en-US"/>
@@ -23045,7 +22027,7 @@
               </w:rPr>
               <w:t>La Plata mount</w:t>
             </w:r>
-            <w:del w:id="365" w:author="Matthew Lamanna" w:date="2023-01-17T14:00:00Z">
+            <w:del w:id="294" w:author="Matthew Lamanna" w:date="2023-01-17T14:00:00Z">
               <w:r>
                 <w:rPr>
                   <w:lang w:val="en-US"/>
@@ -23053,9 +22035,9 @@
                 <w:delText>.</w:delText>
               </w:r>
             </w:del>
-            <w:commentRangeEnd w:id="81"/>
+            <w:commentRangeEnd w:id="68"/>
             <w:r>
-              <w:commentReference w:id="81"/>
+              <w:commentReference w:id="68"/>
             </w:r>
             <w:r>
               <w:rPr>
@@ -23149,7 +22131,7 @@
               </w:rPr>
               <w:t>Elements used in Lehi mount, laid out in sequence</w:t>
             </w:r>
-            <w:del w:id="366" w:author="Matthew Lamanna" w:date="2023-01-17T14:00:00Z">
+            <w:del w:id="295" w:author="Matthew Lamanna" w:date="2023-01-17T14:00:00Z">
               <w:r>
                 <w:rPr>
                   <w:lang w:val="en-US"/>
@@ -23244,7 +22226,7 @@
               </w:rPr>
               <w:t>Distance along floor between</w:t>
             </w:r>
-            <w:del w:id="367" w:author="Matthew Lamanna" w:date="2023-01-17T14:01:00Z">
+            <w:del w:id="296" w:author="Matthew Lamanna" w:date="2023-01-17T14:01:00Z">
               <w:r>
                 <w:rPr>
                   <w:lang w:val="en-US"/>
@@ -23258,7 +22240,7 @@
               </w:rPr>
               <w:t xml:space="preserve"> plumb-line</w:t>
             </w:r>
-            <w:ins w:id="368" w:author="Matthew Lamanna" w:date="2023-01-17T14:01:00Z">
+            <w:ins w:id="297" w:author="Matthew Lamanna" w:date="2023-01-17T14:01:00Z">
               <w:r>
                 <w:rPr>
                   <w:lang w:val="en-US"/>
@@ -23272,7 +22254,7 @@
               </w:rPr>
               <w:t xml:space="preserve"> dropped from </w:t>
             </w:r>
-            <w:ins w:id="369" w:author="Matthew Lamanna" w:date="2023-01-17T14:01:00Z">
+            <w:ins w:id="298" w:author="Matthew Lamanna" w:date="2023-01-17T14:01:00Z">
               <w:r>
                 <w:rPr>
                   <w:lang w:val="en-US"/>
@@ -23280,7 +22262,7 @@
                 <w:t xml:space="preserve">tip of </w:t>
               </w:r>
             </w:ins>
-            <w:del w:id="370" w:author="Matthew Lamanna" w:date="2023-01-17T14:01:00Z">
+            <w:del w:id="299" w:author="Matthew Lamanna" w:date="2023-01-17T14:01:00Z">
               <w:r>
                 <w:rPr>
                   <w:lang w:val="en-US"/>
@@ -23294,7 +22276,7 @@
               </w:rPr>
               <w:t xml:space="preserve">snout </w:t>
             </w:r>
-            <w:del w:id="371" w:author="Matthew Lamanna" w:date="2023-01-17T14:01:00Z">
+            <w:del w:id="300" w:author="Matthew Lamanna" w:date="2023-01-17T14:01:00Z">
               <w:r>
                 <w:rPr>
                   <w:lang w:val="en-US"/>
@@ -23302,7 +22284,7 @@
                 <w:delText xml:space="preserve">to </w:delText>
               </w:r>
             </w:del>
-            <w:ins w:id="372" w:author="Matthew Lamanna" w:date="2023-01-17T14:01:00Z">
+            <w:ins w:id="301" w:author="Matthew Lamanna" w:date="2023-01-17T14:01:00Z">
               <w:r>
                 <w:rPr>
                   <w:lang w:val="en-US"/>
@@ -23310,7 +22292,7 @@
                 <w:t xml:space="preserve">and tip of </w:t>
               </w:r>
             </w:ins>
-            <w:del w:id="373" w:author="Matthew Lamanna" w:date="2023-01-17T14:01:00Z">
+            <w:del w:id="302" w:author="Matthew Lamanna" w:date="2023-01-17T14:01:00Z">
               <w:r>
                 <w:rPr>
                   <w:lang w:val="en-US"/>
@@ -23318,7 +22300,7 @@
                 <w:delText xml:space="preserve">the </w:delText>
               </w:r>
             </w:del>
-            <w:ins w:id="374" w:author="Matthew Lamanna" w:date="2023-01-17T14:01:00Z">
+            <w:ins w:id="303" w:author="Matthew Lamanna" w:date="2023-01-17T14:01:00Z">
               <w:r>
                 <w:rPr>
                   <w:lang w:val="en-US"/>
@@ -23326,7 +22308,7 @@
                 <w:t>tail</w:t>
               </w:r>
             </w:ins>
-            <w:del w:id="375" w:author="Matthew Lamanna" w:date="2023-01-17T14:00:00Z">
+            <w:del w:id="304" w:author="Matthew Lamanna" w:date="2023-01-17T14:00:00Z">
               <w:r>
                 <w:rPr>
                   <w:lang w:val="en-US"/>
@@ -23421,7 +22403,7 @@
               </w:rPr>
               <w:t>Photogrammetry: see text</w:t>
             </w:r>
-            <w:del w:id="376" w:author="Matthew Lamanna" w:date="2023-01-17T14:00:00Z">
+            <w:del w:id="305" w:author="Matthew Lamanna" w:date="2023-01-17T14:00:00Z">
               <w:r>
                 <w:rPr>
                   <w:lang w:val="en-US"/>
@@ -23516,7 +22498,7 @@
               </w:rPr>
               <w:t>LIDAR model: see text</w:t>
             </w:r>
-            <w:del w:id="377" w:author="Matthew Lamanna" w:date="2023-01-17T14:00:00Z">
+            <w:del w:id="306" w:author="Matthew Lamanna" w:date="2023-01-17T14:00:00Z">
               <w:r>
                 <w:rPr>
                   <w:lang w:val="en-US"/>
@@ -23573,7 +22555,7 @@
         </w:rPr>
         <w:t xml:space="preserve"> The </w:t>
       </w:r>
-      <w:ins w:id="378" w:author="Matthew Lamanna" w:date="2023-01-17T14:04:00Z">
+      <w:ins w:id="307" w:author="Matthew Lamanna" w:date="2023-01-17T14:04:00Z">
         <w:r>
           <w:rPr>
             <w:lang w:val="en-US"/>
@@ -23595,7 +22577,7 @@
         </w:rPr>
         <w:t xml:space="preserve"> </w:t>
       </w:r>
-      <w:del w:id="379" w:author="Matthew Lamanna" w:date="2023-01-17T14:04:00Z">
+      <w:del w:id="308" w:author="Matthew Lamanna" w:date="2023-01-17T14:04:00Z">
         <w:r>
           <w:rPr>
             <w:lang w:val="en-US"/>
@@ -23609,7 +22591,7 @@
         </w:rPr>
         <w:t xml:space="preserve">as it is </w:t>
       </w:r>
-      <w:commentRangeStart w:id="82"/>
+      <w:commentRangeStart w:id="69"/>
       <w:r>
         <w:rPr>
           <w:lang w:val="en-US"/>
@@ -23621,9 +22603,9 @@
           <w:lang w:val="en-US"/>
         </w:rPr>
       </w:r>
-      <w:commentRangeEnd w:id="82"/>
-      <w:r>
-        <w:commentReference w:id="82"/>
+      <w:commentRangeEnd w:id="69"/>
+      <w:r>
+        <w:commentReference w:id="69"/>
       </w:r>
       <w:r>
         <w:rPr>
@@ -23631,7 +22613,7 @@
         </w:rPr>
         <w:t xml:space="preserve">: the original fossil material mounted in the </w:t>
       </w:r>
-      <w:del w:id="380" w:author="Matthew Lamanna" w:date="2023-01-17T14:04:00Z">
+      <w:del w:id="309" w:author="Matthew Lamanna" w:date="2023-01-17T14:04:00Z">
         <w:r>
           <w:rPr>
             <w:i/>
@@ -23641,7 +22623,7 @@
           <w:delText>public gallery</w:delText>
         </w:r>
       </w:del>
-      <w:ins w:id="381" w:author="Matthew Lamanna" w:date="2023-01-17T14:04:00Z">
+      <w:ins w:id="310" w:author="Matthew Lamanna" w:date="2023-01-17T14:04:00Z">
         <w:r>
           <w:rPr>
             <w:i/>
@@ -23651,7 +22633,7 @@
           <w:t>Dinosaurs in Their Time</w:t>
         </w:r>
       </w:ins>
-      <w:ins w:id="382" w:author="Matthew Lamanna" w:date="2023-01-17T14:04:00Z">
+      <w:ins w:id="311" w:author="Matthew Lamanna" w:date="2023-01-17T14:04:00Z">
         <w:r>
           <w:rPr>
             <w:lang w:val="en-US"/>
@@ -23659,7 +22641,7 @@
           <w:t xml:space="preserve"> exhibition at</w:t>
         </w:r>
       </w:ins>
-      <w:del w:id="383" w:author="Matthew Lamanna" w:date="2023-01-17T14:04:00Z">
+      <w:del w:id="312" w:author="Matthew Lamanna" w:date="2023-01-17T14:04:00Z">
         <w:r>
           <w:rPr>
             <w:lang w:val="en-US"/>
@@ -23673,7 +22655,7 @@
         </w:rPr>
         <w:t xml:space="preserve"> Carnegie Museum</w:t>
       </w:r>
-      <w:ins w:id="384" w:author="Matthew Lamanna" w:date="2023-01-17T14:04:00Z">
+      <w:ins w:id="313" w:author="Matthew Lamanna" w:date="2023-01-17T14:04:00Z">
         <w:r>
           <w:rPr>
             <w:lang w:val="en-US"/>
@@ -23687,14 +22669,14 @@
         </w:rPr>
         <w:t xml:space="preserve">. </w:t>
       </w:r>
-      <w:commentRangeStart w:id="83"/>
+      <w:commentRangeStart w:id="70"/>
       <w:r>
         <w:rPr>
           <w:lang w:val="en-US"/>
         </w:rPr>
         <w:t xml:space="preserve">Head, neck, </w:t>
       </w:r>
-      <w:del w:id="385" w:author="Matthew Lamanna" w:date="2023-01-17T14:05:00Z">
+      <w:del w:id="314" w:author="Matthew Lamanna" w:date="2023-01-17T14:05:00Z">
         <w:r>
           <w:rPr>
             <w:lang w:val="en-US"/>
@@ -23702,7 +22684,7 @@
           <w:delText>torso</w:delText>
         </w:r>
       </w:del>
-      <w:ins w:id="386" w:author="Matthew Lamanna" w:date="2023-01-17T14:05:00Z">
+      <w:ins w:id="315" w:author="Matthew Lamanna" w:date="2023-01-17T14:05:00Z">
         <w:r>
           <w:rPr>
             <w:lang w:val="en-US"/>
@@ -23721,9 +22703,9 @@
           <w:lang w:val="en-US"/>
         </w:rPr>
       </w:r>
-      <w:commentRangeEnd w:id="83"/>
-      <w:r>
-        <w:commentReference w:id="83"/>
+      <w:commentRangeEnd w:id="70"/>
+      <w:r>
+        <w:commentReference w:id="70"/>
       </w:r>
       <w:r>
         <w:rPr>
@@ -23767,7 +22749,7 @@
         </w:rPr>
         <w:t xml:space="preserve"> Six </w:t>
       </w:r>
-      <w:del w:id="387" w:author="Matthew Lamanna" w:date="2023-01-17T14:15:00Z">
+      <w:del w:id="316" w:author="Matthew Lamanna" w:date="2023-01-17T14:15:00Z">
         <w:r>
           <w:rPr>
             <w:lang w:val="en-US"/>
@@ -23809,7 +22791,7 @@
         </w:rPr>
         <w:t xml:space="preserve"> Andrew Carnegie, the millionaire </w:t>
       </w:r>
-      <w:ins w:id="388" w:author="Matthew Lamanna" w:date="2023-06-04T14:27:00Z">
+      <w:ins w:id="317" w:author="Matthew Lamanna" w:date="2023-06-04T14:27:00Z">
         <w:r>
           <w:rPr>
             <w:lang w:val="en-US"/>
@@ -23837,7 +22819,7 @@
         </w:rPr>
         <w:t xml:space="preserve"> William J. Holland, </w:t>
       </w:r>
-      <w:ins w:id="389" w:author="Matthew Lamanna" w:date="2023-01-17T14:08:00Z">
+      <w:ins w:id="318" w:author="Matthew Lamanna" w:date="2023-01-17T14:08:00Z">
         <w:r>
           <w:rPr>
             <w:lang w:val="en-US"/>
@@ -23851,7 +22833,7 @@
         </w:rPr>
         <w:t xml:space="preserve">director of the Carnegie Museum, </w:t>
       </w:r>
-      <w:commentRangeStart w:id="84"/>
+      <w:commentRangeStart w:id="71"/>
       <w:r>
         <w:rPr>
           <w:lang w:val="en-US"/>
@@ -23863,9 +22845,9 @@
           <w:lang w:val="en-US"/>
         </w:rPr>
       </w:r>
-      <w:commentRangeEnd w:id="84"/>
-      <w:r>
-        <w:commentReference w:id="84"/>
+      <w:commentRangeEnd w:id="71"/>
+      <w:r>
+        <w:commentReference w:id="71"/>
       </w:r>
       <w:r>
         <w:rPr>
@@ -23887,7 +22869,7 @@
         </w:rPr>
         <w:t xml:space="preserve"> </w:t>
       </w:r>
-      <w:commentRangeStart w:id="85"/>
+      <w:commentRangeStart w:id="72"/>
       <w:r>
         <w:rPr>
           <w:lang w:val="en-US"/>
@@ -23899,9 +22881,9 @@
           <w:lang w:val="en-US"/>
         </w:rPr>
       </w:r>
-      <w:commentRangeEnd w:id="85"/>
-      <w:r>
-        <w:commentReference w:id="85"/>
+      <w:commentRangeEnd w:id="72"/>
+      <w:r>
+        <w:commentReference w:id="72"/>
       </w:r>
       <w:r>
         <w:rPr>
@@ -23909,7 +22891,7 @@
         </w:rPr>
         <w:t xml:space="preserve"> A. Peterson, who led the excavation of the paratype specimen CM 94. (See Figure </w:t>
       </w:r>
-      <w:del w:id="390" w:author="Matthew Lamanna" w:date="2023-01-17T14:11:00Z">
+      <w:del w:id="319" w:author="Matthew Lamanna" w:date="2023-01-17T14:11:00Z">
         <w:r>
           <w:rPr>
             <w:lang w:val="en-US"/>
@@ -23917,7 +22899,7 @@
           <w:delText xml:space="preserve">K </w:delText>
         </w:r>
       </w:del>
-      <w:ins w:id="391" w:author="Matthew Lamanna" w:date="2023-01-17T14:11:00Z">
+      <w:ins w:id="320" w:author="Matthew Lamanna" w:date="2023-01-17T14:11:00Z">
         <w:r>
           <w:rPr>
             <w:lang w:val="en-US"/>
@@ -23931,7 +22913,7 @@
         </w:rPr>
         <w:t>for those who excavated the holotype specimen CM 84</w:t>
       </w:r>
-      <w:ins w:id="392" w:author="Matthew Lamanna" w:date="2023-01-17T14:15:00Z">
+      <w:ins w:id="321" w:author="Matthew Lamanna" w:date="2023-01-17T14:15:00Z">
         <w:r>
           <w:rPr>
             <w:lang w:val="en-US"/>
@@ -23945,7 +22927,7 @@
         </w:rPr>
         <w:t>)</w:t>
       </w:r>
-      <w:del w:id="393" w:author="Matthew Lamanna" w:date="2023-01-17T14:15:00Z">
+      <w:del w:id="322" w:author="Matthew Lamanna" w:date="2023-01-17T14:15:00Z">
         <w:r>
           <w:rPr>
             <w:lang w:val="en-US"/>
@@ -23973,7 +22955,7 @@
         </w:rPr>
         <w:t xml:space="preserve"> Arthur S. Coggeshall, who was </w:t>
       </w:r>
-      <w:commentRangeStart w:id="86"/>
+      <w:commentRangeStart w:id="73"/>
       <w:r>
         <w:rPr>
           <w:lang w:val="en-US"/>
@@ -23999,9 +22981,9 @@
           <w:lang w:val="en-US"/>
         </w:rPr>
       </w:r>
-      <w:commentRangeEnd w:id="86"/>
-      <w:r>
-        <w:commentReference w:id="86"/>
+      <w:commentRangeEnd w:id="73"/>
+      <w:r>
+        <w:commentReference w:id="73"/>
       </w:r>
       <w:r>
         <w:rPr>
@@ -24051,7 +23033,7 @@
         </w:rPr>
         <w:t xml:space="preserve"> </w:t>
       </w:r>
-      <w:commentRangeStart w:id="87"/>
+      <w:commentRangeStart w:id="74"/>
       <w:r>
         <w:rPr>
           <w:lang w:val="en-US"/>
@@ -24063,9 +23045,9 @@
           <w:lang w:val="en-US"/>
         </w:rPr>
       </w:r>
-      <w:commentRangeEnd w:id="87"/>
-      <w:r>
-        <w:commentReference w:id="87"/>
+      <w:commentRangeEnd w:id="74"/>
+      <w:r>
+        <w:commentReference w:id="74"/>
       </w:r>
       <w:r>
         <w:rPr>
@@ -24095,7 +23077,7 @@
         </w:rPr>
         <w:t xml:space="preserve"> </w:t>
       </w:r>
-      <w:commentRangeStart w:id="88"/>
+      <w:commentRangeStart w:id="75"/>
       <w:r>
         <w:rPr>
           <w:lang w:val="en-US"/>
@@ -24107,9 +23089,9 @@
           <w:lang w:val="en-US"/>
         </w:rPr>
       </w:r>
-      <w:commentRangeEnd w:id="88"/>
-      <w:r>
-        <w:commentReference w:id="88"/>
+      <w:commentRangeEnd w:id="75"/>
+      <w:r>
+        <w:commentReference w:id="75"/>
       </w:r>
       <w:r>
         <w:rPr>
@@ -24117,7 +23099,7 @@
         </w:rPr>
         <w:t xml:space="preserve">, leader of the </w:t>
       </w:r>
-      <w:ins w:id="394" w:author="Matthew Lamanna" w:date="2023-01-17T14:14:00Z">
+      <w:ins w:id="323" w:author="Matthew Lamanna" w:date="2023-01-17T14:14:00Z">
         <w:r>
           <w:rPr>
             <w:lang w:val="en-US"/>
@@ -24131,7 +23113,7 @@
         </w:rPr>
         <w:t xml:space="preserve">field team, in Quarry D at Sheep Creek, Albany County, Wyoming, </w:t>
       </w:r>
-      <w:del w:id="395" w:author="Matthew Lamanna" w:date="2023-01-17T14:14:00Z">
+      <w:del w:id="324" w:author="Matthew Lamanna" w:date="2023-01-17T14:14:00Z">
         <w:r>
           <w:rPr>
             <w:lang w:val="en-US"/>
@@ -24145,7 +23127,7 @@
         </w:rPr>
         <w:t xml:space="preserve">as the </w:t>
       </w:r>
-      <w:del w:id="396" w:author="Matthew Lamanna" w:date="2023-01-17T14:16:00Z">
+      <w:del w:id="325" w:author="Matthew Lamanna" w:date="2023-01-17T14:16:00Z">
         <w:r>
           <w:rPr>
             <w:lang w:val="en-US"/>
@@ -24161,7 +23143,7 @@
         </w:rPr>
         <w:t>Diplodocus</w:t>
       </w:r>
-      <w:ins w:id="397" w:author="Matthew Lamanna" w:date="2023-01-17T14:16:00Z">
+      <w:ins w:id="326" w:author="Matthew Lamanna" w:date="2023-01-17T14:16:00Z">
         <w:r>
           <w:rPr>
             <w:i/>
@@ -24171,7 +23153,7 @@
           <w:t xml:space="preserve"> carnegii </w:t>
         </w:r>
       </w:ins>
-      <w:ins w:id="398" w:author="Matthew Lamanna" w:date="2023-01-17T14:16:00Z">
+      <w:ins w:id="327" w:author="Matthew Lamanna" w:date="2023-01-17T14:16:00Z">
         <w:r>
           <w:rPr>
             <w:lang w:val="en-US"/>
@@ -24185,7 +23167,7 @@
         </w:rPr>
         <w:t xml:space="preserve"> is being excavated. Before him is the right femur </w:t>
       </w:r>
-      <w:del w:id="399" w:author="Matthew Lamanna" w:date="2023-01-17T14:16:00Z">
+      <w:del w:id="328" w:author="Matthew Lamanna" w:date="2023-01-17T14:16:00Z">
         <w:r>
           <w:rPr>
             <w:lang w:val="en-US"/>
@@ -24199,7 +23181,7 @@
         </w:rPr>
         <w:t xml:space="preserve">in medial view with the </w:t>
       </w:r>
-      <w:del w:id="400" w:author="Matthew Lamanna" w:date="2023-06-04T14:28:00Z">
+      <w:del w:id="329" w:author="Matthew Lamanna" w:date="2023-06-04T14:28:00Z">
         <w:r>
           <w:rPr>
             <w:lang w:val="en-US"/>
@@ -24207,7 +23189,7 @@
           <w:delText xml:space="preserve">ventral </w:delText>
         </w:r>
       </w:del>
-      <w:ins w:id="401" w:author="Matthew Lamanna" w:date="2023-06-04T14:28:00Z">
+      <w:ins w:id="330" w:author="Matthew Lamanna" w:date="2023-06-04T14:28:00Z">
         <w:r>
           <w:rPr>
             <w:lang w:val="en-US"/>
@@ -24221,7 +23203,7 @@
         </w:rPr>
         <w:t xml:space="preserve">side </w:t>
       </w:r>
-      <w:del w:id="402" w:author="Matthew Lamanna" w:date="2023-06-04T14:28:00Z">
+      <w:del w:id="331" w:author="Matthew Lamanna" w:date="2023-06-04T14:28:00Z">
         <w:r>
           <w:rPr>
             <w:lang w:val="en-US"/>
@@ -24229,7 +23211,7 @@
           <w:delText xml:space="preserve">lying </w:delText>
         </w:r>
       </w:del>
-      <w:ins w:id="403" w:author="Matthew Lamanna" w:date="2023-06-04T14:28:00Z">
+      <w:ins w:id="332" w:author="Matthew Lamanna" w:date="2023-06-04T14:28:00Z">
         <w:r>
           <w:rPr>
             <w:lang w:val="en-US"/>
@@ -24243,7 +23225,7 @@
         </w:rPr>
         <w:t>upwards</w:t>
       </w:r>
-      <w:ins w:id="404" w:author="Matthew Lamanna" w:date="2023-06-04T14:29:00Z">
+      <w:ins w:id="333" w:author="Matthew Lamanna" w:date="2023-06-04T14:29:00Z">
         <w:r>
           <w:rPr>
             <w:lang w:val="en-US"/>
@@ -24257,7 +23239,7 @@
         </w:rPr>
         <w:t>. Closer to the camera is a pelvic girdle bone, probably the right pubis in medial view with proximal to the left. Carnegie Museum</w:t>
       </w:r>
-      <w:ins w:id="405" w:author="Matthew Lamanna" w:date="2023-01-17T14:18:00Z">
+      <w:ins w:id="334" w:author="Matthew Lamanna" w:date="2023-01-17T14:18:00Z">
         <w:r>
           <w:rPr>
             <w:lang w:val="en-US"/>
@@ -24293,7 +23275,7 @@
         </w:rPr>
         <w:t xml:space="preserve"> </w:t>
       </w:r>
-      <w:commentRangeStart w:id="89"/>
+      <w:commentRangeStart w:id="76"/>
       <w:r>
         <w:rPr>
           <w:lang w:val="en-US"/>
@@ -24305,9 +23287,9 @@
           <w:lang w:val="en-US"/>
         </w:rPr>
       </w:r>
-      <w:commentRangeEnd w:id="89"/>
-      <w:r>
-        <w:commentReference w:id="89"/>
+      <w:commentRangeEnd w:id="76"/>
+      <w:r>
+        <w:commentReference w:id="76"/>
       </w:r>
       <w:r>
         <w:rPr>
@@ -24315,7 +23297,7 @@
         </w:rPr>
         <w:t xml:space="preserve"> that excavated the </w:t>
       </w:r>
-      <w:del w:id="406" w:author="Matthew Lamanna" w:date="2023-01-17T14:16:00Z">
+      <w:del w:id="335" w:author="Matthew Lamanna" w:date="2023-01-17T14:16:00Z">
         <w:r>
           <w:rPr>
             <w:lang w:val="en-US"/>
@@ -24331,7 +23313,7 @@
         </w:rPr>
         <w:t>Diplodocus</w:t>
       </w:r>
-      <w:ins w:id="407" w:author="Matthew Lamanna" w:date="2023-01-17T14:17:00Z">
+      <w:ins w:id="336" w:author="Matthew Lamanna" w:date="2023-01-17T14:17:00Z">
         <w:r>
           <w:rPr>
             <w:i/>
@@ -24347,7 +23329,7 @@
         </w:rPr>
         <w:t xml:space="preserve"> holotype CM 84 at Bonediggers Camp, Sheep Creek, Albany County, Wyoming</w:t>
       </w:r>
-      <w:ins w:id="408" w:author="Matthew Lamanna" w:date="2023-01-17T14:17:00Z">
+      <w:ins w:id="337" w:author="Matthew Lamanna" w:date="2023-01-17T14:17:00Z">
         <w:r>
           <w:rPr>
             <w:lang w:val="en-US"/>
@@ -24361,7 +23343,7 @@
         </w:rPr>
         <w:t>. From left to right: Paul Miller, Jacob L. Wortman, William H. Reed, and William Reed</w:t>
       </w:r>
-      <w:ins w:id="409" w:author="Matthew Lamanna" w:date="2023-01-17T14:18:00Z">
+      <w:ins w:id="338" w:author="Matthew Lamanna" w:date="2023-01-17T14:18:00Z">
         <w:r>
           <w:rPr>
             <w:lang w:val="en-US"/>
@@ -24375,7 +23357,7 @@
         </w:rPr>
         <w:t xml:space="preserve"> Jr. Carnegie Museum </w:t>
       </w:r>
-      <w:ins w:id="410" w:author="Matthew Lamanna" w:date="2023-01-17T14:18:00Z">
+      <w:ins w:id="339" w:author="Matthew Lamanna" w:date="2023-01-17T14:18:00Z">
         <w:r>
           <w:rPr>
             <w:lang w:val="en-US"/>
@@ -24389,7 +23371,7 @@
         </w:rPr>
         <w:t>Section of Vertebrate Paleontology Archive, photograph #37</w:t>
       </w:r>
-      <w:del w:id="411" w:author="Matthew Lamanna" w:date="2023-01-17T14:17:00Z">
+      <w:del w:id="340" w:author="Matthew Lamanna" w:date="2023-01-17T14:17:00Z">
         <w:r>
           <w:rPr>
             <w:lang w:val="en-US"/>
@@ -24425,7 +23407,7 @@
         </w:rPr>
         <w:t xml:space="preserve"> Carnegie Museum preparation laboratory, with key personnel, in 1903 — </w:t>
       </w:r>
-      <w:commentRangeStart w:id="90"/>
+      <w:commentRangeStart w:id="77"/>
       <w:r>
         <w:rPr>
           <w:lang w:val="en-US"/>
@@ -24437,9 +23419,9 @@
           <w:lang w:val="en-US"/>
         </w:rPr>
       </w:r>
-      <w:commentRangeEnd w:id="90"/>
-      <w:r>
-        <w:commentReference w:id="90"/>
+      <w:commentRangeEnd w:id="77"/>
+      <w:r>
+        <w:commentReference w:id="77"/>
       </w:r>
       <w:r>
         <w:rPr>
@@ -24447,7 +23429,7 @@
         </w:rPr>
         <w:t xml:space="preserve"> 1903, based on the calendar on the right wall. (Carnegie Museum</w:t>
       </w:r>
-      <w:ins w:id="412" w:author="Matthew Lamanna" w:date="2023-01-17T14:20:00Z">
+      <w:ins w:id="341" w:author="Matthew Lamanna" w:date="2023-01-17T14:20:00Z">
         <w:r>
           <w:rPr>
             <w:lang w:val="en-US"/>
@@ -24461,7 +23443,7 @@
         </w:rPr>
         <w:t xml:space="preserve"> Section of Vertebrate Paleontology Archive, photograph #1</w:t>
       </w:r>
-      <w:ins w:id="413" w:author="Matthew Lamanna" w:date="2023-01-17T14:20:00Z">
+      <w:ins w:id="342" w:author="Matthew Lamanna" w:date="2023-01-17T14:20:00Z">
         <w:r>
           <w:rPr>
             <w:lang w:val="en-US"/>
@@ -24475,7 +23457,7 @@
         </w:rPr>
         <w:t>010.) Foreground: various fossils still in matrix. Right: a sequence of caudal vertebra</w:t>
       </w:r>
-      <w:ins w:id="414" w:author="Matthew Lamanna" w:date="2023-01-17T14:20:00Z">
+      <w:ins w:id="343" w:author="Matthew Lamanna" w:date="2023-01-17T14:20:00Z">
         <w:r>
           <w:rPr>
             <w:lang w:val="en-US"/>
@@ -24489,7 +23471,7 @@
         </w:rPr>
         <w:t xml:space="preserve">, </w:t>
       </w:r>
-      <w:commentRangeStart w:id="91"/>
+      <w:commentRangeStart w:id="78"/>
       <w:r>
         <w:rPr>
           <w:lang w:val="en-US"/>
@@ -24501,9 +23483,9 @@
           <w:lang w:val="en-US"/>
         </w:rPr>
       </w:r>
-      <w:commentRangeEnd w:id="91"/>
-      <w:r>
-        <w:commentReference w:id="91"/>
+      <w:commentRangeEnd w:id="78"/>
+      <w:r>
+        <w:commentReference w:id="78"/>
       </w:r>
       <w:r>
         <w:rPr>
@@ -24511,7 +23493,7 @@
         </w:rPr>
         <w:t xml:space="preserve"> to </w:t>
       </w:r>
-      <w:del w:id="415" w:author="Matthew Lamanna" w:date="2023-01-17T14:21:00Z">
+      <w:del w:id="344" w:author="Matthew Lamanna" w:date="2023-01-17T14:21:00Z">
         <w:r>
           <w:rPr>
             <w:lang w:val="en-US"/>
@@ -24525,14 +23507,14 @@
         </w:rPr>
         <w:t xml:space="preserve">front, </w:t>
       </w:r>
-      <w:commentRangeStart w:id="92"/>
+      <w:commentRangeStart w:id="79"/>
       <w:r>
         <w:rPr>
           <w:lang w:val="en-US"/>
         </w:rPr>
         <w:t xml:space="preserve">possibly from the </w:t>
       </w:r>
-      <w:del w:id="416" w:author="Matthew Lamanna" w:date="2023-01-17T14:20:00Z">
+      <w:del w:id="345" w:author="Matthew Lamanna" w:date="2023-01-17T14:20:00Z">
         <w:r>
           <w:rPr>
             <w:lang w:val="en-US"/>
@@ -24548,7 +23530,7 @@
         </w:rPr>
         <w:t>Diplodocus</w:t>
       </w:r>
-      <w:ins w:id="417" w:author="Matthew Lamanna" w:date="2023-01-17T14:20:00Z">
+      <w:ins w:id="346" w:author="Matthew Lamanna" w:date="2023-01-17T14:20:00Z">
         <w:r>
           <w:rPr>
             <w:i/>
@@ -24564,7 +23546,7 @@
         </w:rPr>
         <w:t xml:space="preserve"> </w:t>
       </w:r>
-      <w:del w:id="418" w:author="Matthew Lamanna" w:date="2023-01-17T14:20:00Z">
+      <w:del w:id="347" w:author="Matthew Lamanna" w:date="2023-01-17T14:20:00Z">
         <w:r>
           <w:rPr>
             <w:lang w:val="en-US"/>
@@ -24572,7 +23554,7 @@
           <w:delText>referred specimen</w:delText>
         </w:r>
       </w:del>
-      <w:ins w:id="419" w:author="Matthew Lamanna" w:date="2023-01-17T14:20:00Z">
+      <w:ins w:id="348" w:author="Matthew Lamanna" w:date="2023-01-17T14:20:00Z">
         <w:r>
           <w:rPr>
             <w:lang w:val="en-US"/>
@@ -24591,9 +23573,9 @@
           <w:lang w:val="en-US"/>
         </w:rPr>
       </w:r>
-      <w:commentRangeEnd w:id="92"/>
-      <w:r>
-        <w:commentReference w:id="92"/>
+      <w:commentRangeEnd w:id="79"/>
+      <w:r>
+        <w:commentReference w:id="79"/>
       </w:r>
       <w:r>
         <w:rPr>
@@ -24601,7 +23583,7 @@
         </w:rPr>
         <w:t xml:space="preserve"> (there are too many </w:t>
       </w:r>
-      <w:del w:id="420" w:author="Matthew Lamanna" w:date="2023-01-17T14:20:00Z">
+      <w:del w:id="349" w:author="Matthew Lamanna" w:date="2023-01-17T14:20:00Z">
         <w:r>
           <w:rPr>
             <w:lang w:val="en-US"/>
@@ -24615,7 +23597,7 @@
         </w:rPr>
         <w:t xml:space="preserve">to be from the holotype CM 84) or </w:t>
       </w:r>
-      <w:del w:id="421" w:author="Matthew Lamanna" w:date="2023-01-17T14:20:00Z">
+      <w:del w:id="350" w:author="Matthew Lamanna" w:date="2023-01-17T14:20:00Z">
         <w:r>
           <w:rPr>
             <w:lang w:val="en-US"/>
@@ -24643,7 +23625,7 @@
         </w:rPr>
         <w:t xml:space="preserve"> referred specimen CM 563 (subsequently transferred to </w:t>
       </w:r>
-      <w:ins w:id="422" w:author="Matthew Lamanna" w:date="2023-01-17T14:21:00Z">
+      <w:ins w:id="351" w:author="Matthew Lamanna" w:date="2023-01-17T14:21:00Z">
         <w:r>
           <w:rPr>
             <w:lang w:val="en-US"/>
@@ -24657,7 +23639,7 @@
         </w:rPr>
         <w:t>UW 15556</w:t>
       </w:r>
-      <w:ins w:id="423" w:author="Matthew Lamanna" w:date="2023-01-17T14:21:00Z">
+      <w:ins w:id="352" w:author="Matthew Lamanna" w:date="2023-01-17T14:21:00Z">
         <w:r>
           <w:rPr>
             <w:lang w:val="en-US"/>
@@ -24685,7 +23667,7 @@
         </w:rPr>
         <w:t xml:space="preserve"> by Tschopp et al. (2015:229) (Anthony Maltese, pers. comm., 2022)</w:t>
       </w:r>
-      <w:ins w:id="424" w:author="Matthew Lamanna" w:date="2023-01-17T14:21:00Z">
+      <w:ins w:id="353" w:author="Matthew Lamanna" w:date="2023-01-17T14:21:00Z">
         <w:r>
           <w:rPr>
             <w:lang w:val="en-US"/>
@@ -24699,7 +23681,7 @@
         </w:rPr>
         <w:t>. People</w:t>
       </w:r>
-      <w:ins w:id="425" w:author="Matthew Lamanna" w:date="2023-01-17T14:22:00Z">
+      <w:ins w:id="354" w:author="Matthew Lamanna" w:date="2023-01-17T14:22:00Z">
         <w:r>
           <w:rPr>
             <w:lang w:val="en-US"/>
@@ -24731,7 +23713,7 @@
         </w:rPr>
         <w:t xml:space="preserve">Far left, mostly cropped from image: field </w:t>
       </w:r>
-      <w:del w:id="426" w:author="Matthew Lamanna" w:date="2023-01-17T14:22:00Z">
+      <w:del w:id="355" w:author="Matthew Lamanna" w:date="2023-01-17T14:22:00Z">
         <w:r>
           <w:rPr>
             <w:lang w:val="en-US"/>
@@ -24739,7 +23721,7 @@
           <w:delText xml:space="preserve">worker </w:delText>
         </w:r>
       </w:del>
-      <w:ins w:id="427" w:author="Matthew Lamanna" w:date="2023-01-17T14:22:00Z">
+      <w:ins w:id="356" w:author="Matthew Lamanna" w:date="2023-01-17T14:22:00Z">
         <w:r>
           <w:rPr>
             <w:lang w:val="en-US"/>
@@ -24771,7 +23753,7 @@
         </w:rPr>
         <w:t xml:space="preserve">Seated, facing right: field </w:t>
       </w:r>
-      <w:del w:id="428" w:author="Matthew Lamanna" w:date="2023-01-17T14:22:00Z">
+      <w:del w:id="357" w:author="Matthew Lamanna" w:date="2023-01-17T14:22:00Z">
         <w:r>
           <w:rPr>
             <w:lang w:val="en-US"/>
@@ -24779,7 +23761,7 @@
           <w:delText xml:space="preserve">worked </w:delText>
         </w:r>
       </w:del>
-      <w:ins w:id="429" w:author="Matthew Lamanna" w:date="2023-01-17T14:22:00Z">
+      <w:ins w:id="358" w:author="Matthew Lamanna" w:date="2023-01-17T14:22:00Z">
         <w:r>
           <w:rPr>
             <w:lang w:val="en-US"/>
@@ -24787,7 +23769,7 @@
           <w:t xml:space="preserve">collector </w:t>
         </w:r>
       </w:ins>
-      <w:commentRangeStart w:id="93"/>
+      <w:commentRangeStart w:id="80"/>
       <w:r>
         <w:rPr>
           <w:lang w:val="en-US"/>
@@ -24799,9 +23781,9 @@
           <w:lang w:val="en-US"/>
         </w:rPr>
       </w:r>
-      <w:commentRangeEnd w:id="93"/>
-      <w:r>
-        <w:commentReference w:id="93"/>
+      <w:commentRangeEnd w:id="80"/>
+      <w:r>
+        <w:commentReference w:id="80"/>
       </w:r>
       <w:r>
         <w:rPr>
@@ -24809,16 +23791,16 @@
         </w:rPr>
         <w:t xml:space="preserve"> A. </w:t>
       </w:r>
-      <w:commentRangeStart w:id="94"/>
+      <w:commentRangeStart w:id="81"/>
       <w:r>
         <w:rPr>
           <w:lang w:val="en-US"/>
         </w:rPr>
         <w:t>Peterson</w:t>
       </w:r>
-      <w:commentRangeEnd w:id="94"/>
-      <w:r>
-        <w:commentReference w:id="94"/>
+      <w:commentRangeEnd w:id="81"/>
+      <w:r>
+        <w:commentReference w:id="81"/>
       </w:r>
       <w:r>
         <w:rPr>
@@ -24843,7 +23825,7 @@
         </w:rPr>
         <w:t xml:space="preserve">Standing at </w:t>
       </w:r>
-      <w:del w:id="430" w:author="Matthew Lamanna" w:date="2023-01-17T14:25:00Z">
+      <w:del w:id="359" w:author="Matthew Lamanna" w:date="2023-01-17T14:25:00Z">
         <w:r>
           <w:rPr>
             <w:lang w:val="en-US"/>
@@ -24851,7 +23833,7 @@
           <w:delText>back</w:delText>
         </w:r>
       </w:del>
-      <w:ins w:id="431" w:author="Matthew Lamanna" w:date="2023-01-17T14:25:00Z">
+      <w:ins w:id="360" w:author="Matthew Lamanna" w:date="2023-01-17T14:25:00Z">
         <w:r>
           <w:rPr>
             <w:lang w:val="en-US"/>
@@ -24865,7 +23847,7 @@
         </w:rPr>
         <w:t xml:space="preserve">: </w:t>
       </w:r>
-      <w:ins w:id="432" w:author="Matthew Lamanna" w:date="2023-01-17T14:23:00Z">
+      <w:ins w:id="361" w:author="Matthew Lamanna" w:date="2023-01-17T14:23:00Z">
         <w:r>
           <w:rPr>
             <w:lang w:val="en-US"/>
@@ -24897,7 +23879,7 @@
         </w:rPr>
         <w:t>Seated, looking to</w:t>
       </w:r>
-      <w:ins w:id="433" w:author="Matthew Lamanna" w:date="2023-01-17T14:25:00Z">
+      <w:ins w:id="362" w:author="Matthew Lamanna" w:date="2023-01-17T14:25:00Z">
         <w:r>
           <w:rPr>
             <w:lang w:val="en-US"/>
@@ -24911,7 +23893,7 @@
         </w:rPr>
         <w:t xml:space="preserve"> camera: </w:t>
       </w:r>
-      <w:ins w:id="434" w:author="Matthew Lamanna" w:date="2023-01-17T14:23:00Z">
+      <w:ins w:id="363" w:author="Matthew Lamanna" w:date="2023-01-17T14:23:00Z">
         <w:r>
           <w:rPr>
             <w:lang w:val="en-US"/>
@@ -24925,16 +23907,16 @@
         </w:rPr>
         <w:t xml:space="preserve">preparator </w:t>
       </w:r>
-      <w:commentRangeStart w:id="95"/>
+      <w:commentRangeStart w:id="82"/>
       <w:r>
         <w:rPr>
           <w:lang w:val="en-US"/>
         </w:rPr>
         <w:t>Charles W. Gilmore</w:t>
       </w:r>
-      <w:commentRangeEnd w:id="95"/>
-      <w:r>
-        <w:commentReference w:id="95"/>
+      <w:commentRangeEnd w:id="82"/>
+      <w:r>
+        <w:commentReference w:id="82"/>
       </w:r>
       <w:r>
         <w:rPr>
@@ -24959,7 +23941,7 @@
         </w:rPr>
         <w:t xml:space="preserve">Seated at far table: field </w:t>
       </w:r>
-      <w:del w:id="435" w:author="Matthew Lamanna" w:date="2023-01-17T14:23:00Z">
+      <w:del w:id="364" w:author="Matthew Lamanna" w:date="2023-01-17T14:23:00Z">
         <w:r>
           <w:rPr>
             <w:lang w:val="en-US"/>
@@ -24967,7 +23949,7 @@
           <w:delText xml:space="preserve">worker </w:delText>
         </w:r>
       </w:del>
-      <w:ins w:id="436" w:author="Matthew Lamanna" w:date="2023-01-17T14:23:00Z">
+      <w:ins w:id="365" w:author="Matthew Lamanna" w:date="2023-01-17T14:23:00Z">
         <w:r>
           <w:rPr>
             <w:lang w:val="en-US"/>
@@ -24999,7 +23981,7 @@
         </w:rPr>
         <w:t xml:space="preserve">Standing behind far table: chief </w:t>
       </w:r>
-      <w:ins w:id="437" w:author="Matthew Lamanna" w:date="2023-01-17T14:24:00Z">
+      <w:ins w:id="366" w:author="Matthew Lamanna" w:date="2023-01-17T14:24:00Z">
         <w:r>
           <w:rPr>
             <w:lang w:val="en-US"/>
@@ -25031,7 +24013,7 @@
         </w:rPr>
         <w:t xml:space="preserve">Sitting at far table, facing left: </w:t>
       </w:r>
-      <w:ins w:id="438" w:author="Matthew Lamanna" w:date="2023-01-17T14:24:00Z">
+      <w:ins w:id="367" w:author="Matthew Lamanna" w:date="2023-01-17T14:24:00Z">
         <w:r>
           <w:rPr>
             <w:lang w:val="en-US"/>
@@ -25132,7 +24114,7 @@
         </w:rPr>
         <w:t xml:space="preserve"> (Hatcher 1901:plate XIII). </w:t>
       </w:r>
-      <w:commentRangeStart w:id="96"/>
+      <w:commentRangeStart w:id="83"/>
       <w:r>
         <w:rPr>
           <w:lang w:val="en-US"/>
@@ -25159,9 +24141,9 @@
           <w:lang w:val="en-US"/>
         </w:rPr>
       </w:r>
-      <w:commentRangeEnd w:id="96"/>
-      <w:r>
-        <w:commentReference w:id="96"/>
+      <w:commentRangeEnd w:id="83"/>
+      <w:r>
+        <w:commentReference w:id="83"/>
       </w:r>
       <w:r>
         <w:rPr>
@@ -25169,7 +24151,7 @@
         </w:rPr>
         <w:t xml:space="preserve"> Hatcher’s reconstruction, now over 120 years old, </w:t>
       </w:r>
-      <w:ins w:id="440" w:author="Matthew Lamanna" w:date="2023-01-17T14:30:00Z">
+      <w:ins w:id="369" w:author="Matthew Lamanna" w:date="2023-01-17T14:30:00Z">
         <w:r>
           <w:rPr>
             <w:lang w:val="en-US"/>
@@ -25183,7 +24165,7 @@
         </w:rPr>
         <w:t xml:space="preserve">mostly </w:t>
       </w:r>
-      <w:del w:id="441" w:author="Matthew Lamanna" w:date="2023-01-17T14:30:00Z">
+      <w:del w:id="370" w:author="Matthew Lamanna" w:date="2023-01-17T14:30:00Z">
         <w:r>
           <w:rPr>
             <w:lang w:val="en-US"/>
@@ -25191,7 +24173,7 @@
           <w:delText>holds up well</w:delText>
         </w:r>
       </w:del>
-      <w:ins w:id="442" w:author="Matthew Lamanna" w:date="2023-01-17T14:30:00Z">
+      <w:ins w:id="371" w:author="Matthew Lamanna" w:date="2023-01-17T14:30:00Z">
         <w:r>
           <w:rPr>
             <w:lang w:val="en-US"/>
@@ -25205,7 +24187,7 @@
         </w:rPr>
         <w:t xml:space="preserve">: only the forefeet, which were unknown to </w:t>
       </w:r>
-      <w:del w:id="443" w:author="Matthew Lamanna" w:date="2023-06-04T14:54:00Z">
+      <w:del w:id="372" w:author="Matthew Lamanna" w:date="2023-06-04T14:54:00Z">
         <w:r>
           <w:rPr>
             <w:lang w:val="en-US"/>
@@ -25213,7 +24195,7 @@
           <w:delText>Hatcher</w:delText>
         </w:r>
       </w:del>
-      <w:ins w:id="444" w:author="Matthew Lamanna" w:date="2023-06-04T14:54:00Z">
+      <w:ins w:id="373" w:author="Matthew Lamanna" w:date="2023-06-04T14:54:00Z">
         <w:r>
           <w:rPr>
             <w:lang w:val="en-US"/>
@@ -25227,7 +24209,7 @@
         </w:rPr>
         <w:t xml:space="preserve">, are </w:t>
       </w:r>
-      <w:del w:id="445" w:author="Matthew Lamanna" w:date="2023-01-17T14:31:00Z">
+      <w:del w:id="374" w:author="Matthew Lamanna" w:date="2023-01-17T14:31:00Z">
         <w:r>
           <w:rPr>
             <w:lang w:val="en-US"/>
@@ -25235,7 +24217,7 @@
           <w:delText>badly wrong</w:delText>
         </w:r>
       </w:del>
-      <w:ins w:id="446" w:author="Matthew Lamanna" w:date="2023-01-17T14:31:00Z">
+      <w:ins w:id="375" w:author="Matthew Lamanna" w:date="2023-01-17T14:31:00Z">
         <w:r>
           <w:rPr>
             <w:lang w:val="en-US"/>
@@ -25249,7 +24231,7 @@
         </w:rPr>
         <w:t xml:space="preserve">, with splayed </w:t>
       </w:r>
-      <w:del w:id="447" w:author="Matthew Lamanna" w:date="2023-01-17T14:31:00Z">
+      <w:del w:id="376" w:author="Matthew Lamanna" w:date="2023-01-17T14:31:00Z">
         <w:r>
           <w:rPr>
             <w:lang w:val="en-US"/>
@@ -25257,7 +24239,7 @@
           <w:delText xml:space="preserve">fingers </w:delText>
         </w:r>
       </w:del>
-      <w:ins w:id="448" w:author="Matthew Lamanna" w:date="2023-01-17T14:31:00Z">
+      <w:ins w:id="377" w:author="Matthew Lamanna" w:date="2023-01-17T14:31:00Z">
         <w:r>
           <w:rPr>
             <w:lang w:val="en-US"/>
@@ -25271,7 +24253,7 @@
         </w:rPr>
         <w:t xml:space="preserve">rather than the vertical arcade of metacarpals that is now known to make up the sauropod manus. </w:t>
       </w:r>
-      <w:commentRangeStart w:id="97"/>
+      <w:commentRangeStart w:id="84"/>
       <w:r>
         <w:rPr>
           <w:lang w:val="en-US"/>
@@ -25283,9 +24265,9 @@
           <w:lang w:val="en-US"/>
         </w:rPr>
       </w:r>
-      <w:commentRangeEnd w:id="97"/>
-      <w:r>
-        <w:commentReference w:id="97"/>
+      <w:commentRangeEnd w:id="84"/>
+      <w:r>
+        <w:commentReference w:id="84"/>
       </w:r>
       <w:r>
         <w:rPr>
@@ -25293,7 +24275,7 @@
         </w:rPr>
         <w:t xml:space="preserve">: sauropod tails were </w:t>
       </w:r>
-      <w:ins w:id="449" w:author="Matthew Lamanna" w:date="2023-01-17T14:31:00Z">
+      <w:ins w:id="378" w:author="Matthew Lamanna" w:date="2023-01-17T14:31:00Z">
         <w:r>
           <w:rPr>
             <w:lang w:val="en-US"/>
@@ -25343,7 +24325,7 @@
         </w:rPr>
         <w:t xml:space="preserve"> replica, before it was shipped to London, in the old Exposition Building, downtown Pittsburgh, USA. Seated on the plinths, from left to right: preparators Asher W. VanKirk, Arthur S. Coggeshall, and Louis Coggeshall. Carnegie Museum </w:t>
       </w:r>
-      <w:ins w:id="450" w:author="Matthew Lamanna" w:date="2023-01-17T14:32:00Z">
+      <w:ins w:id="379" w:author="Matthew Lamanna" w:date="2023-01-17T14:32:00Z">
         <w:r>
           <w:rPr>
             <w:lang w:val="en-US"/>
@@ -25379,7 +24361,7 @@
         </w:rPr>
         <w:t xml:space="preserve"> </w:t>
       </w:r>
-      <w:del w:id="451" w:author="Matthew Lamanna" w:date="2023-01-17T18:12:00Z">
+      <w:del w:id="380" w:author="Matthew Lamanna" w:date="2023-01-17T18:12:00Z">
         <w:r>
           <w:rPr>
             <w:lang w:val="en-US"/>
@@ -25387,7 +24369,7 @@
           <w:delText>Shoulder and chest</w:delText>
         </w:r>
       </w:del>
-      <w:ins w:id="452" w:author="Matthew Lamanna" w:date="2023-01-17T18:12:00Z">
+      <w:ins w:id="381" w:author="Matthew Lamanna" w:date="2023-01-17T18:12:00Z">
         <w:r>
           <w:rPr>
             <w:lang w:val="en-US"/>
@@ -25401,14 +24383,14 @@
         </w:rPr>
         <w:t xml:space="preserve"> region of </w:t>
       </w:r>
-      <w:commentRangeStart w:id="98"/>
+      <w:commentRangeStart w:id="85"/>
       <w:r>
         <w:rPr>
           <w:lang w:val="en-US"/>
         </w:rPr>
         <w:t xml:space="preserve">the mounted </w:t>
       </w:r>
-      <w:ins w:id="453" w:author="Matthew Lamanna" w:date="2023-01-17T18:12:00Z">
+      <w:ins w:id="382" w:author="Matthew Lamanna" w:date="2023-01-17T18:12:00Z">
         <w:r>
           <w:rPr>
             <w:i/>
@@ -25418,7 +24400,7 @@
           <w:t>Diplodocus</w:t>
         </w:r>
       </w:ins>
-      <w:ins w:id="454" w:author="Matthew Lamanna" w:date="2023-01-17T18:12:00Z">
+      <w:ins w:id="383" w:author="Matthew Lamanna" w:date="2023-01-17T18:12:00Z">
         <w:r>
           <w:rPr>
             <w:lang w:val="en-US"/>
@@ -25437,9 +24419,9 @@
           <w:lang w:val="en-US"/>
         </w:rPr>
       </w:r>
-      <w:commentRangeEnd w:id="98"/>
-      <w:r>
-        <w:commentReference w:id="98"/>
+      <w:commentRangeEnd w:id="85"/>
+      <w:r>
+        <w:commentReference w:id="85"/>
       </w:r>
       <w:r>
         <w:rPr>
@@ -25447,7 +24429,7 @@
         </w:rPr>
         <w:t xml:space="preserve"> </w:t>
       </w:r>
-      <w:del w:id="455" w:author="Matthew Lamanna" w:date="2023-01-17T18:12:00Z">
+      <w:del w:id="384" w:author="Matthew Lamanna" w:date="2023-01-17T18:12:00Z">
         <w:r>
           <w:rPr>
             <w:lang w:val="en-US"/>
@@ -25455,7 +24437,7 @@
           <w:delText xml:space="preserve">of </w:delText>
         </w:r>
       </w:del>
-      <w:ins w:id="456" w:author="Matthew Lamanna" w:date="2023-01-17T18:12:00Z">
+      <w:ins w:id="385" w:author="Matthew Lamanna" w:date="2023-01-17T18:12:00Z">
         <w:r>
           <w:rPr>
             <w:lang w:val="en-US"/>
@@ -25469,7 +24451,7 @@
         </w:rPr>
         <w:t xml:space="preserve">the Carnegie </w:t>
       </w:r>
-      <w:del w:id="457" w:author="Matthew Lamanna" w:date="2023-01-17T18:12:00Z">
+      <w:del w:id="386" w:author="Matthew Lamanna" w:date="2023-01-17T18:12:00Z">
         <w:r>
           <w:rPr>
             <w:lang w:val="en-US"/>
@@ -25477,7 +24459,7 @@
           <w:delText>Diplodocus CM 84</w:delText>
         </w:r>
       </w:del>
-      <w:ins w:id="458" w:author="Matthew Lamanna" w:date="2023-01-17T18:12:00Z">
+      <w:ins w:id="387" w:author="Matthew Lamanna" w:date="2023-01-17T18:12:00Z">
         <w:r>
           <w:rPr>
             <w:lang w:val="en-US"/>
@@ -25485,7 +24467,7 @@
           <w:t>Museum</w:t>
         </w:r>
       </w:ins>
-      <w:del w:id="459" w:author="Matthew Lamanna" w:date="2023-01-17T18:12:00Z">
+      <w:del w:id="388" w:author="Matthew Lamanna" w:date="2023-01-17T18:12:00Z">
         <w:r>
           <w:rPr>
             <w:lang w:val="en-US"/>
@@ -25499,7 +24481,7 @@
         </w:rPr>
         <w:t xml:space="preserve"> as it is today, in left anterolateral view. Highlighted bones: scapulae in blue, coracoids in red</w:t>
       </w:r>
-      <w:ins w:id="460" w:author="Matthew Lamanna" w:date="2023-01-17T18:11:00Z">
+      <w:ins w:id="389" w:author="Matthew Lamanna" w:date="2023-01-17T18:11:00Z">
         <w:r>
           <w:rPr>
             <w:lang w:val="en-US"/>
@@ -25513,7 +24495,7 @@
         </w:rPr>
         <w:t xml:space="preserve"> </w:t>
       </w:r>
-      <w:del w:id="461" w:author="Matthew Lamanna" w:date="2023-01-17T18:11:00Z">
+      <w:del w:id="390" w:author="Matthew Lamanna" w:date="2023-01-17T18:11:00Z">
         <w:r>
           <w:rPr>
             <w:lang w:val="en-US"/>
@@ -25619,7 +24601,7 @@
         </w:rPr>
         <w:t xml:space="preserve"> The atlas of AMNH 969, showing the neural arch in left lateral view (from Holland 1906:figure 14) with a speculative drawing of the intercentrum (which Holland illustrated in anterior, posterior</w:t>
       </w:r>
-      <w:ins w:id="462" w:author="Matthew Lamanna" w:date="2023-06-04T15:00:00Z">
+      <w:ins w:id="391" w:author="Matthew Lamanna" w:date="2023-06-04T15:00:00Z">
         <w:r>
           <w:rPr>
             <w:lang w:val="en-US"/>
@@ -25633,7 +24615,7 @@
         </w:rPr>
         <w:t xml:space="preserve"> and ventral views, but not </w:t>
       </w:r>
-      <w:del w:id="463" w:author="Matthew Lamanna" w:date="2023-06-04T15:02:00Z">
+      <w:del w:id="392" w:author="Matthew Lamanna" w:date="2023-06-04T15:02:00Z">
         <w:r>
           <w:rPr>
             <w:lang w:val="en-US"/>
@@ -25689,7 +24671,7 @@
         </w:rPr>
         <w:t xml:space="preserve"> The </w:t>
       </w:r>
-      <w:ins w:id="464" w:author="Matthew Lamanna" w:date="2023-06-04T15:03:00Z">
+      <w:ins w:id="393" w:author="Matthew Lamanna" w:date="2023-06-04T15:03:00Z">
         <w:r>
           <w:rPr>
             <w:lang w:val="en-US"/>
@@ -25703,7 +24685,7 @@
         </w:rPr>
         <w:t xml:space="preserve">atlas of the Paris mount, unchanged since its original installation. The neural arch appears pale </w:t>
       </w:r>
-      <w:del w:id="465" w:author="Matthew Lamanna" w:date="2023-06-04T15:02:00Z">
+      <w:del w:id="394" w:author="Matthew Lamanna" w:date="2023-06-04T15:02:00Z">
         <w:r>
           <w:rPr>
             <w:lang w:val="en-US"/>
@@ -25711,7 +24693,7 @@
           <w:delText xml:space="preserve">grey </w:delText>
         </w:r>
       </w:del>
-      <w:ins w:id="466" w:author="Matthew Lamanna" w:date="2023-06-04T15:02:00Z">
+      <w:ins w:id="395" w:author="Matthew Lamanna" w:date="2023-06-04T15:02:00Z">
         <w:r>
           <w:rPr>
             <w:lang w:val="en-US"/>
@@ -25725,7 +24707,7 @@
         </w:rPr>
         <w:t xml:space="preserve">in this photograph while the intercentrum is a darker brown. Two areas of the image have been lightened where the atlas is obscured in lateral view by part of the skull and by the atlantal rib (see text). Photograph by Vincent Reneleau (MNHN). This is evidently the same as the </w:t>
       </w:r>
-      <w:ins w:id="467" w:author="Matthew Lamanna" w:date="2023-06-04T15:03:00Z">
+      <w:ins w:id="396" w:author="Matthew Lamanna" w:date="2023-06-04T15:03:00Z">
         <w:r>
           <w:rPr>
             <w:lang w:val="en-US"/>
@@ -25753,7 +24735,7 @@
         </w:rPr>
         <w:t xml:space="preserve"> The </w:t>
       </w:r>
-      <w:ins w:id="468" w:author="Matthew Lamanna" w:date="2023-06-04T15:03:00Z">
+      <w:ins w:id="397" w:author="Matthew Lamanna" w:date="2023-06-04T15:03:00Z">
         <w:r>
           <w:rPr>
             <w:lang w:val="en-US"/>
@@ -25767,7 +24749,7 @@
         </w:rPr>
         <w:t>atlas of the current Carnegie mount. Note that this differs from all three of the other specimens, having longer and slenderer posterior processes of the neural arch</w:t>
       </w:r>
-      <w:del w:id="469" w:author="Matthew Lamanna" w:date="2023-06-04T15:05:00Z">
+      <w:del w:id="398" w:author="Matthew Lamanna" w:date="2023-06-04T15:05:00Z">
         <w:r>
           <w:rPr>
             <w:lang w:val="en-US"/>
@@ -25781,7 +24763,7 @@
         </w:rPr>
         <w:t xml:space="preserve"> and </w:t>
       </w:r>
-      <w:commentRangeStart w:id="99"/>
+      <w:commentRangeStart w:id="86"/>
       <w:r>
         <w:rPr>
           <w:lang w:val="en-US"/>
@@ -25793,9 +24775,9 @@
           <w:lang w:val="en-US"/>
         </w:rPr>
       </w:r>
-      <w:commentRangeEnd w:id="99"/>
-      <w:r>
-        <w:commentReference w:id="99"/>
+      <w:commentRangeEnd w:id="86"/>
+      <w:r>
+        <w:commentReference w:id="86"/>
       </w:r>
       <w:r>
         <w:rPr>
@@ -25811,7 +24793,7 @@
           <w:lang w:val="en-US"/>
         </w:rPr>
       </w:pPr>
-      <w:commentRangeStart w:id="100"/>
+      <w:commentRangeStart w:id="87"/>
       <w:r>
         <w:rPr>
           <w:b/>
@@ -25827,9 +24809,9 @@
           <w:lang w:val="en-US"/>
         </w:rPr>
       </w:r>
-      <w:commentRangeEnd w:id="100"/>
-      <w:r>
-        <w:commentReference w:id="100"/>
+      <w:commentRangeEnd w:id="87"/>
+      <w:r>
+        <w:commentReference w:id="87"/>
       </w:r>
       <w:r>
         <w:rPr>
@@ -25837,7 +24819,7 @@
         </w:rPr>
         <w:t xml:space="preserve"> Skeletal atlas of </w:t>
       </w:r>
-      <w:commentRangeStart w:id="101"/>
+      <w:commentRangeStart w:id="88"/>
       <w:r>
         <w:rPr>
           <w:lang w:val="en-US"/>
@@ -25859,9 +24841,9 @@
           <w:lang w:val="en-US"/>
         </w:rPr>
       </w:r>
-      <w:commentRangeEnd w:id="101"/>
-      <w:r>
-        <w:commentReference w:id="101"/>
+      <w:commentRangeEnd w:id="88"/>
+      <w:r>
+        <w:commentReference w:id="88"/>
       </w:r>
       <w:r>
         <w:rPr>
@@ -25869,7 +24851,7 @@
         </w:rPr>
         <w:t xml:space="preserve"> as originally erected in 1907, with bones color-coded according to the specimen </w:t>
       </w:r>
-      <w:ins w:id="470" w:author="Matthew Lamanna" w:date="2023-06-04T15:05:00Z">
+      <w:ins w:id="399" w:author="Matthew Lamanna" w:date="2023-06-04T15:05:00Z">
         <w:r>
           <w:rPr>
             <w:lang w:val="en-US"/>
@@ -25883,7 +24865,7 @@
         </w:rPr>
         <w:t xml:space="preserve">they belonged </w:t>
       </w:r>
-      <w:del w:id="471" w:author="Matthew Lamanna" w:date="2023-06-04T15:05:00Z">
+      <w:del w:id="400" w:author="Matthew Lamanna" w:date="2023-06-04T15:05:00Z">
         <w:r>
           <w:rPr>
             <w:lang w:val="en-US"/>
@@ -25897,7 +24879,7 @@
         </w:rPr>
         <w:t xml:space="preserve">or were cast or sculpted from. Modified from a skeletal reconstruction by Scott Hartman, used with permission. Bones are </w:t>
       </w:r>
-      <w:del w:id="472" w:author="Matthew Lamanna" w:date="2022-12-10T00:42:00Z">
+      <w:del w:id="401" w:author="Matthew Lamanna" w:date="2022-12-10T00:42:00Z">
         <w:r>
           <w:rPr>
             <w:lang w:val="en-US"/>
@@ -25905,7 +24887,7 @@
           <w:delText>coloured</w:delText>
         </w:r>
       </w:del>
-      <w:ins w:id="473" w:author="Matthew Lamanna" w:date="2022-12-10T00:42:00Z">
+      <w:ins w:id="402" w:author="Matthew Lamanna" w:date="2022-12-10T00:42:00Z">
         <w:r>
           <w:rPr>
             <w:lang w:val="en-US"/>
@@ -25919,7 +24901,7 @@
         </w:rPr>
         <w:t xml:space="preserve"> as follows: </w:t>
       </w:r>
-      <w:commentRangeStart w:id="102"/>
+      <w:commentRangeStart w:id="89"/>
       <w:r>
         <w:rPr>
           <w:lang w:val="en-US"/>
@@ -25931,9 +24913,9 @@
           <w:lang w:val="en-US"/>
         </w:rPr>
       </w:r>
-      <w:commentRangeEnd w:id="102"/>
-      <w:r>
-        <w:commentReference w:id="102"/>
+      <w:commentRangeEnd w:id="89"/>
+      <w:r>
+        <w:commentReference w:id="89"/>
       </w:r>
       <w:r>
         <w:rPr>
@@ -25941,7 +24923,7 @@
         </w:rPr>
         <w:t xml:space="preserve"> CM 94 (right scapulocoracoid, lower right hind</w:t>
       </w:r>
-      <w:ins w:id="474" w:author="Matthew Lamanna" w:date="2023-06-04T15:09:00Z">
+      <w:ins w:id="403" w:author="Matthew Lamanna" w:date="2023-06-04T15:09:00Z">
         <w:r>
           <w:rPr>
             <w:lang w:val="en-US"/>
@@ -25955,7 +24937,7 @@
         </w:rPr>
         <w:t>limb</w:t>
       </w:r>
-      <w:ins w:id="475" w:author="Matthew Lamanna" w:date="2023-06-04T15:08:00Z">
+      <w:ins w:id="404" w:author="Matthew Lamanna" w:date="2023-06-04T15:08:00Z">
         <w:r>
           <w:rPr>
             <w:lang w:val="en-US"/>
@@ -25969,7 +24951,7 @@
         </w:rPr>
         <w:t xml:space="preserve"> and much of the tail), red; CM 307 (the rest of the tail), blue; CM 662 (sculpted right forelimb</w:t>
       </w:r>
-      <w:ins w:id="476" w:author="Matthew Lamanna" w:date="2023-06-04T15:10:00Z">
+      <w:ins w:id="405" w:author="Matthew Lamanna" w:date="2023-06-04T15:10:00Z">
         <w:r>
           <w:rPr>
             <w:lang w:val="en-US"/>
@@ -25983,8 +24965,8 @@
         </w:rPr>
         <w:t xml:space="preserve">), green; AMNH 965 (sculpted </w:t>
       </w:r>
-      <w:del w:id="477" w:author="Matthew Lamanna" w:date="2023-06-04T15:11:00Z">
-        <w:commentRangeStart w:id="103"/>
+      <w:del w:id="406" w:author="Matthew Lamanna" w:date="2023-06-04T15:11:00Z">
+        <w:commentRangeStart w:id="90"/>
         <w:r>
           <w:rPr>
             <w:lang w:val="en-US"/>
@@ -25992,7 +24974,7 @@
           <w:delText>forefeet</w:delText>
         </w:r>
       </w:del>
-      <w:ins w:id="478" w:author="Matthew Lamanna" w:date="2023-06-04T15:11:00Z">
+      <w:ins w:id="407" w:author="Matthew Lamanna" w:date="2023-06-04T15:11:00Z">
         <w:r>
           <w:rPr>
             <w:lang w:val="en-US"/>
@@ -26005,9 +24987,9 @@
           <w:lang w:val="en-US"/>
         </w:rPr>
       </w:r>
-      <w:commentRangeEnd w:id="103"/>
-      <w:r>
-        <w:commentReference w:id="103"/>
+      <w:commentRangeEnd w:id="90"/>
+      <w:r>
+        <w:commentReference w:id="90"/>
       </w:r>
       <w:r>
         <w:rPr>
@@ -26015,7 +24997,7 @@
         </w:rPr>
         <w:t>), purple; CM 21775 (left forelimb</w:t>
       </w:r>
-      <w:ins w:id="479" w:author="Matthew Lamanna" w:date="2023-06-04T15:11:00Z">
+      <w:ins w:id="408" w:author="Matthew Lamanna" w:date="2023-06-04T15:11:00Z">
         <w:r>
           <w:rPr>
             <w:lang w:val="en-US"/>
@@ -26029,14 +25011,14 @@
         </w:rPr>
         <w:t xml:space="preserve">), cyan; </w:t>
       </w:r>
-      <w:commentRangeStart w:id="104"/>
+      <w:commentRangeStart w:id="91"/>
       <w:r>
         <w:rPr>
           <w:lang w:val="en-US"/>
         </w:rPr>
         <w:t>CM 33985 (lower left hind</w:t>
       </w:r>
-      <w:ins w:id="480" w:author="Matthew Lamanna" w:date="2023-06-04T15:09:00Z">
+      <w:ins w:id="409" w:author="Matthew Lamanna" w:date="2023-06-04T15:09:00Z">
         <w:r>
           <w:rPr>
             <w:lang w:val="en-US"/>
@@ -26055,9 +25037,9 @@
           <w:lang w:val="en-US"/>
         </w:rPr>
       </w:r>
-      <w:commentRangeEnd w:id="104"/>
-      <w:r>
-        <w:commentReference w:id="104"/>
+      <w:commentRangeEnd w:id="91"/>
+      <w:r>
+        <w:commentReference w:id="91"/>
       </w:r>
       <w:r>
         <w:rPr>
@@ -26065,7 +25047,7 @@
         </w:rPr>
         <w:t xml:space="preserve"> </w:t>
       </w:r>
-      <w:commentRangeStart w:id="105"/>
+      <w:commentRangeStart w:id="92"/>
       <w:r>
         <w:rPr>
           <w:lang w:val="en-US"/>
@@ -26077,9 +25059,9 @@
           <w:lang w:val="en-US"/>
         </w:rPr>
       </w:r>
-      <w:commentRangeEnd w:id="105"/>
-      <w:r>
-        <w:commentReference w:id="105"/>
+      <w:commentRangeEnd w:id="92"/>
+      <w:r>
+        <w:commentReference w:id="92"/>
       </w:r>
       <w:r>
         <w:rPr>
@@ -26087,7 +25069,7 @@
         </w:rPr>
         <w:t xml:space="preserve">USNM 2673 (sculpted remainder of skull), gold. White elements were sculpted, but the </w:t>
       </w:r>
-      <w:del w:id="481" w:author="Matthew Lamanna" w:date="2023-06-04T15:13:00Z">
+      <w:del w:id="410" w:author="Matthew Lamanna" w:date="2023-06-04T15:13:00Z">
         <w:r>
           <w:rPr>
             <w:lang w:val="en-US"/>
@@ -26095,7 +25077,7 @@
           <w:delText xml:space="preserve">models </w:delText>
         </w:r>
       </w:del>
-      <w:ins w:id="482" w:author="Matthew Lamanna" w:date="2023-06-04T15:13:00Z">
+      <w:ins w:id="411" w:author="Matthew Lamanna" w:date="2023-06-04T15:13:00Z">
         <w:r>
           <w:rPr>
             <w:lang w:val="en-US"/>
@@ -26109,7 +25091,7 @@
         </w:rPr>
         <w:t>on which the</w:t>
       </w:r>
-      <w:ins w:id="483" w:author="Matthew Lamanna" w:date="2023-06-04T15:21:00Z">
+      <w:ins w:id="412" w:author="Matthew Lamanna" w:date="2023-06-04T15:21:00Z">
         <w:r>
           <w:rPr>
             <w:lang w:val="en-US"/>
@@ -26123,7 +25105,7 @@
         </w:rPr>
         <w:t xml:space="preserve"> sculptures were based </w:t>
       </w:r>
-      <w:del w:id="484" w:author="Matthew Lamanna" w:date="2023-06-04T15:13:00Z">
+      <w:del w:id="413" w:author="Matthew Lamanna" w:date="2023-06-04T15:13:00Z">
         <w:r>
           <w:rPr>
             <w:lang w:val="en-US"/>
@@ -26131,7 +25113,7 @@
           <w:delText xml:space="preserve">is </w:delText>
         </w:r>
       </w:del>
-      <w:ins w:id="485" w:author="Matthew Lamanna" w:date="2023-06-04T15:13:00Z">
+      <w:ins w:id="414" w:author="Matthew Lamanna" w:date="2023-06-04T15:13:00Z">
         <w:r>
           <w:rPr>
             <w:lang w:val="en-US"/>
@@ -26139,7 +25121,7 @@
           <w:t xml:space="preserve">are </w:t>
         </w:r>
       </w:ins>
-      <w:ins w:id="486" w:author="Matthew Lamanna" w:date="2023-06-04T15:21:00Z">
+      <w:ins w:id="415" w:author="Matthew Lamanna" w:date="2023-06-04T15:21:00Z">
         <w:r>
           <w:rPr>
             <w:lang w:val="en-US"/>
@@ -26147,7 +25129,7 @@
           <w:t xml:space="preserve">not definitively </w:t>
         </w:r>
       </w:ins>
-      <w:del w:id="487" w:author="Matthew Lamanna" w:date="2023-06-04T15:21:00Z">
+      <w:del w:id="416" w:author="Matthew Lamanna" w:date="2023-06-04T15:21:00Z">
         <w:r>
           <w:rPr>
             <w:lang w:val="en-US"/>
@@ -26161,7 +25143,7 @@
         </w:rPr>
         <w:t>known</w:t>
       </w:r>
-      <w:ins w:id="488" w:author="Matthew Lamanna" w:date="2023-06-04T15:13:00Z">
+      <w:ins w:id="417" w:author="Matthew Lamanna" w:date="2023-06-04T15:13:00Z">
         <w:r>
           <w:rPr>
             <w:lang w:val="en-US"/>
@@ -26169,7 +25151,7 @@
           <w:t xml:space="preserve">, though </w:t>
         </w:r>
       </w:ins>
-      <w:ins w:id="489" w:author="Matthew Lamanna" w:date="2023-06-04T15:20:00Z">
+      <w:ins w:id="418" w:author="Matthew Lamanna" w:date="2023-06-04T15:20:00Z">
         <w:r>
           <w:rPr>
             <w:lang w:val="en-US"/>
@@ -26177,7 +25159,7 @@
           <w:t xml:space="preserve">are </w:t>
         </w:r>
       </w:ins>
-      <w:del w:id="490" w:author="Matthew Lamanna" w:date="2023-06-04T15:13:00Z">
+      <w:del w:id="419" w:author="Matthew Lamanna" w:date="2023-06-04T15:13:00Z">
         <w:r>
           <w:rPr>
             <w:lang w:val="en-US"/>
@@ -26191,7 +25173,7 @@
         </w:rPr>
         <w:t xml:space="preserve">most likely </w:t>
       </w:r>
-      <w:commentRangeStart w:id="106"/>
+      <w:commentRangeStart w:id="93"/>
       <w:r>
         <w:rPr>
           <w:lang w:val="en-US"/>
@@ -26203,9 +25185,9 @@
           <w:lang w:val="en-US"/>
         </w:rPr>
       </w:r>
-      <w:commentRangeEnd w:id="106"/>
-      <w:r>
-        <w:commentReference w:id="106"/>
+      <w:commentRangeEnd w:id="93"/>
+      <w:r>
+        <w:commentReference w:id="93"/>
       </w:r>
       <w:r>
         <w:rPr>
@@ -26213,14 +25195,14 @@
         </w:rPr>
         <w:t xml:space="preserve">. </w:t>
       </w:r>
-      <w:commentRangeStart w:id="107"/>
+      <w:commentRangeStart w:id="94"/>
       <w:r>
         <w:rPr>
           <w:lang w:val="en-US"/>
         </w:rPr>
         <w:t>Clavicles, interclavicle, sternal ribs</w:t>
       </w:r>
-      <w:ins w:id="491" w:author="Matthew Lamanna" w:date="2023-06-04T15:14:00Z">
+      <w:ins w:id="420" w:author="Matthew Lamanna" w:date="2023-06-04T15:14:00Z">
         <w:r>
           <w:rPr>
             <w:lang w:val="en-US"/>
@@ -26239,9 +25221,9 @@
           <w:lang w:val="en-US"/>
         </w:rPr>
       </w:r>
-      <w:commentRangeEnd w:id="107"/>
-      <w:r>
-        <w:commentReference w:id="107"/>
+      <w:commentRangeEnd w:id="94"/>
+      <w:r>
+        <w:commentReference w:id="94"/>
       </w:r>
       <w:r>
         <w:rPr>
@@ -26299,7 +25281,7 @@
         </w:rPr>
         <w:t xml:space="preserve"> Skeleton in almost directly anterior view, taken between 1932 and 1936, part of photo</w:t>
       </w:r>
-      <w:ins w:id="492" w:author="Matthew Lamanna" w:date="2023-06-03T17:54:00Z">
+      <w:ins w:id="421" w:author="Matthew Lamanna" w:date="2023-06-03T17:54:00Z">
         <w:r>
           <w:rPr>
             <w:lang w:val="en-US"/>
@@ -26327,7 +25309,7 @@
         </w:rPr>
         <w:t xml:space="preserve"> Skeleton in right anterolateral view, </w:t>
       </w:r>
-      <w:commentRangeStart w:id="108"/>
+      <w:commentRangeStart w:id="95"/>
       <w:r>
         <w:rPr>
           <w:lang w:val="en-US"/>
@@ -26339,9 +25321,9 @@
           <w:lang w:val="en-US"/>
         </w:rPr>
       </w:r>
-      <w:commentRangeEnd w:id="108"/>
-      <w:r>
-        <w:commentReference w:id="108"/>
+      <w:commentRangeEnd w:id="95"/>
+      <w:r>
+        <w:commentReference w:id="95"/>
       </w:r>
       <w:r>
         <w:rPr>
@@ -26391,7 +25373,7 @@
         </w:rPr>
         <w:t xml:space="preserve"> Right humerus of the Carnegie mount in </w:t>
       </w:r>
-      <w:commentRangeStart w:id="109"/>
+      <w:commentRangeStart w:id="96"/>
       <w:r>
         <w:rPr>
           <w:lang w:val="en-US"/>
@@ -26403,9 +25385,9 @@
           <w:lang w:val="en-US"/>
         </w:rPr>
       </w:r>
-      <w:commentRangeEnd w:id="109"/>
-      <w:r>
-        <w:commentReference w:id="109"/>
+      <w:commentRangeEnd w:id="96"/>
+      <w:r>
+        <w:commentReference w:id="96"/>
       </w:r>
       <w:r>
         <w:rPr>
@@ -26483,7 +25465,7 @@
         </w:rPr>
         <w:t xml:space="preserve">, but considered by Tschopp et al. (2019:29–37) </w:t>
       </w:r>
-      <w:del w:id="493" w:author="Matthew Lamanna" w:date="2023-06-04T15:27:00Z">
+      <w:del w:id="422" w:author="Matthew Lamanna" w:date="2023-06-04T15:27:00Z">
         <w:r>
           <w:rPr>
             <w:lang w:val="en-US"/>
@@ -26491,7 +25473,7 @@
           <w:delText>to be</w:delText>
         </w:r>
       </w:del>
-      <w:ins w:id="494" w:author="Matthew Lamanna" w:date="2023-06-04T15:32:00Z">
+      <w:ins w:id="423" w:author="Matthew Lamanna" w:date="2023-06-04T15:32:00Z">
         <w:r>
           <w:rPr>
             <w:lang w:val="en-US"/>
@@ -26505,7 +25487,7 @@
         </w:rPr>
         <w:t xml:space="preserve"> Camarasauridae indet. This bone measures 1</w:t>
       </w:r>
-      <w:ins w:id="495" w:author="Matthew Lamanna" w:date="2023-06-04T15:27:00Z">
+      <w:ins w:id="424" w:author="Matthew Lamanna" w:date="2023-06-04T15:27:00Z">
         <w:r>
           <w:rPr>
             <w:lang w:val="en-US"/>
@@ -26583,7 +25565,7 @@
         </w:rPr>
         <w:t xml:space="preserve"> at the Carnegie Museum, in right anterolateral view. This is believed to be a cast of the complete and largely undistorted </w:t>
       </w:r>
-      <w:commentRangeStart w:id="110"/>
+      <w:commentRangeStart w:id="97"/>
       <w:r>
         <w:rPr>
           <w:i/>
@@ -26603,9 +25585,9 @@
           <w:lang w:val="en-US"/>
         </w:rPr>
       </w:r>
-      <w:commentRangeEnd w:id="110"/>
-      <w:r>
-        <w:commentReference w:id="110"/>
+      <w:commentRangeEnd w:id="97"/>
+      <w:r>
+        <w:commentReference w:id="97"/>
       </w:r>
       <w:r>
         <w:rPr>
@@ -26613,7 +25595,7 @@
         </w:rPr>
         <w:t xml:space="preserve"> cranium and mandible CM 11161. Note the realistic bone texture, including damage, especially on the mandible. Photograph by Josh</w:t>
       </w:r>
-      <w:ins w:id="496" w:author="Matthew Lamanna" w:date="2023-06-03T17:54:00Z">
+      <w:ins w:id="425" w:author="Matthew Lamanna" w:date="2023-06-03T17:54:00Z">
         <w:r>
           <w:rPr>
             <w:lang w:val="en-US"/>
@@ -26663,7 +25645,7 @@
         </w:rPr>
         <w:t xml:space="preserve"> at the Carnegie Museum in left anterolateral view, by Melinda McNaugher/Carnegie Museum of Natural History. This photograph was taken some</w:t>
       </w:r>
-      <w:del w:id="497" w:author="Matthew Lamanna" w:date="2023-06-04T15:45:00Z">
+      <w:del w:id="426" w:author="Matthew Lamanna" w:date="2023-06-04T15:45:00Z">
         <w:r>
           <w:rPr>
             <w:lang w:val="en-US"/>
@@ -26677,7 +25659,7 @@
         </w:rPr>
         <w:t xml:space="preserve">time between 1985, when McNaugher became the exhibit photographer, and 1999. It cannot date from later than 1999 because the </w:t>
       </w:r>
-      <w:del w:id="498" w:author="Matthew Lamanna" w:date="2023-06-04T15:45:00Z">
+      <w:del w:id="427" w:author="Matthew Lamanna" w:date="2023-06-04T15:45:00Z">
         <w:r>
           <w:rPr>
             <w:lang w:val="en-US"/>
@@ -26685,7 +25667,7 @@
           <w:delText xml:space="preserve">old </w:delText>
         </w:r>
       </w:del>
-      <w:ins w:id="499" w:author="Matthew Lamanna" w:date="2023-06-04T15:45:00Z">
+      <w:ins w:id="428" w:author="Matthew Lamanna" w:date="2023-06-04T15:45:00Z">
         <w:r>
           <w:rPr>
             <w:lang w:val="en-US"/>
@@ -26699,7 +25681,7 @@
         </w:rPr>
         <w:t>forefeet are still in position, with their splayed metacarpals and unguals on digits 1–3. Note that the neck had by this time been reposed since earlier photographs (</w:t>
       </w:r>
-      <w:ins w:id="500" w:author="Matthew Lamanna" w:date="2023-06-04T15:47:00Z">
+      <w:ins w:id="429" w:author="Matthew Lamanna" w:date="2023-06-04T15:47:00Z">
         <w:r>
           <w:rPr>
             <w:lang w:val="en-US"/>
@@ -26713,7 +25695,7 @@
         </w:rPr>
         <w:t xml:space="preserve">Figure </w:t>
       </w:r>
-      <w:del w:id="501" w:author="Matthew Lamanna" w:date="2023-06-04T15:46:00Z">
+      <w:del w:id="430" w:author="Matthew Lamanna" w:date="2023-06-04T15:46:00Z">
         <w:r>
           <w:rPr>
             <w:lang w:val="en-US"/>
@@ -26721,7 +25703,7 @@
           <w:delText>E</w:delText>
         </w:r>
       </w:del>
-      <w:ins w:id="502" w:author="Matthew Lamanna" w:date="2023-06-04T15:46:00Z">
+      <w:ins w:id="431" w:author="Matthew Lamanna" w:date="2023-06-04T15:46:00Z">
         <w:r>
           <w:rPr>
             <w:lang w:val="en-US"/>
@@ -26735,7 +25717,7 @@
         </w:rPr>
         <w:t xml:space="preserve">), </w:t>
       </w:r>
-      <w:commentRangeStart w:id="111"/>
+      <w:commentRangeStart w:id="98"/>
       <w:r>
         <w:rPr>
           <w:lang w:val="en-US"/>
@@ -26747,9 +25729,9 @@
           <w:lang w:val="en-US"/>
         </w:rPr>
       </w:r>
-      <w:commentRangeEnd w:id="111"/>
-      <w:r>
-        <w:commentReference w:id="111"/>
+      <w:commentRangeEnd w:id="98"/>
+      <w:r>
+        <w:commentReference w:id="98"/>
       </w:r>
       <w:r>
         <w:rPr>
@@ -26779,7 +25761,7 @@
         </w:rPr>
         <w:t xml:space="preserve"> Right </w:t>
       </w:r>
-      <w:del w:id="503" w:author="Matthew Lamanna" w:date="2023-06-04T16:03:00Z">
+      <w:del w:id="432" w:author="Matthew Lamanna" w:date="2023-06-04T16:03:00Z">
         <w:r>
           <w:rPr>
             <w:lang w:val="en-US"/>
@@ -26787,7 +25769,7 @@
           <w:delText xml:space="preserve">forefeet </w:delText>
         </w:r>
       </w:del>
-      <w:ins w:id="504" w:author="Matthew Lamanna" w:date="2023-06-04T16:03:00Z">
+      <w:ins w:id="433" w:author="Matthew Lamanna" w:date="2023-06-04T16:03:00Z">
         <w:r>
           <w:rPr>
             <w:lang w:val="en-US"/>
@@ -26815,7 +25797,7 @@
         </w:rPr>
         <w:t xml:space="preserve"> and its casts, </w:t>
       </w:r>
-      <w:commentRangeStart w:id="112"/>
+      <w:commentRangeStart w:id="99"/>
       <w:r>
         <w:rPr>
           <w:lang w:val="en-US"/>
@@ -26827,9 +25809,9 @@
           <w:lang w:val="en-US"/>
         </w:rPr>
       </w:r>
-      <w:commentRangeEnd w:id="112"/>
-      <w:r>
-        <w:commentReference w:id="112"/>
+      <w:commentRangeEnd w:id="99"/>
+      <w:r>
+        <w:commentReference w:id="99"/>
       </w:r>
       <w:r>
         <w:rPr>
@@ -26851,7 +25833,7 @@
         </w:rPr>
         <w:t xml:space="preserve"> The </w:t>
       </w:r>
-      <w:del w:id="505" w:author="Matthew Lamanna" w:date="2023-06-04T16:04:00Z">
+      <w:del w:id="434" w:author="Matthew Lamanna" w:date="2023-06-04T16:04:00Z">
         <w:r>
           <w:rPr>
             <w:lang w:val="en-US"/>
@@ -26859,7 +25841,7 @@
           <w:delText xml:space="preserve">feet </w:delText>
         </w:r>
       </w:del>
-      <w:ins w:id="506" w:author="Matthew Lamanna" w:date="2023-06-04T16:04:00Z">
+      <w:ins w:id="435" w:author="Matthew Lamanna" w:date="2023-06-04T16:04:00Z">
         <w:r>
           <w:rPr>
             <w:lang w:val="en-US"/>
@@ -26873,7 +25855,7 @@
         </w:rPr>
         <w:t>as originally mounted in 1905 (</w:t>
       </w:r>
-      <w:ins w:id="507" w:author="Matthew Lamanna" w:date="2023-06-04T16:23:00Z">
+      <w:ins w:id="436" w:author="Matthew Lamanna" w:date="2023-06-04T16:23:00Z">
         <w:r>
           <w:rPr>
             <w:lang w:val="en-US"/>
@@ -26887,7 +25869,7 @@
         </w:rPr>
         <w:t>the London cast), 1907 (</w:t>
       </w:r>
-      <w:ins w:id="508" w:author="Matthew Lamanna" w:date="2023-06-04T16:23:00Z">
+      <w:ins w:id="437" w:author="Matthew Lamanna" w:date="2023-06-04T16:23:00Z">
         <w:r>
           <w:rPr>
             <w:lang w:val="en-US"/>
@@ -26901,7 +25883,7 @@
         </w:rPr>
         <w:t xml:space="preserve">the </w:t>
       </w:r>
-      <w:ins w:id="509" w:author="Matthew Lamanna" w:date="2023-06-04T16:25:00Z">
+      <w:ins w:id="438" w:author="Matthew Lamanna" w:date="2023-06-04T16:25:00Z">
         <w:r>
           <w:rPr>
             <w:lang w:val="en-US"/>
@@ -26915,7 +25897,7 @@
         </w:rPr>
         <w:t>Carnegie Museum original-material mount)</w:t>
       </w:r>
-      <w:ins w:id="510" w:author="Matthew Lamanna" w:date="2023-06-04T16:05:00Z">
+      <w:ins w:id="439" w:author="Matthew Lamanna" w:date="2023-06-04T16:05:00Z">
         <w:r>
           <w:rPr>
             <w:lang w:val="en-US"/>
@@ -26929,7 +25911,7 @@
         </w:rPr>
         <w:t xml:space="preserve"> and subsequent casts, as supervised by Hatcher and Holland and executed by Coggeshall. This photograph shows the right forefoot of the Paris mount, which is unchanged since its original mounting. This forefoot material, </w:t>
       </w:r>
-      <w:commentRangeStart w:id="113"/>
+      <w:commentRangeStart w:id="100"/>
       <w:r>
         <w:rPr>
           <w:lang w:val="en-US"/>
@@ -26941,9 +25923,9 @@
           <w:lang w:val="en-US"/>
         </w:rPr>
       </w:r>
-      <w:commentRangeEnd w:id="113"/>
-      <w:r>
-        <w:commentReference w:id="113"/>
+      <w:commentRangeEnd w:id="100"/>
+      <w:r>
+        <w:commentReference w:id="100"/>
       </w:r>
       <w:r>
         <w:rPr>
@@ -26951,7 +25933,7 @@
         </w:rPr>
         <w:t xml:space="preserve"> from the camarasaurid specimen AMNH 965, has elongate metacarpals splayed in a semi-plantigrade posture, with multiple phalanges on </w:t>
       </w:r>
-      <w:commentRangeStart w:id="114"/>
+      <w:commentRangeStart w:id="101"/>
       <w:r>
         <w:rPr>
           <w:lang w:val="en-US"/>
@@ -26963,9 +25945,9 @@
           <w:lang w:val="en-US"/>
         </w:rPr>
       </w:r>
-      <w:commentRangeEnd w:id="114"/>
-      <w:r>
-        <w:commentReference w:id="114"/>
+      <w:commentRangeEnd w:id="101"/>
+      <w:r>
+        <w:commentReference w:id="101"/>
       </w:r>
       <w:r>
         <w:rPr>
@@ -26973,7 +25955,7 @@
         </w:rPr>
         <w:t xml:space="preserve"> and large unguals on digits I, II</w:t>
       </w:r>
-      <w:ins w:id="511" w:author="Matthew Lamanna" w:date="2023-06-04T16:04:00Z">
+      <w:ins w:id="440" w:author="Matthew Lamanna" w:date="2023-06-04T16:04:00Z">
         <w:r>
           <w:rPr>
             <w:lang w:val="en-US"/>
@@ -27029,7 +26011,7 @@
         </w:rPr>
         <w:t xml:space="preserve"> The forefeet of </w:t>
       </w:r>
-      <w:del w:id="512" w:author="Matthew Lamanna" w:date="2022-12-10T00:42:00Z">
+      <w:del w:id="441" w:author="Matthew Lamanna" w:date="2022-12-10T00:42:00Z">
         <w:r>
           <w:rPr>
             <w:i/>
@@ -27039,7 +26021,7 @@
           <w:delText>Galaemopus</w:delText>
         </w:r>
       </w:del>
-      <w:ins w:id="513" w:author="Matthew Lamanna" w:date="2022-12-10T00:42:00Z">
+      <w:ins w:id="442" w:author="Matthew Lamanna" w:date="2022-12-10T00:42:00Z">
         <w:r>
           <w:rPr>
             <w:i/>
@@ -27111,7 +26093,7 @@
         </w:rPr>
         <w:t xml:space="preserve"> (Bedell and Trexler 2005) but currently thought to belong to an as-yet unnamed basal diplodocine (Tschopp et al. 2015:229–230</w:t>
       </w:r>
-      <w:ins w:id="514" w:author="Matthew Lamanna" w:date="2023-06-04T16:05:00Z">
+      <w:ins w:id="443" w:author="Matthew Lamanna" w:date="2023-06-04T16:05:00Z">
         <w:r>
           <w:rPr>
             <w:lang w:val="en-US"/>
@@ -27125,7 +26107,7 @@
         </w:rPr>
         <w:t xml:space="preserve">. </w:t>
       </w:r>
-      <w:commentRangeStart w:id="115"/>
+      <w:commentRangeStart w:id="102"/>
       <w:r>
         <w:rPr>
           <w:lang w:val="en-US"/>
@@ -27137,9 +26119,9 @@
           <w:lang w:val="en-US"/>
         </w:rPr>
       </w:r>
-      <w:commentRangeEnd w:id="115"/>
-      <w:r>
-        <w:commentReference w:id="115"/>
+      <w:commentRangeEnd w:id="102"/>
+      <w:r>
+        <w:commentReference w:id="102"/>
       </w:r>
       <w:r>
         <w:rPr>
@@ -27147,7 +26129,7 @@
         </w:rPr>
         <w:t xml:space="preserve"> to the diplodocine forefoot in part C, with short metacarpals, digitigrade posture, reduced phalangeal count, and a single large manual ungual. Photograph by Matt</w:t>
       </w:r>
-      <w:ins w:id="515" w:author="Matthew Lamanna" w:date="2023-06-03T17:55:00Z">
+      <w:ins w:id="444" w:author="Matthew Lamanna" w:date="2023-06-03T17:55:00Z">
         <w:r>
           <w:rPr>
             <w:lang w:val="en-US"/>
@@ -27191,7 +26173,7 @@
         </w:rPr>
         <w:t>Diplodocus</w:t>
       </w:r>
-      <w:ins w:id="516" w:author="Matthew Lamanna" w:date="2023-06-04T16:09:00Z">
+      <w:ins w:id="445" w:author="Matthew Lamanna" w:date="2023-06-04T16:09:00Z">
         <w:r>
           <w:rPr>
             <w:lang w:val="en-US"/>
@@ -27205,7 +26187,7 @@
         </w:rPr>
         <w:t xml:space="preserve"> in left posterolateral view, toward</w:t>
       </w:r>
-      <w:del w:id="517" w:author="Matthew Lamanna" w:date="2023-06-04T16:21:00Z">
+      <w:del w:id="446" w:author="Matthew Lamanna" w:date="2023-06-04T16:21:00Z">
         <w:r>
           <w:rPr>
             <w:lang w:val="en-US"/>
@@ -27219,7 +26201,7 @@
         </w:rPr>
         <w:t xml:space="preserve"> the end of the remounting process at Phil Fraley Productions</w:t>
       </w:r>
-      <w:ins w:id="518" w:author="Matthew Lamanna" w:date="2023-06-04T16:21:00Z">
+      <w:ins w:id="447" w:author="Matthew Lamanna" w:date="2023-06-04T16:21:00Z">
         <w:r>
           <w:rPr>
             <w:lang w:val="en-US"/>
@@ -27227,7 +26209,7 @@
           <w:t>’ studio (Hoboken, New Jersey)</w:t>
         </w:r>
       </w:ins>
-      <w:del w:id="519" w:author="Matthew Lamanna" w:date="2023-06-04T16:09:00Z">
+      <w:del w:id="448" w:author="Matthew Lamanna" w:date="2023-06-04T16:09:00Z">
         <w:r>
           <w:rPr>
             <w:lang w:val="en-US"/>
@@ -27241,7 +26223,7 @@
         </w:rPr>
         <w:t xml:space="preserve"> in 2007. The armature has not yet been painted to match the bone, and the </w:t>
       </w:r>
-      <w:del w:id="520" w:author="Matthew Lamanna" w:date="2023-01-02T17:04:00Z">
+      <w:del w:id="449" w:author="Matthew Lamanna" w:date="2023-01-02T17:04:00Z">
         <w:r>
           <w:rPr>
             <w:lang w:val="en-US"/>
@@ -27249,7 +26231,7 @@
           <w:delText xml:space="preserve">distal </w:delText>
         </w:r>
       </w:del>
-      <w:ins w:id="521" w:author="Matthew Lamanna" w:date="2023-01-02T17:04:00Z">
+      <w:ins w:id="450" w:author="Matthew Lamanna" w:date="2023-01-02T17:04:00Z">
         <w:r>
           <w:rPr>
             <w:lang w:val="en-US"/>
@@ -27263,14 +26245,14 @@
         </w:rPr>
         <w:t xml:space="preserve">segment of the tail has yet to be fitted. </w:t>
       </w:r>
-      <w:commentRangeStart w:id="116"/>
+      <w:commentRangeStart w:id="103"/>
       <w:r>
         <w:rPr>
           <w:lang w:val="en-US"/>
         </w:rPr>
         <w:t>Photograph by Phil</w:t>
       </w:r>
-      <w:ins w:id="522" w:author="Matthew Lamanna" w:date="2023-06-03T17:55:00Z">
+      <w:ins w:id="451" w:author="Matthew Lamanna" w:date="2023-06-03T17:55:00Z">
         <w:r>
           <w:rPr>
             <w:lang w:val="en-US"/>
@@ -27284,9 +26266,9 @@
         </w:rPr>
         <w:t xml:space="preserve"> Fraley.</w:t>
       </w:r>
-      <w:commentRangeEnd w:id="116"/>
-      <w:r>
-        <w:commentReference w:id="116"/>
+      <w:commentRangeEnd w:id="103"/>
+      <w:r>
+        <w:commentReference w:id="103"/>
       </w:r>
       <w:r>
         <w:rPr>
@@ -27315,7 +26297,7 @@
         </w:rPr>
         <w:t xml:space="preserve"> Mid-caudal vertebrae of diplodocine</w:t>
       </w:r>
-      <w:ins w:id="523" w:author="Matthew Lamanna" w:date="2023-06-04T16:21:00Z">
+      <w:ins w:id="452" w:author="Matthew Lamanna" w:date="2023-06-04T16:21:00Z">
         <w:r>
           <w:rPr>
             <w:lang w:val="en-US"/>
@@ -27329,7 +26311,7 @@
         </w:rPr>
         <w:t xml:space="preserve">s, all from </w:t>
       </w:r>
-      <w:del w:id="524" w:author="Matthew Lamanna" w:date="2023-06-04T16:20:00Z">
+      <w:del w:id="453" w:author="Matthew Lamanna" w:date="2023-06-04T16:20:00Z">
         <w:r>
           <w:rPr>
             <w:lang w:val="en-US"/>
@@ -27337,7 +26319,7 @@
           <w:delText xml:space="preserve">around </w:delText>
         </w:r>
       </w:del>
-      <w:ins w:id="525" w:author="Matthew Lamanna" w:date="2023-06-04T16:20:00Z">
+      <w:ins w:id="454" w:author="Matthew Lamanna" w:date="2023-06-04T16:20:00Z">
         <w:r>
           <w:rPr>
             <w:lang w:val="en-US"/>
@@ -27351,7 +26333,7 @@
         </w:rPr>
         <w:t xml:space="preserve">the same </w:t>
       </w:r>
-      <w:del w:id="526" w:author="Matthew Lamanna" w:date="2023-06-04T16:20:00Z">
+      <w:del w:id="455" w:author="Matthew Lamanna" w:date="2023-06-04T16:20:00Z">
         <w:r>
           <w:rPr>
             <w:lang w:val="en-US"/>
@@ -27359,7 +26341,7 @@
           <w:delText xml:space="preserve">part </w:delText>
         </w:r>
       </w:del>
-      <w:ins w:id="527" w:author="Matthew Lamanna" w:date="2023-06-04T16:20:00Z">
+      <w:ins w:id="456" w:author="Matthew Lamanna" w:date="2023-06-04T16:20:00Z">
         <w:r>
           <w:rPr>
             <w:lang w:val="en-US"/>
@@ -27395,7 +26377,7 @@
         </w:rPr>
         <w:t>D</w:t>
       </w:r>
-      <w:del w:id="528" w:author="Matthew Lamanna" w:date="2023-06-04T16:07:00Z">
+      <w:del w:id="457" w:author="Matthew Lamanna" w:date="2023-06-04T16:07:00Z">
         <w:r>
           <w:rPr>
             <w:i/>
@@ -27405,7 +26387,7 @@
           <w:delText xml:space="preserve">. </w:delText>
         </w:r>
       </w:del>
-      <w:ins w:id="529" w:author="Matthew Lamanna" w:date="2023-06-04T16:07:00Z">
+      <w:ins w:id="458" w:author="Matthew Lamanna" w:date="2023-06-04T16:07:00Z">
         <w:r>
           <w:rPr>
             <w:i/>
@@ -27415,7 +26397,7 @@
           <w:t>iplodocus</w:t>
         </w:r>
       </w:ins>
-      <w:ins w:id="530" w:author="Matthew Lamanna" w:date="2023-06-04T16:07:00Z">
+      <w:ins w:id="459" w:author="Matthew Lamanna" w:date="2023-06-04T16:07:00Z">
         <w:r>
           <w:rPr>
             <w:lang w:val="en-US"/>
@@ -27459,7 +26441,7 @@
         </w:rPr>
         <w:t>D</w:t>
       </w:r>
-      <w:del w:id="531" w:author="Matthew Lamanna" w:date="2023-06-04T16:08:00Z">
+      <w:del w:id="460" w:author="Matthew Lamanna" w:date="2023-06-04T16:08:00Z">
         <w:r>
           <w:rPr>
             <w:i/>
@@ -27469,7 +26451,7 @@
           <w:delText xml:space="preserve">. </w:delText>
         </w:r>
       </w:del>
-      <w:ins w:id="532" w:author="Matthew Lamanna" w:date="2023-06-04T16:08:00Z">
+      <w:ins w:id="461" w:author="Matthew Lamanna" w:date="2023-06-04T16:08:00Z">
         <w:r>
           <w:rPr>
             <w:i/>
@@ -27479,7 +26461,7 @@
           <w:t>iplodocus</w:t>
         </w:r>
       </w:ins>
-      <w:ins w:id="533" w:author="Matthew Lamanna" w:date="2023-06-04T16:08:00Z">
+      <w:ins w:id="462" w:author="Matthew Lamanna" w:date="2023-06-04T16:08:00Z">
         <w:r>
           <w:rPr>
             <w:lang w:val="en-US"/>
@@ -27501,7 +26483,7 @@
         </w:rPr>
         <w:t xml:space="preserve"> CM 94</w:t>
       </w:r>
-      <w:del w:id="534" w:author="Matthew Lamanna" w:date="2023-06-04T16:08:00Z">
+      <w:del w:id="463" w:author="Matthew Lamanna" w:date="2023-06-04T16:08:00Z">
         <w:r>
           <w:rPr>
             <w:lang w:val="en-US"/>
@@ -27509,7 +26491,7 @@
           <w:delText xml:space="preserve">; </w:delText>
         </w:r>
       </w:del>
-      <w:ins w:id="535" w:author="Matthew Lamanna" w:date="2023-06-04T16:08:00Z">
+      <w:ins w:id="464" w:author="Matthew Lamanna" w:date="2023-06-04T16:08:00Z">
         <w:r>
           <w:rPr>
             <w:lang w:val="en-US"/>
@@ -27601,7 +26583,7 @@
         </w:rPr>
         <w:t xml:space="preserve"> HMNS 175. Scale bar 10 cm. </w:t>
       </w:r>
-      <w:commentRangeStart w:id="117"/>
+      <w:commentRangeStart w:id="104"/>
       <w:r>
         <w:rPr>
           <w:lang w:val="en-US"/>
@@ -27613,9 +26595,9 @@
           <w:lang w:val="en-US"/>
         </w:rPr>
       </w:r>
-      <w:commentRangeEnd w:id="117"/>
-      <w:r>
-        <w:commentReference w:id="117"/>
+      <w:commentRangeEnd w:id="104"/>
+      <w:r>
+        <w:commentReference w:id="104"/>
       </w:r>
       <w:r>
         <w:rPr>
@@ -27623,7 +26605,7 @@
         </w:rPr>
         <w:t xml:space="preserve"> by permission of Ken</w:t>
       </w:r>
-      <w:ins w:id="536" w:author="Matthew Lamanna" w:date="2023-06-03T17:56:00Z">
+      <w:ins w:id="465" w:author="Matthew Lamanna" w:date="2023-06-03T17:56:00Z">
         <w:r>
           <w:rPr>
             <w:lang w:val="en-US"/>
@@ -27687,7 +26669,7 @@
         </w:rPr>
         <w:t xml:space="preserve"> Photogrammetric model created by Peter Falkingham (Liverpool John Moores University) from photographs taken by </w:t>
       </w:r>
-      <w:ins w:id="537" w:author="Matthew Lamanna" w:date="2023-06-04T16:19:00Z">
+      <w:ins w:id="466" w:author="Matthew Lamanna" w:date="2023-06-04T16:19:00Z">
         <w:r>
           <w:rPr>
             <w:lang w:val="en-US"/>
@@ -27701,7 +26683,7 @@
         </w:rPr>
         <w:t xml:space="preserve">Carnegie </w:t>
       </w:r>
-      <w:ins w:id="538" w:author="Matthew Lamanna" w:date="2023-06-04T16:19:00Z">
+      <w:ins w:id="467" w:author="Matthew Lamanna" w:date="2023-06-04T16:19:00Z">
         <w:r>
           <w:rPr>
             <w:lang w:val="en-US"/>
@@ -27757,7 +26739,7 @@
         </w:rPr>
         <w:t xml:space="preserve"> </w:t>
       </w:r>
-      <w:ins w:id="539" w:author="Matthew Lamanna" w:date="2023-06-04T16:14:00Z">
+      <w:ins w:id="468" w:author="Matthew Lamanna" w:date="2023-06-04T16:14:00Z">
         <w:r>
           <w:rPr>
             <w:lang w:val="en-US"/>
@@ -27771,7 +26753,7 @@
         </w:rPr>
         <w:t xml:space="preserve">show where markers were placed: at the tip of the snout, at mid-neck, at the cervicodorsal junction, on the neural spine of each of the first 33 caudal vertebrae, at the tip of the tail, and at a point midway between </w:t>
       </w:r>
-      <w:del w:id="540" w:author="Matthew Lamanna" w:date="2023-06-04T16:14:00Z">
+      <w:del w:id="469" w:author="Matthew Lamanna" w:date="2023-06-04T16:14:00Z">
         <w:r>
           <w:rPr>
             <w:lang w:val="en-US"/>
@@ -27785,7 +26767,7 @@
         </w:rPr>
         <w:t xml:space="preserve">Ca 33 and the </w:t>
       </w:r>
-      <w:ins w:id="541" w:author="Matthew Lamanna" w:date="2023-06-04T16:14:00Z">
+      <w:ins w:id="470" w:author="Matthew Lamanna" w:date="2023-06-04T16:14:00Z">
         <w:r>
           <w:rPr>
             <w:lang w:val="en-US"/>
@@ -27799,7 +26781,7 @@
         </w:rPr>
         <w:t>tip. The total length was calculated as the sum of the measurements between consecutive markers: 6.76 m for the head and neck, 3.78 m for the trunk</w:t>
       </w:r>
-      <w:ins w:id="542" w:author="Matthew Lamanna" w:date="2023-06-04T16:14:00Z">
+      <w:ins w:id="471" w:author="Matthew Lamanna" w:date="2023-06-04T16:14:00Z">
         <w:r>
           <w:rPr>
             <w:lang w:val="en-US"/>
@@ -27813,7 +26795,7 @@
         </w:rPr>
         <w:t xml:space="preserve"> and 15.51 m for the tail, </w:t>
       </w:r>
-      <w:del w:id="543" w:author="Matthew Lamanna" w:date="2022-12-10T00:43:00Z">
+      <w:del w:id="472" w:author="Matthew Lamanna" w:date="2022-12-10T00:43:00Z">
         <w:r>
           <w:rPr>
             <w:lang w:val="en-US"/>
@@ -27821,7 +26803,7 @@
           <w:delText>totalling</w:delText>
         </w:r>
       </w:del>
-      <w:ins w:id="544" w:author="Matthew Lamanna" w:date="2022-12-10T00:43:00Z">
+      <w:ins w:id="473" w:author="Matthew Lamanna" w:date="2022-12-10T00:43:00Z">
         <w:r>
           <w:rPr>
             <w:lang w:val="en-US"/>
@@ -27849,7 +26831,7 @@
         </w:rPr>
         <w:t xml:space="preserve"> LIDAR-based model by Dakota Campbell </w:t>
       </w:r>
-      <w:ins w:id="545" w:author="Matthew Lamanna" w:date="2023-06-04T16:17:00Z">
+      <w:ins w:id="474" w:author="Matthew Lamanna" w:date="2023-06-04T16:17:00Z">
         <w:r>
           <w:rPr>
             <w:lang w:val="en-US"/>
@@ -27857,7 +26839,7 @@
           <w:t>(</w:t>
         </w:r>
       </w:ins>
-      <w:del w:id="546" w:author="Matthew Lamanna" w:date="2023-06-04T16:17:00Z">
+      <w:del w:id="475" w:author="Matthew Lamanna" w:date="2023-06-04T16:17:00Z">
         <w:r>
           <w:rPr>
             <w:lang w:val="en-US"/>
@@ -27871,7 +26853,7 @@
         </w:rPr>
         <w:t>Eye-Bot</w:t>
       </w:r>
-      <w:ins w:id="547" w:author="Matthew Lamanna" w:date="2023-06-04T16:16:00Z">
+      <w:ins w:id="476" w:author="Matthew Lamanna" w:date="2023-06-04T16:16:00Z">
         <w:r>
           <w:rPr>
             <w:lang w:val="en-US"/>
@@ -27879,8 +26861,8 @@
           <w:t xml:space="preserve"> Aerial Solutions</w:t>
         </w:r>
       </w:ins>
-      <w:ins w:id="548" w:author="Matthew Lamanna" w:date="2023-06-04T16:16:00Z">
-        <w:commentRangeStart w:id="118"/>
+      <w:ins w:id="477" w:author="Matthew Lamanna" w:date="2023-06-04T16:16:00Z">
+        <w:commentRangeStart w:id="105"/>
         <w:r>
           <w:rPr>
             <w:lang w:val="en-US"/>
@@ -27893,10 +26875,10 @@
           <w:lang w:val="en-US"/>
         </w:rPr>
       </w:r>
-      <w:ins w:id="549" w:author="Matthew Lamanna" w:date="2023-06-04T16:16:00Z">
-        <w:commentRangeEnd w:id="118"/>
-        <w:r>
-          <w:commentReference w:id="118"/>
+      <w:ins w:id="478" w:author="Matthew Lamanna" w:date="2023-06-04T16:16:00Z">
+        <w:commentRangeEnd w:id="105"/>
+        <w:r>
+          <w:commentReference w:id="105"/>
         </w:r>
         <w:r>
           <w:rPr>
@@ -27911,7 +26893,7 @@
         </w:rPr>
         <w:t>. Blue boxes show lengths of measured segments</w:t>
       </w:r>
-      <w:del w:id="550" w:author="Matthew Lamanna" w:date="2023-06-04T16:15:00Z">
+      <w:del w:id="479" w:author="Matthew Lamanna" w:date="2023-06-04T16:15:00Z">
         <w:r>
           <w:rPr>
             <w:lang w:val="en-US"/>
@@ -27949,7 +26931,7 @@
         </w:rPr>
         <w:t xml:space="preserve"> </w:t>
       </w:r>
-      <w:del w:id="551" w:author="Matthew Lamanna" w:date="2023-06-04T16:11:00Z">
+      <w:del w:id="480" w:author="Matthew Lamanna" w:date="2023-06-04T16:11:00Z">
         <w:r>
           <w:rPr>
             <w:lang w:val="en-US"/>
@@ -27957,7 +26939,7 @@
           <w:delText>Diplodocus carnegii referred</w:delText>
         </w:r>
       </w:del>
-      <w:ins w:id="552" w:author="Matthew Lamanna" w:date="2023-06-04T16:11:00Z">
+      <w:ins w:id="481" w:author="Matthew Lamanna" w:date="2023-06-04T16:11:00Z">
         <w:r>
           <w:rPr>
             <w:lang w:val="en-US"/>
@@ -27971,7 +26953,7 @@
         </w:rPr>
         <w:t xml:space="preserve"> specimen CM 307, caudals 37–46 in left lateral view, composited to match the illustration of Holland (1906:plate XXIX). Assembled from photographs supplied by Phil</w:t>
       </w:r>
-      <w:ins w:id="553" w:author="Matthew Lamanna" w:date="2023-06-03T17:57:00Z">
+      <w:ins w:id="482" w:author="Matthew Lamanna" w:date="2023-06-03T17:57:00Z">
         <w:r>
           <w:rPr>
             <w:lang w:val="en-US"/>
@@ -27985,7 +26967,7 @@
         </w:rPr>
         <w:t xml:space="preserve"> Fraley, taken in 2005 after the caudals were removed from the </w:t>
       </w:r>
-      <w:del w:id="554" w:author="Matthew Lamanna" w:date="2023-06-04T16:12:00Z">
+      <w:del w:id="483" w:author="Matthew Lamanna" w:date="2023-06-04T16:12:00Z">
         <w:r>
           <w:rPr>
             <w:lang w:val="en-US"/>
@@ -27993,7 +26975,7 @@
           <w:delText xml:space="preserve">old </w:delText>
         </w:r>
       </w:del>
-      <w:ins w:id="555" w:author="Matthew Lamanna" w:date="2023-06-04T16:12:00Z">
+      <w:ins w:id="484" w:author="Matthew Lamanna" w:date="2023-06-04T16:12:00Z">
         <w:r>
           <w:rPr>
             <w:lang w:val="en-US"/>
@@ -28015,7 +26997,7 @@
           <w:b/>
           <w:bCs/>
           <w:lang w:val="en-US"/>
-          <w:del w:id="562" w:author="Matthew Lamanna" w:date="2022-12-10T00:43:00Z"/>
+          <w:del w:id="491" w:author="Matthew Lamanna" w:date="2022-12-10T00:43:00Z"/>
         </w:rPr>
       </w:pPr>
       <w:r>
@@ -28046,7 +27028,7 @@
         </w:rPr>
         <w:t xml:space="preserve">, consisting of </w:t>
       </w:r>
-      <w:del w:id="556" w:author="Matthew Lamanna" w:date="2023-06-04T16:11:00Z">
+      <w:del w:id="485" w:author="Matthew Lamanna" w:date="2023-06-04T16:11:00Z">
         <w:r>
           <w:rPr>
             <w:lang w:val="en-US"/>
@@ -28054,7 +27036,7 @@
           <w:delText xml:space="preserve">real </w:delText>
         </w:r>
       </w:del>
-      <w:ins w:id="557" w:author="Matthew Lamanna" w:date="2023-06-04T16:11:00Z">
+      <w:ins w:id="486" w:author="Matthew Lamanna" w:date="2023-06-04T16:11:00Z">
         <w:r>
           <w:rPr>
             <w:lang w:val="en-US"/>
@@ -28068,7 +27050,7 @@
         </w:rPr>
         <w:t xml:space="preserve">and sculpted elements from </w:t>
       </w:r>
-      <w:ins w:id="558" w:author="Matthew Lamanna" w:date="2023-06-04T16:11:00Z">
+      <w:ins w:id="487" w:author="Matthew Lamanna" w:date="2023-06-04T16:11:00Z">
         <w:r>
           <w:rPr>
             <w:lang w:val="en-US"/>
@@ -28082,7 +27064,7 @@
         </w:rPr>
         <w:t xml:space="preserve">paratype CM 94 and </w:t>
       </w:r>
-      <w:del w:id="559" w:author="Matthew Lamanna" w:date="2023-06-04T16:11:00Z">
+      <w:del w:id="488" w:author="Matthew Lamanna" w:date="2023-06-04T16:11:00Z">
         <w:r>
           <w:rPr>
             <w:lang w:val="en-US"/>
@@ -28090,7 +27072,7 @@
           <w:delText xml:space="preserve">referred </w:delText>
         </w:r>
       </w:del>
-      <w:ins w:id="560" w:author="Matthew Lamanna" w:date="2023-06-04T16:12:00Z">
+      <w:ins w:id="489" w:author="Matthew Lamanna" w:date="2023-06-04T16:12:00Z">
         <w:r>
           <w:rPr>
             <w:lang w:val="en-US"/>
@@ -28098,7 +27080,7 @@
           <w:t>Diplodocinae indet.</w:t>
         </w:r>
       </w:ins>
-      <w:del w:id="561" w:author="Matthew Lamanna" w:date="2023-06-04T16:12:00Z">
+      <w:del w:id="490" w:author="Matthew Lamanna" w:date="2023-06-04T16:12:00Z">
         <w:r>
           <w:rPr>
             <w:lang w:val="en-US"/>
@@ -28980,7 +27962,7 @@
       </w:r>
     </w:p>
   </w:comment>
-  <w:comment w:id="19" w:author="Matthew Lamanna [2]" w:date="2023-06-11T16:11:00Z" w:initials="LM">
+  <w:comment w:id="19" w:author="Matthew Lamanna [2]" w:date="2023-06-11T18:25:00Z" w:initials="LM">
     <w:p>
       <w:pPr>
         <w:overflowPunct w:val="false"/>
@@ -28992,11 +27974,11 @@
           <w:kern w:val="0"/>
           <w:lang w:val="en-US" w:eastAsia="en-US" w:bidi="en-US"/>
         </w:rPr>
-        <w:t>Perhaps nitpicky, but the manus is part of the forelimb, and (again) that was based on a different specimen. So I recommend specifying the humerus, radius, and ulna here.</w:t>
+        <w:t>I believe this was done to coincide with the centennial (to the year, at least) of the mount having been installed.</w:t>
       </w:r>
     </w:p>
   </w:comment>
-  <w:comment w:id="20" w:author="Matthew Lamanna [2]" w:date="2023-06-11T16:18:00Z" w:initials="LM">
+  <w:comment w:id="20" w:author="Matthew Lamanna [2]" w:date="2023-06-11T18:45:00Z" w:initials="LM">
     <w:p>
       <w:pPr>
         <w:overflowPunct w:val="false"/>
@@ -29008,27 +27990,29 @@
           <w:kern w:val="0"/>
           <w:lang w:val="en-US" w:eastAsia="en-US" w:bidi="en-US"/>
         </w:rPr>
-        <w:t>This table is technically his Appendix 1.</w:t>
-      </w:r>
-    </w:p>
-  </w:comment>
-  <w:comment w:id="21" w:author="Matthew Lamanna [2]" w:date="2023-06-11T18:20:00Z" w:initials="LM">
-    <w:p>
-      <w:pPr>
-        <w:overflowPunct w:val="false"/>
-        <w:rPr/>
-      </w:pPr>
+        <w:t xml:space="preserve">According to </w:t>
+      </w:r>
+      <w:hyperlink r:id="rId2">
+        <w:r>
+          <w:rPr>
+            <w:rFonts w:ascii="Liberation Serif" w:hAnsi="Liberation Serif" w:eastAsia="Tahoma" w:cs="Tahoma"/>
+            <w:kern w:val="0"/>
+            <w:lang w:val="en-US" w:eastAsia="en-US" w:bidi="en-US"/>
+          </w:rPr>
+          <w:t>Wikipedia</w:t>
+        </w:r>
+      </w:hyperlink>
       <w:r>
         <w:rPr>
           <w:rFonts w:ascii="Liberation Serif" w:hAnsi="Liberation Serif" w:eastAsia="Tahoma" w:cs="Tahoma"/>
           <w:kern w:val="0"/>
           <w:lang w:val="en-US" w:eastAsia="en-US" w:bidi="en-US"/>
         </w:rPr>
-        <w:t>Changed for consistency with how we refer to WWI below.</w:t>
+        <w:t>, “Skulls from this cast (i.e., 'second-generation') are on display in museums in Milan and Naples.”</w:t>
       </w:r>
     </w:p>
   </w:comment>
-  <w:comment w:id="22" w:author="Matthew Lamanna [2]" w:date="2023-06-11T16:22:00Z" w:initials="LM">
+  <w:comment w:id="21" w:author="Matthew Lamanna [2]" w:date="2023-06-11T18:32:00Z" w:initials="LM">
     <w:p>
       <w:pPr>
         <w:overflowPunct w:val="false"/>
@@ -29040,11 +28024,11 @@
           <w:kern w:val="0"/>
           <w:lang w:val="en-US" w:eastAsia="en-US" w:bidi="en-US"/>
         </w:rPr>
-        <w:t>And a blue whale skeleton, if memory serves, though I believe that’s suspended from the ceiling and so it doesn’t technically occupy the same space that ‘Dippy’ did.</w:t>
+        <w:t>After reading this bullet point in full, I recommend inserting this. Holy hell has that mount had a convoluted history!</w:t>
       </w:r>
     </w:p>
   </w:comment>
-  <w:comment w:id="23" w:author="Matthew Lamanna [2]" w:date="2023-06-11T16:23:00Z" w:initials="LM">
+  <w:comment w:id="22" w:author="Matthew Lamanna [2]" w:date="2023-06-11T18:28:00Z" w:initials="LM">
     <w:p>
       <w:pPr>
         <w:overflowPunct w:val="false"/>
@@ -29056,1037 +28040,11 @@
           <w:kern w:val="0"/>
           <w:lang w:val="en-US" w:eastAsia="en-US" w:bidi="en-US"/>
         </w:rPr>
-        <w:t>Shitty people are the same the world over – or at least in the US and UK.</w:t>
+        <w:t>Just calling out (as I believe I also did above) that we seem to alternate between using the ‘native-language’ names of the museums in question (e.g., Museum für Naturkunde) vs. their English translations/transliterations (e.g., here). I’d choose just one style and stick with it.</w:t>
       </w:r>
     </w:p>
   </w:comment>
-  <w:comment w:id="24" w:author="Matthew Lamanna [2]" w:date="2023-06-11T18:50:00Z" w:initials="LM">
-    <w:p>
-      <w:pPr>
-        <w:overflowPunct w:val="false"/>
-        <w:rPr/>
-      </w:pPr>
-      <w:r>
-        <w:rPr>
-          <w:rFonts w:ascii="Liberation Serif" w:hAnsi="Liberation Serif" w:eastAsia="Tahoma" w:cs="Tahoma"/>
-          <w:kern w:val="0"/>
-          <w:lang w:val="en-US" w:eastAsia="en-US" w:bidi="en-US"/>
-        </w:rPr>
-        <w:t xml:space="preserve">FWIW, the often-glorious and authoritative source that is </w:t>
-      </w:r>
-      <w:hyperlink r:id="rId2">
-        <w:r>
-          <w:rPr>
-            <w:rFonts w:ascii="Liberation Serif" w:hAnsi="Liberation Serif" w:eastAsia="Tahoma" w:cs="Tahoma"/>
-            <w:kern w:val="0"/>
-            <w:lang w:val="en-US" w:eastAsia="en-US" w:bidi="en-US"/>
-          </w:rPr>
-          <w:t>Wikipedia</w:t>
-        </w:r>
-      </w:hyperlink>
-      <w:r>
-        <w:rPr>
-          <w:rFonts w:eastAsia="Tahoma" w:cs="Tahoma" w:ascii="Baskerville Old Face" w:hAnsi="Baskerville Old Face"/>
-          <w:kern w:val="0"/>
-          <w:lang w:val="en-US" w:eastAsia="en-US" w:bidi="en-US"/>
-        </w:rPr>
-        <w:t xml:space="preserve"> adds the following:</w:t>
-      </w:r>
-    </w:p>
-    <w:p>
-      <w:pPr>
-        <w:overflowPunct w:val="false"/>
-        <w:rPr/>
-      </w:pPr>
-      <w:r>
-        <w:rPr>
-          <w:rFonts w:ascii="Liberation Serif" w:hAnsi="Liberation Serif" w:eastAsia="Tahoma" w:cs="Tahoma"/>
-          <w:kern w:val="0"/>
-          <w:lang w:val="en-US" w:eastAsia="en-US" w:bidi="en-US"/>
-        </w:rPr>
-      </w:r>
-    </w:p>
-    <w:p>
-      <w:pPr>
-        <w:overflowPunct w:val="false"/>
-        <w:rPr/>
-      </w:pPr>
-      <w:r>
-        <w:rPr>
-          <w:rFonts w:ascii="Baskerville Old Face" w:hAnsi="Baskerville Old Face" w:eastAsia="Tahoma" w:cs="Tahoma"/>
-          <w:kern w:val="0"/>
-          <w:lang w:val="en-US" w:eastAsia="en-US" w:bidi="en-US"/>
-        </w:rPr>
-        <w:t>“</w:t>
-      </w:r>
-      <w:r>
-        <w:rPr>
-          <w:rFonts w:eastAsia="Tahoma" w:ascii="Arial" w:hAnsi="Arial" w:cs="Arial"/>
-          <w:color w:val="202122"/>
-          <w:kern w:val="0"/>
-          <w:sz w:val="21"/>
-          <w:szCs w:val="21"/>
-          <w:lang w:val="en-US" w:eastAsia="en-US" w:bidi="en-US"/>
-        </w:rPr>
-        <w:t>The cast became an iconic representation of the museum. After 112 years on display at the museum, the dinosaur replica was removed in early 2017 to be replaced by the 25 m (82 ft) long skeleton of a young </w:t>
-      </w:r>
-      <w:hyperlink r:id="rId3">
-        <w:r>
-          <w:rPr>
-            <w:rFonts w:eastAsia="Tahoma" w:ascii="Arial" w:hAnsi="Arial" w:cs="Arial"/>
-            <w:color w:val="202122"/>
-            <w:kern w:val="0"/>
-            <w:sz w:val="21"/>
-            <w:szCs w:val="21"/>
-            <w:lang w:val="en-US" w:eastAsia="en-US" w:bidi="en-US"/>
-          </w:rPr>
-          <w:t>blue whale</w:t>
-        </w:r>
-      </w:hyperlink>
-      <w:r>
-        <w:rPr>
-          <w:rFonts w:eastAsia="Tahoma" w:ascii="Arial" w:hAnsi="Arial" w:cs="Arial"/>
-          <w:color w:val="202122"/>
-          <w:kern w:val="0"/>
-          <w:sz w:val="21"/>
-          <w:szCs w:val="21"/>
-          <w:lang w:val="en-US" w:eastAsia="en-US" w:bidi="en-US"/>
-        </w:rPr>
-        <w:t>, dubbed "Hope". The work involved in removing Dippy and replacing it with the whale skeleton was documented in a </w:t>
-      </w:r>
-      <w:hyperlink r:id="rId4">
-        <w:r>
-          <w:rPr>
-            <w:rFonts w:eastAsia="Tahoma" w:ascii="Arial" w:hAnsi="Arial" w:cs="Arial"/>
-            <w:color w:val="202122"/>
-            <w:kern w:val="0"/>
-            <w:sz w:val="21"/>
-            <w:szCs w:val="21"/>
-            <w:lang w:val="en-US" w:eastAsia="en-US" w:bidi="en-US"/>
-          </w:rPr>
-          <w:t>BBC</w:t>
-        </w:r>
-      </w:hyperlink>
-      <w:r>
-        <w:rPr>
-          <w:rFonts w:eastAsia="Tahoma" w:ascii="Arial" w:hAnsi="Arial" w:cs="Arial"/>
-          <w:color w:val="202122"/>
-          <w:kern w:val="0"/>
-          <w:sz w:val="21"/>
-          <w:szCs w:val="21"/>
-          <w:lang w:val="en-US" w:eastAsia="en-US" w:bidi="en-US"/>
-        </w:rPr>
-        <w:t> Television special, </w:t>
-      </w:r>
-      <w:hyperlink r:id="rId5">
-        <w:r>
-          <w:rPr>
-            <w:rFonts w:eastAsia="Tahoma" w:ascii="Arial" w:hAnsi="Arial" w:cs="Arial"/>
-            <w:color w:val="202122"/>
-            <w:kern w:val="0"/>
-            <w:sz w:val="21"/>
-            <w:szCs w:val="21"/>
-            <w:lang w:val="en-US" w:eastAsia="en-US" w:bidi="en-US"/>
-          </w:rPr>
-          <w:t>Horizon</w:t>
-        </w:r>
-      </w:hyperlink>
-      <w:r>
-        <w:rPr>
-          <w:rFonts w:eastAsia="Tahoma" w:ascii="Arial" w:hAnsi="Arial" w:cs="Arial"/>
-          <w:i/>
-          <w:iCs/>
-          <w:color w:val="202122"/>
-          <w:kern w:val="0"/>
-          <w:sz w:val="21"/>
-          <w:szCs w:val="21"/>
-          <w:lang w:val="en-US" w:eastAsia="en-US" w:bidi="en-US"/>
-        </w:rPr>
-        <w:t>: Dippy and the Whale</w:t>
-      </w:r>
-      <w:r>
-        <w:rPr>
-          <w:rFonts w:eastAsia="Tahoma" w:ascii="Arial" w:hAnsi="Arial" w:cs="Arial"/>
-          <w:color w:val="202122"/>
-          <w:kern w:val="0"/>
-          <w:sz w:val="21"/>
-          <w:szCs w:val="21"/>
-          <w:lang w:val="en-US" w:eastAsia="en-US" w:bidi="en-US"/>
-        </w:rPr>
-        <w:t>, narrated by </w:t>
-      </w:r>
-      <w:hyperlink r:id="rId6">
-        <w:r>
-          <w:rPr>
-            <w:rFonts w:eastAsia="Tahoma" w:ascii="Arial" w:hAnsi="Arial" w:cs="Arial"/>
-            <w:color w:val="202122"/>
-            <w:kern w:val="0"/>
-            <w:sz w:val="21"/>
-            <w:szCs w:val="21"/>
-            <w:lang w:val="en-US" w:eastAsia="en-US" w:bidi="en-US"/>
-          </w:rPr>
-          <w:t>David Attenborough</w:t>
-        </w:r>
-      </w:hyperlink>
-      <w:r>
-        <w:rPr>
-          <w:rFonts w:eastAsia="Tahoma" w:ascii="Arial" w:hAnsi="Arial" w:cs="Arial"/>
-          <w:color w:val="202122"/>
-          <w:kern w:val="0"/>
-          <w:sz w:val="21"/>
-          <w:szCs w:val="21"/>
-          <w:lang w:val="en-US" w:eastAsia="en-US" w:bidi="en-US"/>
-        </w:rPr>
-        <w:t>, which was first broadcast on </w:t>
-      </w:r>
-      <w:hyperlink r:id="rId7">
-        <w:r>
-          <w:rPr>
-            <w:rFonts w:eastAsia="Tahoma" w:ascii="Arial" w:hAnsi="Arial" w:cs="Arial"/>
-            <w:color w:val="202122"/>
-            <w:kern w:val="0"/>
-            <w:sz w:val="21"/>
-            <w:szCs w:val="21"/>
-            <w:lang w:val="en-US" w:eastAsia="en-US" w:bidi="en-US"/>
-          </w:rPr>
-          <w:t>BBC Two</w:t>
-        </w:r>
-      </w:hyperlink>
-      <w:r>
-        <w:rPr>
-          <w:rFonts w:eastAsia="Tahoma" w:ascii="Arial" w:hAnsi="Arial" w:cs="Arial"/>
-          <w:color w:val="202122"/>
-          <w:kern w:val="0"/>
-          <w:sz w:val="21"/>
-          <w:szCs w:val="21"/>
-          <w:lang w:val="en-US" w:eastAsia="en-US" w:bidi="en-US"/>
-        </w:rPr>
-        <w:t> on July 13, 2017, the day before the whale skeleton was unveiled for public display.</w:t>
-      </w:r>
-      <w:r>
-        <w:fldChar w:fldCharType="begin"/>
-      </w:r>
-      <w:r>
-        <w:instrText xml:space="preserve"> HYPERLINK "https://en.wikipedia.org/wiki/Dippy" \l "cite_note-27"</w:instrText>
-      </w:r>
-      <w:r>
-        <w:fldChar w:fldCharType="separate"/>
-      </w:r>
-      <w:r>
-        <w:rPr>
-          <w:rFonts w:eastAsia="Tahoma" w:ascii="Arial" w:hAnsi="Arial" w:cs="Arial"/>
-          <w:color w:val="202122"/>
-          <w:kern w:val="0"/>
-          <w:sz w:val="21"/>
-          <w:szCs w:val="21"/>
-          <w:lang w:val="en-US" w:eastAsia="en-US" w:bidi="en-US"/>
-        </w:rPr>
-        <w:t>[27]</w:t>
-      </w:r>
-      <w:r>
-        <w:fldChar w:fldCharType="end"/>
-      </w:r>
-    </w:p>
-    <w:p>
-      <w:pPr>
-        <w:overflowPunct w:val="false"/>
-        <w:rPr/>
-      </w:pPr>
-      <w:r>
-        <w:rPr>
-          <w:rFonts w:ascii="Liberation Serif" w:hAnsi="Liberation Serif" w:eastAsia="Tahoma" w:cs="Tahoma"/>
-          <w:kern w:val="0"/>
-          <w:lang w:val="en-US" w:eastAsia="en-US" w:bidi="en-US"/>
-        </w:rPr>
-      </w:r>
-    </w:p>
-    <w:p>
-      <w:pPr>
-        <w:overflowPunct w:val="false"/>
-        <w:rPr/>
-      </w:pPr>
-      <w:r>
-        <w:rPr>
-          <w:rFonts w:ascii="Arial" w:hAnsi="Arial" w:eastAsia="Tahoma" w:cs="Arial"/>
-          <w:color w:val="202122"/>
-          <w:kern w:val="0"/>
-          <w:sz w:val="21"/>
-          <w:szCs w:val="21"/>
-          <w:lang w:val="en-US" w:eastAsia="en-US" w:bidi="en-US"/>
-        </w:rPr>
-        <w:t>Dippy started a tour of British museums in February 2018, mounted on a new, more mobile armature.</w:t>
-      </w:r>
-      <w:r>
-        <w:fldChar w:fldCharType="begin"/>
-      </w:r>
-      <w:r>
-        <w:instrText xml:space="preserve"> HYPERLINK "https://en.wikipedia.org/wiki/Dippy" \l "cite_note-28"</w:instrText>
-      </w:r>
-      <w:r>
-        <w:fldChar w:fldCharType="separate"/>
-      </w:r>
-      <w:r>
-        <w:rPr>
-          <w:rFonts w:ascii="Arial" w:hAnsi="Arial" w:eastAsia="Tahoma" w:cs="Arial"/>
-          <w:color w:val="202122"/>
-          <w:kern w:val="0"/>
-          <w:sz w:val="21"/>
-          <w:szCs w:val="21"/>
-          <w:lang w:val="en-US" w:eastAsia="en-US" w:bidi="en-US"/>
-        </w:rPr>
-        <w:t>[28]</w:t>
-      </w:r>
-      <w:r>
-        <w:fldChar w:fldCharType="end"/>
-      </w:r>
-      <w:r>
-        <w:fldChar w:fldCharType="begin"/>
-      </w:r>
-      <w:r>
-        <w:instrText xml:space="preserve"> HYPERLINK "https://en.wikipedia.org/wiki/Dippy" \l "cite_note-telegraph_2017-29"</w:instrText>
-      </w:r>
-      <w:r>
-        <w:fldChar w:fldCharType="separate"/>
-      </w:r>
-      <w:r>
-        <w:rPr>
-          <w:rFonts w:ascii="Arial" w:hAnsi="Arial" w:eastAsia="Tahoma" w:cs="Arial"/>
-          <w:color w:val="202122"/>
-          <w:kern w:val="0"/>
-          <w:sz w:val="21"/>
-          <w:szCs w:val="21"/>
-          <w:lang w:val="en-US" w:eastAsia="en-US" w:bidi="en-US"/>
-        </w:rPr>
-        <w:t>[29]</w:t>
-      </w:r>
-      <w:r>
-        <w:fldChar w:fldCharType="end"/>
-      </w:r>
-      <w:r>
-        <w:rPr>
-          <w:rFonts w:ascii="Arial" w:hAnsi="Arial" w:eastAsia="Tahoma" w:cs="Arial"/>
-          <w:color w:val="202122"/>
-          <w:kern w:val="0"/>
-          <w:sz w:val="21"/>
-          <w:szCs w:val="21"/>
-          <w:lang w:val="en-US" w:eastAsia="en-US" w:bidi="en-US"/>
-        </w:rPr>
-        <w:t> Dippy is and has been on display at locations around the United Kingdom: </w:t>
-      </w:r>
-      <w:hyperlink r:id="rId8">
-        <w:r>
-          <w:rPr>
-            <w:rFonts w:ascii="Arial" w:hAnsi="Arial" w:eastAsia="Tahoma" w:cs="Arial"/>
-            <w:color w:val="202122"/>
-            <w:kern w:val="0"/>
-            <w:sz w:val="21"/>
-            <w:szCs w:val="21"/>
-            <w:lang w:val="en-US" w:eastAsia="en-US" w:bidi="en-US"/>
-          </w:rPr>
-          <w:t>Dorset County Museum</w:t>
-        </w:r>
-      </w:hyperlink>
-      <w:r>
-        <w:rPr>
-          <w:rFonts w:ascii="Arial" w:hAnsi="Arial" w:eastAsia="Tahoma" w:cs="Arial"/>
-          <w:color w:val="202122"/>
-          <w:kern w:val="0"/>
-          <w:sz w:val="21"/>
-          <w:szCs w:val="21"/>
-          <w:lang w:val="en-US" w:eastAsia="en-US" w:bidi="en-US"/>
-        </w:rPr>
-        <w:t> (February 10 – May 7, 2018),</w:t>
-      </w:r>
-      <w:r>
-        <w:fldChar w:fldCharType="begin"/>
-      </w:r>
-      <w:r>
-        <w:instrText xml:space="preserve"> HYPERLINK "https://en.wikipedia.org/wiki/Dippy" \l "cite_note-30"</w:instrText>
-      </w:r>
-      <w:r>
-        <w:fldChar w:fldCharType="separate"/>
-      </w:r>
-      <w:r>
-        <w:rPr>
-          <w:rFonts w:ascii="Arial" w:hAnsi="Arial" w:eastAsia="Tahoma" w:cs="Arial"/>
-          <w:color w:val="202122"/>
-          <w:kern w:val="0"/>
-          <w:sz w:val="21"/>
-          <w:szCs w:val="21"/>
-          <w:lang w:val="en-US" w:eastAsia="en-US" w:bidi="en-US"/>
-        </w:rPr>
-        <w:t>[30]</w:t>
-      </w:r>
-      <w:r>
-        <w:fldChar w:fldCharType="end"/>
-      </w:r>
-      <w:r>
-        <w:rPr>
-          <w:rFonts w:ascii="Arial" w:hAnsi="Arial" w:eastAsia="Tahoma" w:cs="Arial"/>
-          <w:color w:val="202122"/>
-          <w:kern w:val="0"/>
-          <w:sz w:val="21"/>
-          <w:szCs w:val="21"/>
-          <w:lang w:val="en-US" w:eastAsia="en-US" w:bidi="en-US"/>
-        </w:rPr>
-        <w:t> </w:t>
-      </w:r>
-      <w:hyperlink r:id="rId9">
-        <w:r>
-          <w:rPr>
-            <w:rFonts w:ascii="Arial" w:hAnsi="Arial" w:eastAsia="Tahoma" w:cs="Arial"/>
-            <w:color w:val="202122"/>
-            <w:kern w:val="0"/>
-            <w:sz w:val="21"/>
-            <w:szCs w:val="21"/>
-            <w:lang w:val="en-US" w:eastAsia="en-US" w:bidi="en-US"/>
-          </w:rPr>
-          <w:t>Birmingham Museum and Art Gallery</w:t>
-        </w:r>
-      </w:hyperlink>
-      <w:r>
-        <w:rPr>
-          <w:rFonts w:ascii="Arial" w:hAnsi="Arial" w:eastAsia="Tahoma" w:cs="Arial"/>
-          <w:color w:val="202122"/>
-          <w:kern w:val="0"/>
-          <w:sz w:val="21"/>
-          <w:szCs w:val="21"/>
-          <w:lang w:val="en-US" w:eastAsia="en-US" w:bidi="en-US"/>
-        </w:rPr>
-        <w:t> (26 May – September 9, 2018),</w:t>
-      </w:r>
-      <w:r>
-        <w:fldChar w:fldCharType="begin"/>
-      </w:r>
-      <w:r>
-        <w:instrText xml:space="preserve"> HYPERLINK "https://en.wikipedia.org/wiki/Dippy" \l "cite_note-31"</w:instrText>
-      </w:r>
-      <w:r>
-        <w:fldChar w:fldCharType="separate"/>
-      </w:r>
-      <w:r>
-        <w:rPr>
-          <w:rFonts w:ascii="Arial" w:hAnsi="Arial" w:eastAsia="Tahoma" w:cs="Arial"/>
-          <w:color w:val="202122"/>
-          <w:kern w:val="0"/>
-          <w:sz w:val="21"/>
-          <w:szCs w:val="21"/>
-          <w:lang w:val="en-US" w:eastAsia="en-US" w:bidi="en-US"/>
-        </w:rPr>
-        <w:t>[31]</w:t>
-      </w:r>
-      <w:r>
-        <w:fldChar w:fldCharType="end"/>
-      </w:r>
-      <w:r>
-        <w:rPr>
-          <w:rFonts w:ascii="Arial" w:hAnsi="Arial" w:eastAsia="Tahoma" w:cs="Arial"/>
-          <w:color w:val="202122"/>
-          <w:kern w:val="0"/>
-          <w:sz w:val="21"/>
-          <w:szCs w:val="21"/>
-          <w:lang w:val="en-US" w:eastAsia="en-US" w:bidi="en-US"/>
-        </w:rPr>
-        <w:t> </w:t>
-      </w:r>
-      <w:hyperlink r:id="rId10">
-        <w:r>
-          <w:rPr>
-            <w:rFonts w:ascii="Arial" w:hAnsi="Arial" w:eastAsia="Tahoma" w:cs="Arial"/>
-            <w:color w:val="202122"/>
-            <w:kern w:val="0"/>
-            <w:sz w:val="21"/>
-            <w:szCs w:val="21"/>
-            <w:lang w:val="en-US" w:eastAsia="en-US" w:bidi="en-US"/>
-          </w:rPr>
-          <w:t>Ulster Museum</w:t>
-        </w:r>
-      </w:hyperlink>
-      <w:r>
-        <w:rPr>
-          <w:rFonts w:ascii="Arial" w:hAnsi="Arial" w:eastAsia="Tahoma" w:cs="Arial"/>
-          <w:color w:val="202122"/>
-          <w:kern w:val="0"/>
-          <w:sz w:val="21"/>
-          <w:szCs w:val="21"/>
-          <w:lang w:val="en-US" w:eastAsia="en-US" w:bidi="en-US"/>
-        </w:rPr>
-        <w:t> (September 17, 2018 – January 6, 2019),</w:t>
-      </w:r>
-      <w:r>
-        <w:fldChar w:fldCharType="begin"/>
-      </w:r>
-      <w:r>
-        <w:instrText xml:space="preserve"> HYPERLINK "https://en.wikipedia.org/wiki/Dippy" \l "cite_note-32"</w:instrText>
-      </w:r>
-      <w:r>
-        <w:fldChar w:fldCharType="separate"/>
-      </w:r>
-      <w:r>
-        <w:rPr>
-          <w:rFonts w:ascii="Arial" w:hAnsi="Arial" w:eastAsia="Tahoma" w:cs="Arial"/>
-          <w:color w:val="202122"/>
-          <w:kern w:val="0"/>
-          <w:sz w:val="21"/>
-          <w:szCs w:val="21"/>
-          <w:lang w:val="en-US" w:eastAsia="en-US" w:bidi="en-US"/>
-        </w:rPr>
-        <w:t>[32]</w:t>
-      </w:r>
-      <w:r>
-        <w:fldChar w:fldCharType="end"/>
-      </w:r>
-      <w:r>
-        <w:rPr>
-          <w:rFonts w:ascii="Arial" w:hAnsi="Arial" w:eastAsia="Tahoma" w:cs="Arial"/>
-          <w:color w:val="202122"/>
-          <w:kern w:val="0"/>
-          <w:sz w:val="21"/>
-          <w:szCs w:val="21"/>
-          <w:lang w:val="en-US" w:eastAsia="en-US" w:bidi="en-US"/>
-        </w:rPr>
-        <w:t> </w:t>
-      </w:r>
-      <w:hyperlink r:id="rId11">
-        <w:r>
-          <w:rPr>
-            <w:rFonts w:ascii="Arial" w:hAnsi="Arial" w:eastAsia="Tahoma" w:cs="Arial"/>
-            <w:color w:val="202122"/>
-            <w:kern w:val="0"/>
-            <w:sz w:val="21"/>
-            <w:szCs w:val="21"/>
-            <w:lang w:val="en-US" w:eastAsia="en-US" w:bidi="en-US"/>
-          </w:rPr>
-          <w:t>Kelvingrove Art Gallery and Museum</w:t>
-        </w:r>
-      </w:hyperlink>
-      <w:r>
-        <w:rPr>
-          <w:rFonts w:ascii="Arial" w:hAnsi="Arial" w:eastAsia="Tahoma" w:cs="Arial"/>
-          <w:color w:val="202122"/>
-          <w:kern w:val="0"/>
-          <w:sz w:val="21"/>
-          <w:szCs w:val="21"/>
-          <w:lang w:val="en-US" w:eastAsia="en-US" w:bidi="en-US"/>
-        </w:rPr>
-        <w:t>, the </w:t>
-      </w:r>
-      <w:hyperlink r:id="rId12">
-        <w:r>
-          <w:rPr>
-            <w:rFonts w:ascii="Arial" w:hAnsi="Arial" w:eastAsia="Tahoma" w:cs="Arial"/>
-            <w:color w:val="202122"/>
-            <w:kern w:val="0"/>
-            <w:sz w:val="21"/>
-            <w:szCs w:val="21"/>
-            <w:lang w:val="en-US" w:eastAsia="en-US" w:bidi="en-US"/>
-          </w:rPr>
-          <w:t>Great North Museum</w:t>
-        </w:r>
-      </w:hyperlink>
-      <w:r>
-        <w:rPr>
-          <w:rFonts w:ascii="Arial" w:hAnsi="Arial" w:eastAsia="Tahoma" w:cs="Arial"/>
-          <w:color w:val="202122"/>
-          <w:kern w:val="0"/>
-          <w:sz w:val="21"/>
-          <w:szCs w:val="21"/>
-          <w:lang w:val="en-US" w:eastAsia="en-US" w:bidi="en-US"/>
-        </w:rPr>
-        <w:t>, the </w:t>
-      </w:r>
-      <w:hyperlink r:id="rId13">
-        <w:r>
-          <w:rPr>
-            <w:rFonts w:ascii="Arial" w:hAnsi="Arial" w:eastAsia="Tahoma" w:cs="Arial"/>
-            <w:color w:val="202122"/>
-            <w:kern w:val="0"/>
-            <w:sz w:val="21"/>
-            <w:szCs w:val="21"/>
-            <w:lang w:val="en-US" w:eastAsia="en-US" w:bidi="en-US"/>
-          </w:rPr>
-          <w:t>National Museum of Wales</w:t>
-        </w:r>
-      </w:hyperlink>
-      <w:r>
-        <w:rPr>
-          <w:rFonts w:ascii="Arial" w:hAnsi="Arial" w:eastAsia="Tahoma" w:cs="Arial"/>
-          <w:color w:val="202122"/>
-          <w:kern w:val="0"/>
-          <w:sz w:val="21"/>
-          <w:szCs w:val="21"/>
-          <w:lang w:val="en-US" w:eastAsia="en-US" w:bidi="en-US"/>
-        </w:rPr>
-        <w:t>, </w:t>
-      </w:r>
-      <w:hyperlink r:id="rId14">
-        <w:r>
-          <w:rPr>
-            <w:rFonts w:ascii="Arial" w:hAnsi="Arial" w:eastAsia="Tahoma" w:cs="Arial"/>
-            <w:color w:val="202122"/>
-            <w:kern w:val="0"/>
-            <w:sz w:val="21"/>
-            <w:szCs w:val="21"/>
-            <w:lang w:val="en-US" w:eastAsia="en-US" w:bidi="en-US"/>
-          </w:rPr>
-          <w:t>Number One Riverside</w:t>
-        </w:r>
-      </w:hyperlink>
-      <w:r>
-        <w:rPr>
-          <w:rFonts w:ascii="Arial" w:hAnsi="Arial" w:eastAsia="Tahoma" w:cs="Arial"/>
-          <w:color w:val="202122"/>
-          <w:kern w:val="0"/>
-          <w:sz w:val="21"/>
-          <w:szCs w:val="21"/>
-          <w:lang w:val="en-US" w:eastAsia="en-US" w:bidi="en-US"/>
-        </w:rPr>
-        <w:t> in Rochdale, and </w:t>
-      </w:r>
-      <w:hyperlink r:id="rId15">
-        <w:r>
-          <w:rPr>
-            <w:rFonts w:ascii="Arial" w:hAnsi="Arial" w:eastAsia="Tahoma" w:cs="Arial"/>
-            <w:color w:val="202122"/>
-            <w:kern w:val="0"/>
-            <w:sz w:val="21"/>
-            <w:szCs w:val="21"/>
-            <w:lang w:val="en-US" w:eastAsia="en-US" w:bidi="en-US"/>
-          </w:rPr>
-          <w:t>Norwich Cathedral</w:t>
-        </w:r>
-      </w:hyperlink>
-      <w:r>
-        <w:rPr>
-          <w:rFonts w:ascii="Arial" w:hAnsi="Arial" w:eastAsia="Tahoma" w:cs="Arial"/>
-          <w:color w:val="202122"/>
-          <w:kern w:val="0"/>
-          <w:sz w:val="21"/>
-          <w:szCs w:val="21"/>
-          <w:lang w:val="en-US" w:eastAsia="en-US" w:bidi="en-US"/>
-        </w:rPr>
-        <w:t>.</w:t>
-      </w:r>
-      <w:r>
-        <w:fldChar w:fldCharType="begin"/>
-      </w:r>
-      <w:r>
-        <w:instrText xml:space="preserve"> HYPERLINK "https://en.wikipedia.org/wiki/Dippy" \l "cite_note-33"</w:instrText>
-      </w:r>
-      <w:r>
-        <w:fldChar w:fldCharType="separate"/>
-      </w:r>
-      <w:r>
-        <w:rPr>
-          <w:rFonts w:ascii="Arial" w:hAnsi="Arial" w:eastAsia="Tahoma" w:cs="Arial"/>
-          <w:color w:val="202122"/>
-          <w:kern w:val="0"/>
-          <w:sz w:val="21"/>
-          <w:szCs w:val="21"/>
-          <w:lang w:val="en-US" w:eastAsia="en-US" w:bidi="en-US"/>
-        </w:rPr>
-        <w:t>[33]</w:t>
-      </w:r>
-      <w:r>
-        <w:fldChar w:fldCharType="end"/>
-      </w:r>
-      <w:r>
-        <w:rPr>
-          <w:rFonts w:eastAsia="Tahoma" w:cs="Arial" w:ascii="Baskerville Old Face" w:hAnsi="Baskerville Old Face"/>
-          <w:color w:val="202122"/>
-          <w:kern w:val="0"/>
-          <w:sz w:val="17"/>
-          <w:szCs w:val="17"/>
-          <w:lang w:val="en-US" w:eastAsia="en-US" w:bidi="en-US"/>
-        </w:rPr>
-        <w:t>”</w:t>
-      </w:r>
-    </w:p>
-  </w:comment>
-  <w:comment w:id="25" w:author="Matthew Lamanna [2]" w:date="2023-06-11T18:55:00Z" w:initials="LM">
-    <w:p>
-      <w:pPr>
-        <w:overflowPunct w:val="false"/>
-        <w:rPr/>
-      </w:pPr>
-      <w:r>
-        <w:rPr>
-          <w:rFonts w:ascii="Liberation Serif" w:hAnsi="Liberation Serif" w:eastAsia="Tahoma" w:cs="Tahoma"/>
-          <w:kern w:val="0"/>
-          <w:lang w:val="en-US" w:eastAsia="en-US" w:bidi="en-US"/>
-        </w:rPr>
-        <w:t xml:space="preserve">According to </w:t>
-      </w:r>
-      <w:hyperlink r:id="rId16">
-        <w:r>
-          <w:rPr>
-            <w:rFonts w:ascii="Liberation Serif" w:hAnsi="Liberation Serif" w:eastAsia="Tahoma" w:cs="Tahoma"/>
-            <w:kern w:val="0"/>
-            <w:lang w:val="en-US" w:eastAsia="en-US" w:bidi="en-US"/>
-          </w:rPr>
-          <w:t>Wikipedia</w:t>
-        </w:r>
-      </w:hyperlink>
-      <w:r>
-        <w:rPr>
-          <w:rFonts w:ascii="Liberation Serif" w:hAnsi="Liberation Serif" w:eastAsia="Tahoma" w:cs="Tahoma"/>
-          <w:kern w:val="0"/>
-          <w:lang w:val="en-US" w:eastAsia="en-US" w:bidi="en-US"/>
-        </w:rPr>
-        <w:t xml:space="preserve">, the London </w:t>
-      </w:r>
-      <w:r>
-        <w:rPr>
-          <w:rFonts w:ascii="Liberation Serif" w:hAnsi="Liberation Serif" w:eastAsia="Tahoma" w:cs="Tahoma"/>
-          <w:i/>
-          <w:iCs/>
-          <w:kern w:val="0"/>
-          <w:lang w:val="en-US" w:eastAsia="en-US" w:bidi="en-US"/>
-        </w:rPr>
-        <w:t>Diplodocus</w:t>
-      </w:r>
-      <w:r>
-        <w:rPr>
-          <w:rFonts w:ascii="Liberation Serif" w:hAnsi="Liberation Serif" w:eastAsia="Tahoma" w:cs="Tahoma"/>
-          <w:kern w:val="0"/>
-          <w:lang w:val="en-US" w:eastAsia="en-US" w:bidi="en-US"/>
-        </w:rPr>
-        <w:t xml:space="preserve"> is now on long-term loan to an art gallery:</w:t>
-      </w:r>
-    </w:p>
-    <w:p>
-      <w:pPr>
-        <w:overflowPunct w:val="false"/>
-        <w:rPr/>
-      </w:pPr>
-      <w:r>
-        <w:rPr>
-          <w:rFonts w:ascii="Liberation Serif" w:hAnsi="Liberation Serif" w:eastAsia="Tahoma" w:cs="Tahoma"/>
-          <w:kern w:val="0"/>
-          <w:lang w:val="en-US" w:eastAsia="en-US" w:bidi="en-US"/>
-        </w:rPr>
-      </w:r>
-    </w:p>
-    <w:p>
-      <w:pPr>
-        <w:overflowPunct w:val="false"/>
-        <w:rPr/>
-      </w:pPr>
-      <w:r>
-        <w:rPr>
-          <w:rFonts w:ascii="Liberation Serif" w:hAnsi="Liberation Serif" w:eastAsia="Tahoma" w:cs="Tahoma"/>
-          <w:kern w:val="0"/>
-          <w:lang w:val="en-US" w:eastAsia="en-US" w:bidi="en-US"/>
-        </w:rPr>
-        <w:t>“</w:t>
-      </w:r>
-      <w:r>
-        <w:rPr>
-          <w:rFonts w:eastAsia="Tahoma" w:ascii="Arial" w:hAnsi="Arial" w:cs="Arial"/>
-          <w:color w:val="202122"/>
-          <w:kern w:val="0"/>
-          <w:sz w:val="21"/>
-          <w:szCs w:val="21"/>
-          <w:shd w:fill="FFFFFF" w:val="clear"/>
-          <w:lang w:val="en-US" w:eastAsia="en-US" w:bidi="en-US"/>
-        </w:rPr>
-        <w:t>Dippy returned to London in June 2022,</w:t>
-      </w:r>
-      <w:r>
-        <w:fldChar w:fldCharType="begin"/>
-      </w:r>
-      <w:r>
-        <w:instrText xml:space="preserve"> HYPERLINK "https://en.wikipedia.org/wiki/Dippy_(London)" \l "cite_note-1"</w:instrText>
-      </w:r>
-      <w:r>
-        <w:fldChar w:fldCharType="separate"/>
-      </w:r>
-      <w:r>
-        <w:rPr>
-          <w:rFonts w:eastAsia="Tahoma" w:ascii="Arial" w:hAnsi="Arial" w:cs="Arial"/>
-          <w:color w:val="202122"/>
-          <w:kern w:val="0"/>
-          <w:sz w:val="21"/>
-          <w:szCs w:val="21"/>
-          <w:shd w:fill="FFFFFF" w:val="clear"/>
-          <w:lang w:val="en-US" w:eastAsia="en-US" w:bidi="en-US"/>
-        </w:rPr>
-        <w:t>[1]</w:t>
-      </w:r>
-      <w:r>
-        <w:fldChar w:fldCharType="end"/>
-      </w:r>
-      <w:r>
-        <w:rPr>
-          <w:rFonts w:eastAsia="Tahoma" w:ascii="Arial" w:hAnsi="Arial" w:cs="Arial"/>
-          <w:color w:val="202122"/>
-          <w:kern w:val="0"/>
-          <w:sz w:val="21"/>
-          <w:szCs w:val="21"/>
-          <w:shd w:fill="FFFFFF" w:val="clear"/>
-          <w:lang w:val="en-US" w:eastAsia="en-US" w:bidi="en-US"/>
-        </w:rPr>
-        <w:t> and then moved to Coventry as a long-term loan to the Herbert Art Gallery &amp; Museum in 2023.</w:t>
-      </w:r>
-      <w:r>
-        <w:fldChar w:fldCharType="begin"/>
-      </w:r>
-      <w:r>
-        <w:instrText xml:space="preserve"> HYPERLINK "https://en.wikipedia.org/wiki/Dippy_(London)" \l "cite_note-DiC-2"</w:instrText>
-      </w:r>
-      <w:r>
-        <w:fldChar w:fldCharType="separate"/>
-      </w:r>
-      <w:r>
-        <w:rPr>
-          <w:rFonts w:eastAsia="Tahoma" w:ascii="Arial" w:hAnsi="Arial" w:cs="Arial"/>
-          <w:color w:val="202122"/>
-          <w:kern w:val="0"/>
-          <w:sz w:val="21"/>
-          <w:szCs w:val="21"/>
-          <w:shd w:fill="FFFFFF" w:val="clear"/>
-          <w:lang w:val="en-US" w:eastAsia="en-US" w:bidi="en-US"/>
-        </w:rPr>
-        <w:t>[2]</w:t>
-      </w:r>
-      <w:r>
-        <w:fldChar w:fldCharType="end"/>
-      </w:r>
-      <w:r>
-        <w:rPr>
-          <w:rFonts w:eastAsia="Tahoma" w:cs="Arial" w:ascii="Baskerville Old Face" w:hAnsi="Baskerville Old Face"/>
-          <w:color w:val="202122"/>
-          <w:kern w:val="0"/>
-          <w:szCs w:val="20"/>
-          <w:shd w:fill="FFFFFF" w:val="clear"/>
-          <w:lang w:val="en-US" w:eastAsia="en-US" w:bidi="en-US"/>
-        </w:rPr>
-        <w:t>”</w:t>
-      </w:r>
-    </w:p>
-  </w:comment>
-  <w:comment w:id="26" w:author="Matthew Lamanna [2]" w:date="2023-06-11T16:30:00Z" w:initials="LM">
-    <w:p>
-      <w:pPr>
-        <w:overflowPunct w:val="false"/>
-        <w:rPr/>
-      </w:pPr>
-      <w:r>
-        <w:rPr>
-          <w:rFonts w:ascii="Liberation Serif" w:hAnsi="Liberation Serif" w:eastAsia="Tahoma" w:cs="Tahoma"/>
-          <w:kern w:val="0"/>
-          <w:lang w:val="en-US" w:eastAsia="en-US" w:bidi="en-US"/>
-        </w:rPr>
-        <w:t>You could also just say “phalanges,” since unguals are one type of phalanx.</w:t>
-      </w:r>
-    </w:p>
-  </w:comment>
-  <w:comment w:id="27" w:author="Matthew Lamanna [2]" w:date="2023-06-11T16:37:00Z" w:initials="LM">
-    <w:p>
-      <w:pPr>
-        <w:overflowPunct w:val="false"/>
-        <w:rPr/>
-      </w:pPr>
-      <w:r>
-        <w:rPr>
-          <w:rFonts w:ascii="Liberation Serif" w:hAnsi="Liberation Serif" w:eastAsia="Tahoma" w:cs="Tahoma"/>
-          <w:kern w:val="0"/>
-          <w:lang w:val="en-US" w:eastAsia="en-US" w:bidi="en-US"/>
-        </w:rPr>
-        <w:t>Maybe “Jurassic hall” or “Mesozoic hall” might be more specific and appropriate? Is there anything in that hall besides Jurassic fossils? I can’t remember for certain.</w:t>
-      </w:r>
-    </w:p>
-  </w:comment>
-  <w:comment w:id="28" w:author="Matthew Lamanna [2]" w:date="2023-06-11T16:35:00Z" w:initials="LM">
-    <w:p>
-      <w:pPr>
-        <w:overflowPunct w:val="false"/>
-        <w:rPr/>
-      </w:pPr>
-      <w:r>
-        <w:rPr>
-          <w:rFonts w:ascii="Liberation Serif" w:hAnsi="Liberation Serif" w:eastAsia="Tahoma" w:cs="Tahoma"/>
-          <w:kern w:val="0"/>
-          <w:lang w:val="en-US" w:eastAsia="en-US" w:bidi="en-US"/>
-        </w:rPr>
-        <w:t>This sounds familiar. These remounting projects are absolutely intense, and even normally detail-oriented people such as myself forget to document everything that should be documented.</w:t>
-      </w:r>
-    </w:p>
-  </w:comment>
-  <w:comment w:id="29" w:author="Matthew Lamanna [2]" w:date="2023-06-11T16:36:00Z" w:initials="LM">
-    <w:p>
-      <w:pPr>
-        <w:overflowPunct w:val="false"/>
-        <w:rPr/>
-      </w:pPr>
-      <w:r>
-        <w:rPr>
-          <w:rFonts w:ascii="Liberation Serif" w:hAnsi="Liberation Serif" w:eastAsia="Tahoma" w:cs="Tahoma"/>
-          <w:kern w:val="0"/>
-          <w:lang w:val="en-US" w:eastAsia="en-US" w:bidi="en-US"/>
-        </w:rPr>
-        <w:t xml:space="preserve">See previous comment. I’m relieved that I’m not the only one who doesn’t remember everything related to their museum’s dinosaur mount renovation </w:t>
-      </w:r>
-      <w:r>
-        <w:rPr>
-          <w:rFonts w:ascii="Segoe UI Emoji" w:hAnsi="Segoe UI Emoji" w:eastAsia="Segoe UI Emoji" w:cs="Segoe UI Emoji"/>
-          <w:kern w:val="0"/>
-          <w:lang w:val="en-US" w:eastAsia="en-US" w:bidi="en-US"/>
-        </w:rPr>
-        <w:t>😉</w:t>
-      </w:r>
-      <w:r>
-        <w:rPr>
-          <w:rFonts w:ascii="Liberation Serif" w:hAnsi="Liberation Serif" w:eastAsia="Tahoma" w:cs="Tahoma"/>
-          <w:kern w:val="0"/>
-          <w:lang w:val="en-US" w:eastAsia="en-US" w:bidi="en-US"/>
-        </w:rPr>
-        <w:t>.</w:t>
-      </w:r>
-    </w:p>
-  </w:comment>
-  <w:comment w:id="30" w:author="Matthew Lamanna [2]" w:date="2023-06-11T16:40:00Z" w:initials="LM">
-    <w:p>
-      <w:pPr>
-        <w:overflowPunct w:val="false"/>
-        <w:rPr/>
-      </w:pPr>
-      <w:r>
-        <w:rPr>
-          <w:rFonts w:ascii="Liberation Serif" w:hAnsi="Liberation Serif" w:eastAsia="Tahoma" w:cs="Tahoma"/>
-          <w:kern w:val="0"/>
-          <w:lang w:val="en-US" w:eastAsia="en-US" w:bidi="en-US"/>
-        </w:rPr>
-        <w:t>I’m not sure I fully understand the intent of this sentence. Maybe something like the following would be better?</w:t>
-      </w:r>
-    </w:p>
-    <w:p>
-      <w:pPr>
-        <w:overflowPunct w:val="false"/>
-        <w:rPr/>
-      </w:pPr>
-      <w:r>
-        <w:rPr>
-          <w:rFonts w:ascii="Liberation Serif" w:hAnsi="Liberation Serif" w:eastAsia="Tahoma" w:cs="Tahoma"/>
-          <w:kern w:val="0"/>
-          <w:lang w:val="en-US" w:eastAsia="en-US" w:bidi="en-US"/>
-        </w:rPr>
-      </w:r>
-    </w:p>
-    <w:p>
-      <w:pPr>
-        <w:overflowPunct w:val="false"/>
-        <w:rPr/>
-      </w:pPr>
-      <w:r>
-        <w:rPr>
-          <w:rFonts w:ascii="Liberation Serif" w:hAnsi="Liberation Serif" w:eastAsia="Tahoma" w:cs="Tahoma"/>
-          <w:kern w:val="0"/>
-          <w:lang w:val="en-US" w:eastAsia="en-US" w:bidi="en-US"/>
-        </w:rPr>
-        <w:t>“Supporting this contention, the manus casts used in the original iteration of the Berlin mount cannot currently be located in the MfN collection storage areas.”</w:t>
-      </w:r>
-    </w:p>
-  </w:comment>
-  <w:comment w:id="31" w:author="Matthew Lamanna [2]" w:date="2023-06-11T18:21:00Z" w:initials="LM">
-    <w:p>
-      <w:pPr>
-        <w:overflowPunct w:val="false"/>
-        <w:rPr/>
-      </w:pPr>
-      <w:r>
-        <w:rPr>
-          <w:rFonts w:ascii="Liberation Serif" w:hAnsi="Liberation Serif" w:eastAsia="Tahoma" w:cs="Tahoma"/>
-          <w:kern w:val="0"/>
-          <w:lang w:val="en-US" w:eastAsia="en-US" w:bidi="en-US"/>
-        </w:rPr>
-        <w:t>I can see why you feel this way, but I’d end this sentence at “right,” since I personally am cautious about suggesting what other museums should do with their exhibits/specimens.</w:t>
-      </w:r>
-    </w:p>
-  </w:comment>
-  <w:comment w:id="32" w:author="Matthew Lamanna [2]" w:date="2023-06-11T18:25:00Z" w:initials="LM">
-    <w:p>
-      <w:pPr>
-        <w:overflowPunct w:val="false"/>
-        <w:rPr/>
-      </w:pPr>
-      <w:r>
-        <w:rPr>
-          <w:rFonts w:ascii="Liberation Serif" w:hAnsi="Liberation Serif" w:eastAsia="Tahoma" w:cs="Tahoma"/>
-          <w:kern w:val="0"/>
-          <w:lang w:val="en-US" w:eastAsia="en-US" w:bidi="en-US"/>
-        </w:rPr>
-        <w:t>I believe this was done to coincide with the centennial (to the year, at least) of the mount having been installed.</w:t>
-      </w:r>
-    </w:p>
-  </w:comment>
-  <w:comment w:id="33" w:author="Matthew Lamanna [2]" w:date="2023-06-11T18:45:00Z" w:initials="LM">
-    <w:p>
-      <w:pPr>
-        <w:overflowPunct w:val="false"/>
-        <w:rPr/>
-      </w:pPr>
-      <w:r>
-        <w:rPr>
-          <w:rFonts w:ascii="Liberation Serif" w:hAnsi="Liberation Serif" w:eastAsia="Tahoma" w:cs="Tahoma"/>
-          <w:kern w:val="0"/>
-          <w:lang w:val="en-US" w:eastAsia="en-US" w:bidi="en-US"/>
-        </w:rPr>
-        <w:t xml:space="preserve">According to </w:t>
-      </w:r>
-      <w:hyperlink r:id="rId17">
-        <w:r>
-          <w:rPr>
-            <w:rFonts w:ascii="Liberation Serif" w:hAnsi="Liberation Serif" w:eastAsia="Tahoma" w:cs="Tahoma"/>
-            <w:kern w:val="0"/>
-            <w:lang w:val="en-US" w:eastAsia="en-US" w:bidi="en-US"/>
-          </w:rPr>
-          <w:t>Wikipedia</w:t>
-        </w:r>
-      </w:hyperlink>
-      <w:r>
-        <w:rPr>
-          <w:rFonts w:ascii="Liberation Serif" w:hAnsi="Liberation Serif" w:eastAsia="Tahoma" w:cs="Tahoma"/>
-          <w:kern w:val="0"/>
-          <w:lang w:val="en-US" w:eastAsia="en-US" w:bidi="en-US"/>
-        </w:rPr>
-        <w:t>, “Skulls from this cast (i.e., 'second-generation') are on display in museums in Milan and Naples.”</w:t>
-      </w:r>
-    </w:p>
-  </w:comment>
-  <w:comment w:id="34" w:author="Matthew Lamanna [2]" w:date="2023-06-11T18:32:00Z" w:initials="LM">
-    <w:p>
-      <w:pPr>
-        <w:overflowPunct w:val="false"/>
-        <w:rPr/>
-      </w:pPr>
-      <w:r>
-        <w:rPr>
-          <w:rFonts w:ascii="Liberation Serif" w:hAnsi="Liberation Serif" w:eastAsia="Tahoma" w:cs="Tahoma"/>
-          <w:kern w:val="0"/>
-          <w:lang w:val="en-US" w:eastAsia="en-US" w:bidi="en-US"/>
-        </w:rPr>
-        <w:t>After reading this bullet point in full, I recommend inserting this. Holy hell has that mount had a convoluted history!</w:t>
-      </w:r>
-    </w:p>
-  </w:comment>
-  <w:comment w:id="35" w:author="Matthew Lamanna [2]" w:date="2023-06-11T18:28:00Z" w:initials="LM">
-    <w:p>
-      <w:pPr>
-        <w:overflowPunct w:val="false"/>
-        <w:rPr/>
-      </w:pPr>
-      <w:r>
-        <w:rPr>
-          <w:rFonts w:ascii="Liberation Serif" w:hAnsi="Liberation Serif" w:eastAsia="Tahoma" w:cs="Tahoma"/>
-          <w:kern w:val="0"/>
-          <w:lang w:val="en-US" w:eastAsia="en-US" w:bidi="en-US"/>
-        </w:rPr>
-        <w:t>Just calling out (as I believe I also did above) that we seem to alternate between using the ‘native-language’ names of the museums in question (e.g., Museum für Naturkunde) vs. their English translations/transliterations (e.g., here). I’d choose just one style and stick with it.</w:t>
-      </w:r>
-    </w:p>
-  </w:comment>
-  <w:comment w:id="36" w:author="Matthew Lamanna [2]" w:date="2023-06-11T18:27:00Z" w:initials="LM">
+  <w:comment w:id="23" w:author="Matthew Lamanna [2]" w:date="2023-06-11T18:27:00Z" w:initials="LM">
     <w:p>
       <w:pPr>
         <w:overflowPunct w:val="false"/>
@@ -30119,7 +28077,7 @@
       </w:r>
     </w:p>
   </w:comment>
-  <w:comment w:id="37" w:author="Matthew Lamanna [2]" w:date="2023-06-11T18:39:00Z" w:initials="LM">
+  <w:comment w:id="24" w:author="Matthew Lamanna [2]" w:date="2023-06-11T18:39:00Z" w:initials="LM">
     <w:p>
       <w:pPr>
         <w:overflowPunct w:val="false"/>
@@ -30163,7 +28121,7 @@
       </w:r>
     </w:p>
   </w:comment>
-  <w:comment w:id="38" w:author="Matthew Lamanna [2]" w:date="2023-06-11T18:40:00Z" w:initials="LM">
+  <w:comment w:id="25" w:author="Matthew Lamanna [2]" w:date="2023-06-11T18:40:00Z" w:initials="LM">
     <w:p>
       <w:pPr>
         <w:overflowPunct w:val="false"/>
@@ -30189,7 +28147,7 @@
       </w:r>
     </w:p>
   </w:comment>
-  <w:comment w:id="39" w:author="Matthew Lamanna [2]" w:date="2023-06-11T18:31:00Z" w:initials="LM">
+  <w:comment w:id="26" w:author="Matthew Lamanna [2]" w:date="2023-06-11T18:31:00Z" w:initials="LM">
     <w:p>
       <w:pPr>
         <w:overflowPunct w:val="false"/>
@@ -30221,7 +28179,7 @@
       </w:r>
     </w:p>
   </w:comment>
-  <w:comment w:id="40" w:author="Matthew Lamanna [2]" w:date="2023-06-11T18:32:00Z" w:initials="LM">
+  <w:comment w:id="27" w:author="Matthew Lamanna [2]" w:date="2023-06-11T18:32:00Z" w:initials="LM">
     <w:p>
       <w:pPr>
         <w:overflowPunct w:val="false"/>
@@ -30247,7 +28205,7 @@
       </w:r>
     </w:p>
   </w:comment>
-  <w:comment w:id="41" w:author="Matthew Lamanna [2]" w:date="2023-06-11T18:59:00Z" w:initials="LM">
+  <w:comment w:id="28" w:author="Matthew Lamanna [2]" w:date="2023-06-11T18:59:00Z" w:initials="LM">
     <w:p>
       <w:pPr>
         <w:overflowPunct w:val="false"/>
@@ -30263,7 +28221,7 @@
       </w:r>
     </w:p>
   </w:comment>
-  <w:comment w:id="43" w:author="Matthew Lamanna" w:date="2023-01-02T14:45:00Z" w:initials="LM">
+  <w:comment w:id="30" w:author="Matthew Lamanna" w:date="2023-01-02T14:45:00Z" w:initials="LM">
     <w:p>
       <w:pPr>
         <w:overflowPunct w:val="false"/>
@@ -30318,7 +28276,7 @@
       </w:r>
     </w:p>
   </w:comment>
-  <w:comment w:id="42" w:author="Matthew Lamanna [2]" w:date="2023-06-11T18:58:00Z" w:initials="LM">
+  <w:comment w:id="29" w:author="Matthew Lamanna [2]" w:date="2023-06-11T18:58:00Z" w:initials="LM">
     <w:p>
       <w:pPr>
         <w:overflowPunct w:val="false"/>
@@ -30334,7 +28292,7 @@
       </w:r>
     </w:p>
   </w:comment>
-  <w:comment w:id="44" w:author="Matthew Lamanna [2]" w:date="2023-06-11T19:02:00Z" w:initials="LM">
+  <w:comment w:id="31" w:author="Matthew Lamanna [2]" w:date="2023-06-11T19:02:00Z" w:initials="LM">
     <w:p>
       <w:pPr>
         <w:overflowPunct w:val="false"/>
@@ -30350,7 +28308,7 @@
       </w:r>
     </w:p>
   </w:comment>
-  <w:comment w:id="45" w:author="Matthew Lamanna [2]" w:date="2023-06-11T19:02:00Z" w:initials="LM">
+  <w:comment w:id="32" w:author="Matthew Lamanna [2]" w:date="2023-06-11T19:02:00Z" w:initials="LM">
     <w:p>
       <w:pPr>
         <w:overflowPunct w:val="false"/>
@@ -30374,7 +28332,7 @@
       </w:r>
     </w:p>
   </w:comment>
-  <w:comment w:id="46" w:author="Matthew Lamanna [2]" w:date="2023-06-11T20:18:00Z" w:initials="LM">
+  <w:comment w:id="33" w:author="Matthew Lamanna [2]" w:date="2023-06-11T20:18:00Z" w:initials="LM">
     <w:p>
       <w:pPr>
         <w:overflowPunct w:val="false"/>
@@ -30390,7 +28348,7 @@
       </w:r>
     </w:p>
   </w:comment>
-  <w:comment w:id="47" w:author="Matthew Lamanna [2]" w:date="2023-06-11T20:20:00Z" w:initials="LM">
+  <w:comment w:id="34" w:author="Matthew Lamanna [2]" w:date="2023-06-11T20:20:00Z" w:initials="LM">
     <w:p>
       <w:pPr>
         <w:overflowPunct w:val="false"/>
@@ -30424,7 +28382,7 @@
       </w:r>
     </w:p>
   </w:comment>
-  <w:comment w:id="48" w:author="Matthew Lamanna [2]" w:date="2023-06-11T20:24:00Z" w:initials="LM">
+  <w:comment w:id="35" w:author="Matthew Lamanna [2]" w:date="2023-06-11T20:24:00Z" w:initials="LM">
     <w:p>
       <w:pPr>
         <w:overflowPunct w:val="false"/>
@@ -30440,7 +28398,7 @@
       </w:r>
     </w:p>
   </w:comment>
-  <w:comment w:id="49" w:author="Matthew Lamanna [2]" w:date="2023-06-11T20:26:00Z" w:initials="LM">
+  <w:comment w:id="36" w:author="Matthew Lamanna [2]" w:date="2023-06-11T20:26:00Z" w:initials="LM">
     <w:p>
       <w:pPr>
         <w:overflowPunct w:val="false"/>
@@ -30456,7 +28414,7 @@
       </w:r>
     </w:p>
   </w:comment>
-  <w:comment w:id="50" w:author="Matthew Lamanna [2]" w:date="2023-06-11T20:38:00Z" w:initials="LM">
+  <w:comment w:id="37" w:author="Matthew Lamanna [2]" w:date="2023-06-11T20:38:00Z" w:initials="LM">
     <w:p>
       <w:pPr>
         <w:overflowPunct w:val="false"/>
@@ -30472,7 +28430,7 @@
       </w:r>
     </w:p>
   </w:comment>
-  <w:comment w:id="51" w:author="Matthew Lamanna [2]" w:date="2023-06-11T20:40:00Z" w:initials="LM">
+  <w:comment w:id="38" w:author="Matthew Lamanna [2]" w:date="2023-06-11T20:40:00Z" w:initials="LM">
     <w:p>
       <w:pPr>
         <w:overflowPunct w:val="false"/>
@@ -30506,7 +28464,7 @@
       </w:r>
     </w:p>
   </w:comment>
-  <w:comment w:id="52" w:author="Matthew Lamanna [2]" w:date="2023-06-11T20:45:00Z" w:initials="LM">
+  <w:comment w:id="39" w:author="Matthew Lamanna [2]" w:date="2023-06-11T20:45:00Z" w:initials="LM">
     <w:p>
       <w:pPr>
         <w:overflowPunct w:val="false"/>
@@ -30549,7 +28507,7 @@
       </w:r>
     </w:p>
   </w:comment>
-  <w:comment w:id="53" w:author="Matthew Lamanna [2]" w:date="2023-06-11T20:55:00Z" w:initials="LM">
+  <w:comment w:id="40" w:author="Matthew Lamanna [2]" w:date="2023-06-11T20:55:00Z" w:initials="LM">
     <w:p>
       <w:pPr>
         <w:overflowPunct w:val="false"/>
@@ -30565,7 +28523,7 @@
       </w:r>
     </w:p>
   </w:comment>
-  <w:comment w:id="54" w:author="Matthew Lamanna [3]" w:date="2023-06-12T19:00:00Z" w:initials="LM">
+  <w:comment w:id="41" w:author="Matthew Lamanna [3]" w:date="2023-06-12T19:00:00Z" w:initials="LM">
     <w:p>
       <w:pPr>
         <w:overflowPunct w:val="false"/>
@@ -30599,7 +28557,7 @@
       </w:r>
     </w:p>
   </w:comment>
-  <w:comment w:id="55" w:author="Matthew Lamanna [2]" w:date="2023-06-12T17:42:00Z" w:initials="LM">
+  <w:comment w:id="42" w:author="Matthew Lamanna [2]" w:date="2023-06-12T17:42:00Z" w:initials="LM">
     <w:p>
       <w:pPr>
         <w:overflowPunct w:val="false"/>
@@ -30615,7 +28573,7 @@
       </w:r>
     </w:p>
   </w:comment>
-  <w:comment w:id="56" w:author="Matthew Lamanna [2]" w:date="2023-06-12T17:44:00Z" w:initials="LM">
+  <w:comment w:id="43" w:author="Matthew Lamanna [2]" w:date="2023-06-12T17:44:00Z" w:initials="LM">
     <w:p>
       <w:pPr>
         <w:overflowPunct w:val="false"/>
@@ -30826,7 +28784,7 @@
       </w:r>
     </w:p>
   </w:comment>
-  <w:comment w:id="57" w:author="Matthew Lamanna [2]" w:date="2023-06-12T17:44:00Z" w:initials="LM">
+  <w:comment w:id="44" w:author="Matthew Lamanna [2]" w:date="2023-06-12T17:44:00Z" w:initials="LM">
     <w:p>
       <w:pPr>
         <w:overflowPunct w:val="false"/>
@@ -30842,7 +28800,7 @@
       </w:r>
     </w:p>
   </w:comment>
-  <w:comment w:id="58" w:author="Matthew Lamanna [4]" w:date="2023-06-12T18:16:00Z" w:initials="LM">
+  <w:comment w:id="45" w:author="Matthew Lamanna [4]" w:date="2023-06-12T18:16:00Z" w:initials="LM">
     <w:p>
       <w:pPr>
         <w:overflowPunct w:val="false"/>
@@ -30858,7 +28816,7 @@
       </w:r>
     </w:p>
   </w:comment>
-  <w:comment w:id="59" w:author="Matthew Lamanna [5]" w:date="2023-06-12T18:33:00Z" w:initials="LM">
+  <w:comment w:id="46" w:author="Matthew Lamanna [5]" w:date="2023-06-12T18:33:00Z" w:initials="LM">
     <w:p>
       <w:pPr>
         <w:overflowPunct w:val="false"/>
@@ -30874,7 +28832,7 @@
       </w:r>
     </w:p>
   </w:comment>
-  <w:comment w:id="60" w:author="Matthew Lamanna [7]" w:date="2023-06-12T18:38:00Z" w:initials="LM">
+  <w:comment w:id="47" w:author="Matthew Lamanna [7]" w:date="2023-06-12T18:38:00Z" w:initials="LM">
     <w:p>
       <w:pPr>
         <w:overflowPunct w:val="false"/>
@@ -30888,7 +28846,7 @@
         </w:rPr>
         <w:t xml:space="preserve">I know Brian Curtice went to RCI to look at this during its remount and will have some interesting observations to write up as a result. He also pointed me in the direction of </w:t>
       </w:r>
-      <w:hyperlink r:id="rId18">
+      <w:hyperlink r:id="rId3">
         <w:r>
           <w:rPr>
             <w:rFonts w:ascii="Liberation Serif" w:hAnsi="Liberation Serif" w:eastAsia="Tahoma" w:cs="Tahoma"/>
@@ -30935,7 +28893,7 @@
       </w:r>
     </w:p>
   </w:comment>
-  <w:comment w:id="61" w:author="Matthew Lamanna [8]" w:date="2023-06-12T18:54:00Z" w:initials="LM">
+  <w:comment w:id="48" w:author="Matthew Lamanna [8]" w:date="2023-06-12T18:54:00Z" w:initials="LM">
     <w:p>
       <w:pPr>
         <w:overflowPunct w:val="false"/>
@@ -30951,7 +28909,7 @@
       </w:r>
     </w:p>
   </w:comment>
-  <w:comment w:id="62" w:author="Matthew Lamanna [6]" w:date="2023-06-12T18:19:00Z" w:initials="LM">
+  <w:comment w:id="49" w:author="Matthew Lamanna [6]" w:date="2023-06-12T18:19:00Z" w:initials="LM">
     <w:p>
       <w:pPr>
         <w:overflowPunct w:val="false"/>
@@ -31028,7 +28986,7 @@
       </w:r>
     </w:p>
   </w:comment>
-  <w:comment w:id="63" w:author="Matthew Lamanna [9]" w:date="2023-06-12T18:56:00Z" w:initials="LM">
+  <w:comment w:id="50" w:author="Matthew Lamanna [9]" w:date="2023-06-12T18:56:00Z" w:initials="LM">
     <w:p>
       <w:pPr>
         <w:overflowPunct w:val="false"/>
@@ -31044,7 +29002,7 @@
       </w:r>
     </w:p>
   </w:comment>
-  <w:comment w:id="64" w:author="Matthew Lamanna [10]" w:date="2023-06-12T18:59:00Z" w:initials="LM">
+  <w:comment w:id="51" w:author="Matthew Lamanna [10]" w:date="2023-06-12T18:59:00Z" w:initials="LM">
     <w:p>
       <w:pPr>
         <w:overflowPunct w:val="false"/>
@@ -31078,7 +29036,7 @@
       </w:r>
     </w:p>
   </w:comment>
-  <w:comment w:id="65" w:author="Matthew Lamanna [11]" w:date="2023-06-12T19:02:00Z" w:initials="LM">
+  <w:comment w:id="52" w:author="Matthew Lamanna [11]" w:date="2023-06-12T19:02:00Z" w:initials="LM">
     <w:p>
       <w:pPr>
         <w:overflowPunct w:val="false"/>
@@ -31094,7 +29052,7 @@
       </w:r>
     </w:p>
   </w:comment>
-  <w:comment w:id="66" w:author="Matthew Lamanna [12]" w:date="2023-06-12T19:03:00Z" w:initials="LM">
+  <w:comment w:id="53" w:author="Matthew Lamanna [12]" w:date="2023-06-12T19:03:00Z" w:initials="LM">
     <w:p>
       <w:pPr>
         <w:overflowPunct w:val="false"/>
@@ -31110,7 +29068,7 @@
       </w:r>
     </w:p>
   </w:comment>
-  <w:comment w:id="67" w:author="Matthew Lamanna [13]" w:date="2023-06-12T19:04:00Z" w:initials="LM">
+  <w:comment w:id="54" w:author="Matthew Lamanna [13]" w:date="2023-06-12T19:04:00Z" w:initials="LM">
     <w:p>
       <w:pPr>
         <w:overflowPunct w:val="false"/>
@@ -31126,7 +29084,7 @@
       </w:r>
     </w:p>
   </w:comment>
-  <w:comment w:id="68" w:author="Matthew Lamanna" w:date="2023-01-02T15:55:00Z" w:initials="LM">
+  <w:comment w:id="55" w:author="Matthew Lamanna" w:date="2023-01-02T15:55:00Z" w:initials="LM">
     <w:p>
       <w:pPr>
         <w:overflowPunct w:val="false"/>
@@ -31142,7 +29100,7 @@
       </w:r>
     </w:p>
   </w:comment>
-  <w:comment w:id="69" w:author="Matthew Lamanna" w:date="2023-01-02T15:54:00Z" w:initials="LM">
+  <w:comment w:id="56" w:author="Matthew Lamanna" w:date="2023-01-02T15:54:00Z" w:initials="LM">
     <w:p>
       <w:pPr>
         <w:overflowPunct w:val="false"/>
@@ -31158,7 +29116,7 @@
       </w:r>
     </w:p>
   </w:comment>
-  <w:comment w:id="70" w:author="Matthew Lamanna" w:date="2023-01-02T15:53:00Z" w:initials="LM">
+  <w:comment w:id="57" w:author="Matthew Lamanna" w:date="2023-01-02T15:53:00Z" w:initials="LM">
     <w:p>
       <w:pPr>
         <w:overflowPunct w:val="false"/>
@@ -31174,7 +29132,7 @@
       </w:r>
     </w:p>
   </w:comment>
-  <w:comment w:id="71" w:author="Matthew Lamanna [2]" w:date="2023-06-04T16:30:00Z" w:initials="LM">
+  <w:comment w:id="58" w:author="Matthew Lamanna [2]" w:date="2023-06-04T16:30:00Z" w:initials="LM">
     <w:p>
       <w:pPr>
         <w:overflowPunct w:val="false"/>
@@ -31190,7 +29148,7 @@
       </w:r>
     </w:p>
   </w:comment>
-  <w:comment w:id="72" w:author="Matthew Lamanna" w:date="2023-01-17T13:45:00Z" w:initials="LM">
+  <w:comment w:id="59" w:author="Matthew Lamanna" w:date="2023-01-17T13:45:00Z" w:initials="LM">
     <w:p>
       <w:pPr>
         <w:overflowPunct w:val="false"/>
@@ -31206,7 +29164,7 @@
       </w:r>
     </w:p>
   </w:comment>
-  <w:comment w:id="73" w:author="Matthew Lamanna" w:date="2023-01-17T13:45:00Z" w:initials="LM">
+  <w:comment w:id="60" w:author="Matthew Lamanna" w:date="2023-01-17T13:45:00Z" w:initials="LM">
     <w:p>
       <w:pPr>
         <w:overflowPunct w:val="false"/>
@@ -31222,7 +29180,7 @@
       </w:r>
     </w:p>
   </w:comment>
-  <w:comment w:id="74" w:author="Matthew Lamanna" w:date="2023-01-17T13:43:00Z" w:initials="LM">
+  <w:comment w:id="61" w:author="Matthew Lamanna" w:date="2023-01-17T13:43:00Z" w:initials="LM">
     <w:p>
       <w:pPr>
         <w:overflowPunct w:val="false"/>
@@ -31238,7 +29196,7 @@
       </w:r>
     </w:p>
   </w:comment>
-  <w:comment w:id="75" w:author="Matthew Lamanna" w:date="2023-01-17T13:38:00Z" w:initials="LM">
+  <w:comment w:id="62" w:author="Matthew Lamanna" w:date="2023-01-17T13:38:00Z" w:initials="LM">
     <w:p>
       <w:pPr>
         <w:overflowPunct w:val="false"/>
@@ -31254,7 +29212,7 @@
       </w:r>
     </w:p>
   </w:comment>
-  <w:comment w:id="76" w:author="Matthew Lamanna" w:date="2023-01-17T13:39:00Z" w:initials="LM">
+  <w:comment w:id="63" w:author="Matthew Lamanna" w:date="2023-01-17T13:39:00Z" w:initials="LM">
     <w:p>
       <w:pPr>
         <w:overflowPunct w:val="false"/>
@@ -31270,7 +29228,7 @@
       </w:r>
     </w:p>
   </w:comment>
-  <w:comment w:id="77" w:author="Matthew Lamanna" w:date="2023-01-17T13:54:00Z" w:initials="LM">
+  <w:comment w:id="64" w:author="Matthew Lamanna" w:date="2023-01-17T13:54:00Z" w:initials="LM">
     <w:p>
       <w:pPr>
         <w:overflowPunct w:val="false"/>
@@ -31286,7 +29244,7 @@
       </w:r>
     </w:p>
   </w:comment>
-  <w:comment w:id="78" w:author="Matthew Lamanna" w:date="2023-01-17T13:49:00Z" w:initials="LM">
+  <w:comment w:id="65" w:author="Matthew Lamanna" w:date="2023-01-17T13:49:00Z" w:initials="LM">
     <w:p>
       <w:pPr>
         <w:overflowPunct w:val="false"/>
@@ -31302,7 +29260,7 @@
       </w:r>
     </w:p>
   </w:comment>
-  <w:comment w:id="79" w:author="Matthew Lamanna" w:date="2023-01-17T13:51:00Z" w:initials="LM">
+  <w:comment w:id="66" w:author="Matthew Lamanna" w:date="2023-01-17T13:51:00Z" w:initials="LM">
     <w:p>
       <w:pPr>
         <w:overflowPunct w:val="false"/>
@@ -31334,7 +29292,7 @@
       </w:r>
     </w:p>
   </w:comment>
-  <w:comment w:id="80" w:author="Matthew Lamanna" w:date="2023-01-17T13:50:00Z" w:initials="LM">
+  <w:comment w:id="67" w:author="Matthew Lamanna" w:date="2023-01-17T13:50:00Z" w:initials="LM">
     <w:p>
       <w:pPr>
         <w:overflowPunct w:val="false"/>
@@ -31350,7 +29308,7 @@
       </w:r>
     </w:p>
   </w:comment>
-  <w:comment w:id="81" w:author="Matthew Lamanna" w:date="2023-01-17T14:02:00Z" w:initials="LM">
+  <w:comment w:id="68" w:author="Matthew Lamanna" w:date="2023-01-17T14:02:00Z" w:initials="LM">
     <w:p>
       <w:pPr>
         <w:overflowPunct w:val="false"/>
@@ -31366,7 +29324,7 @@
       </w:r>
     </w:p>
   </w:comment>
-  <w:comment w:id="82" w:author="Matthew Lamanna [2]" w:date="2023-06-04T14:21:00Z" w:initials="LM">
+  <w:comment w:id="69" w:author="Matthew Lamanna [2]" w:date="2023-06-04T14:21:00Z" w:initials="LM">
     <w:p>
       <w:pPr>
         <w:overflowPunct w:val="false"/>
@@ -31382,7 +29340,7 @@
       </w:r>
     </w:p>
   </w:comment>
-  <w:comment w:id="83" w:author="Matthew Lamanna" w:date="2023-01-17T14:06:00Z" w:initials="LM">
+  <w:comment w:id="70" w:author="Matthew Lamanna" w:date="2023-01-17T14:06:00Z" w:initials="LM">
     <w:p>
       <w:pPr>
         <w:overflowPunct w:val="false"/>
@@ -31398,7 +29356,7 @@
       </w:r>
     </w:p>
   </w:comment>
-  <w:comment w:id="84" w:author="Matthew Lamanna [2]" w:date="2023-06-04T14:25:00Z" w:initials="LM">
+  <w:comment w:id="71" w:author="Matthew Lamanna [2]" w:date="2023-06-04T14:25:00Z" w:initials="LM">
     <w:p>
       <w:pPr>
         <w:overflowPunct w:val="false"/>
@@ -31432,7 +29390,7 @@
       </w:r>
     </w:p>
   </w:comment>
-  <w:comment w:id="85" w:author="Matthew Lamanna" w:date="2023-01-17T14:07:00Z" w:initials="LM">
+  <w:comment w:id="72" w:author="Matthew Lamanna" w:date="2023-01-17T14:07:00Z" w:initials="LM">
     <w:p>
       <w:pPr>
         <w:overflowPunct w:val="false"/>
@@ -31448,7 +29406,7 @@
       </w:r>
     </w:p>
   </w:comment>
-  <w:comment w:id="86" w:author="Matthew Lamanna" w:date="2023-01-17T14:11:00Z" w:initials="LM">
+  <w:comment w:id="73" w:author="Matthew Lamanna" w:date="2023-01-17T14:11:00Z" w:initials="LM">
     <w:p>
       <w:pPr>
         <w:overflowPunct w:val="false"/>
@@ -31464,7 +29422,7 @@
       </w:r>
     </w:p>
   </w:comment>
-  <w:comment w:id="87" w:author="Matthew Lamanna [2]" w:date="2023-06-04T14:26:00Z" w:initials="LM">
+  <w:comment w:id="74" w:author="Matthew Lamanna [2]" w:date="2023-06-04T14:26:00Z" w:initials="LM">
     <w:p>
       <w:pPr>
         <w:overflowPunct w:val="false"/>
@@ -31480,7 +29438,7 @@
       </w:r>
     </w:p>
   </w:comment>
-  <w:comment w:id="88" w:author="Matthew Lamanna [2]" w:date="2023-06-04T14:33:00Z" w:initials="LM">
+  <w:comment w:id="75" w:author="Matthew Lamanna [2]" w:date="2023-06-04T14:33:00Z" w:initials="LM">
     <w:p>
       <w:pPr>
         <w:overflowPunct w:val="false"/>
@@ -31496,7 +29454,7 @@
       </w:r>
     </w:p>
   </w:comment>
-  <w:comment w:id="89" w:author="Matthew Lamanna" w:date="2023-01-17T14:17:00Z" w:initials="LM">
+  <w:comment w:id="76" w:author="Matthew Lamanna" w:date="2023-01-17T14:17:00Z" w:initials="LM">
     <w:p>
       <w:pPr>
         <w:overflowPunct w:val="false"/>
@@ -31512,7 +29470,7 @@
       </w:r>
     </w:p>
   </w:comment>
-  <w:comment w:id="90" w:author="Matthew Lamanna" w:date="2023-01-17T14:27:00Z" w:initials="LM">
+  <w:comment w:id="77" w:author="Matthew Lamanna" w:date="2023-01-17T14:27:00Z" w:initials="LM">
     <w:p>
       <w:pPr>
         <w:overflowPunct w:val="false"/>
@@ -31544,7 +29502,7 @@
       </w:r>
     </w:p>
   </w:comment>
-  <w:comment w:id="91" w:author="Matthew Lamanna [2]" w:date="2023-06-04T14:44:00Z" w:initials="LM">
+  <w:comment w:id="78" w:author="Matthew Lamanna [2]" w:date="2023-06-04T14:44:00Z" w:initials="LM">
     <w:p>
       <w:pPr>
         <w:overflowPunct w:val="false"/>
@@ -31560,7 +29518,7 @@
       </w:r>
     </w:p>
   </w:comment>
-  <w:comment w:id="92" w:author="Matthew Lamanna [2]" w:date="2023-06-04T14:45:00Z" w:initials="LM">
+  <w:comment w:id="79" w:author="Matthew Lamanna [2]" w:date="2023-06-04T14:45:00Z" w:initials="LM">
     <w:p>
       <w:pPr>
         <w:overflowPunct w:val="false"/>
@@ -31576,7 +29534,7 @@
       </w:r>
     </w:p>
   </w:comment>
-  <w:comment w:id="93" w:author="Matthew Lamanna" w:date="2023-01-17T14:14:00Z" w:initials="LM">
+  <w:comment w:id="80" w:author="Matthew Lamanna" w:date="2023-01-17T14:14:00Z" w:initials="LM">
     <w:p>
       <w:pPr>
         <w:overflowPunct w:val="false"/>
@@ -31592,7 +29550,7 @@
       </w:r>
     </w:p>
   </w:comment>
-  <w:comment w:id="94" w:author="Matthew Lamanna" w:date="2023-01-17T14:22:00Z" w:initials="LM">
+  <w:comment w:id="81" w:author="Matthew Lamanna" w:date="2023-01-17T14:22:00Z" w:initials="LM">
     <w:p>
       <w:pPr>
         <w:overflowPunct w:val="false"/>
@@ -31624,7 +29582,7 @@
       </w:r>
     </w:p>
   </w:comment>
-  <w:comment w:id="95" w:author="Matthew Lamanna" w:date="2023-01-17T14:23:00Z" w:initials="LM">
+  <w:comment w:id="82" w:author="Matthew Lamanna" w:date="2023-01-17T14:23:00Z" w:initials="LM">
     <w:p>
       <w:pPr>
         <w:overflowPunct w:val="false"/>
@@ -31657,7 +29615,7 @@
       </w:r>
     </w:p>
   </w:comment>
-  <w:comment w:id="96" w:author="Matthew Lamanna" w:date="2023-01-17T14:29:00Z" w:initials="LM">
+  <w:comment w:id="83" w:author="Matthew Lamanna" w:date="2023-01-17T14:29:00Z" w:initials="LM">
     <w:p>
       <w:pPr>
         <w:overflowPunct w:val="false"/>
@@ -31736,7 +29694,7 @@
       </w:r>
     </w:p>
   </w:comment>
-  <w:comment w:id="97" w:author="Matthew Lamanna [2]" w:date="2023-06-04T14:55:00Z" w:initials="LM">
+  <w:comment w:id="84" w:author="Matthew Lamanna [2]" w:date="2023-06-04T14:55:00Z" w:initials="LM">
     <w:p>
       <w:pPr>
         <w:overflowPunct w:val="false"/>
@@ -31752,7 +29710,7 @@
       </w:r>
     </w:p>
   </w:comment>
-  <w:comment w:id="98" w:author="Matthew Lamanna [2]" w:date="2023-06-04T15:35:00Z" w:initials="LM">
+  <w:comment w:id="85" w:author="Matthew Lamanna [2]" w:date="2023-06-04T15:35:00Z" w:initials="LM">
     <w:p>
       <w:pPr>
         <w:overflowPunct w:val="false"/>
@@ -31858,7 +29816,7 @@
       </w:r>
     </w:p>
   </w:comment>
-  <w:comment w:id="99" w:author="Matthew Lamanna [2]" w:date="2023-06-04T15:01:00Z" w:initials="LM">
+  <w:comment w:id="86" w:author="Matthew Lamanna [2]" w:date="2023-06-04T15:01:00Z" w:initials="LM">
     <w:p>
       <w:pPr>
         <w:overflowPunct w:val="false"/>
@@ -31874,7 +29832,7 @@
       </w:r>
     </w:p>
   </w:comment>
-  <w:comment w:id="100" w:author="Matthew Lamanna [2]" w:date="2023-06-04T15:07:00Z" w:initials="LM">
+  <w:comment w:id="87" w:author="Matthew Lamanna [2]" w:date="2023-06-04T15:07:00Z" w:initials="LM">
     <w:p>
       <w:pPr>
         <w:overflowPunct w:val="false"/>
@@ -31890,7 +29848,7 @@
       </w:r>
     </w:p>
   </w:comment>
-  <w:comment w:id="101" w:author="Matthew Lamanna [2]" w:date="2023-06-04T15:40:00Z" w:initials="LM">
+  <w:comment w:id="88" w:author="Matthew Lamanna [2]" w:date="2023-06-04T15:40:00Z" w:initials="LM">
     <w:p>
       <w:pPr>
         <w:overflowPunct w:val="false"/>
@@ -31960,7 +29918,7 @@
       </w:r>
     </w:p>
   </w:comment>
-  <w:comment w:id="102" w:author="Matthew Lamanna [2]" w:date="2023-06-04T15:19:00Z" w:initials="LM">
+  <w:comment w:id="89" w:author="Matthew Lamanna [2]" w:date="2023-06-04T15:19:00Z" w:initials="LM">
     <w:p>
       <w:pPr>
         <w:overflowPunct w:val="false"/>
@@ -31976,7 +29934,7 @@
       </w:r>
     </w:p>
   </w:comment>
-  <w:comment w:id="103" w:author="Matthew Lamanna [2]" w:date="2023-06-04T15:12:00Z" w:initials="LM">
+  <w:comment w:id="90" w:author="Matthew Lamanna [2]" w:date="2023-06-04T15:12:00Z" w:initials="LM">
     <w:p>
       <w:pPr>
         <w:overflowPunct w:val="false"/>
@@ -31992,7 +29950,7 @@
       </w:r>
     </w:p>
   </w:comment>
-  <w:comment w:id="104" w:author="Matthew Lamanna [2]" w:date="2023-06-04T15:15:00Z" w:initials="LM">
+  <w:comment w:id="91" w:author="Matthew Lamanna [2]" w:date="2023-06-04T15:15:00Z" w:initials="LM">
     <w:p>
       <w:pPr>
         <w:overflowPunct w:val="false"/>
@@ -32008,7 +29966,7 @@
       </w:r>
     </w:p>
   </w:comment>
-  <w:comment w:id="105" w:author="Matthew Lamanna [2]" w:date="2023-06-04T15:10:00Z" w:initials="LM">
+  <w:comment w:id="92" w:author="Matthew Lamanna [2]" w:date="2023-06-04T15:10:00Z" w:initials="LM">
     <w:p>
       <w:pPr>
         <w:overflowPunct w:val="false"/>
@@ -32024,7 +29982,7 @@
       </w:r>
     </w:p>
   </w:comment>
-  <w:comment w:id="106" w:author="Matthew Lamanna [2]" w:date="2023-06-04T15:13:00Z" w:initials="LM">
+  <w:comment w:id="93" w:author="Matthew Lamanna [2]" w:date="2023-06-04T15:13:00Z" w:initials="LM">
     <w:p>
       <w:pPr>
         <w:overflowPunct w:val="false"/>
@@ -32040,7 +29998,7 @@
       </w:r>
     </w:p>
   </w:comment>
-  <w:comment w:id="107" w:author="Matthew Lamanna [2]" w:date="2023-06-04T15:22:00Z" w:initials="LM">
+  <w:comment w:id="94" w:author="Matthew Lamanna [2]" w:date="2023-06-04T15:22:00Z" w:initials="LM">
     <w:p>
       <w:pPr>
         <w:overflowPunct w:val="false"/>
@@ -32056,7 +30014,7 @@
       </w:r>
     </w:p>
   </w:comment>
-  <w:comment w:id="108" w:author="Matthew Lamanna [2]" w:date="2023-06-04T15:28:00Z" w:initials="LM">
+  <w:comment w:id="95" w:author="Matthew Lamanna [2]" w:date="2023-06-04T15:28:00Z" w:initials="LM">
     <w:p>
       <w:pPr>
         <w:overflowPunct w:val="false"/>
@@ -32090,7 +30048,7 @@
       </w:r>
     </w:p>
   </w:comment>
-  <w:comment w:id="109" w:author="Matthew Lamanna [2]" w:date="2023-06-04T15:30:00Z" w:initials="LM">
+  <w:comment w:id="96" w:author="Matthew Lamanna [2]" w:date="2023-06-04T15:30:00Z" w:initials="LM">
     <w:p>
       <w:pPr>
         <w:overflowPunct w:val="false"/>
@@ -32106,7 +30064,7 @@
       </w:r>
     </w:p>
   </w:comment>
-  <w:comment w:id="110" w:author="Matthew Lamanna [2]" w:date="2023-06-04T15:33:00Z" w:initials="LM">
+  <w:comment w:id="97" w:author="Matthew Lamanna [2]" w:date="2023-06-04T15:33:00Z" w:initials="LM">
     <w:p>
       <w:pPr>
         <w:overflowPunct w:val="false"/>
@@ -32140,7 +30098,7 @@
       </w:r>
     </w:p>
   </w:comment>
-  <w:comment w:id="111" w:author="Matthew Lamanna [2]" w:date="2023-06-04T15:42:00Z" w:initials="LM">
+  <w:comment w:id="98" w:author="Matthew Lamanna [2]" w:date="2023-06-04T15:42:00Z" w:initials="LM">
     <w:p>
       <w:pPr>
         <w:overflowPunct w:val="false"/>
@@ -32174,7 +30132,7 @@
       </w:r>
     </w:p>
   </w:comment>
-  <w:comment w:id="112" w:author="Matthew Lamanna [2]" w:date="2023-06-04T16:22:00Z" w:initials="LM">
+  <w:comment w:id="99" w:author="Matthew Lamanna [2]" w:date="2023-06-04T16:22:00Z" w:initials="LM">
     <w:p>
       <w:pPr>
         <w:overflowPunct w:val="false"/>
@@ -32190,7 +30148,7 @@
       </w:r>
     </w:p>
   </w:comment>
-  <w:comment w:id="113" w:author="Matthew Lamanna [2]" w:date="2023-06-04T16:06:00Z" w:initials="LM">
+  <w:comment w:id="100" w:author="Matthew Lamanna [2]" w:date="2023-06-04T16:06:00Z" w:initials="LM">
     <w:p>
       <w:pPr>
         <w:overflowPunct w:val="false"/>
@@ -32242,7 +30200,7 @@
       </w:r>
     </w:p>
   </w:comment>
-  <w:comment w:id="114" w:author="Matthew Lamanna [2]" w:date="2023-06-04T16:26:00Z" w:initials="LM">
+  <w:comment w:id="101" w:author="Matthew Lamanna [2]" w:date="2023-06-04T16:26:00Z" w:initials="LM">
     <w:p>
       <w:pPr>
         <w:overflowPunct w:val="false"/>
@@ -32258,7 +30216,7 @@
       </w:r>
     </w:p>
   </w:comment>
-  <w:comment w:id="115" w:author="Matthew Lamanna [2]" w:date="2023-06-04T16:28:00Z" w:initials="LM">
+  <w:comment w:id="102" w:author="Matthew Lamanna [2]" w:date="2023-06-04T16:28:00Z" w:initials="LM">
     <w:p>
       <w:pPr>
         <w:overflowPunct w:val="false"/>
@@ -32274,7 +30232,7 @@
       </w:r>
     </w:p>
   </w:comment>
-  <w:comment w:id="116" w:author="Matthew Lamanna [2]" w:date="2023-06-04T16:09:00Z" w:initials="LM">
+  <w:comment w:id="103" w:author="Matthew Lamanna [2]" w:date="2023-06-04T16:09:00Z" w:initials="LM">
     <w:p>
       <w:pPr>
         <w:overflowPunct w:val="false"/>
@@ -32290,7 +30248,7 @@
       </w:r>
     </w:p>
   </w:comment>
-  <w:comment w:id="117" w:author="Matthew Lamanna [2]" w:date="2023-06-04T16:08:00Z" w:initials="LM">
+  <w:comment w:id="104" w:author="Matthew Lamanna [2]" w:date="2023-06-04T16:08:00Z" w:initials="LM">
     <w:p>
       <w:pPr>
         <w:overflowPunct w:val="false"/>
@@ -32306,7 +30264,7 @@
       </w:r>
     </w:p>
   </w:comment>
-  <w:comment w:id="118" w:author="Matthew Lamanna [2]" w:date="2023-06-04T16:18:00Z" w:initials="LM">
+  <w:comment w:id="105" w:author="Matthew Lamanna [2]" w:date="2023-06-04T16:18:00Z" w:initials="LM">
     <w:p>
       <w:pPr>
         <w:overflowPunct w:val="false"/>

--- a/co-authors/TaylorEtAl-composition-of-the-Carnegie-Diplodocus (LJC & MCL comments).docx
+++ b/co-authors/TaylorEtAl-composition-of-the-Carnegie-Diplodocus (LJC & MCL comments).docx
@@ -431,11 +431,6 @@
                 <w:rStyle w:val="IndexLink"/>
               </w:rPr>
               <w:t>Introduction</w:t>
-            </w:r>
-            <w:r>
-              <w:rPr>
-                <w:rStyle w:val="IndexLink"/>
-              </w:rPr>
               <w:tab/>
               <w:t>2</w:t>
             </w:r>
@@ -457,7 +452,7 @@
               </w:rPr>
               <w:t>Nomenclature</w:t>
               <w:tab/>
-              <w:t>3</w:t>
+              <w:t>2</w:t>
             </w:r>
           </w:hyperlink>
         </w:p>
@@ -549,7 +544,7 @@
               </w:rPr>
               <w:t>Changes made to the mount at the Carnegie Museum</w:t>
               <w:tab/>
-              <w:t>16</w:t>
+              <w:t>15</w:t>
             </w:r>
           </w:hyperlink>
         </w:p>
@@ -569,7 +564,7 @@
               </w:rPr>
               <w:t>Replacement of skull with replica of CM 11161</w:t>
               <w:tab/>
-              <w:t>16</w:t>
+              <w:t>15</w:t>
             </w:r>
           </w:hyperlink>
         </w:p>
@@ -589,7 +584,7 @@
               </w:rPr>
               <w:t>Suspension of neck</w:t>
               <w:tab/>
-              <w:t>17</w:t>
+              <w:t>16</w:t>
             </w:r>
           </w:hyperlink>
         </w:p>
@@ -609,7 +604,7 @@
               </w:rPr>
               <w:t>1999 replacement of forefeet with CM 662 replicas</w:t>
               <w:tab/>
-              <w:t>17</w:t>
+              <w:t>16</w:t>
             </w:r>
           </w:hyperlink>
         </w:p>
@@ -629,7 +624,7 @@
               </w:rPr>
               <w:t>2007–2008 refurbishment of the dinosaur exhibition</w:t>
               <w:tab/>
-              <w:t>17</w:t>
+              <w:t>16</w:t>
             </w:r>
           </w:hyperlink>
         </w:p>
@@ -649,7 +644,7 @@
               </w:rPr>
               <w:t>Forefeet WDC-FS001A</w:t>
               <w:tab/>
-              <w:t>18</w:t>
+              <w:t>17</w:t>
             </w:r>
           </w:hyperlink>
         </w:p>
@@ -669,7 +664,7 @@
               </w:rPr>
               <w:t>Forelimb elements from BYU material</w:t>
               <w:tab/>
-              <w:t>18</w:t>
+              <w:t>17</w:t>
             </w:r>
           </w:hyperlink>
         </w:p>
@@ -689,7 +684,7 @@
               </w:rPr>
               <w:t>Caudal vertebrae</w:t>
               <w:tab/>
-              <w:t>20</w:t>
+              <w:t>18</w:t>
             </w:r>
           </w:hyperlink>
         </w:p>
@@ -709,7 +704,7 @@
               </w:rPr>
               <w:t>The casts made from the Carnegie molds</w:t>
               <w:tab/>
-              <w:t>23</w:t>
+              <w:t>21</w:t>
             </w:r>
           </w:hyperlink>
         </w:p>
@@ -729,7 +724,7 @@
               </w:rPr>
               <w:t>Updates to the casts</w:t>
               <w:tab/>
-              <w:t>23</w:t>
+              <w:t>22</w:t>
             </w:r>
           </w:hyperlink>
         </w:p>
@@ -745,7 +740,7 @@
               </w:rPr>
               <w:t>Discussion</w:t>
               <w:tab/>
-              <w:t>25</w:t>
+              <w:t>24</w:t>
             </w:r>
           </w:hyperlink>
         </w:p>
@@ -778,7 +773,7 @@
                 <w:rStyle w:val="IndexLink"/>
               </w:rPr>
               <w:tab/>
-              <w:t>25</w:t>
+              <w:t>24</w:t>
             </w:r>
           </w:hyperlink>
         </w:p>
@@ -798,7 +793,7 @@
               </w:rPr>
               <w:t>Documenting skeletal mounts</w:t>
               <w:tab/>
-              <w:t>27</w:t>
+              <w:t>26</w:t>
             </w:r>
           </w:hyperlink>
         </w:p>
@@ -814,7 +809,7 @@
               </w:rPr>
               <w:t>Acknowledgments</w:t>
               <w:tab/>
-              <w:t>28</w:t>
+              <w:t>27</w:t>
             </w:r>
           </w:hyperlink>
         </w:p>
@@ -830,7 +825,7 @@
               </w:rPr>
               <w:t>References</w:t>
               <w:tab/>
-              <w:t>29</w:t>
+              <w:t>27</w:t>
             </w:r>
           </w:hyperlink>
         </w:p>
@@ -846,7 +841,7 @@
               </w:rPr>
               <w:t>Tables</w:t>
               <w:tab/>
-              <w:t>36</w:t>
+              <w:t>34</w:t>
             </w:r>
           </w:hyperlink>
         </w:p>
@@ -862,7 +857,7 @@
               </w:rPr>
               <w:t>Figure Captions</w:t>
               <w:tab/>
-              <w:t>40</w:t>
+              <w:t>38</w:t>
             </w:r>
           </w:hyperlink>
           <w:r>
@@ -1137,7 +1132,19 @@
         <w:rPr>
           <w:lang w:val="en-US"/>
         </w:rPr>
-        <w:t xml:space="preserve"> molds supplied by the Utah-based commercial casting company Dinolab, Inc. (Taylor et al. 2022) — then restored and remounted it between 2013 and 2015. For simplicity, we refer to this specimen throughout by its original designation CM 662, as it was under this specimen number that most of its role in this story was played o</w:t>
+        <w:t xml:space="preserve"> molds supplied by the Utah-based commercial casting company Dinolab, Inc. (Taylor et al. 202</w:t>
+      </w:r>
+      <w:r>
+        <w:rPr>
+          <w:lang w:val="en-US"/>
+        </w:rPr>
+        <w:t>3</w:t>
+      </w:r>
+      <w:r>
+        <w:rPr>
+          <w:lang w:val="en-US"/>
+        </w:rPr>
+        <w:t>) — then restored and remounted it between 2013 and 2015. For simplicity, we refer to this specimen throughout by its original designation CM 662, as it was under this specimen number that most of its role in this story was played o</w:t>
       </w:r>
       <w:bookmarkEnd w:id="3"/>
       <w:r>
@@ -3165,7 +3172,31 @@
         <w:rPr>
           <w:lang w:val="en-US"/>
         </w:rPr>
-        <w:t xml:space="preserve">ann 1959), where it stood until 1989 (Taylor et al. 2022). It is not clear what happened to the molds after this: see the extensive discussion in Taylor et al. (2022). The concrete cast was then dismounted, repaired and used to create a second-generation set of molds by Dinolab, Inc. These molds have since been used to create third-generation </w:t>
+        <w:t>ann 1959), where it stood until 1989 (Taylor et al. 202</w:t>
+      </w:r>
+      <w:r>
+        <w:rPr>
+          <w:lang w:val="en-US"/>
+        </w:rPr>
+        <w:t>3</w:t>
+      </w:r>
+      <w:r>
+        <w:rPr>
+          <w:lang w:val="en-US"/>
+        </w:rPr>
+        <w:t>). It is not clear what happened to the molds after this: see the extensive discussion in Taylor et al. (202</w:t>
+      </w:r>
+      <w:r>
+        <w:rPr>
+          <w:lang w:val="en-US"/>
+        </w:rPr>
+        <w:t>3</w:t>
+      </w:r>
+      <w:r>
+        <w:rPr>
+          <w:lang w:val="en-US"/>
+        </w:rPr>
+        <w:t xml:space="preserve">). The concrete cast was then dismounted, repaired and used to create a second-generation set of molds by Dinolab, Inc. These molds have since been used to create third-generation </w:t>
       </w:r>
       <w:r>
         <w:rPr>
@@ -4085,14 +4116,7 @@
           <w:shd w:fill="FFFF00" w:val="clear"/>
           <w:lang w:val="en-US"/>
         </w:rPr>
-        <w:t xml:space="preserve">XXX </w:t>
-      </w:r>
-      <w:r>
-        <w:rPr>
-          <w:shd w:fill="FFFF00" w:val="clear"/>
-          <w:lang w:val="en-US"/>
-        </w:rPr>
-        <w:t>get a better reference</w:t>
+        <w:t>XXX get a better reference</w:t>
       </w:r>
       <w:r>
         <w:rPr>
@@ -5977,19 +6001,7 @@
         <w:rPr>
           <w:lang w:val="en-US"/>
         </w:rPr>
-        <w:t xml:space="preserve">The Bologna mount is in its original location (although it was possibly relocated to another hall in the museum and then moved back at some point). In 2009, </w:t>
-      </w:r>
-      <w:r>
-        <w:rPr>
-          <w:lang w:val="en-US"/>
-        </w:rPr>
-        <w:t xml:space="preserve">to coincide with the centennial of the original installation, </w:t>
-      </w:r>
-      <w:r>
-        <w:rPr>
-          <w:lang w:val="en-US"/>
-        </w:rPr>
-        <w:t>the tail was raised (Sarti 2012:1). The neck has also been placed in a leftward curve, perhaps at the same time — probably to offer visitors a better view.</w:t>
+        <w:t>The Bologna mount is in its original location (although it was possibly relocated to another hall in the museum and then moved back at some point). In 2009, to coincide with the centennial of the original installation, the tail was raised (Sarti 2012:1). The neck has also been placed in a leftward curve, perhaps at the same time — probably to offer visitors a better view.</w:t>
       </w:r>
     </w:p>
     <w:p>
@@ -6017,79 +6029,7 @@
         <w:rPr>
           <w:lang w:val="en-US"/>
         </w:rPr>
-        <w:t xml:space="preserve">-century complex next to Gorky Park, as part of the </w:t>
-      </w:r>
-      <w:r>
-        <w:rPr>
-          <w:lang w:val="en-US"/>
-        </w:rPr>
-        <w:t>17</w:t>
-      </w:r>
-      <w:r>
-        <w:rPr>
-          <w:lang w:val="en-US"/>
-        </w:rPr>
-        <w:t xml:space="preserve">th International Geological Congress, which was held in Moscow in that year (Bodylevskaya 2007). Here it was given a bizarre posture with parasagittal hindlimbs but strongly everted elbows (Taylor 2014), possibly following Austrian paleontologist Othenio Abel’s </w:t>
-      </w:r>
-      <w:r>
-        <w:rPr>
-          <w:lang w:val="en-US"/>
-        </w:rPr>
-        <w:t xml:space="preserve">(1910) </w:t>
-      </w:r>
-      <w:r>
-        <w:rPr>
-          <w:lang w:val="en-US"/>
-        </w:rPr>
-        <w:t xml:space="preserve">suggestion. It was next moved to storage in Almaty, Kazakhstan from 1942 to 1944, possibly to avoid war damage. After this, it was returned to the Neshkuchny Palace, but </w:t>
-      </w:r>
-      <w:r>
-        <w:rPr>
-          <w:lang w:val="en-US"/>
-        </w:rPr>
-        <w:t>subsequently</w:t>
-      </w:r>
-      <w:r>
-        <w:rPr>
-          <w:lang w:val="en-US"/>
-        </w:rPr>
-        <w:t xml:space="preserve"> placed in storage following the Palace’s closure as a museum in 1954. </w:t>
-      </w:r>
-      <w:r>
-        <w:rPr>
-          <w:lang w:val="en-US"/>
-        </w:rPr>
-        <w:t>In</w:t>
-      </w:r>
-      <w:r>
-        <w:rPr>
-          <w:lang w:val="en-US"/>
-        </w:rPr>
-        <w:t xml:space="preserve"> 1987, it </w:t>
-      </w:r>
-      <w:r>
-        <w:rPr>
-          <w:lang w:val="en-US"/>
-        </w:rPr>
-        <w:t xml:space="preserve">was remounted </w:t>
-      </w:r>
-      <w:r>
-        <w:rPr>
-          <w:lang w:val="en-US"/>
-        </w:rPr>
-        <w:t xml:space="preserve">in Moscow’s new Orlov Museum of Natural History, </w:t>
-      </w:r>
-      <w:r>
-        <w:rPr>
-          <w:lang w:val="en-US"/>
-        </w:rPr>
-        <w:t xml:space="preserve">this time </w:t>
-      </w:r>
-      <w:r>
-        <w:rPr>
-          <w:lang w:val="en-US"/>
-        </w:rPr>
-        <w:t>in more traditional fashion with erect limbs, but with a dragging tail that was already strikingly old-fashioned by that time. So far as we are aware, however, the same original set of casts have remained in use through all these changes.</w:t>
+        <w:t>-century complex next to Gorky Park, as part of the 17th International Geological Congress, which was held in Moscow in that year (Bodylevskaya 2007). Here it was given a bizarre posture with parasagittal hindlimbs but strongly everted elbows (Taylor 2014), possibly following Austrian paleontologist Othenio Abel’s (1910) suggestion. It was next moved to storage in Almaty, Kazakhstan from 1942 to 1944, possibly to avoid war damage. After this, it was returned to the Neshkuchny Palace, but subsequently placed in storage following the Palace’s closure as a museum in 1954. In 1987, it was remounted in Moscow’s new Orlov Museum of Natural History, this time in more traditional fashion with erect limbs, but with a dragging tail that was already strikingly old-fashioned by that time. So far as we are aware, however, the same original set of casts have remained in use through all these changes.</w:t>
       </w:r>
     </w:p>
     <w:p>
@@ -6125,19 +6065,7 @@
         <w:rPr>
           <w:lang w:val="en-US"/>
         </w:rPr>
-        <w:t xml:space="preserve">The Madrid mount has been moved within the museum, but in other respects seems to be largely unchanged since the original mounting. The one significant update is that the skull was replaced by “a new Carnegie replica” </w:t>
-      </w:r>
-      <w:r>
-        <w:rPr>
-          <w:lang w:val="en-US"/>
-        </w:rPr>
-        <w:t xml:space="preserve">(likely a cast of the Carnegie’s most complete diplodocine skull, CM 11161) </w:t>
-      </w:r>
-      <w:r>
-        <w:rPr>
-          <w:lang w:val="en-US"/>
-        </w:rPr>
-        <w:t>when the exhibit was moved to a new hall in 1935 (Nieuwland 2019:247).</w:t>
+        <w:t>The Madrid mount has been moved within the museum, but in other respects seems to be largely unchanged since the original mounting. The one significant update is that the skull was replaced by “a new Carnegie replica” (likely a cast of the Carnegie’s most complete diplodocine skull, CM 11161) when the exhibit was moved to a new hall in 1935 (Nieuwland 2019:247).</w:t>
       </w:r>
     </w:p>
     <w:p>
@@ -6306,31 +6234,42 @@
         <w:rPr>
           <w:lang w:val="en-US"/>
         </w:rPr>
-        <w:t xml:space="preserve">(Carnegie had an honorary position as the Rector of the University of St Andrews, </w:t>
-      </w:r>
-      <w:r>
-        <w:rPr>
+        <w:t>(Carnegie had an honorary position as the Rector of the University of St Andrews, a 50 mile journey northeast of Edinburgh, and Holland was Chancellor of the University of Pittsburgh. In their correspondence they would occasionally refer to one another jocularly by these titles.)</w:t>
+      </w:r>
+    </w:p>
+    <w:p>
+      <w:pPr>
+        <w:pStyle w:val="BodyText"/>
+        <w:rPr>
+          <w:lang w:val="en-US"/>
+        </w:rPr>
+      </w:pPr>
+      <w:r>
+        <w:rPr>
+          <w:lang w:val="en-US"/>
+        </w:rPr>
+        <w:t xml:space="preserve">By the time of Holland’s (1905:448) account of Lord Avebury’s speech at the dedication of the London mount, the reported length had increased to 84 feet (= 25.6 m) — perhaps using Holland’s earlier straight-line length estimate. When writing to arrange the installation of the Berlin cast, Holland (1907) wrote that “The entire length of the specimen as it stands in our Museum, from the tip of the nose to the end of the tail is approximately [23.94 in German translation] meters in length” (= 78.5 feet). (Holland wrote in English and left a gap for the length in meters. It appears that when the letter was translated into German, the length was inserted.) </w:t>
+      </w:r>
+      <w:r>
+        <w:rPr>
+          <w:shd w:fill="auto" w:val="clear"/>
+          <w:lang w:val="en-US"/>
+        </w:rPr>
+        <w:t xml:space="preserve">The length of the original fossil mount is given as 78 feet (= 23.77 m) in the caption to </w:t>
+      </w:r>
+      <w:r>
+        <w:rPr>
+          <w:shd w:fill="auto" w:val="clear"/>
           <w:lang w:val="en-US"/>
         </w:rPr>
         <w:t xml:space="preserve">a </w:t>
       </w:r>
       <w:r>
         <w:rPr>
-          <w:lang w:val="en-US"/>
-        </w:rPr>
-        <w:t xml:space="preserve">50 mile </w:t>
-      </w:r>
-      <w:r>
-        <w:rPr>
-          <w:lang w:val="en-US"/>
-        </w:rPr>
-        <w:t>journey</w:t>
-      </w:r>
-      <w:r>
-        <w:rPr>
-          <w:lang w:val="en-US"/>
-        </w:rPr>
-        <w:t xml:space="preserve"> northeast of Edinburgh, and Holland was Chancellor of the University of Pittsburgh. In their correspondence they would occasionally refer to one another jocularly by these titles.)</w:t>
+          <w:shd w:fill="auto" w:val="clear"/>
+          <w:lang w:val="en-US"/>
+        </w:rPr>
+        <w:t>photograph (Seneff 1947:118)</w:t>
       </w:r>
     </w:p>
     <w:p>
@@ -6344,32 +6283,7 @@
         <w:rPr>
           <w:lang w:val="en-US"/>
         </w:rPr>
-        <w:t xml:space="preserve">By the time of Holland’s (1905:448) account of Lord Avebury’s speech at the dedication of the London mount, the reported length had increased to 84 feet (= 25.6 m) — </w:t>
-      </w:r>
-      <w:r>
-        <w:rPr>
-          <w:lang w:val="en-US"/>
-        </w:rPr>
-        <w:t>perhaps using Holland’s earlier straight-line length estimate</w:t>
-      </w:r>
-      <w:r>
-        <w:rPr>
-          <w:lang w:val="en-US"/>
-        </w:rPr>
-        <w:t xml:space="preserve">. When writing to arrange the installation of the Berlin cast, Holland (1907) wrote that “The entire length of the specimen as it stands in our Museum, from the tip of the nose to the end of the tail is approximately [23.94 in German translation] meters in length” (= 78.5 feet). </w:t>
-      </w:r>
-      <w:r>
-        <w:rPr>
-          <w:lang w:val="en-US"/>
-        </w:rPr>
-        <w:t xml:space="preserve">(Holland wrote in English and left a gap for the length in meters. It appears that when the letter was translated into German, the length was inserted.) </w:t>
-      </w:r>
-      <w:r>
-        <w:rPr>
-          <w:shd w:fill="FFFF00" w:val="clear"/>
-          <w:lang w:val="en-US"/>
-        </w:rPr>
-        <w:t>The length of the original fossil mount is given as 78 feet (= 23.77 m) in the caption to photograph (Seneff 1947:118)</w:t>
+        <w:t>Untermann (1959:365) gave the length of the Utah Field House’s concrete cast as 76 feet (= 23.2 m). Sarti (2012:14) gave a length of 27 m (= 88.6 feet) for the Bologna mount, and Otero and Gasparini (2014:299) gave the same length for the La Plata mount — lengths that are unlikely to be correct unless additional posterior caudal vertebrae have been added since these casts were mounted. This possibly inflated length frequently appears in popular sources, and also (without a referenced source) in one of the present first author’s earlier papers (Taylor and Naish 2007:1560). David Letasi (pers. comm., 2022), in preparing mounts of second-generation casts for the Museum of Science and Industry in Tampa, Florida, had Jim Madsen of Dinolab lay out the skull and postcranial axial skeleton at his lab, and measured it at 75 feet (= 22.9 m). Vincent Reneleau has measured the Paris mount by dropping a plumb line from its snout and measuring in a straight line along the ground until the curve in the posterior tail, then measuring around the curve. He found a total length of 23.5 m (= 77 feet), which would increase by 80 cm if the tail were elevated to the height of the pelvis and held horizontally (Reneleau, pers. comm., 2022).</w:t>
       </w:r>
     </w:p>
     <w:p>
@@ -6383,43 +6297,7 @@
         <w:rPr>
           <w:lang w:val="en-US"/>
         </w:rPr>
-        <w:t xml:space="preserve">Untermann (1959:365) gave the length of the Utah Field House’s concrete cast as 76 feet (= 23.2 m). Sarti (2012:14) gave a length of 27 m (= 88.6 feet) for the Bologna mount, and Otero and Gasparini (2014:299) gave the same length for the La Plata mount — </w:t>
-      </w:r>
-      <w:r>
-        <w:rPr>
-          <w:lang w:val="en-US"/>
-        </w:rPr>
-        <w:t>lengths that are unlikely to be correct unless additional posterior caudal vertebrae have been added since these casts were mounted</w:t>
-      </w:r>
-      <w:r>
-        <w:rPr>
-          <w:lang w:val="en-US"/>
-        </w:rPr>
-        <w:t>. This possibly inflated length frequently appears in popular sources, and also (</w:t>
-      </w:r>
-      <w:r>
-        <w:rPr>
-          <w:lang w:val="en-US"/>
-        </w:rPr>
-        <w:t xml:space="preserve">without a </w:t>
-      </w:r>
-      <w:r>
-        <w:rPr>
-          <w:lang w:val="en-US"/>
-        </w:rPr>
-        <w:t xml:space="preserve">referenced </w:t>
-      </w:r>
-      <w:r>
-        <w:rPr>
-          <w:lang w:val="en-US"/>
-        </w:rPr>
-        <w:t>source</w:t>
-      </w:r>
-      <w:r>
-        <w:rPr>
-          <w:lang w:val="en-US"/>
-        </w:rPr>
-        <w:t>) in one of the present first author’s earlier papers (Taylor and Naish 2007:1560). David Letasi (pers. comm., 2022), in preparing mounts of second-generation casts for the Museum of Science and Industry in Tampa, Florida, had Jim Madsen of Dinolab lay out the skull and postcranial axial skeleton at his lab, and measured it at 75 feet (= 22.9 m). Vincent Reneleau has measured the Paris mount by dropping a plumb line from its snout and measuring in a straight line along the ground until the curve in the posterior tail, then measuring around the curve. He found a total length of 23.5 m (= 77 feet), which would increase by 80 cm if the tail were elevated to the height of the pelvis and held horizontally (Reneleau, pers. comm., 2022).</w:t>
+        <w:t>Discounting Hatcher’s initial estimate as having been based on an incomplete skeleton, we find good agreement between the measurements of Untermann, Letasi, and Reneleau. We might discount Avebury’s 84 feet as an exaggeration to amplify the value of Carnegie’s gift, and the various 27-meter estimates as unsourced. Thus the casts likely measure about 76 feet (= 23.2 m). However, as pointed out by Wedel (2019), casts are typically about 2.5% smaller than the elements from which they were molded. If that was the case for these casts, that suggests that the original skeleton may have been approximately two feet longer, giving a figure of 78 feet (= 23.8 m), which accords well with Holland’s first (1904a) letter.</w:t>
       </w:r>
     </w:p>
     <w:p>
@@ -6433,55 +6311,7 @@
         <w:rPr>
           <w:lang w:val="en-US"/>
         </w:rPr>
-        <w:t xml:space="preserve">Discounting Hatcher’s initial estimate as having been based on an incomplete skeleton, we find good agreement between the measurements of Untermann, Letasi, and Reneleau. We might discount Avebury’s 84 feet as an exaggeration to amplify the value of Carnegie’s gift, and the </w:t>
-      </w:r>
-      <w:r>
-        <w:rPr>
-          <w:lang w:val="en-US"/>
-        </w:rPr>
-        <w:t>various</w:t>
-      </w:r>
-      <w:r>
-        <w:rPr>
-          <w:lang w:val="en-US"/>
-        </w:rPr>
-        <w:t xml:space="preserve"> 27-meter estimates as unsourced. Thus the casts likely measure about 76 feet (= 23.2 m). However, as pointed out by Wedel (2019), casts are typically about 2.5% smaller than the elements from which they were molded. If that was the case </w:t>
-      </w:r>
-      <w:r>
-        <w:rPr>
-          <w:lang w:val="en-US"/>
-        </w:rPr>
-        <w:t xml:space="preserve">for these </w:t>
-      </w:r>
-      <w:r>
-        <w:rPr>
-          <w:lang w:val="en-US"/>
-        </w:rPr>
-        <w:t>cast</w:t>
-      </w:r>
-      <w:r>
-        <w:rPr>
-          <w:lang w:val="en-US"/>
-        </w:rPr>
-        <w:t>s</w:t>
-      </w:r>
-      <w:r>
-        <w:rPr>
-          <w:lang w:val="en-US"/>
-        </w:rPr>
-        <w:t xml:space="preserve">, that suggests that the original skeleton may have been approximately two feet longer, giving a figure of 78 feet (= 23.8 m), which accords well with Holland’s </w:t>
-      </w:r>
-      <w:r>
-        <w:rPr>
-          <w:lang w:val="en-US"/>
-        </w:rPr>
-        <w:t xml:space="preserve">first </w:t>
-      </w:r>
-      <w:r>
-        <w:rPr>
-          <w:lang w:val="en-US"/>
-        </w:rPr>
-        <w:t>(1904a) letter.</w:t>
+        <w:t>The total length of the real skeleton as now mounted at the Carnegie Museum is surprisingly difficult to measure, perhaps casting some light on why published estimates have varied so much. The obvious approach is to run a string from the snout along the curve of the vertebral column to the tip of the tail, then measure the length of the string. But even using lifts it is difficult or impossible to position a string directly along the dorsal midline of the vertebrae. An alternative would be to drop plumb-lines from the midline of the skeleton and measure between them along the floor, but this too is difficult due to the complex pose with its laterally curved neck and tail, which would require many plumb lines, and also because of the raised platform on which the skeleton is mounted. Moreover, the presence of numerous reconstructed Jurassic plants on the platform would complicate such an effort.</w:t>
       </w:r>
     </w:p>
     <w:p>
@@ -6495,7 +6325,21 @@
         <w:rPr>
           <w:lang w:val="en-US"/>
         </w:rPr>
-        <w:t>The total length of the real skeleton as now mounted at the Carnegie Museum is surprisingly difficult to measure, perhaps casting some light on why published estimates have varied so much. The obvious approach is to run a string from the snout along the curve of the vertebral column to the tip of the tail, then measure the length of the string. But even using lifts it is difficult or impossible to position a string directly along the dorsal midline of the vertebrae. An alternative would be to drop plumb-lines from the midline of the skeleton and measure between them along the floor, but this too is difficult due to the complex pose with its laterally curved neck and tail, which would require many plumb lines, and also because of the raised platform on which the skeleton is mounted. Moreover, the presence of numerous reconstructed Jurassic plants on the platform would complicate such an effort.</w:t>
+        <w:t xml:space="preserve">Instead, Peter Falkingham measured the length of the current mount (including the ten posteriormost caudal vertebrae added in 2007) using a photogrammetric model constructed in November 2022 using RealityCapture from photographs taken by then-Carnegie Museum volunteer Hannah Smith (now Hannah Rak) in the early to mid 2010s (Figure 17A). Markers were placed along the midline of the </w:t>
+      </w:r>
+      <w:r>
+        <w:rPr>
+          <w:i/>
+          <w:iCs/>
+          <w:lang w:val="en-US"/>
+        </w:rPr>
+        <w:t>Diplodocus</w:t>
+      </w:r>
+      <w:r>
+        <w:rPr>
+          <w:lang w:val="en-US"/>
+        </w:rPr>
+        <w:t xml:space="preserve"> digital model at the tip of the snout, at mid-neck, at the cervicodorsal junction, on the neural spine of each of the first 33 caudal vertebrae, at the tip of the tail, and at a point midway between Ca33 and the tail tip. The total length was calculated as the sum of the measurements between consecutive markers, yielding 26.05 m (= 85.5 feet). A recent LIDAR scan by Dakota Campbell and colleagues from Eye-Bot Aerial Solutions corroborates this estimate. Measuring along a sequence of line segments connecting the neural spines of short sequences of vertebrae (Figure 17B), Campbell found a total length of 85 feet, 8+11/16 inches (= 26.13 m). The closeness of this estimate to that of Falkingham provides some reassurance that these measurements of slightly over 26 m (85.25 feet) are correct. Of the two, Campbell’s estimate is perhaps likely to be the more accurate, as the (virtual) vertebral column was measured along more segments.</w:t>
       </w:r>
     </w:p>
     <w:p>
@@ -6509,53 +6353,7 @@
         <w:rPr>
           <w:lang w:val="en-US"/>
         </w:rPr>
-        <w:t xml:space="preserve">Instead, Peter Falkingham measured the length of the current mount (including the ten posteriormost caudal vertebrae added in 2007) using a photogrammetric model constructed in November 2022 using RealityCapture from photographs taken by then-Carnegie Museum volunteer Hannah Smith (now Hannah Rak) in the early to mid 2010s (Figure 17A). Markers were placed along the midline of the </w:t>
-      </w:r>
-      <w:r>
-        <w:rPr>
-          <w:i/>
-          <w:iCs/>
-          <w:lang w:val="en-US"/>
-        </w:rPr>
-        <w:t>Diplodocus</w:t>
-      </w:r>
-      <w:r>
-        <w:rPr>
-          <w:lang w:val="en-US"/>
-        </w:rPr>
-        <w:t xml:space="preserve"> digital model at the tip of the snout, at mid-neck, at the cervicodorsal junction, on the neural spine of each of the first 33 caudal vertebrae, at the tip of the tail, and at a point midway between Ca33 and the tail tip. The total length was calculated as the sum of the measurements between consecutive markers, yielding 26.05 m (= 85.5 feet). A recent LIDAR scan by Dakota Campbell and colleagues from Eye-Bot Aerial Solutions corroborates this estimate. Measuring along a sequence of line segments connecting the neural spines of short sequences of vertebrae (Figure 17B), Campbell found a total length of 85 feet, 8+11/16 inches (= 26.13 m). The closeness of this estimate to that of Falkingham provides some reassurance that these measurements of slightly over 26 m (85.25 feet) are correct. Of the two, Campbell’s estimate is perhaps likely to be the more accurate, as the (virtual) vertebral column was measured along more segments.</w:t>
-      </w:r>
-    </w:p>
-    <w:p>
-      <w:pPr>
-        <w:pStyle w:val="BodyText"/>
-        <w:rPr>
-          <w:lang w:val="en-US"/>
-        </w:rPr>
-      </w:pPr>
-      <w:r>
-        <w:rPr>
-          <w:lang w:val="en-US"/>
-        </w:rPr>
-        <w:t xml:space="preserve">This is 2.33 m longer than the likely 23.8 m of the original mount. </w:t>
-      </w:r>
-      <w:r>
-        <w:rPr>
-          <w:lang w:val="en-US"/>
-        </w:rPr>
-        <w:t>T</w:t>
-      </w:r>
-      <w:r>
-        <w:rPr>
-          <w:lang w:val="en-US"/>
-        </w:rPr>
-        <w:t xml:space="preserve">he extra length </w:t>
-      </w:r>
-      <w:r>
-        <w:rPr>
-          <w:lang w:val="en-US"/>
-        </w:rPr>
-        <w:t>arises from several sources:</w:t>
+        <w:t>This is 2.33 m longer than the likely 23.8 m of the original mount. The extra length arises from several sources:</w:t>
       </w:r>
     </w:p>
     <w:p>
@@ -6573,25 +6371,7 @@
         <w:rPr>
           <w:lang w:val="en-US"/>
         </w:rPr>
-        <w:t>A</w:t>
-      </w:r>
-      <w:r>
-        <w:rPr>
-          <w:lang w:val="en-US"/>
-        </w:rPr>
-        <w:t xml:space="preserve">dditional </w:t>
-      </w:r>
-      <w:r>
-        <w:rPr>
-          <w:lang w:val="en-US"/>
-        </w:rPr>
-        <w:t xml:space="preserve">posterior </w:t>
-      </w:r>
-      <w:r>
-        <w:rPr>
-          <w:lang w:val="en-US"/>
-        </w:rPr>
-        <w:t>caudals inserted in the remount. The last few caudals (70–73) of CM 307 average 110 mm in length (Tschopp et al. 2019:table 3). If the ten sculpted whiplash caudals were of similar length, they would account for 1.1 m of additional length.</w:t>
+        <w:t>Additional posterior caudals inserted in the remount. The last few caudals (70–73) of CM 307 average 110 mm in length (Tschopp et al. 2019:table 3). If the ten sculpted whiplash caudals were of similar length, they would account for 1.1 m of additional length.</w:t>
       </w:r>
     </w:p>
     <w:p>
@@ -6627,43 +6407,7 @@
         <w:rPr>
           <w:lang w:val="en-US"/>
         </w:rPr>
-        <w:t xml:space="preserve">It may be that the laterally curved pose of the remounted neck and tail required </w:t>
-      </w:r>
-      <w:r>
-        <w:rPr>
-          <w:lang w:val="en-US"/>
-        </w:rPr>
-        <w:t xml:space="preserve">additional space between some sequential </w:t>
-      </w:r>
-      <w:r>
-        <w:rPr>
-          <w:lang w:val="en-US"/>
-        </w:rPr>
-        <w:t xml:space="preserve">verebrae in the cervical and </w:t>
-      </w:r>
-      <w:r>
-        <w:rPr>
-          <w:lang w:val="en-US"/>
-        </w:rPr>
-        <w:t xml:space="preserve">caudal </w:t>
-      </w:r>
-      <w:r>
-        <w:rPr>
-          <w:lang w:val="en-US"/>
-        </w:rPr>
-        <w:t>sequences</w:t>
-      </w:r>
-      <w:r>
-        <w:rPr>
-          <w:lang w:val="en-US"/>
-        </w:rPr>
-        <w:t xml:space="preserve">, </w:t>
-      </w:r>
-      <w:r>
-        <w:rPr>
-          <w:lang w:val="en-US"/>
-        </w:rPr>
-        <w:t>adding an unknown length extension which could reasonably approach 43 cm (e.g. 1 cm additional space between each of the 15 cervicals and 28 anterior caudals).</w:t>
+        <w:t>It may be that the laterally curved pose of the remounted neck and tail required additional space between some sequential verebrae in the cervical and caudal sequences, adding an unknown length extension which could reasonably approach 43 cm (e.g. 1 cm additional space between each of the 15 cervicals and 28 anterior caudals).</w:t>
       </w:r>
     </w:p>
     <w:p>
@@ -6805,19 +6549,7 @@
         <w:rPr>
           <w:lang w:val="en-US"/>
         </w:rPr>
-        <w:t xml:space="preserve"> HMN S II) was unveiled in August 1937. With understandable delays due to World War II, Werner Janensch (1950) published his account of the mount 13 years later, specifying which elements were from the paralectotype, which had been filled in from other comparable specimens, and which were sculpted and at what scales. The Berlin museum’s atrium was renovated and </w:t>
-      </w:r>
-      <w:r>
-        <w:rPr>
-          <w:lang w:val="en-US"/>
-        </w:rPr>
-        <w:t>its</w:t>
-      </w:r>
-      <w:r>
-        <w:rPr>
-          <w:lang w:val="en-US"/>
-        </w:rPr>
-        <w:t xml:space="preserve"> skeletons remounted in 2005–2007, and the revised </w:t>
+        <w:t xml:space="preserve"> HMN S II) was unveiled in August 1937. With understandable delays due to World War II, Werner Janensch (1950) published his account of the mount 13 years later, specifying which elements were from the paralectotype, which had been filled in from other comparable specimens, and which were sculpted and at what scales. The Berlin museum’s atrium was renovated and its skeletons remounted in 2005–2007, and the revised </w:t>
       </w:r>
       <w:r>
         <w:rPr>
@@ -6873,19 +6605,7 @@
         <w:rPr>
           <w:lang w:val="en-US"/>
         </w:rPr>
-        <w:t xml:space="preserve"> mount; </w:t>
-      </w:r>
-      <w:r>
-        <w:rPr>
-          <w:lang w:val="en-US"/>
-        </w:rPr>
-        <w:t>n</w:t>
-      </w:r>
-      <w:r>
-        <w:rPr>
-          <w:lang w:val="en-US"/>
-        </w:rPr>
-        <w:t xml:space="preserve">or, in relation to a mounted skeleton erected only 30 years ago, to ask John S. McIntosh about the choices made in creating the rearing </w:t>
+        <w:t xml:space="preserve"> mount; nor, in relation to a mounted skeleton erected only 30 years ago, to ask John S. McIntosh about the choices made in creating the rearing </w:t>
       </w:r>
       <w:r>
         <w:rPr>
@@ -6913,19 +6633,7 @@
         <w:rPr>
           <w:lang w:val="en-US"/>
         </w:rPr>
-        <w:t xml:space="preserve">We recognize that dinosaur mount renovations are intense projects, often executed under ambitious schedules, and typically overseen by scientists who have numerous other responsibilities </w:t>
-      </w:r>
-      <w:r>
-        <w:rPr>
-          <w:lang w:val="en-US"/>
-        </w:rPr>
-        <w:t xml:space="preserve">competing for </w:t>
-      </w:r>
-      <w:r>
-        <w:rPr>
-          <w:lang w:val="en-US"/>
-        </w:rPr>
-        <w:t xml:space="preserve">their attention. One of us (Lamanna) was the scientist in charge of the 2005–2007 renovation of the Carnegie Museum's dinosaur galleries, and says without reservation that this was the most demanding project he has ever been involved in. Had those involved in the </w:t>
+        <w:t xml:space="preserve">We recognize that dinosaur mount renovations are intense projects, often executed under ambitious schedules, and typically overseen by scientists who have numerous other responsibilities competing for their attention. One of us (Lamanna) was the scientist in charge of the 2005–2007 renovation of the Carnegie Museum's dinosaur galleries, and says without reservation that this was the most demanding project he has ever been involved in. Had those involved in the </w:t>
       </w:r>
       <w:r>
         <w:rPr>
@@ -6940,19 +6648,7 @@
         <w:rPr>
           <w:lang w:val="en-US"/>
         </w:rPr>
-        <w:t xml:space="preserve"> remount realized at the time that the decisions they made would be important for posterity, they would have kept running notes, material lists, and a correspondence archive. Every mounted dinosaur skeleton is an important scientific and historical artifact: those of large and generally incomplete dinosaurs such as sauropods arise from complex scientific and political processes involving myriad controversies and decisions. We urge those who have the privilege of working on them to write up their choices for publication before memories </w:t>
-      </w:r>
-      <w:r>
-        <w:rPr>
-          <w:lang w:val="en-US"/>
-        </w:rPr>
-        <w:t>evaporate</w:t>
-      </w:r>
-      <w:r>
-        <w:rPr>
-          <w:lang w:val="en-US"/>
-        </w:rPr>
-        <w:t xml:space="preserve"> and records are lost.</w:t>
+        <w:t xml:space="preserve"> remount realized at the time that the decisions they made would be important for posterity, they would have kept running notes, material lists, and a correspondence archive. Every mounted dinosaur skeleton is an important scientific and historical artifact: those of large and generally incomplete dinosaurs such as sauropods arise from complex scientific and political processes involving myriad controversies and decisions. We urge those who have the privilege of working on them to write up their choices for publication before memories evaporate and records are lost.</w:t>
       </w:r>
     </w:p>
     <w:p>
@@ -6966,19 +6662,19 @@
         <w:rPr>
           <w:lang w:val="en-US"/>
         </w:rPr>
-        <w:t xml:space="preserve">In working on this paper, it has become apparent how much the work we do now is part of a continuing story. Only six years elapsed from the discovery of CM 84 to the mounting of the London cast; two more years until the Carnegie mount of the original fossil material was erected; only six more years elapsed before the last pre-World War I cast, the eighth, was mounted in Madrid; 21 years after that until the last of the Carnegie Museum’s ten plaster casts was </w:t>
-      </w:r>
-      <w:r>
-        <w:rPr>
-          <w:lang w:val="en-US"/>
-        </w:rPr>
-        <w:t>sent</w:t>
-      </w:r>
-      <w:r>
-        <w:rPr>
-          <w:lang w:val="en-US"/>
-        </w:rPr>
-        <w:t xml:space="preserve"> to the Munich museum that never mounted it; 18 years until the molds themselves were donated to the Field House museum in Vernal and five more years until the concrete cast was set up outside the Field House (Taylor et al. 2022); 22 years until the original cast in London was moved into its natural home in the main gallery of the Natural History Museum; 12 years until a fresh mold made from the concrete cast was used to supply </w:t>
+        <w:t>In working on this paper, it has become apparent how much the work we do now is part of a continuing story. Only six years elapsed from the discovery of CM 84 to the mounting of the London cast; two more years until the Carnegie mount of the original fossil material was erected; only six more years elapsed before the last pre-World War I cast, the eighth, was mounted in Madrid; 21 years after that until the last of the Carnegie Museum’s ten plaster casts was sent to the Munich museum that never mounted it; 18 years until the molds themselves were donated to the Field House museum in Vernal and five more years until the concrete cast was set up outside the Field House (Taylor et al. 202</w:t>
+      </w:r>
+      <w:r>
+        <w:rPr>
+          <w:lang w:val="en-US"/>
+        </w:rPr>
+        <w:t>3</w:t>
+      </w:r>
+      <w:r>
+        <w:rPr>
+          <w:lang w:val="en-US"/>
+        </w:rPr>
+        <w:t xml:space="preserve">); 22 years until the original cast in London was moved into its natural home in the main gallery of the Natural History Museum; 12 years until a fresh mold made from the concrete cast was used to supply </w:t>
       </w:r>
       <w:r>
         <w:rPr>
@@ -8275,23 +7971,12 @@
         <w:t xml:space="preserve">Holland, William J. 1903. Letter to Andrew Carnegie, 31 January 1903. </w:t>
       </w:r>
       <w:hyperlink r:id="rId11">
-        <w:commentRangeStart w:id="21"/>
         <w:r>
           <w:rPr>
             <w:rStyle w:val="Hyperlink"/>
             <w:lang w:val="en-US"/>
           </w:rPr>
           <w:t>http://digitalcollections.powerlibrary.org/cdm/compoundobject/collection/acamu-acarc/id/13522/rec/1</w:t>
-        </w:r>
-        <w:commentRangeEnd w:id="21"/>
-        <w:r>
-          <w:commentReference w:id="21"/>
-        </w:r>
-        <w:r>
-          <w:rPr>
-            <w:rStyle w:val="Hyperlink"/>
-            <w:lang w:val="en-US"/>
-          </w:rPr>
         </w:r>
       </w:hyperlink>
     </w:p>
@@ -8570,23 +8255,12 @@
         <w:t xml:space="preserve">Holland, William. 1910d. Letter to Andrew Carnegie, 5 July 1910. </w:t>
       </w:r>
       <w:hyperlink r:id="rId13">
-        <w:commentRangeStart w:id="22"/>
         <w:r>
           <w:rPr>
             <w:rStyle w:val="Hyperlink"/>
             <w:lang w:val="en-US"/>
           </w:rPr>
           <w:t>http://digitalcollections.powerlibrary.org/cdm/compoundobject/collection/acamu-acarc/id/14064/rec/1</w:t>
-        </w:r>
-        <w:commentRangeEnd w:id="22"/>
-        <w:r>
-          <w:commentReference w:id="22"/>
-        </w:r>
-        <w:r>
-          <w:rPr>
-            <w:rStyle w:val="Hyperlink"/>
-            <w:lang w:val="en-US"/>
-          </w:rPr>
         </w:r>
       </w:hyperlink>
     </w:p>
@@ -9348,19 +9022,7 @@
         <w:rPr>
           <w:lang w:val="en-US"/>
         </w:rPr>
-        <w:t xml:space="preserve">McNulty, Timothy. 2007. Dino </w:t>
-      </w:r>
-      <w:r>
-        <w:rPr>
-          <w:lang w:val="en-US"/>
-        </w:rPr>
-        <w:t>M</w:t>
-      </w:r>
-      <w:r>
-        <w:rPr>
-          <w:lang w:val="en-US"/>
-        </w:rPr>
-        <w:t xml:space="preserve">ight! Carnegie Museum’s new exhibit has more dinosaurs, more action. </w:t>
+        <w:t xml:space="preserve">McNulty, Timothy. 2007. Dino Might! Carnegie Museum’s new exhibit has more dinosaurs, more action. </w:t>
       </w:r>
       <w:r>
         <w:rPr>
@@ -10058,13 +9720,7 @@
         <w:rPr>
           <w:lang w:val="en-US"/>
         </w:rPr>
-        <w:t xml:space="preserve">n, </w:t>
-      </w:r>
-      <w:r>
-        <w:rPr>
-          <w:lang w:val="en-US"/>
-        </w:rPr>
-        <w:t xml:space="preserve">Christa. 1998. </w:t>
+        <w:t xml:space="preserve">n, Christa. 1998. </w:t>
       </w:r>
       <w:r>
         <w:rPr>
@@ -10493,141 +10149,66 @@
           <w:lang w:val="en-US"/>
         </w:rPr>
       </w:pPr>
-      <w:commentRangeStart w:id="23"/>
-      <w:r>
-        <w:rPr>
-          <w:lang w:val="en-US"/>
-        </w:rPr>
-        <w:t xml:space="preserve">Taylor, Michael P., Steven D. Sroka and Kenneth Carpenter. 2022. The concrete </w:t>
-      </w:r>
-      <w:r>
-        <w:rPr>
-          <w:i/>
-          <w:iCs/>
-          <w:lang w:val="en-US"/>
+      <w:r>
+        <w:rPr/>
+        <w:t xml:space="preserve">Taylor, Michael P., Steven D. Sroka and Kenneth Carpenter. 2023. The </w:t>
+      </w:r>
+      <w:r>
+        <w:rPr/>
+        <w:t>c</w:t>
+      </w:r>
+      <w:r>
+        <w:rPr/>
+        <w:t xml:space="preserve">oncrete </w:t>
+      </w:r>
+      <w:r>
+        <w:rPr>
+          <w:i/>
+          <w:iCs/>
         </w:rPr>
         <w:t>Diplodocus</w:t>
       </w:r>
       <w:r>
-        <w:rPr>
-          <w:lang w:val="en-US"/>
-        </w:rPr>
-        <w:t xml:space="preserve"> of Vernal. Published 3 November 2022 at </w:t>
-      </w:r>
-      <w:hyperlink r:id="rId20">
-        <w:r>
-          <w:rPr>
-            <w:rStyle w:val="Hyperlink"/>
-            <w:lang w:val="en-US"/>
-          </w:rPr>
-          <w:t>https://zenodo.org/record/7275241</w:t>
-        </w:r>
-      </w:hyperlink>
-      <w:r>
-        <w:rPr>
-          <w:lang w:val="en-US"/>
-        </w:rPr>
-        <w:t>. doi:10.5281/zenodo.7275241</w:t>
-      </w:r>
-      <w:commentRangeEnd w:id="23"/>
-      <w:r>
-        <w:commentReference w:id="23"/>
-      </w:r>
-      <w:r>
-        <w:rPr>
-          <w:lang w:val="en-US"/>
-        </w:rPr>
-      </w:r>
-    </w:p>
-    <w:p>
-      <w:pPr>
-        <w:pStyle w:val="Reference"/>
-        <w:rPr>
-          <w:lang w:val="en-US"/>
-        </w:rPr>
-      </w:pPr>
-      <w:r>
-        <w:rPr>
-          <w:lang w:val="en-US"/>
-        </w:rPr>
-        <w:t xml:space="preserve">Taylor, Michael P., Peter May, Lowell Dingus, Eugene S. Gaffney, Mark A. Norell and John S. McIntosh. In prep. The skeletal reconstruction of </w:t>
-      </w:r>
-      <w:r>
-        <w:rPr>
-          <w:i/>
-          <w:iCs/>
-          <w:lang w:val="en-US"/>
-        </w:rPr>
-        <w:t>Barosaurus lentus</w:t>
-      </w:r>
-      <w:r>
-        <w:rPr>
-          <w:lang w:val="en-US"/>
-        </w:rPr>
-        <w:t xml:space="preserve"> in the American Museum of Natural History. </w:t>
-      </w:r>
-      <w:r>
-        <w:rPr>
-          <w:highlight w:val="yellow"/>
-          <w:lang w:val="en-US"/>
-        </w:rPr>
-        <w:t>XXX Mike, update this reference to a preprint.</w:t>
-      </w:r>
-    </w:p>
-    <w:p>
-      <w:pPr>
-        <w:pStyle w:val="Reference"/>
-        <w:rPr>
-          <w:lang w:val="en-US"/>
-        </w:rPr>
-      </w:pPr>
-      <w:r>
-        <w:rPr>
-          <w:lang w:val="en-US"/>
-        </w:rPr>
-        <w:t xml:space="preserve">Tornier, Gustav. 1909. Wie war der </w:t>
-      </w:r>
-      <w:r>
-        <w:rPr>
-          <w:i/>
-          <w:iCs/>
-          <w:lang w:val="en-US"/>
-        </w:rPr>
-        <w:t>Diplodocus carnegii</w:t>
-      </w:r>
-      <w:r>
-        <w:rPr>
-          <w:lang w:val="en-US"/>
-        </w:rPr>
-        <w:t xml:space="preserve"> wirklich gebaut? </w:t>
-      </w:r>
-      <w:r>
-        <w:rPr>
-          <w:i/>
-          <w:iCs/>
-          <w:lang w:val="en-US"/>
-        </w:rPr>
-        <w:t>Sitzungsbericht der Gesellschaft naturforschender Freunde zu Berlin</w:t>
-      </w:r>
-      <w:r>
-        <w:rPr>
-          <w:lang w:val="en-US"/>
-        </w:rPr>
+        <w:rPr/>
+        <w:t xml:space="preserve"> of Vernal — a </w:t>
+      </w:r>
+      <w:r>
+        <w:rPr/>
+        <w:t>c</w:t>
+      </w:r>
+      <w:r>
+        <w:rPr/>
+        <w:t xml:space="preserve">ultural </w:t>
+      </w:r>
+      <w:r>
+        <w:rPr/>
+        <w:t>i</w:t>
+      </w:r>
+      <w:r>
+        <w:rPr/>
+        <w:t xml:space="preserve">con of Utah. </w:t>
+      </w:r>
+      <w:r>
+        <w:rPr>
+          <w:i/>
+          <w:iCs/>
+        </w:rPr>
+        <w:t>Geology of the Intermountain West</w:t>
+      </w:r>
+      <w:r>
+        <w:rPr/>
         <w:t xml:space="preserve"> </w:t>
       </w:r>
       <w:r>
         <w:rPr>
           <w:b/>
           <w:bCs/>
-          <w:lang w:val="en-US"/>
-        </w:rPr>
-        <w:t>4</w:t>
-      </w:r>
-      <w:r>
-        <w:rPr>
-          <w:lang w:val="en-US"/>
-        </w:rPr>
-        <w:t>:193–209.</w:t>
+        </w:rPr>
+        <w:t>10</w:t>
+      </w:r>
+      <w:r>
+        <w:rPr/>
+        <w:t>:65-91. doi:10.31711/giw.v10.pp65-91</w:t>
       </w:r>
     </w:p>
     <w:p>
@@ -10641,15 +10222,64 @@
         <w:rPr>
           <w:lang w:val="en-US"/>
         </w:rPr>
-        <w:t xml:space="preserve">Tschopp, Emanuel, and Octávio Mateus. 2012. Clavicles, interclavicles, gastralia, and sternal ribs in sauropod dinosaurs: new reports from Diplodocidae and their morphological, functional and evolutionary implications. </w:t>
-      </w:r>
-      <w:r>
-        <w:rPr>
-          <w:i/>
-          <w:iCs/>
-          <w:lang w:val="en-US"/>
-        </w:rPr>
-        <w:t>Journal of Anatomy</w:t>
+        <w:t xml:space="preserve">Taylor, Michael P., Peter May, Lowell Dingus, Eugene S. Gaffney, Mark A. Norell and John S. McIntosh. In prep. The skeletal reconstruction of </w:t>
+      </w:r>
+      <w:r>
+        <w:rPr>
+          <w:i/>
+          <w:iCs/>
+          <w:lang w:val="en-US"/>
+        </w:rPr>
+        <w:t>Barosaurus lentus</w:t>
+      </w:r>
+      <w:r>
+        <w:rPr>
+          <w:lang w:val="en-US"/>
+        </w:rPr>
+        <w:t xml:space="preserve"> in the American Museum of Natural History. </w:t>
+      </w:r>
+      <w:r>
+        <w:rPr>
+          <w:highlight w:val="yellow"/>
+          <w:lang w:val="en-US"/>
+        </w:rPr>
+        <w:t>XXX Mike, update this reference to a preprint.</w:t>
+      </w:r>
+    </w:p>
+    <w:p>
+      <w:pPr>
+        <w:pStyle w:val="Reference"/>
+        <w:rPr>
+          <w:lang w:val="en-US"/>
+        </w:rPr>
+      </w:pPr>
+      <w:r>
+        <w:rPr>
+          <w:lang w:val="en-US"/>
+        </w:rPr>
+        <w:t xml:space="preserve">Tornier, Gustav. 1909. Wie war der </w:t>
+      </w:r>
+      <w:r>
+        <w:rPr>
+          <w:i/>
+          <w:iCs/>
+          <w:lang w:val="en-US"/>
+        </w:rPr>
+        <w:t>Diplodocus carnegii</w:t>
+      </w:r>
+      <w:r>
+        <w:rPr>
+          <w:lang w:val="en-US"/>
+        </w:rPr>
+        <w:t xml:space="preserve"> wirklich gebaut? </w:t>
+      </w:r>
+      <w:r>
+        <w:rPr>
+          <w:i/>
+          <w:iCs/>
+          <w:lang w:val="en-US"/>
+        </w:rPr>
+        <w:t>Sitzungsbericht der Gesellschaft naturforschender Freunde zu Berlin</w:t>
       </w:r>
       <w:r>
         <w:rPr>
@@ -10663,13 +10293,13 @@
           <w:bCs/>
           <w:lang w:val="en-US"/>
         </w:rPr>
-        <w:t>222(3)</w:t>
-      </w:r>
-      <w:r>
-        <w:rPr>
-          <w:lang w:val="en-US"/>
-        </w:rPr>
-        <w:t>:321–340. doi:10.1111/joa.12012</w:t>
+        <w:t>4</w:t>
+      </w:r>
+      <w:r>
+        <w:rPr>
+          <w:lang w:val="en-US"/>
+        </w:rPr>
+        <w:t>:193–209.</w:t>
       </w:r>
     </w:p>
     <w:p>
@@ -10683,15 +10313,15 @@
         <w:rPr>
           <w:lang w:val="en-US"/>
         </w:rPr>
-        <w:t xml:space="preserve">Tschopp, Emanuel, Octávio Mateus and Roger B. J. Benson. 2015. A specimen-level phylogenetic analysis and taxonomic revision of Diplodocidae (Dinosauria, Sauropoda). </w:t>
-      </w:r>
-      <w:r>
-        <w:rPr>
-          <w:i/>
-          <w:iCs/>
-          <w:lang w:val="en-US"/>
-        </w:rPr>
-        <w:t>PeerJ</w:t>
+        <w:t xml:space="preserve">Tschopp, Emanuel, and Octávio Mateus. 2012. Clavicles, interclavicles, gastralia, and sternal ribs in sauropod dinosaurs: new reports from Diplodocidae and their morphological, functional and evolutionary implications. </w:t>
+      </w:r>
+      <w:r>
+        <w:rPr>
+          <w:i/>
+          <w:iCs/>
+          <w:lang w:val="en-US"/>
+        </w:rPr>
+        <w:t>Journal of Anatomy</w:t>
       </w:r>
       <w:r>
         <w:rPr>
@@ -10705,13 +10335,13 @@
           <w:bCs/>
           <w:lang w:val="en-US"/>
         </w:rPr>
-        <w:t>2</w:t>
-      </w:r>
-      <w:r>
-        <w:rPr>
-          <w:lang w:val="en-US"/>
-        </w:rPr>
-        <w:t>:e857. doi:10.7717/peerj.857</w:t>
+        <w:t>222(3)</w:t>
+      </w:r>
+      <w:r>
+        <w:rPr>
+          <w:lang w:val="en-US"/>
+        </w:rPr>
+        <w:t>:321–340. doi:10.1111/joa.12012</w:t>
       </w:r>
     </w:p>
     <w:p>
@@ -10725,15 +10355,15 @@
         <w:rPr>
           <w:lang w:val="en-US"/>
         </w:rPr>
-        <w:t xml:space="preserve">Tschopp, Emanuel, Susannah C. R. Maidment, Matthew C. Lamanna and Mark A. Norell. 2019. Reassessment of a historical collection of sauropod dinosaurs from the northern Morrison Formation of Wyoming, with implications for sauropod biogeography. </w:t>
-      </w:r>
-      <w:r>
-        <w:rPr>
-          <w:i/>
-          <w:iCs/>
-          <w:lang w:val="en-US"/>
-        </w:rPr>
-        <w:t>Bulletin of the American Museum of Natural History</w:t>
+        <w:t xml:space="preserve">Tschopp, Emanuel, Octávio Mateus and Roger B. J. Benson. 2015. A specimen-level phylogenetic analysis and taxonomic revision of Diplodocidae (Dinosauria, Sauropoda). </w:t>
+      </w:r>
+      <w:r>
+        <w:rPr>
+          <w:i/>
+          <w:iCs/>
+          <w:lang w:val="en-US"/>
+        </w:rPr>
+        <w:t>PeerJ</w:t>
       </w:r>
       <w:r>
         <w:rPr>
@@ -10747,13 +10377,13 @@
           <w:bCs/>
           <w:lang w:val="en-US"/>
         </w:rPr>
-        <w:t>437</w:t>
-      </w:r>
-      <w:r>
-        <w:rPr>
-          <w:lang w:val="en-US"/>
-        </w:rPr>
-        <w:t>:1–79, 31 figures, 22 tables.</w:t>
+        <w:t>2</w:t>
+      </w:r>
+      <w:r>
+        <w:rPr>
+          <w:lang w:val="en-US"/>
+        </w:rPr>
+        <w:t>:e857. doi:10.7717/peerj.857</w:t>
       </w:r>
     </w:p>
     <w:p>
@@ -10767,57 +10397,15 @@
         <w:rPr>
           <w:lang w:val="en-US"/>
         </w:rPr>
-        <w:t xml:space="preserve">Untermann, G. Ernest. 1952. Moulds for huge dinosaur model arrive from Carnegie Museum. </w:t>
-      </w:r>
-      <w:r>
-        <w:rPr>
-          <w:i/>
-          <w:iCs/>
-          <w:lang w:val="en-US"/>
-        </w:rPr>
-        <w:t>Express</w:t>
-      </w:r>
-      <w:r>
-        <w:rPr>
-          <w:lang w:val="en-US"/>
-        </w:rPr>
-        <w:t xml:space="preserve"> (Utah Press Association), Thursday, August 8, 195, p1.</w:t>
-      </w:r>
-    </w:p>
-    <w:p>
-      <w:pPr>
-        <w:pStyle w:val="Reference"/>
-        <w:rPr>
-          <w:lang w:val="en-US"/>
-        </w:rPr>
-      </w:pPr>
-      <w:r>
-        <w:rPr>
-          <w:lang w:val="en-US"/>
-        </w:rPr>
-        <w:t xml:space="preserve">Untermann, G. Ernest. 1959. A replica of </w:t>
-      </w:r>
-      <w:r>
-        <w:rPr>
-          <w:i/>
-          <w:iCs/>
-          <w:lang w:val="en-US"/>
-        </w:rPr>
-        <w:t>Diplodocus</w:t>
-      </w:r>
-      <w:r>
-        <w:rPr>
-          <w:lang w:val="en-US"/>
-        </w:rPr>
-        <w:t xml:space="preserve">. </w:t>
-      </w:r>
-      <w:r>
-        <w:rPr>
-          <w:i/>
-          <w:iCs/>
-          <w:lang w:val="en-US"/>
-        </w:rPr>
-        <w:t>Curator</w:t>
+        <w:t xml:space="preserve">Tschopp, Emanuel, Susannah C. R. Maidment, Matthew C. Lamanna and Mark A. Norell. 2019. Reassessment of a historical collection of sauropod dinosaurs from the northern Morrison Formation of Wyoming, with implications for sauropod biogeography. </w:t>
+      </w:r>
+      <w:r>
+        <w:rPr>
+          <w:i/>
+          <w:iCs/>
+          <w:lang w:val="en-US"/>
+        </w:rPr>
+        <w:t>Bulletin of the American Museum of Natural History</w:t>
       </w:r>
       <w:r>
         <w:rPr>
@@ -10831,6 +10419,90 @@
           <w:bCs/>
           <w:lang w:val="en-US"/>
         </w:rPr>
+        <w:t>437</w:t>
+      </w:r>
+      <w:r>
+        <w:rPr>
+          <w:lang w:val="en-US"/>
+        </w:rPr>
+        <w:t>:1–79, 31 figures, 22 tables.</w:t>
+      </w:r>
+    </w:p>
+    <w:p>
+      <w:pPr>
+        <w:pStyle w:val="Reference"/>
+        <w:rPr>
+          <w:lang w:val="en-US"/>
+        </w:rPr>
+      </w:pPr>
+      <w:r>
+        <w:rPr>
+          <w:lang w:val="en-US"/>
+        </w:rPr>
+        <w:t xml:space="preserve">Untermann, G. Ernest. 1952. Moulds for huge dinosaur model arrive from Carnegie Museum. </w:t>
+      </w:r>
+      <w:r>
+        <w:rPr>
+          <w:i/>
+          <w:iCs/>
+          <w:lang w:val="en-US"/>
+        </w:rPr>
+        <w:t>Express</w:t>
+      </w:r>
+      <w:r>
+        <w:rPr>
+          <w:lang w:val="en-US"/>
+        </w:rPr>
+        <w:t xml:space="preserve"> (Utah Press Association), Thursday, August 8, 195, p1.</w:t>
+      </w:r>
+    </w:p>
+    <w:p>
+      <w:pPr>
+        <w:pStyle w:val="Reference"/>
+        <w:rPr>
+          <w:lang w:val="en-US"/>
+        </w:rPr>
+      </w:pPr>
+      <w:r>
+        <w:rPr>
+          <w:lang w:val="en-US"/>
+        </w:rPr>
+        <w:t xml:space="preserve">Untermann, G. Ernest. 1959. A replica of </w:t>
+      </w:r>
+      <w:r>
+        <w:rPr>
+          <w:i/>
+          <w:iCs/>
+          <w:lang w:val="en-US"/>
+        </w:rPr>
+        <w:t>Diplodocus</w:t>
+      </w:r>
+      <w:r>
+        <w:rPr>
+          <w:lang w:val="en-US"/>
+        </w:rPr>
+        <w:t xml:space="preserve">. </w:t>
+      </w:r>
+      <w:r>
+        <w:rPr>
+          <w:i/>
+          <w:iCs/>
+          <w:lang w:val="en-US"/>
+        </w:rPr>
+        <w:t>Curator</w:t>
+      </w:r>
+      <w:r>
+        <w:rPr>
+          <w:lang w:val="en-US"/>
+        </w:rPr>
+        <w:t xml:space="preserve"> </w:t>
+      </w:r>
+      <w:r>
+        <w:rPr>
+          <w:b/>
+          <w:bCs/>
+          <w:lang w:val="en-US"/>
+        </w:rPr>
         <w:t>2(4)</w:t>
       </w:r>
       <w:r>
@@ -10895,7 +10567,7 @@
         </w:rPr>
         <w:t xml:space="preserve">Wedel, Mathew J. 2009. MYDD! [Measure Your Damned Dinosaur!]. Sauropod Vertebra Picture of the Week, 23 April 2009. </w:t>
       </w:r>
-      <w:hyperlink r:id="rId21">
+      <w:hyperlink r:id="rId20">
         <w:r>
           <w:rPr>
             <w:rStyle w:val="Hyperlink"/>
@@ -10910,7 +10582,7 @@
         </w:rPr>
         <w:t xml:space="preserve">, archived at </w:t>
       </w:r>
-      <w:hyperlink r:id="rId22">
+      <w:hyperlink r:id="rId21">
         <w:r>
           <w:rPr>
             <w:rStyle w:val="Hyperlink"/>
@@ -10961,7 +10633,7 @@
         </w:rPr>
         <w:t xml:space="preserve">, 4 November 2019. </w:t>
       </w:r>
-      <w:hyperlink r:id="rId23">
+      <w:hyperlink r:id="rId22">
         <w:r>
           <w:rPr>
             <w:rStyle w:val="Hyperlink"/>
@@ -10976,7 +10648,7 @@
         </w:rPr>
         <w:t xml:space="preserve">, archived at </w:t>
       </w:r>
-      <w:hyperlink r:id="rId24">
+      <w:hyperlink r:id="rId23">
         <w:r>
           <w:rPr>
             <w:rStyle w:val="Hyperlink"/>
@@ -11316,23 +10988,7 @@
                 <w:color w:val="000000"/>
                 <w:lang w:val="en-US"/>
               </w:rPr>
-              <w:t xml:space="preserve">British Museum (Natural History) (now the </w:t>
-            </w:r>
-            <w:r>
-              <w:rPr>
-                <w:rFonts w:ascii="Liberation Serif" w:hAnsi="Liberation Serif"/>
-                <w:color w:val="000000"/>
-                <w:lang w:val="en-US"/>
-              </w:rPr>
-              <w:t>Natural History Museum</w:t>
-            </w:r>
-            <w:r>
-              <w:rPr>
-                <w:rFonts w:ascii="Liberation Serif" w:hAnsi="Liberation Serif"/>
-                <w:color w:val="000000"/>
-                <w:lang w:val="en-US"/>
-              </w:rPr>
-              <w:t>)</w:t>
+              <w:t>British Museum (Natural History) (now the Natural History Museum)</w:t>
             </w:r>
           </w:p>
         </w:tc>
@@ -12804,31 +12460,7 @@
         <w:rPr>
           <w:lang w:val="en-US"/>
         </w:rPr>
-        <w:t xml:space="preserve"> Sources of the skeletal elements of the original Carnegie mount, modifications subsequently made to that mount, and sources of elements of the casts where they differ from the original-</w:t>
-      </w:r>
-      <w:r>
-        <w:rPr>
-          <w:lang w:val="en-US"/>
-        </w:rPr>
-        <w:t>material</w:t>
-      </w:r>
-      <w:r>
-        <w:rPr>
-          <w:lang w:val="en-US"/>
-        </w:rPr>
-        <w:t xml:space="preserve"> mount. (C) indicates that a cast was used for an element rather than real bone (this is omitted in the casts column); (S) indicates that a sculpture was used, based on the named specimen. No attempt is made to track changes made to the casts subsequent to their </w:t>
-      </w:r>
-      <w:r>
-        <w:rPr>
-          <w:lang w:val="en-US"/>
-        </w:rPr>
-        <w:t>creation</w:t>
-      </w:r>
-      <w:r>
-        <w:rPr>
-          <w:lang w:val="en-US"/>
-        </w:rPr>
-        <w:t>.</w:t>
+        <w:t xml:space="preserve"> Sources of the skeletal elements of the original Carnegie mount, modifications subsequently made to that mount, and sources of elements of the casts where they differ from the original-material mount. (C) indicates that a cast was used for an element rather than real bone (this is omitted in the casts column); (S) indicates that a sculpture was used, based on the named specimen. No attempt is made to track changes made to the casts subsequent to their creation.</w:t>
       </w:r>
     </w:p>
     <w:tbl>
@@ -14522,13 +14154,7 @@
               <w:rPr>
                 <w:lang w:val="en-US"/>
               </w:rPr>
-              <w:t xml:space="preserve">CM 94 (S), </w:t>
-            </w:r>
-            <w:r>
-              <w:rPr>
-                <w:lang w:val="en-US"/>
-              </w:rPr>
-              <w:t>AMNH 223 (S)</w:t>
+              <w:t>CM 94 (S), AMNH 223 (S)</w:t>
             </w:r>
           </w:p>
         </w:tc>
@@ -18015,25 +17641,7 @@
               <w:rPr>
                 <w:lang w:val="en-US"/>
               </w:rPr>
-              <w:t xml:space="preserve">Seneff </w:t>
-            </w:r>
-            <w:r>
-              <w:rPr>
-                <w:lang w:val="en-US"/>
-              </w:rPr>
-              <w:t>(</w:t>
-            </w:r>
-            <w:r>
-              <w:rPr>
-                <w:lang w:val="en-US"/>
-              </w:rPr>
-              <w:t>1947</w:t>
-            </w:r>
-            <w:r>
-              <w:rPr>
-                <w:lang w:val="en-US"/>
-              </w:rPr>
-              <w:t>)</w:t>
+              <w:t>Seneff (1947)</w:t>
             </w:r>
           </w:p>
         </w:tc>
@@ -18782,19 +18390,7 @@
         <w:rPr>
           <w:lang w:val="en-US"/>
         </w:rPr>
-        <w:t xml:space="preserve"> exhibition at Carnegie Museum of Natural History. </w:t>
-      </w:r>
-      <w:r>
-        <w:rPr>
-          <w:lang w:val="en-US"/>
-        </w:rPr>
-        <w:t xml:space="preserve">Anterior half of skeleton </w:t>
-      </w:r>
-      <w:r>
-        <w:rPr>
-          <w:lang w:val="en-US"/>
-        </w:rPr>
-        <w:t xml:space="preserve">in left lateral view, with </w:t>
+        <w:t xml:space="preserve"> exhibition at Carnegie Museum of Natural History. Anterior half of skeleton in left lateral view, with </w:t>
       </w:r>
       <w:r>
         <w:rPr>
@@ -18872,13 +18468,7 @@
         <w:rPr>
           <w:lang w:val="en-US"/>
         </w:rPr>
-        <w:t xml:space="preserve"> William J. Holland, second director of the Carnegie Museum, whom Carnegie tasked with sourcing a giant dinosaur to exhibit </w:t>
-      </w:r>
-      <w:r>
-        <w:rPr>
-          <w:lang w:val="en-US"/>
-        </w:rPr>
-        <w:t xml:space="preserve">and who later published extensively on </w:t>
+        <w:t xml:space="preserve"> William J. Holland, second director of the Carnegie Museum, whom Carnegie tasked with sourcing a giant dinosaur to exhibit and who later published extensively on </w:t>
       </w:r>
       <w:r>
         <w:rPr>
@@ -19048,19 +18638,7 @@
         <w:rPr>
           <w:lang w:val="en-US"/>
         </w:rPr>
-        <w:t xml:space="preserve"> holotype CM 84 at Bonediggers Camp, Sheep Creek, Albany County, Wyoming in 1899. From left to right: Paul Miller, Jacob L. Wortman, William H. Reed, and William Reed, Jr. </w:t>
-      </w:r>
-      <w:r>
-        <w:rPr>
-          <w:lang w:val="en-US"/>
-        </w:rPr>
-        <w:t xml:space="preserve">Not pictured: Arthur S. Coggeshall. </w:t>
-      </w:r>
-      <w:r>
-        <w:rPr>
-          <w:lang w:val="en-US"/>
-        </w:rPr>
-        <w:t>Carnegie Museum of Natural History Section of Vertebrate Paleontology Archive, photograph #37.</w:t>
+        <w:t xml:space="preserve"> holotype CM 84 at Bonediggers Camp, Sheep Creek, Albany County, Wyoming in 1899. From left to right: Paul Miller, Jacob L. Wortman, William H. Reed, and William Reed, Jr. Not pictured: Arthur S. Coggeshall. Carnegie Museum of Natural History Section of Vertebrate Paleontology Archive, photograph #37.</w:t>
       </w:r>
     </w:p>
     <w:p>
@@ -19082,19 +18660,7 @@
         <w:rPr>
           <w:lang w:val="en-US"/>
         </w:rPr>
-        <w:t xml:space="preserve"> Carnegie Museum preparation laboratory, with key personnel, in 1903 — probably January 1903, based on the calendar on the right wall. (Carnegie Museum of Natural History Section of Vertebrate Paleontology Archive, photograph #1010.) Foreground: various fossils still in matrix. Right: a sequence of caudal vertebrae, </w:t>
-      </w:r>
-      <w:r>
-        <w:rPr>
-          <w:lang w:val="en-US"/>
-        </w:rPr>
-        <w:t>an</w:t>
-      </w:r>
-      <w:r>
-        <w:rPr>
-          <w:lang w:val="en-US"/>
-        </w:rPr>
-        <w:t xml:space="preserve">terior to the front, possibly from the </w:t>
+        <w:t xml:space="preserve"> Carnegie Museum preparation laboratory, with key personnel, in 1903 — probably January 1903, based on the calendar on the right wall. (Carnegie Museum of Natural History Section of Vertebrate Paleontology Archive, photograph #1010.) Foreground: various fossils still in matrix. Right: a sequence of caudal vertebrae, anterior to the front, possibly from the </w:t>
       </w:r>
       <w:r>
         <w:rPr>
@@ -19158,19 +18724,7 @@
         <w:rPr>
           <w:lang w:val="en-US"/>
         </w:rPr>
-        <w:t xml:space="preserve">Seated, facing right: field collector </w:t>
-      </w:r>
-      <w:r>
-        <w:rPr>
-          <w:lang w:val="en-US"/>
-        </w:rPr>
-        <w:t xml:space="preserve">and researcher </w:t>
-      </w:r>
-      <w:r>
-        <w:rPr>
-          <w:lang w:val="en-US"/>
-        </w:rPr>
-        <w:t>Olaf A. Peterson</w:t>
+        <w:t>Seated, facing right: field collector and researcher Olaf A. Peterson</w:t>
       </w:r>
     </w:p>
     <w:p>
@@ -19206,19 +18760,7 @@
         <w:rPr>
           <w:lang w:val="en-US"/>
         </w:rPr>
-        <w:t xml:space="preserve">Seated, looking toward camera: fossil preparator </w:t>
-      </w:r>
-      <w:r>
-        <w:rPr>
-          <w:lang w:val="en-US"/>
-        </w:rPr>
-        <w:t>and researcher</w:t>
-      </w:r>
-      <w:r>
-        <w:rPr>
-          <w:lang w:val="en-US"/>
-        </w:rPr>
-        <w:t xml:space="preserve"> Charles W. Gilmore</w:t>
+        <w:t>Seated, looking toward camera: fossil preparator and researcher Charles W. Gilmore</w:t>
       </w:r>
     </w:p>
     <w:p>
@@ -19373,31 +18915,7 @@
         <w:rPr>
           <w:lang w:val="en-US"/>
         </w:rPr>
-        <w:t xml:space="preserve"> for the British Museum </w:t>
-      </w:r>
-      <w:r>
-        <w:rPr>
-          <w:lang w:val="en-US"/>
-        </w:rPr>
-        <w:t>(see text)</w:t>
-      </w:r>
-      <w:r>
-        <w:rPr>
-          <w:lang w:val="en-US"/>
-        </w:rPr>
-        <w:t xml:space="preserve">. Hatcher’s reconstruction, now over 120 years old, remains mostly accurate: only the forefeet, which were unknown to him, are badly wrong, with splayed digits rather than the vertical arcade of metacarpals that is now known to make up the sauropod manus. The </w:t>
-      </w:r>
-      <w:r>
-        <w:rPr>
-          <w:lang w:val="en-US"/>
-        </w:rPr>
-        <w:t xml:space="preserve">tail is much too short, and its </w:t>
-      </w:r>
-      <w:r>
-        <w:rPr>
-          <w:lang w:val="en-US"/>
-        </w:rPr>
-        <w:t>dragging posture is also wrong: sauropod tails were habitually held above ground level, and the base of the tail should be distinctly inclined upwards from the sacrum rather than downwards as here. The low posture of the neck illustrated by Hatcher was probably not habitual (Taylor et al. 2009), but certainly could be attained in order to drink.</w:t>
+        <w:t xml:space="preserve"> for the British Museum (see text). Hatcher’s reconstruction, now over 120 years old, remains mostly accurate: only the forefeet, which were unknown to him, are badly wrong, with splayed digits rather than the vertical arcade of metacarpals that is now known to make up the sauropod manus. The tail is much too short, and its dragging posture is also wrong: sauropod tails were habitually held above ground level, and the base of the tail should be distinctly inclined upwards from the sacrum rather than downwards as here. The low posture of the neck illustrated by Hatcher was probably not habitual (Taylor et al. 2009), but certainly could be attained in order to drink.</w:t>
       </w:r>
     </w:p>
     <w:p>
@@ -19617,43 +19135,7 @@
         <w:rPr>
           <w:lang w:val="en-US"/>
         </w:rPr>
-        <w:t xml:space="preserve"> The atlas of the current Carnegie mount. Note that this differs from all three of the other specimens </w:t>
-      </w:r>
-      <w:r>
-        <w:rPr>
-          <w:lang w:val="en-US"/>
-        </w:rPr>
-        <w:t>in</w:t>
-      </w:r>
-      <w:r>
-        <w:rPr>
-          <w:lang w:val="en-US"/>
-        </w:rPr>
-        <w:t xml:space="preserve"> having longer and slenderer posterior processes of the neural arch, and </w:t>
-      </w:r>
-      <w:r>
-        <w:rPr>
-          <w:lang w:val="en-US"/>
-        </w:rPr>
-        <w:t xml:space="preserve">it has </w:t>
-      </w:r>
-      <w:r>
-        <w:rPr>
-          <w:lang w:val="en-US"/>
-        </w:rPr>
-        <w:t xml:space="preserve">an anteroposteriorly longer intercentrum </w:t>
-      </w:r>
-      <w:r>
-        <w:rPr>
-          <w:lang w:val="en-US"/>
-        </w:rPr>
-        <w:t>than shown in parts B and C</w:t>
-      </w:r>
-      <w:r>
-        <w:rPr>
-          <w:lang w:val="en-US"/>
-        </w:rPr>
-        <w:t>.</w:t>
+        <w:t xml:space="preserve"> The atlas of the current Carnegie mount. Note that this differs from all three of the other specimens in having longer and slenderer posterior processes of the neural arch, and it has an anteroposteriorly longer intercentrum than shown in parts B and C.</w:t>
       </w:r>
     </w:p>
     <w:p>
@@ -19689,153 +19171,103 @@
         <w:rPr>
           <w:lang w:val="en-US"/>
         </w:rPr>
-        <w:t xml:space="preserve">as originally erected in 1907, with bones color-coded according to the specimen they belonged to or were cast or sculpted from. Modified from a skeletal reconstruction by Scott Hartman, used with permission. Bones are colored as follows: </w:t>
-      </w:r>
-      <w:commentRangeStart w:id="24"/>
-      <w:r>
-        <w:rPr>
-          <w:lang w:val="en-US"/>
-        </w:rPr>
-        <w:t>CM 84 (most of the skeleton), yellow;</w:t>
-      </w:r>
-      <w:r>
-        <w:rPr>
-          <w:lang w:val="en-US"/>
-        </w:rPr>
-      </w:r>
-      <w:commentRangeEnd w:id="24"/>
-      <w:r>
-        <w:commentReference w:id="24"/>
-      </w:r>
-      <w:r>
-        <w:rPr>
-          <w:lang w:val="en-US"/>
-        </w:rPr>
-        <w:t xml:space="preserve"> CM 94 (right scapulocoracoid, lower right hindlimb, and much of the tail), red; CM 307 (the rest of the tail), blue; CM 662 (sculpted right </w:t>
-      </w:r>
-      <w:r>
-        <w:rPr>
-          <w:lang w:val="en-US"/>
-        </w:rPr>
-        <w:t>humerus, radius and ulna</w:t>
-      </w:r>
-      <w:r>
-        <w:rPr>
-          <w:lang w:val="en-US"/>
-        </w:rPr>
-        <w:t xml:space="preserve">), green; AMNH 965 (sculpted forefeet </w:t>
-      </w:r>
-      <w:r>
-        <w:rPr>
-          <w:lang w:val="en-US"/>
-        </w:rPr>
-        <w:t>and carpus</w:t>
-      </w:r>
-      <w:r>
-        <w:rPr>
-          <w:lang w:val="en-US"/>
-        </w:rPr>
-        <w:t xml:space="preserve">), purple; CM 21775 (left </w:t>
-      </w:r>
-      <w:r>
-        <w:rPr>
-          <w:lang w:val="en-US"/>
-        </w:rPr>
-        <w:t>humerus, radius and ulna</w:t>
-      </w:r>
-      <w:r>
-        <w:rPr>
-          <w:lang w:val="en-US"/>
-        </w:rPr>
-        <w:t xml:space="preserve">), cyan; </w:t>
-      </w:r>
-      <w:commentRangeStart w:id="25"/>
-      <w:r>
-        <w:rPr>
-          <w:lang w:val="en-US"/>
-        </w:rPr>
-        <w:t>CM 33985 (lower left hindlimb), orange;</w:t>
-      </w:r>
-      <w:r>
-        <w:rPr>
-          <w:lang w:val="en-US"/>
-        </w:rPr>
-      </w:r>
-      <w:commentRangeEnd w:id="25"/>
-      <w:r>
-        <w:commentReference w:id="25"/>
-      </w:r>
-      <w:r>
-        <w:rPr>
-          <w:lang w:val="en-US"/>
-        </w:rPr>
-        <w:t xml:space="preserve"> </w:t>
-      </w:r>
-      <w:commentRangeStart w:id="26"/>
-      <w:r>
-        <w:rPr>
-          <w:lang w:val="en-US"/>
-        </w:rPr>
-        <w:t xml:space="preserve">CM 662 (sculpted braincase), indigo; </w:t>
-      </w:r>
-      <w:r>
-        <w:rPr>
-          <w:lang w:val="en-US"/>
-        </w:rPr>
-      </w:r>
-      <w:commentRangeEnd w:id="26"/>
-      <w:r>
-        <w:commentReference w:id="26"/>
-      </w:r>
-      <w:r>
-        <w:rPr>
-          <w:lang w:val="en-US"/>
-        </w:rPr>
-        <w:t xml:space="preserve">USNM 2673 (sculpted remainder of skull), gold. White elements were sculpted, but the specimens on which these sculptures were based are not definitively known, though are most likely </w:t>
-      </w:r>
-      <w:commentRangeStart w:id="27"/>
-      <w:r>
-        <w:rPr>
-          <w:lang w:val="en-US"/>
-        </w:rPr>
-        <w:t>the corresponding CM 84 elements from the other side</w:t>
-      </w:r>
-      <w:r>
-        <w:rPr>
-          <w:lang w:val="en-US"/>
-        </w:rPr>
-      </w:r>
-      <w:commentRangeEnd w:id="27"/>
-      <w:r>
-        <w:commentReference w:id="27"/>
-      </w:r>
-      <w:r>
-        <w:rPr>
-          <w:lang w:val="en-US"/>
-        </w:rPr>
-        <w:t xml:space="preserve">. </w:t>
-      </w:r>
-      <w:commentRangeStart w:id="28"/>
-      <w:r>
-        <w:rPr>
-          <w:lang w:val="en-US"/>
-        </w:rPr>
-        <w:t>Clavicles, interclavicle, sternal ribs, and gastralia were all omitted from the mounted skeleton.</w:t>
-      </w:r>
-      <w:r>
-        <w:rPr>
-          <w:lang w:val="en-US"/>
-        </w:rPr>
-      </w:r>
-      <w:commentRangeEnd w:id="28"/>
-      <w:r>
-        <w:commentReference w:id="28"/>
-      </w:r>
-      <w:r>
-        <w:rPr>
-          <w:lang w:val="en-US"/>
-        </w:rPr>
-        <w:t xml:space="preserve"> See Table A for more detail.</w:t>
+        <w:t xml:space="preserve">as originally erected in 1907, with bones color-coded according to the specimen they belonged to or were cast or sculpted from. Modified from a skeletal reconstruction by Scott Hartman, used with permission. Bones are colored as follows: CM 84 (most of the skeleton), yellow; CM 94 (right scapulocoracoid, lower right hindlimb, much of the tail </w:t>
+      </w:r>
+      <w:r>
+        <w:rPr>
+          <w:lang w:val="en-US"/>
+        </w:rPr>
+        <w:t>and some chevrons</w:t>
+      </w:r>
+      <w:r>
+        <w:rPr>
+          <w:lang w:val="en-US"/>
+        </w:rPr>
+        <w:t xml:space="preserve">), </w:t>
+      </w:r>
+      <w:r>
+        <w:rPr>
+          <w:lang w:val="en-US"/>
+        </w:rPr>
+        <w:t>sculpted left tibia</w:t>
+      </w:r>
+      <w:r>
+        <w:rPr>
+          <w:lang w:val="en-US"/>
+        </w:rPr>
+        <w:t xml:space="preserve">, red; CM 307 (the rest of the tail), blue; CM 662 (sculpted </w:t>
+      </w:r>
+      <w:r>
+        <w:rPr>
+          <w:lang w:val="en-US"/>
+        </w:rPr>
+        <w:t xml:space="preserve">braincase, </w:t>
+      </w:r>
+      <w:r>
+        <w:rPr>
+          <w:lang w:val="en-US"/>
+        </w:rPr>
+        <w:t xml:space="preserve">right humerus, radius and ulna), green; AMNH 965 (sculpted forefeet and carpus), purple; CM 21775 (left humerus, radius and ulna), cyan; CM 33985 (left </w:t>
+      </w:r>
+      <w:r>
+        <w:rPr>
+          <w:lang w:val="en-US"/>
+        </w:rPr>
+        <w:t>fibula and lateral metatarsals</w:t>
+      </w:r>
+      <w:r>
+        <w:rPr>
+          <w:lang w:val="en-US"/>
+        </w:rPr>
+        <w:t xml:space="preserve">), orange; USNM 2673 (sculpted remainder of skull), gold. White elements were sculpted, but the specimens on which these sculptures were based are not definitively known, though are most likely the corresponding CM 84 elements from the other side. </w:t>
+      </w:r>
+      <w:r>
+        <w:rPr>
+          <w:lang w:val="en-US"/>
+        </w:rPr>
+        <w:t>Hyoids, c</w:t>
+      </w:r>
+      <w:r>
+        <w:rPr>
+          <w:lang w:val="en-US"/>
+        </w:rPr>
+        <w:t xml:space="preserve">lavicles, interclavicle, sternal ribs, and gastralia were all omitted from the mounted skeleton. </w:t>
+      </w:r>
+      <w:r>
+        <w:rPr>
+          <w:lang w:val="en-US"/>
+        </w:rPr>
+        <w:t xml:space="preserve">Source of chevrons past the first seven is uncertain. </w:t>
+      </w:r>
+      <w:r>
+        <w:rPr>
+          <w:lang w:val="en-US"/>
+        </w:rPr>
+        <w:t xml:space="preserve">See Table A </w:t>
+      </w:r>
+      <w:r>
+        <w:rPr>
+          <w:lang w:val="en-US"/>
+        </w:rPr>
+        <w:t xml:space="preserve">and text </w:t>
+      </w:r>
+      <w:r>
+        <w:rPr>
+          <w:lang w:val="en-US"/>
+        </w:rPr>
+        <w:t>for detail</w:t>
+      </w:r>
+      <w:r>
+        <w:rPr>
+          <w:lang w:val="en-US"/>
+        </w:rPr>
+        <w:t>s</w:t>
+      </w:r>
+      <w:r>
+        <w:rPr>
+          <w:lang w:val="en-US"/>
+        </w:rPr>
+        <w:t>.</w:t>
       </w:r>
     </w:p>
     <w:p>
@@ -19899,29 +19331,7 @@
         <w:rPr>
           <w:lang w:val="en-US"/>
         </w:rPr>
-        <w:t xml:space="preserve"> Skeleton in right anterolateral view, </w:t>
-      </w:r>
-      <w:commentRangeStart w:id="29"/>
-      <w:r>
-        <w:rPr>
-          <w:lang w:val="en-US"/>
-        </w:rPr>
-        <w:t>taken in 1907, the year of the unveiling</w:t>
-      </w:r>
-      <w:r>
-        <w:rPr>
-          <w:lang w:val="en-US"/>
-        </w:rPr>
-      </w:r>
-      <w:commentRangeEnd w:id="29"/>
-      <w:r>
-        <w:commentReference w:id="29"/>
-      </w:r>
-      <w:r>
-        <w:rPr>
-          <w:lang w:val="en-US"/>
-        </w:rPr>
-        <w:t xml:space="preserve">. Note that in both A and B, the left humerus is significantly shorter and more robust than the right, and that the forefeet are splayed and carry unguals on all of the first three digits. </w:t>
+        <w:t xml:space="preserve"> Skeleton in right anterolateral view, taken in 1907, the year of the unveiling. Note that in both A and B, the left humerus is significantly shorter and more robust than the right, and that the forefeet are splayed and carry unguals on all of the first three digits. </w:t>
       </w:r>
       <w:r>
         <w:rPr>
@@ -19965,27 +19375,17 @@
         </w:rPr>
         <w:t xml:space="preserve"> Right humerus of the Carnegie mount in </w:t>
       </w:r>
-      <w:commentRangeStart w:id="30"/>
-      <w:r>
-        <w:rPr>
-          <w:lang w:val="en-US"/>
-        </w:rPr>
-        <w:t>left anterolateral view</w:t>
-      </w:r>
-      <w:r>
-        <w:rPr>
-          <w:lang w:val="en-US"/>
-        </w:rPr>
-      </w:r>
-      <w:commentRangeEnd w:id="30"/>
-      <w:r>
-        <w:commentReference w:id="30"/>
-      </w:r>
-      <w:r>
-        <w:rPr>
-          <w:lang w:val="en-US"/>
-        </w:rPr>
-        <w:t xml:space="preserve">, enlarged from part B, sculpted from CM 662, a slightly smaller diplodocine individual then thought to belong to </w:t>
+      <w:r>
+        <w:rPr>
+          <w:lang w:val="en-US"/>
+        </w:rPr>
+        <w:t>right</w:t>
+      </w:r>
+      <w:r>
+        <w:rPr>
+          <w:lang w:val="en-US"/>
+        </w:rPr>
+        <w:t xml:space="preserve"> anterolateral view, enlarged from part B, sculpted from CM 662, a slightly smaller diplodocine individual then thought to belong to </w:t>
       </w:r>
       <w:r>
         <w:rPr>
@@ -20121,29 +19521,11 @@
         </w:rPr>
         <w:t xml:space="preserve"> at the Carnegie Museum, in right anterolateral view. This is believed to be a cast of the complete and largely undistorted </w:t>
       </w:r>
-      <w:commentRangeStart w:id="31"/>
-      <w:r>
-        <w:rPr>
-          <w:i/>
-          <w:iCs/>
-          <w:lang w:val="en-US"/>
-        </w:rPr>
-        <w:t>Diplodocus</w:t>
-      </w:r>
-      <w:r>
-        <w:rPr>
-          <w:lang w:val="en-US"/>
-        </w:rPr>
-        <w:t xml:space="preserve"> sp.</w:t>
-      </w:r>
-      <w:r>
-        <w:rPr>
-          <w:lang w:val="en-US"/>
-        </w:rPr>
-      </w:r>
-      <w:commentRangeEnd w:id="31"/>
-      <w:r>
-        <w:commentReference w:id="31"/>
+      <w:r>
+        <w:rPr>
+          <w:lang w:val="en-US"/>
+        </w:rPr>
+        <w:t>diplodocine</w:t>
       </w:r>
       <w:r>
         <w:rPr>
@@ -20185,29 +19567,43 @@
         <w:rPr>
           <w:lang w:val="en-US"/>
         </w:rPr>
-        <w:t xml:space="preserve"> at the Carnegie Museum in left anterolateral view, by Melinda McNaugher/Carnegie Museum of Natural History. This photograph was taken some time between 1985, when McNaugher became the exhibit photographer, and 1999. It cannot date from later than 1999 because the original replica forefeet are still in position, with their splayed metacarpals and unguals on digits 1–3. Note that the neck had by this time been reposed since earlier photographs (e.g., Figure 11A–B), </w:t>
-      </w:r>
-      <w:commentRangeStart w:id="32"/>
-      <w:r>
-        <w:rPr>
-          <w:lang w:val="en-US"/>
-        </w:rPr>
-        <w:t xml:space="preserve">in a more elevated posture, </w:t>
-      </w:r>
-      <w:r>
-        <w:rPr>
-          <w:lang w:val="en-US"/>
-        </w:rPr>
-      </w:r>
-      <w:commentRangeEnd w:id="32"/>
-      <w:r>
-        <w:commentReference w:id="32"/>
-      </w:r>
-      <w:r>
-        <w:rPr>
-          <w:lang w:val="en-US"/>
-        </w:rPr>
-        <w:t>and was now suspended from the ceiling rather than supported from below by scaffolds.</w:t>
+        <w:t xml:space="preserve"> at the Carnegie Museum in left anterolateral view, by Melinda McNaugher/Carnegie Museum of Natural History. This photograph was taken some time between 1985, when McNaugher became the exhibit photographer, and 1999. It cannot date from later than 1999 because the original replica forefeet are still in position, with their splayed metacarpals and unguals on digits 1–3. Note that the neck </w:t>
+      </w:r>
+      <w:r>
+        <w:rPr>
+          <w:lang w:val="en-US"/>
+        </w:rPr>
+        <w:t xml:space="preserve">support </w:t>
+      </w:r>
+      <w:r>
+        <w:rPr>
+          <w:lang w:val="en-US"/>
+        </w:rPr>
+        <w:t xml:space="preserve">had by this time been </w:t>
+      </w:r>
+      <w:r>
+        <w:rPr>
+          <w:lang w:val="en-US"/>
+        </w:rPr>
+        <w:t xml:space="preserve">changed </w:t>
+      </w:r>
+      <w:r>
+        <w:rPr>
+          <w:lang w:val="en-US"/>
+        </w:rPr>
+        <w:t xml:space="preserve">since earlier photographs (e.g., Figure 11A–B), now suspended from the ceiling rather than supported from below by </w:t>
+      </w:r>
+      <w:r>
+        <w:rPr>
+          <w:lang w:val="en-US"/>
+        </w:rPr>
+        <w:t>a tripartite pole</w:t>
+      </w:r>
+      <w:r>
+        <w:rPr>
+          <w:lang w:val="en-US"/>
+        </w:rPr>
+        <w:t>.</w:t>
       </w:r>
     </w:p>
     <w:p>
@@ -20243,29 +19639,19 @@
         <w:rPr>
           <w:lang w:val="en-US"/>
         </w:rPr>
-        <w:t xml:space="preserve"> and its casts, </w:t>
-      </w:r>
-      <w:commentRangeStart w:id="33"/>
-      <w:r>
-        <w:rPr>
-          <w:lang w:val="en-US"/>
-        </w:rPr>
-        <w:t>all in anterior view</w:t>
-      </w:r>
-      <w:r>
-        <w:rPr>
-          <w:lang w:val="en-US"/>
-        </w:rPr>
-      </w:r>
-      <w:commentRangeEnd w:id="33"/>
-      <w:r>
-        <w:commentReference w:id="33"/>
-      </w:r>
-      <w:r>
-        <w:rPr>
-          <w:lang w:val="en-US"/>
-        </w:rPr>
-        <w:t xml:space="preserve">. </w:t>
+        <w:t xml:space="preserve"> and its casts, all in </w:t>
+      </w:r>
+      <w:r>
+        <w:rPr>
+          <w:lang w:val="en-US"/>
+        </w:rPr>
+        <w:t xml:space="preserve">approximately </w:t>
+      </w:r>
+      <w:r>
+        <w:rPr>
+          <w:lang w:val="en-US"/>
+        </w:rPr>
+        <w:t xml:space="preserve">anterior view. </w:t>
       </w:r>
       <w:r>
         <w:rPr>
@@ -20281,7 +19667,7 @@
         </w:rPr>
         <w:t xml:space="preserve"> The feet as originally mounted in 1905 (in the London cast), 1907 (in the first iteration of the Carnegie Museum original-material mount), and subsequent casts, as supervised by Hatcher and Holland and executed by Coggeshall. This photograph shows the right forefoot of the Paris mount, which is unchanged since its original mounting. This forefoot material, </w:t>
       </w:r>
-      <w:commentRangeStart w:id="34"/>
+      <w:commentRangeStart w:id="21"/>
       <w:r>
         <w:rPr>
           <w:lang w:val="en-US"/>
@@ -20293,37 +19679,27 @@
           <w:lang w:val="en-US"/>
         </w:rPr>
       </w:r>
-      <w:commentRangeEnd w:id="34"/>
-      <w:r>
-        <w:commentReference w:id="34"/>
-      </w:r>
-      <w:r>
-        <w:rPr>
-          <w:lang w:val="en-US"/>
-        </w:rPr>
-        <w:t xml:space="preserve"> from the camarasaurid specimen AMNH 965, has elongate metacarpals splayed in a semi-plantigrade posture, with multiple phalanges on </w:t>
-      </w:r>
-      <w:commentRangeStart w:id="35"/>
-      <w:r>
-        <w:rPr>
-          <w:lang w:val="en-US"/>
-        </w:rPr>
-        <w:t>each digit</w:t>
-      </w:r>
-      <w:r>
-        <w:rPr>
-          <w:lang w:val="en-US"/>
-        </w:rPr>
-      </w:r>
-      <w:commentRangeEnd w:id="35"/>
-      <w:r>
-        <w:commentReference w:id="35"/>
-      </w:r>
-      <w:r>
-        <w:rPr>
-          <w:lang w:val="en-US"/>
-        </w:rPr>
-        <w:t xml:space="preserve"> and large unguals on digits I, II, and III. Photograph by Vincent Reneleau (MNHN). </w:t>
+      <w:commentRangeEnd w:id="21"/>
+      <w:r>
+        <w:commentReference w:id="21"/>
+      </w:r>
+      <w:r>
+        <w:rPr>
+          <w:lang w:val="en-US"/>
+        </w:rPr>
+        <w:t xml:space="preserve"> from the camarasaurid specimen AMNH 965, has elongate metacarpals splayed in a semi-plantigrade posture, with multiple phalanges on each </w:t>
+      </w:r>
+      <w:r>
+        <w:rPr>
+          <w:lang w:val="en-US"/>
+        </w:rPr>
+        <w:t xml:space="preserve">of the three medial </w:t>
+      </w:r>
+      <w:r>
+        <w:rPr>
+          <w:lang w:val="en-US"/>
+        </w:rPr>
+        <w:t xml:space="preserve">digit and large unguals on digits I, II, and III. Photograph by Vincent Reneleau (MNHN). </w:t>
       </w:r>
       <w:r>
         <w:rPr>
@@ -20344,14 +19720,14 @@
         <w:rPr>
           <w:lang w:val="en-US"/>
         </w:rPr>
-        <w:t>Verónica D</w:t>
+        <w:t xml:space="preserve">Verónica </w:t>
       </w:r>
       <w:bookmarkEnd w:id="39"/>
       <w:r>
         <w:rPr>
           <w:lang w:val="en-US"/>
         </w:rPr>
-        <w:t xml:space="preserve">íez Díaz (MfN). </w:t>
+        <w:t xml:space="preserve">Díez Díaz (MfN). </w:t>
       </w:r>
       <w:r>
         <w:rPr>
@@ -20437,7 +19813,7 @@
         </w:rPr>
         <w:t xml:space="preserve"> (Bedell and Trexler 2005) but currently thought to belong to an as-yet unnamed basal diplodocine (Tschopp et al. 2015:229–230). </w:t>
       </w:r>
-      <w:commentRangeStart w:id="36"/>
+      <w:commentRangeStart w:id="22"/>
       <w:r>
         <w:rPr>
           <w:lang w:val="en-US"/>
@@ -20449,9 +19825,9 @@
           <w:lang w:val="en-US"/>
         </w:rPr>
       </w:r>
-      <w:commentRangeEnd w:id="36"/>
-      <w:r>
-        <w:commentReference w:id="36"/>
+      <w:commentRangeEnd w:id="22"/>
+      <w:r>
+        <w:commentReference w:id="22"/>
       </w:r>
       <w:r>
         <w:rPr>
@@ -20495,16 +19871,16 @@
         </w:rPr>
         <w:t xml:space="preserve"> in left posterolateral view, toward the end of the remounting process at Phil Fraley Productions’ studio (Hoboken, New Jersey) in 2007. The armature has not yet been painted to match the bone, and the posterior segment of the tail has yet to be fitted. </w:t>
       </w:r>
-      <w:commentRangeStart w:id="37"/>
+      <w:commentRangeStart w:id="23"/>
       <w:r>
         <w:rPr>
           <w:lang w:val="en-US"/>
         </w:rPr>
         <w:t>Photograph by Phil Fraley.</w:t>
       </w:r>
-      <w:commentRangeEnd w:id="37"/>
-      <w:r>
-        <w:commentReference w:id="37"/>
+      <w:commentRangeEnd w:id="23"/>
+      <w:r>
+        <w:commentReference w:id="23"/>
       </w:r>
       <w:r>
         <w:rPr>
@@ -20701,7 +20077,7 @@
         </w:rPr>
         <w:t xml:space="preserve"> HMNS 175. Scale bar 10 cm. </w:t>
       </w:r>
-      <w:commentRangeStart w:id="38"/>
+      <w:commentRangeStart w:id="24"/>
       <w:r>
         <w:rPr>
           <w:lang w:val="en-US"/>
@@ -20713,9 +20089,9 @@
           <w:lang w:val="en-US"/>
         </w:rPr>
       </w:r>
-      <w:commentRangeEnd w:id="38"/>
-      <w:r>
-        <w:commentReference w:id="38"/>
+      <w:commentRangeEnd w:id="24"/>
+      <w:r>
+        <w:commentReference w:id="24"/>
       </w:r>
       <w:r>
         <w:rPr>
@@ -20910,12 +20286,16 @@
         </w:rPr>
       </w:pPr>
       <w:r>
-        <w:rPr/>
+        <w:rPr>
+          <w:b/>
+          <w:bCs/>
+          <w:lang w:val="en-US"/>
+        </w:rPr>
       </w:r>
     </w:p>
     <w:sectPr>
-      <w:headerReference w:type="even" r:id="rId25"/>
-      <w:headerReference w:type="default" r:id="rId26"/>
+      <w:headerReference w:type="even" r:id="rId24"/>
+      <w:headerReference w:type="default" r:id="rId25"/>
       <w:type w:val="nextPage"/>
       <w:pgSz w:w="11906" w:h="16838"/>
       <w:pgMar w:left="1134" w:right="1134" w:gutter="0" w:header="0" w:top="57" w:footer="0" w:bottom="1134"/>
@@ -20933,7 +20313,7 @@
   <w:comment w:id="0" w:author="Matthew Lamanna" w:date="2023-01-02T16:26:00Z" w:initials="LM">
     <w:p>
       <w:pPr>
-        <w:overflowPunct w:val="true"/>
+        <w:overflowPunct w:val="false"/>
         <w:rPr/>
       </w:pPr>
       <w:r>
@@ -20967,7 +20347,7 @@
   <w:comment w:id="1" w:author="Matthew Lamanna" w:date="2023-01-02T16:36:00Z" w:initials="LM">
     <w:p>
       <w:pPr>
-        <w:overflowPunct w:val="true"/>
+        <w:overflowPunct w:val="false"/>
         <w:rPr/>
       </w:pPr>
       <w:r>
@@ -21000,7 +20380,7 @@
   <w:comment w:id="2" w:author="Matthew Lamanna" w:date="2023-01-02T16:29:00Z" w:initials="LM">
     <w:p>
       <w:pPr>
-        <w:overflowPunct w:val="true"/>
+        <w:overflowPunct w:val="false"/>
         <w:rPr/>
       </w:pPr>
       <w:r>
@@ -21034,7 +20414,7 @@
   <w:comment w:id="3" w:author="Matthew Lamanna" w:date="2023-01-02T16:30:00Z" w:initials="LM">
     <w:p>
       <w:pPr>
-        <w:overflowPunct w:val="true"/>
+        <w:overflowPunct w:val="false"/>
         <w:rPr/>
       </w:pPr>
       <w:r>
@@ -21068,7 +20448,7 @@
   <w:comment w:id="4" w:author="Matthew Lamanna" w:date="2023-01-02T16:33:00Z" w:initials="LM">
     <w:p>
       <w:pPr>
-        <w:overflowPunct w:val="true"/>
+        <w:overflowPunct w:val="false"/>
         <w:rPr/>
       </w:pPr>
       <w:r>
@@ -21138,7 +20518,7 @@
   <w:comment w:id="5" w:author="Matthew Lamanna" w:date="2023-01-02T16:34:00Z" w:initials="LM">
     <w:p>
       <w:pPr>
-        <w:overflowPunct w:val="true"/>
+        <w:overflowPunct w:val="false"/>
         <w:rPr/>
       </w:pPr>
       <w:r>
@@ -21190,7 +20570,7 @@
   <w:comment w:id="6" w:author="Matthew Lamanna" w:date="2023-05-22T22:06:00Z" w:initials="LM">
     <w:p>
       <w:pPr>
-        <w:overflowPunct w:val="true"/>
+        <w:overflowPunct w:val="false"/>
         <w:rPr/>
       </w:pPr>
       <w:r>
@@ -21206,7 +20586,7 @@
   <w:comment w:id="7" w:author="Matthew Lamanna" w:date="2023-01-02T17:07:00Z" w:initials="LM">
     <w:p>
       <w:pPr>
-        <w:overflowPunct w:val="true"/>
+        <w:overflowPunct w:val="false"/>
         <w:rPr/>
       </w:pPr>
       <w:r>
@@ -21240,7 +20620,7 @@
   <w:comment w:id="8" w:author="Matthew Lamanna" w:date="2023-01-02T17:11:00Z" w:initials="LM">
     <w:p>
       <w:pPr>
-        <w:overflowPunct w:val="true"/>
+        <w:overflowPunct w:val="false"/>
         <w:rPr/>
       </w:pPr>
       <w:r>
@@ -21293,7 +20673,7 @@
   <w:comment w:id="9" w:author="Matthew Lamanna" w:date="2023-01-04T16:43:00Z" w:initials="LM">
     <w:p>
       <w:pPr>
-        <w:overflowPunct w:val="true"/>
+        <w:overflowPunct w:val="false"/>
         <w:rPr/>
       </w:pPr>
       <w:r>
@@ -21327,7 +20707,7 @@
   <w:comment w:id="10" w:author="Matthew Lamanna" w:date="2023-01-11T10:10:00Z" w:initials="LM">
     <w:p>
       <w:pPr>
-        <w:overflowPunct w:val="true"/>
+        <w:overflowPunct w:val="false"/>
         <w:rPr/>
       </w:pPr>
       <w:r>
@@ -21343,7 +20723,7 @@
   <w:comment w:id="11" w:author="Matthew Lamanna" w:date="2023-01-11T10:10:00Z" w:initials="LM">
     <w:p>
       <w:pPr>
-        <w:overflowPunct w:val="true"/>
+        <w:overflowPunct w:val="false"/>
         <w:rPr/>
       </w:pPr>
       <w:r>
@@ -21503,7 +20883,7 @@
   <w:comment w:id="12" w:author="Matthew Lamanna" w:date="2023-01-13T12:40:00Z" w:initials="LM">
     <w:p>
       <w:pPr>
-        <w:overflowPunct w:val="true"/>
+        <w:overflowPunct w:val="false"/>
         <w:rPr/>
       </w:pPr>
       <w:r>
@@ -21627,7 +21007,7 @@
   <w:comment w:id="13" w:author="Matthew Lamanna" w:date="2023-01-13T13:16:00Z" w:initials="LM">
     <w:p>
       <w:pPr>
-        <w:overflowPunct w:val="true"/>
+        <w:overflowPunct w:val="false"/>
         <w:rPr/>
       </w:pPr>
       <w:r>
@@ -21643,7 +21023,7 @@
   <w:comment w:id="14" w:author="Matthew Lamanna" w:date="2023-05-28T12:52:00Z" w:initials="LM">
     <w:p>
       <w:pPr>
-        <w:overflowPunct w:val="true"/>
+        <w:overflowPunct w:val="false"/>
         <w:rPr/>
       </w:pPr>
       <w:r>
@@ -21659,7 +21039,7 @@
   <w:comment w:id="15" w:author="Matthew Lamanna" w:date="2023-01-16T16:51:00Z" w:initials="LM">
     <w:p>
       <w:pPr>
-        <w:overflowPunct w:val="true"/>
+        <w:overflowPunct w:val="false"/>
         <w:rPr/>
       </w:pPr>
       <w:r>
@@ -21693,7 +21073,7 @@
   <w:comment w:id="16" w:author="Matthew Lamanna" w:date="2023-01-16T17:03:00Z" w:initials="LM">
     <w:p>
       <w:pPr>
-        <w:overflowPunct w:val="true"/>
+        <w:overflowPunct w:val="false"/>
         <w:rPr/>
       </w:pPr>
       <w:r>
@@ -21727,7 +21107,7 @@
   <w:comment w:id="17" w:author="Matthew Lamanna [2]" w:date="2023-06-11T13:07:00Z" w:initials="LM">
     <w:p>
       <w:pPr>
-        <w:overflowPunct w:val="true"/>
+        <w:overflowPunct w:val="false"/>
         <w:rPr/>
       </w:pPr>
       <w:r>
@@ -21743,7 +21123,7 @@
   <w:comment w:id="18" w:author="Matthew Lamanna" w:date="2023-06-03T18:54:00Z" w:initials="ML">
     <w:p>
       <w:pPr>
-        <w:overflowPunct w:val="true"/>
+        <w:overflowPunct w:val="false"/>
         <w:rPr/>
       </w:pPr>
       <w:r>
@@ -21759,7 +21139,7 @@
   <w:comment w:id="19" w:author="Matthew Lamanna" w:date="2023-01-02T14:45:00Z" w:initials="LM">
     <w:p>
       <w:pPr>
-        <w:overflowPunct w:val="true"/>
+        <w:overflowPunct w:val="false"/>
         <w:rPr/>
       </w:pPr>
       <w:r>
@@ -21814,7 +21194,7 @@
   <w:comment w:id="20" w:author="Matthew Lamanna [13]" w:date="2023-06-12T19:04:00Z" w:initials="LM">
     <w:p>
       <w:pPr>
-        <w:overflowPunct w:val="true"/>
+        <w:overflowPunct w:val="false"/>
         <w:rPr/>
       </w:pPr>
       <w:r>
@@ -21827,10 +21207,10 @@
       </w:r>
     </w:p>
   </w:comment>
-  <w:comment w:id="21" w:author="Matthew Lamanna" w:date="2023-01-02T15:54:00Z" w:initials="LM">
-    <w:p>
-      <w:pPr>
-        <w:overflowPunct w:val="true"/>
+  <w:comment w:id="21" w:author="Matthew Lamanna [2]" w:date="2023-06-04T16:06:00Z" w:initials="LM">
+    <w:p>
+      <w:pPr>
+        <w:overflowPunct w:val="false"/>
         <w:rPr/>
       </w:pPr>
       <w:r>
@@ -21839,135 +21219,7 @@
           <w:kern w:val="0"/>
           <w:lang w:val="en-US" w:eastAsia="en-US" w:bidi="en-US"/>
         </w:rPr>
-        <w:t>This link didn’t work for me.</w:t>
-      </w:r>
-    </w:p>
-  </w:comment>
-  <w:comment w:id="22" w:author="Matthew Lamanna" w:date="2023-01-02T15:53:00Z" w:initials="LM">
-    <w:p>
-      <w:pPr>
-        <w:overflowPunct w:val="true"/>
-        <w:rPr/>
-      </w:pPr>
-      <w:r>
-        <w:rPr>
-          <w:rFonts w:ascii="Liberation Serif" w:hAnsi="Liberation Serif" w:eastAsia="Tahoma" w:cs="Tahoma"/>
-          <w:kern w:val="0"/>
-          <w:lang w:val="en-US" w:eastAsia="en-US" w:bidi="en-US"/>
-        </w:rPr>
-        <w:t>This link didn’t work for me.</w:t>
-      </w:r>
-    </w:p>
-  </w:comment>
-  <w:comment w:id="23" w:author="Matthew Lamanna [2]" w:date="2023-06-04T16:30:00Z" w:initials="LM">
-    <w:p>
-      <w:pPr>
-        <w:overflowPunct w:val="true"/>
-        <w:rPr/>
-      </w:pPr>
-      <w:r>
-        <w:rPr>
-          <w:rFonts w:ascii="Liberation Serif" w:hAnsi="Liberation Serif" w:eastAsia="Tahoma" w:cs="Tahoma"/>
-          <w:kern w:val="0"/>
-          <w:lang w:val="en-US" w:eastAsia="en-US" w:bidi="en-US"/>
-        </w:rPr>
-        <w:t>Maybe update to the final version, published early 2023?</w:t>
-      </w:r>
-    </w:p>
-  </w:comment>
-  <w:comment w:id="24" w:author="Matthew Lamanna [2]" w:date="2023-06-04T15:19:00Z" w:initials="LM">
-    <w:p>
-      <w:pPr>
-        <w:overflowPunct w:val="true"/>
-        <w:rPr/>
-      </w:pPr>
-      <w:r>
-        <w:rPr>
-          <w:rFonts w:ascii="Liberation Serif" w:hAnsi="Liberation Serif" w:eastAsia="Tahoma" w:cs="Tahoma"/>
-          <w:kern w:val="0"/>
-          <w:lang w:val="en-US" w:eastAsia="en-US" w:bidi="en-US"/>
-        </w:rPr>
-        <w:t>Were chevrons ~7–11 definitely from CM 84, as is implied here? See our discussion in the text above.</w:t>
-      </w:r>
-    </w:p>
-  </w:comment>
-  <w:comment w:id="25" w:author="Matthew Lamanna [2]" w:date="2023-06-04T15:15:00Z" w:initials="LM">
-    <w:p>
-      <w:pPr>
-        <w:overflowPunct w:val="true"/>
-        <w:rPr/>
-      </w:pPr>
-      <w:r>
-        <w:rPr>
-          <w:rFonts w:ascii="Liberation Serif" w:hAnsi="Liberation Serif" w:eastAsia="Tahoma" w:cs="Tahoma"/>
-          <w:kern w:val="0"/>
-          <w:lang w:val="en-US" w:eastAsia="en-US" w:bidi="en-US"/>
-        </w:rPr>
-        <w:t>Nitpicky, but McIntosh (1981) indicates that CM 33985 includes only the fibula and the lateralmost three metatarsals, not the entire tarsus and pes as implied here.</w:t>
-      </w:r>
-    </w:p>
-  </w:comment>
-  <w:comment w:id="26" w:author="Matthew Lamanna [2]" w:date="2023-06-04T15:10:00Z" w:initials="LM">
-    <w:p>
-      <w:pPr>
-        <w:overflowPunct w:val="true"/>
-        <w:rPr/>
-      </w:pPr>
-      <w:r>
-        <w:rPr>
-          <w:rFonts w:ascii="Liberation Serif" w:hAnsi="Liberation Serif" w:eastAsia="Tahoma" w:cs="Tahoma"/>
-          <w:kern w:val="0"/>
-          <w:lang w:val="en-US" w:eastAsia="en-US" w:bidi="en-US"/>
-        </w:rPr>
-        <w:t>Splitting hairs (again), but shouldn’t this be green to match the right humerus, radius, and ulna, which also were sculpted on the basis of CM 662?</w:t>
-      </w:r>
-    </w:p>
-  </w:comment>
-  <w:comment w:id="27" w:author="Matthew Lamanna [2]" w:date="2023-06-04T15:13:00Z" w:initials="LM">
-    <w:p>
-      <w:pPr>
-        <w:overflowPunct w:val="true"/>
-        <w:rPr/>
-      </w:pPr>
-      <w:r>
-        <w:rPr>
-          <w:rFonts w:ascii="Liberation Serif" w:hAnsi="Liberation Serif" w:eastAsia="Tahoma" w:cs="Tahoma"/>
-          <w:kern w:val="0"/>
-          <w:lang w:val="en-US" w:eastAsia="en-US" w:bidi="en-US"/>
-        </w:rPr>
-        <w:t>And CM 94, in the case of the sculpted left tibia, correct?</w:t>
-      </w:r>
-    </w:p>
-  </w:comment>
-  <w:comment w:id="28" w:author="Matthew Lamanna [2]" w:date="2023-06-04T15:22:00Z" w:initials="LM">
-    <w:p>
-      <w:pPr>
-        <w:overflowPunct w:val="true"/>
-        <w:rPr/>
-      </w:pPr>
-      <w:r>
-        <w:rPr>
-          <w:rFonts w:ascii="Liberation Serif" w:hAnsi="Liberation Serif" w:eastAsia="Tahoma" w:cs="Tahoma"/>
-          <w:kern w:val="0"/>
-          <w:lang w:val="en-US" w:eastAsia="en-US" w:bidi="en-US"/>
-        </w:rPr>
-        <w:t>As were hyoids, though they’re shown as having been included and based on USNM 2673 in this figure.</w:t>
-      </w:r>
-    </w:p>
-  </w:comment>
-  <w:comment w:id="29" w:author="Matthew Lamanna [2]" w:date="2023-06-04T15:28:00Z" w:initials="LM">
-    <w:p>
-      <w:pPr>
-        <w:overflowPunct w:val="true"/>
-        <w:rPr/>
-      </w:pPr>
-      <w:r>
-        <w:rPr>
-          <w:rFonts w:ascii="Liberation Serif" w:hAnsi="Liberation Serif" w:eastAsia="Tahoma" w:cs="Tahoma"/>
-          <w:kern w:val="0"/>
-          <w:lang w:val="en-US" w:eastAsia="en-US" w:bidi="en-US"/>
-        </w:rPr>
-        <w:t xml:space="preserve">I </w:t>
+        <w:t xml:space="preserve">I could be mistaken, but I think at one or more points above, we imply that the original forefeet of the mount (and its casts) were </w:t>
       </w:r>
       <w:r>
         <w:rPr>
@@ -21977,7 +21229,7 @@
           <w:kern w:val="0"/>
           <w:lang w:val="en-US" w:eastAsia="en-US" w:bidi="en-US"/>
         </w:rPr>
-        <w:t>think</w:t>
+        <w:t>sculpted</w:t>
       </w:r>
       <w:r>
         <w:rPr>
@@ -21985,73 +21237,7 @@
           <w:kern w:val="0"/>
           <w:lang w:val="en-US" w:eastAsia="en-US" w:bidi="en-US"/>
         </w:rPr>
-        <w:t xml:space="preserve"> this is correct but am not 100% sure. Regardless, it’s a very early pic, certainly pre-1915.</w:t>
-      </w:r>
-    </w:p>
-  </w:comment>
-  <w:comment w:id="30" w:author="Matthew Lamanna [2]" w:date="2023-06-04T15:30:00Z" w:initials="LM">
-    <w:p>
-      <w:pPr>
-        <w:overflowPunct w:val="true"/>
-        <w:rPr/>
-      </w:pPr>
-      <w:r>
-        <w:rPr>
-          <w:rFonts w:ascii="Liberation Serif" w:hAnsi="Liberation Serif" w:eastAsia="Tahoma" w:cs="Tahoma"/>
-          <w:kern w:val="0"/>
-          <w:lang w:val="en-US" w:eastAsia="en-US" w:bidi="en-US"/>
-        </w:rPr>
-        <w:t>Maybe right anterolateral view instead?</w:t>
-      </w:r>
-    </w:p>
-  </w:comment>
-  <w:comment w:id="31" w:author="Matthew Lamanna [2]" w:date="2023-06-04T15:33:00Z" w:initials="LM">
-    <w:p>
-      <w:pPr>
-        <w:overflowPunct w:val="true"/>
-        <w:rPr/>
-      </w:pPr>
-      <w:r>
-        <w:rPr>
-          <w:rFonts w:ascii="Liberation Serif" w:hAnsi="Liberation Serif" w:eastAsia="Tahoma" w:cs="Tahoma"/>
-          <w:kern w:val="0"/>
-          <w:lang w:val="en-US" w:eastAsia="en-US" w:bidi="en-US"/>
-        </w:rPr>
-        <w:t xml:space="preserve">Again, Tschopp et al. (2015) assigned this skull to Diplodocinae indet. (though confusingly they do also refer to it as </w:t>
-      </w:r>
-      <w:r>
-        <w:rPr>
-          <w:rFonts w:ascii="Liberation Serif" w:hAnsi="Liberation Serif" w:eastAsia="Tahoma" w:cs="Tahoma"/>
-          <w:i/>
-          <w:iCs/>
-          <w:kern w:val="0"/>
-          <w:lang w:val="en-US" w:eastAsia="en-US" w:bidi="en-US"/>
-        </w:rPr>
-        <w:t>Diplodocus</w:t>
-      </w:r>
-      <w:r>
-        <w:rPr>
-          <w:rFonts w:ascii="Liberation Serif" w:hAnsi="Liberation Serif" w:eastAsia="Tahoma" w:cs="Tahoma"/>
-          <w:kern w:val="0"/>
-          <w:lang w:val="en-US" w:eastAsia="en-US" w:bidi="en-US"/>
-        </w:rPr>
-        <w:t xml:space="preserve"> sp. in the beginning/middle of their paper).</w:t>
-      </w:r>
-    </w:p>
-  </w:comment>
-  <w:comment w:id="32" w:author="Matthew Lamanna [2]" w:date="2023-06-04T15:42:00Z" w:initials="LM">
-    <w:p>
-      <w:pPr>
-        <w:overflowPunct w:val="true"/>
-        <w:rPr/>
-      </w:pPr>
-      <w:r>
-        <w:rPr>
-          <w:rFonts w:ascii="Liberation Serif" w:hAnsi="Liberation Serif" w:eastAsia="Tahoma" w:cs="Tahoma"/>
-          <w:kern w:val="0"/>
-          <w:lang w:val="en-US" w:eastAsia="en-US" w:bidi="en-US"/>
-        </w:rPr>
-        <w:t xml:space="preserve">It honestly doesn’t </w:t>
+        <w:t xml:space="preserve"> on the basis of AMNH 965 rather than </w:t>
       </w:r>
       <w:r>
         <w:rPr>
@@ -22061,7 +21247,7 @@
           <w:kern w:val="0"/>
           <w:lang w:val="en-US" w:eastAsia="en-US" w:bidi="en-US"/>
         </w:rPr>
-        <w:t>look</w:t>
+        <w:t>cast</w:t>
       </w:r>
       <w:r>
         <w:rPr>
@@ -22069,14 +21255,14 @@
           <w:kern w:val="0"/>
           <w:lang w:val="en-US" w:eastAsia="en-US" w:bidi="en-US"/>
         </w:rPr>
-        <w:t xml:space="preserve"> noticeably more elevated to me (not to mention that this would’ve been an expensive and complex undertaking given that the steel or iron rod that extends underneath the cervical series would’ve needed to have been altered to accomplish this). Obviously, I think the tripartite support pole was removed, and the suspension cables added, but I don’t think the neck was repositioned per se.</w:t>
+        <w:t xml:space="preserve"> from that specimen.</w:t>
       </w:r>
     </w:p>
   </w:comment>
-  <w:comment w:id="33" w:author="Matthew Lamanna [2]" w:date="2023-06-04T16:22:00Z" w:initials="LM">
-    <w:p>
-      <w:pPr>
-        <w:overflowPunct w:val="true"/>
+  <w:comment w:id="22" w:author="Matthew Lamanna [2]" w:date="2023-06-04T16:28:00Z" w:initials="LM">
+    <w:p>
+      <w:pPr>
+        <w:overflowPunct w:val="false"/>
         <w:rPr/>
       </w:pPr>
       <w:r>
@@ -22085,14 +21271,14 @@
           <w:kern w:val="0"/>
           <w:lang w:val="en-US" w:eastAsia="en-US" w:bidi="en-US"/>
         </w:rPr>
-        <w:t>Well, more or less – that of the Berlin mount (B) is in something like proximo-anterior view, and my photo of the Pittsburgh mount (D) is in anterolateral view.</w:t>
+        <w:t>Is it just me or do A, B, and C here show two carpal elements, whereas our current mount has only one? If so, I guess I must’ve decided to jettison a carpal at some point, though I can’t remember when or why.</w:t>
       </w:r>
     </w:p>
   </w:comment>
-  <w:comment w:id="34" w:author="Matthew Lamanna [2]" w:date="2023-06-04T16:06:00Z" w:initials="LM">
-    <w:p>
-      <w:pPr>
-        <w:overflowPunct w:val="true"/>
+  <w:comment w:id="23" w:author="Matthew Lamanna [2]" w:date="2023-06-04T16:09:00Z" w:initials="LM">
+    <w:p>
+      <w:pPr>
+        <w:overflowPunct w:val="false"/>
         <w:rPr/>
       </w:pPr>
       <w:r>
@@ -22101,98 +21287,14 @@
           <w:kern w:val="0"/>
           <w:lang w:val="en-US" w:eastAsia="en-US" w:bidi="en-US"/>
         </w:rPr>
-        <w:t xml:space="preserve">I could be mistaken, but I think at one or more points above, we imply that the original forefeet of the mount (and its casts) were </w:t>
-      </w:r>
-      <w:r>
-        <w:rPr>
-          <w:rFonts w:ascii="Liberation Serif" w:hAnsi="Liberation Serif" w:eastAsia="Tahoma" w:cs="Tahoma"/>
-          <w:b/>
-          <w:bCs/>
-          <w:kern w:val="0"/>
-          <w:lang w:val="en-US" w:eastAsia="en-US" w:bidi="en-US"/>
-        </w:rPr>
-        <w:t>sculpted</w:t>
-      </w:r>
-      <w:r>
-        <w:rPr>
-          <w:rFonts w:ascii="Liberation Serif" w:hAnsi="Liberation Serif" w:eastAsia="Tahoma" w:cs="Tahoma"/>
-          <w:kern w:val="0"/>
-          <w:lang w:val="en-US" w:eastAsia="en-US" w:bidi="en-US"/>
-        </w:rPr>
-        <w:t xml:space="preserve"> on the basis of AMNH 965 rather than </w:t>
-      </w:r>
-      <w:r>
-        <w:rPr>
-          <w:rFonts w:ascii="Liberation Serif" w:hAnsi="Liberation Serif" w:eastAsia="Tahoma" w:cs="Tahoma"/>
-          <w:b/>
-          <w:bCs/>
-          <w:kern w:val="0"/>
-          <w:lang w:val="en-US" w:eastAsia="en-US" w:bidi="en-US"/>
-        </w:rPr>
-        <w:t>cast</w:t>
-      </w:r>
-      <w:r>
-        <w:rPr>
-          <w:rFonts w:ascii="Liberation Serif" w:hAnsi="Liberation Serif" w:eastAsia="Tahoma" w:cs="Tahoma"/>
-          <w:kern w:val="0"/>
-          <w:lang w:val="en-US" w:eastAsia="en-US" w:bidi="en-US"/>
-        </w:rPr>
-        <w:t xml:space="preserve"> from that specimen.</w:t>
+        <w:t>I have like a billion photos of the Dippy mount in progress at Phil’s if you ever want them. (There’s some chance I sent them already but I’m not sure.)</w:t>
       </w:r>
     </w:p>
   </w:comment>
-  <w:comment w:id="35" w:author="Matthew Lamanna [2]" w:date="2023-06-04T16:26:00Z" w:initials="LM">
-    <w:p>
-      <w:pPr>
-        <w:overflowPunct w:val="true"/>
-        <w:rPr/>
-      </w:pPr>
-      <w:r>
-        <w:rPr>
-          <w:rFonts w:ascii="Liberation Serif" w:hAnsi="Liberation Serif" w:eastAsia="Tahoma" w:cs="Tahoma"/>
-          <w:kern w:val="0"/>
-          <w:lang w:val="en-US" w:eastAsia="en-US" w:bidi="en-US"/>
-        </w:rPr>
-        <w:t>The innermost three digits, anyway.</w:t>
-      </w:r>
-    </w:p>
-  </w:comment>
-  <w:comment w:id="36" w:author="Matthew Lamanna [2]" w:date="2023-06-04T16:28:00Z" w:initials="LM">
-    <w:p>
-      <w:pPr>
-        <w:overflowPunct w:val="true"/>
-        <w:rPr/>
-      </w:pPr>
-      <w:r>
-        <w:rPr>
-          <w:rFonts w:ascii="Liberation Serif" w:hAnsi="Liberation Serif" w:eastAsia="Tahoma" w:cs="Tahoma"/>
-          <w:kern w:val="0"/>
-          <w:lang w:val="en-US" w:eastAsia="en-US" w:bidi="en-US"/>
-        </w:rPr>
-        <w:t>Is it just me or do A, B, and C here show two carpal elements, whereas our current mount has only one? If so, I guess I must’ve decided to jettison a carpal at some point, though I can’t remember when or why.</w:t>
-      </w:r>
-    </w:p>
-  </w:comment>
-  <w:comment w:id="37" w:author="Matthew Lamanna [2]" w:date="2023-06-04T16:09:00Z" w:initials="LM">
-    <w:p>
-      <w:pPr>
-        <w:overflowPunct w:val="true"/>
-        <w:rPr/>
-      </w:pPr>
-      <w:r>
-        <w:rPr>
-          <w:rFonts w:ascii="Liberation Serif" w:hAnsi="Liberation Serif" w:eastAsia="Tahoma" w:cs="Tahoma"/>
-          <w:kern w:val="0"/>
-          <w:lang w:val="en-US" w:eastAsia="en-US" w:bidi="en-US"/>
-        </w:rPr>
-        <w:t>I have like a billion photos of the Dippy mount in progress at Phil’s if you ever want them. (There’s some chance I sent them already but I’m not sure.)</w:t>
-      </w:r>
-    </w:p>
-  </w:comment>
-  <w:comment w:id="38" w:author="Matthew Lamanna [2]" w:date="2023-06-04T16:08:00Z" w:initials="LM">
-    <w:p>
-      <w:pPr>
-        <w:overflowPunct w:val="true"/>
+  <w:comment w:id="24" w:author="Matthew Lamanna [2]" w:date="2023-06-04T16:08:00Z" w:initials="LM">
+    <w:p>
+      <w:pPr>
+        <w:overflowPunct w:val="false"/>
         <w:rPr/>
       </w:pPr>
       <w:r>

--- a/co-authors/TaylorEtAl-composition-of-the-Carnegie-Diplodocus (LJC & MCL comments).docx
+++ b/co-authors/TaylorEtAl-composition-of-the-Carnegie-Diplodocus (LJC & MCL comments).docx
@@ -431,6 +431,11 @@
                 <w:rStyle w:val="IndexLink"/>
               </w:rPr>
               <w:t>Introduction</w:t>
+            </w:r>
+            <w:r>
+              <w:rPr>
+                <w:rStyle w:val="IndexLink"/>
+              </w:rPr>
               <w:tab/>
               <w:t>2</w:t>
             </w:r>
@@ -644,7 +649,7 @@
               </w:rPr>
               <w:t>Forefeet WDC-FS001A</w:t>
               <w:tab/>
-              <w:t>17</w:t>
+              <w:t>16</w:t>
             </w:r>
           </w:hyperlink>
         </w:p>
@@ -724,7 +729,7 @@
               </w:rPr>
               <w:t>Updates to the casts</w:t>
               <w:tab/>
-              <w:t>22</w:t>
+              <w:t>21</w:t>
             </w:r>
           </w:hyperlink>
         </w:p>
@@ -740,7 +745,7 @@
               </w:rPr>
               <w:t>Discussion</w:t>
               <w:tab/>
-              <w:t>24</w:t>
+              <w:t>23</w:t>
             </w:r>
           </w:hyperlink>
         </w:p>
@@ -773,7 +778,7 @@
                 <w:rStyle w:val="IndexLink"/>
               </w:rPr>
               <w:tab/>
-              <w:t>24</w:t>
+              <w:t>23</w:t>
             </w:r>
           </w:hyperlink>
         </w:p>
@@ -841,7 +846,7 @@
               </w:rPr>
               <w:t>Tables</w:t>
               <w:tab/>
-              <w:t>34</w:t>
+              <w:t>33</w:t>
             </w:r>
           </w:hyperlink>
         </w:p>
@@ -857,7 +862,7 @@
               </w:rPr>
               <w:t>Figure Captions</w:t>
               <w:tab/>
-              <w:t>38</w:t>
+              <w:t>37</w:t>
             </w:r>
           </w:hyperlink>
           <w:r>
@@ -1132,19 +1137,7 @@
         <w:rPr>
           <w:lang w:val="en-US"/>
         </w:rPr>
-        <w:t xml:space="preserve"> molds supplied by the Utah-based commercial casting company Dinolab, Inc. (Taylor et al. 202</w:t>
-      </w:r>
-      <w:r>
-        <w:rPr>
-          <w:lang w:val="en-US"/>
-        </w:rPr>
-        <w:t>3</w:t>
-      </w:r>
-      <w:r>
-        <w:rPr>
-          <w:lang w:val="en-US"/>
-        </w:rPr>
-        <w:t>) — then restored and remounted it between 2013 and 2015. For simplicity, we refer to this specimen throughout by its original designation CM 662, as it was under this specimen number that most of its role in this story was played o</w:t>
+        <w:t xml:space="preserve"> molds supplied by the Utah-based commercial casting company Dinolab, Inc. (Taylor et al. 2023) — then restored and remounted it between 2013 and 2015. For simplicity, we refer to this specimen throughout by its original designation CM 662, as it was under this specimen number that most of its role in this story was played o</w:t>
       </w:r>
       <w:bookmarkEnd w:id="3"/>
       <w:r>
@@ -3172,31 +3165,7 @@
         <w:rPr>
           <w:lang w:val="en-US"/>
         </w:rPr>
-        <w:t>ann 1959), where it stood until 1989 (Taylor et al. 202</w:t>
-      </w:r>
-      <w:r>
-        <w:rPr>
-          <w:lang w:val="en-US"/>
-        </w:rPr>
-        <w:t>3</w:t>
-      </w:r>
-      <w:r>
-        <w:rPr>
-          <w:lang w:val="en-US"/>
-        </w:rPr>
-        <w:t>). It is not clear what happened to the molds after this: see the extensive discussion in Taylor et al. (202</w:t>
-      </w:r>
-      <w:r>
-        <w:rPr>
-          <w:lang w:val="en-US"/>
-        </w:rPr>
-        <w:t>3</w:t>
-      </w:r>
-      <w:r>
-        <w:rPr>
-          <w:lang w:val="en-US"/>
-        </w:rPr>
-        <w:t xml:space="preserve">). The concrete cast was then dismounted, repaired and used to create a second-generation set of molds by Dinolab, Inc. These molds have since been used to create third-generation </w:t>
+        <w:t xml:space="preserve">ann 1959), where it stood until 1989 (Taylor et al. 2023). It is not clear what happened to the molds after this: see the extensive discussion in Taylor et al. (2023). The concrete cast was then dismounted, repaired and used to create a second-generation set of molds by Dinolab, Inc. These molds have since been used to create third-generation </w:t>
       </w:r>
       <w:r>
         <w:rPr>
@@ -4044,29 +4013,37 @@
         <w:rPr>
           <w:lang w:val="en-US"/>
         </w:rPr>
-        <w:t xml:space="preserve"> preserved in the American Museum of Natural History” and may therefore be sculptures based on this element. However, the second bone that Holland (1906:figure 21) illustrated as the putative rib of the axis is not included in the Paris mount. The Vienna cast has similar atlas ribs to those of the Paris mount (see </w:t>
-      </w:r>
-      <w:hyperlink r:id="rId3">
-        <w:r>
-          <w:rPr>
-            <w:rStyle w:val="Hyperlink"/>
-            <w:lang w:val="en-US"/>
-          </w:rPr>
-          <w:t>https://sketchfab.com/3d-models/diplodocus-carnegii-nhmw-geo-190900040003-1d07ae9e002f4e8ab930dc92d07eb078</w:t>
-        </w:r>
-      </w:hyperlink>
-      <w:r>
-        <w:rPr>
-          <w:lang w:val="en-US"/>
-        </w:rPr>
-        <w:t xml:space="preserve"> </w:t>
-      </w:r>
-      <w:r>
-        <w:rPr>
-          <w:shd w:fill="FFFF00" w:val="clear"/>
-          <w:lang w:val="en-US"/>
-        </w:rPr>
-        <w:t>XXX get a better reference</w:t>
+        <w:t xml:space="preserve"> preserved in the American Museum of Natural History” and may therefore be sculptures based on this element. However, the second bone that Holland (1906:figure 21) illustrated as the putative rib of the axis is not included in the Paris mount. The Vienna cast has </w:t>
+      </w:r>
+      <w:r>
+        <w:rPr>
+          <w:lang w:val="en-US"/>
+        </w:rPr>
+        <w:t xml:space="preserve">long </w:t>
+      </w:r>
+      <w:r>
+        <w:rPr>
+          <w:lang w:val="en-US"/>
+        </w:rPr>
+        <w:t xml:space="preserve">atlas ribs similar to those of the Paris mount, </w:t>
+      </w:r>
+      <w:r>
+        <w:rPr>
+          <w:lang w:val="en-US"/>
+        </w:rPr>
+        <w:t xml:space="preserve">but they are not identical, having a wavy ventral rather than dorsal margin, and possessing a dorsal expansion of their proximal end </w:t>
+      </w:r>
+      <w:r>
+        <w:rPr>
+          <w:lang w:val="en-US"/>
+        </w:rPr>
+        <w:t>(</w:t>
+      </w:r>
+      <w:r>
+        <w:rPr>
+          <w:lang w:val="en-US"/>
+        </w:rPr>
+        <w:t>Taylor 2024</w:t>
       </w:r>
       <w:r>
         <w:rPr>
@@ -4094,35 +4071,44 @@
         <w:rPr>
           <w:lang w:val="en-US"/>
         </w:rPr>
-        <w:t xml:space="preserve">) and also from the Berlin mount (Daniela Schwarz, pers. comm., 2022), and they were absent the latter cast even before its remount in the 2000s (Taylor, pers. obs.). Bizarrely, the Russian cast has different and simpler atlantal ribs (see </w:t>
-      </w:r>
-      <w:hyperlink r:id="rId4">
-        <w:r>
-          <w:rPr>
-            <w:rStyle w:val="Hyperlink"/>
-            <w:lang w:val="en-US"/>
-          </w:rPr>
-          <w:t>https://www.dropbox.com/s/09aofnjanaexzo2/P1010215.jpg?e=1&amp;dl=0</w:t>
-        </w:r>
-      </w:hyperlink>
-      <w:r>
-        <w:rPr>
-          <w:lang w:val="en-US"/>
-        </w:rPr>
-        <w:t xml:space="preserve"> </w:t>
-      </w:r>
-      <w:r>
-        <w:rPr>
-          <w:shd w:fill="FFFF00" w:val="clear"/>
-          <w:lang w:val="en-US"/>
-        </w:rPr>
-        <w:t>XXX get a better reference</w:t>
-      </w:r>
-      <w:r>
-        <w:rPr>
-          <w:lang w:val="en-US"/>
-        </w:rPr>
-        <w:t>). Why large atlantal ribs were included in the Paris and Vienna casts, and small ones in the Russian cast, but these elements were omitted from the Carnegie mount and the London and Berlin casts, is unknown.</w:t>
+        <w:t xml:space="preserve">) and also from the Berlin mount (Daniela Schwarz, pers. comm., 2022), and they were absent the latter cast even before its remount in the 2000s (Taylor, pers. obs.). Bizarrely, the Russian cast has different and simpler, </w:t>
+      </w:r>
+      <w:r>
+        <w:rPr>
+          <w:lang w:val="en-US"/>
+        </w:rPr>
+        <w:t>rod-like,</w:t>
+      </w:r>
+      <w:r>
+        <w:rPr>
+          <w:lang w:val="en-US"/>
+        </w:rPr>
+        <w:t xml:space="preserve"> atlantal ribs (</w:t>
+      </w:r>
+      <w:r>
+        <w:rPr>
+          <w:shd w:fill="auto" w:val="clear"/>
+          <w:lang w:val="en-US"/>
+        </w:rPr>
+        <w:t>Taylor 2024</w:t>
+      </w:r>
+      <w:r>
+        <w:rPr>
+          <w:lang w:val="en-US"/>
+        </w:rPr>
+        <w:t xml:space="preserve">). Why </w:t>
+      </w:r>
+      <w:r>
+        <w:rPr>
+          <w:lang w:val="en-US"/>
+        </w:rPr>
+        <w:t xml:space="preserve">differing </w:t>
+      </w:r>
+      <w:r>
+        <w:rPr>
+          <w:lang w:val="en-US"/>
+        </w:rPr>
+        <w:t>large atlantal ribs were included in the Paris and Vienna casts, and small ones in the Russian cast, but these elements were omitted from the Carnegie mount and the London and Berlin casts, is unknown.</w:t>
       </w:r>
     </w:p>
     <w:p>
@@ -5406,10 +5392,10 @@
       </w:r>
       <w:r>
         <w:rPr>
-          <w:shd w:fill="FFFF66" w:val="clear"/>
-          <w:lang w:val="en-US"/>
-        </w:rPr>
-        <w:t>XXX Figure Z</w:t>
+          <w:shd w:fill="auto" w:val="clear"/>
+          <w:lang w:val="en-US"/>
+        </w:rPr>
+        <w:t>Figure Z</w:t>
       </w:r>
       <w:r>
         <w:rPr>
@@ -5625,10 +5611,10 @@
       </w:r>
       <w:r>
         <w:rPr>
-          <w:shd w:fill="FFFF00" w:val="clear"/>
-          <w:lang w:val="en-US"/>
-        </w:rPr>
-        <w:t>XXX Figure Y shows the provenance of the caudals in the present tail.</w:t>
+          <w:shd w:fill="auto" w:val="clear"/>
+          <w:lang w:val="en-US"/>
+        </w:rPr>
+        <w:t>Figure Y shows the provenance of the caudals in the present tail.</w:t>
       </w:r>
     </w:p>
     <w:p>
@@ -6065,7 +6051,7 @@
         <w:rPr>
           <w:lang w:val="en-US"/>
         </w:rPr>
-        <w:t>The Madrid mount has been moved within the museum, but in other respects seems to be largely unchanged since the original mounting. The one significant update is that the skull was replaced by “a new Carnegie replica” (likely a cast of the Carnegie’s most complete diplodocine skull, CM 11161) when the exhibit was moved to a new hall in 1935 (Nieuwland 2019:247).</w:t>
+        <w:t>The Madrid mount has been moved within the museum, but in other respects seems to be largely unchanged since the original mounting. In 1935, the museum received as a further gift from the Carnegie Museum a cast of the high-quality skull CM 11161. Museum staff considered replacing the skull of the mounted skeleton with the new skull, but it was eventually decided instead to display the new skull alongside the mount instead. It remained on display until 1989, and now resides in the Madrid museum’s collection area (Pérez García and Sánchez Chillón 2009:145). Recent photographs confirm that the original skull remains in place on the cast skeleton.</w:t>
       </w:r>
     </w:p>
     <w:p>
@@ -6255,21 +6241,7 @@
           <w:shd w:fill="auto" w:val="clear"/>
           <w:lang w:val="en-US"/>
         </w:rPr>
-        <w:t xml:space="preserve">The length of the original fossil mount is given as 78 feet (= 23.77 m) in the caption to </w:t>
-      </w:r>
-      <w:r>
-        <w:rPr>
-          <w:shd w:fill="auto" w:val="clear"/>
-          <w:lang w:val="en-US"/>
-        </w:rPr>
-        <w:t xml:space="preserve">a </w:t>
-      </w:r>
-      <w:r>
-        <w:rPr>
-          <w:shd w:fill="auto" w:val="clear"/>
-          <w:lang w:val="en-US"/>
-        </w:rPr>
-        <w:t>photograph (Seneff 1947:118)</w:t>
+        <w:t>The length of the original fossil mount is given as 78 feet (= 23.77 m) in the caption to a photograph (Seneff 1947:118)</w:t>
       </w:r>
     </w:p>
     <w:p>
@@ -6662,19 +6634,7 @@
         <w:rPr>
           <w:lang w:val="en-US"/>
         </w:rPr>
-        <w:t>In working on this paper, it has become apparent how much the work we do now is part of a continuing story. Only six years elapsed from the discovery of CM 84 to the mounting of the London cast; two more years until the Carnegie mount of the original fossil material was erected; only six more years elapsed before the last pre-World War I cast, the eighth, was mounted in Madrid; 21 years after that until the last of the Carnegie Museum’s ten plaster casts was sent to the Munich museum that never mounted it; 18 years until the molds themselves were donated to the Field House museum in Vernal and five more years until the concrete cast was set up outside the Field House (Taylor et al. 202</w:t>
-      </w:r>
-      <w:r>
-        <w:rPr>
-          <w:lang w:val="en-US"/>
-        </w:rPr>
-        <w:t>3</w:t>
-      </w:r>
-      <w:r>
-        <w:rPr>
-          <w:lang w:val="en-US"/>
-        </w:rPr>
-        <w:t xml:space="preserve">); 22 years until the original cast in London was moved into its natural home in the main gallery of the Natural History Museum; 12 years until a fresh mold made from the concrete cast was used to supply </w:t>
+        <w:t xml:space="preserve">In working on this paper, it has become apparent how much the work we do now is part of a continuing story. Only six years elapsed from the discovery of CM 84 to the mounting of the London cast; two more years until the Carnegie mount of the original fossil material was erected; only six more years elapsed before the last pre-World War I cast, the eighth, was mounted in Madrid; 21 years after that until the last of the Carnegie Museum’s ten plaster casts was sent to the Munich museum that never mounted it; 18 years until the molds themselves were donated to the Field House museum in Vernal and five more years until the concrete cast was set up outside the Field House (Taylor et al. 2023); 22 years until the original cast in London was moved into its natural home in the main gallery of the Natural History Museum; 12 years until a fresh mold made from the concrete cast was used to supply </w:t>
       </w:r>
       <w:r>
         <w:rPr>
@@ -6786,7 +6746,20 @@
         <w:rPr>
           <w:lang w:val="en-US"/>
         </w:rPr>
-        <w:t xml:space="preserve"> (Figure 10). We are grateful to all those who allowed us to use their photographs: Mathew J. Wedel’s photograph of the Carnegie mount (Figure 1), Vincent Reneleau’s photographs of the atlas (Figure 9C) and right forefoot (Figure 14A) of the Paris cast, Josh Franzos’ photograph of the cast skull of the Carnegie mount (Figure 12), Verónica Díez Díaz’s photograph of the right forefoot of the Berlin mount (Figure 14B), Jeremy Huff’s photograph of the forefeet of HMNS 175 (formerly CM 662) in Houston (Figure 14C), and Phil Fraley’s photograph of the 2007 </w:t>
+        <w:t xml:space="preserve"> (Figure 10). We are grateful to all those who allowed us to use their photographs: Mathew J. Wedel (Western University of Health Sciences) provided the photograph of the Carnegie mount (Figure 1); Vincent Reneleau (MNHN) provided the photographs of the atlas (Figure 9C) and right forefoot (Figure 14A) of the Paris cast; Josh Franzos (</w:t>
+      </w:r>
+      <w:r>
+        <w:rPr>
+          <w:shd w:fill="FFFF00" w:val="clear"/>
+          <w:lang w:val="en-US"/>
+        </w:rPr>
+        <w:t>XXX affiliation</w:t>
+      </w:r>
+      <w:r>
+        <w:rPr>
+          <w:lang w:val="en-US"/>
+        </w:rPr>
+        <w:t xml:space="preserve">) provided the photograph of the cast skull of the Carnegie mount (Figure 12); Verónica Díez Díaz (Museum für Naturkunde Berlin) provided the photograph of the right forefoot of the Berlin mount (Figure 14B); Jeremy Huff (Texas A&amp;M University) provided the photograph of the forefeet of HMNS 175 (formerly CM 662) in Houston (Figure 14C); and Phil Fraley (PFP) provided the photograph of the 2007 </w:t>
       </w:r>
       <w:r>
         <w:rPr>
@@ -6828,7 +6801,20 @@
         <w:rPr>
           <w:lang w:val="en-US"/>
         </w:rPr>
-        <w:t>We thank Ken Carpenter, David Letasi, Peter May, Anthony Maltese, Amanda McGee, Kristian Remes, Vincent Reneleau, Daniela Schwarz, Kirby Siber, and Matt Wedel for permission to cite personal communications.</w:t>
+        <w:t>We thank Ken Carpenter (University of Colorado Museum), David Letasi (formerly of the Museum of Science and Industry, Tampa), Peter May (RCI), Anthony Maltese (Rocky Mountain Dinosaur Resource Center), Amanda McGee (Cleveland Museum of Natural History), Kristian Remes (</w:t>
+      </w:r>
+      <w:r>
+        <w:rPr>
+          <w:shd w:fill="FFFF00" w:val="clear"/>
+          <w:lang w:val="en-US"/>
+        </w:rPr>
+        <w:t>XXX affiliation</w:t>
+      </w:r>
+      <w:r>
+        <w:rPr>
+          <w:lang w:val="en-US"/>
+        </w:rPr>
+        <w:t>), Vincent Reneleau, Daniela Schwarz (Museum für Naturkunde Berlin), Kirby Siber (Sauriermuseum Aathal), and Mathew J. Wedel for permission to cite personal communications.</w:t>
       </w:r>
     </w:p>
     <w:p>
@@ -6842,7 +6828,7 @@
         <w:rPr>
           <w:lang w:val="en-US"/>
         </w:rPr>
-        <w:t>We are especially grateful to Vincent Reneleau for measuring the Paris cast; to Peter Falkingham for creating the photogrammetric model of the Carnegie mount and using it to measure its total length, and for providing the screenshot for Figure 17A; and to Dakota Campbell of Eye-Bot Aerial Solutions for creating a LIDAR-based model and calculating a second length estimate, and providing the screenshot for Figure 17B.</w:t>
+        <w:t>We are especially grateful to Vincent Reneleau for measuring the Paris cast; to Peter Falkingham (Liverpool John Moores University) for creating the photogrammetric model of the Carnegie mount and using it to measure its total length, and for providing the screenshot for Figure 17A; and to Dakota Campbell (Eye-Bot Aerial Solutions) for creating a LIDAR-based model and calculating a second length estimate, and providing the screenshot for Figure 17B.</w:t>
       </w:r>
     </w:p>
     <w:p>
@@ -6962,7 +6948,7 @@
         </w:rPr>
         <w:t xml:space="preserve">, 11 December 1898, p. 29. </w:t>
       </w:r>
-      <w:hyperlink r:id="rId5">
+      <w:hyperlink r:id="rId3">
         <w:r>
           <w:rPr>
             <w:rStyle w:val="Hyperlink"/>
@@ -7035,7 +7021,7 @@
         </w:rPr>
         <w:t xml:space="preserve">:98–100. </w:t>
       </w:r>
-      <w:hyperlink r:id="rId6">
+      <w:hyperlink r:id="rId4">
         <w:r>
           <w:rPr>
             <w:rStyle w:val="Hyperlink"/>
@@ -7368,7 +7354,7 @@
         </w:rPr>
         <w:t xml:space="preserve">:276–278. </w:t>
       </w:r>
-      <w:hyperlink r:id="rId7">
+      <w:hyperlink r:id="rId5">
         <w:r>
           <w:rPr>
             <w:rStyle w:val="FollowedHyperlink"/>
@@ -7419,7 +7405,7 @@
         </w:rPr>
         <w:t xml:space="preserve">:312–315. </w:t>
       </w:r>
-      <w:hyperlink r:id="rId8">
+      <w:hyperlink r:id="rId6">
         <w:r>
           <w:rPr>
             <w:rStyle w:val="Hyperlink"/>
@@ -7932,7 +7918,7 @@
         </w:rPr>
         <w:t xml:space="preserve">Hendry, Lisa. 2018. Dippy the dino-star. </w:t>
       </w:r>
-      <w:hyperlink r:id="rId9">
+      <w:hyperlink r:id="rId7">
         <w:r>
           <w:rPr>
             <w:rStyle w:val="Hyperlink"/>
@@ -7947,7 +7933,7 @@
         </w:rPr>
         <w:t xml:space="preserve">, archived at </w:t>
       </w:r>
-      <w:hyperlink r:id="rId10">
+      <w:hyperlink r:id="rId8">
         <w:r>
           <w:rPr>
             <w:rStyle w:val="Hyperlink"/>
@@ -7970,7 +7956,7 @@
         </w:rPr>
         <w:t xml:space="preserve">Holland, William J. 1903. Letter to Andrew Carnegie, 31 January 1903. </w:t>
       </w:r>
-      <w:hyperlink r:id="rId11">
+      <w:hyperlink r:id="rId9">
         <w:r>
           <w:rPr>
             <w:rStyle w:val="Hyperlink"/>
@@ -8231,7 +8217,7 @@
         </w:rPr>
         <w:t xml:space="preserve">Holland, William J. 1910c. Letter to Theodosius Tschernyschew, 3 January 1910. </w:t>
       </w:r>
-      <w:hyperlink r:id="rId12">
+      <w:hyperlink r:id="rId10">
         <w:r>
           <w:rPr>
             <w:rStyle w:val="FollowedHyperlink"/>
@@ -8254,7 +8240,7 @@
         </w:rPr>
         <w:t xml:space="preserve">Holland, William. 1910d. Letter to Andrew Carnegie, 5 July 1910. </w:t>
       </w:r>
-      <w:hyperlink r:id="rId13">
+      <w:hyperlink r:id="rId11">
         <w:r>
           <w:rPr>
             <w:rStyle w:val="Hyperlink"/>
@@ -8277,7 +8263,7 @@
         </w:rPr>
         <w:t xml:space="preserve">Holland, William J. 1911. Letter to Andrew Carnegie, 22 November 2011. </w:t>
       </w:r>
-      <w:hyperlink r:id="rId14">
+      <w:hyperlink r:id="rId12">
         <w:r>
           <w:rPr>
             <w:rStyle w:val="Hyperlink"/>
@@ -9122,7 +9108,7 @@
         </w:rPr>
         <w:t xml:space="preserve">. Exhibition text in large print. </w:t>
       </w:r>
-      <w:hyperlink r:id="rId15">
+      <w:hyperlink r:id="rId13">
         <w:r>
           <w:rPr>
             <w:rStyle w:val="Hyperlink"/>
@@ -9137,7 +9123,7 @@
         </w:rPr>
         <w:t xml:space="preserve">, archived at </w:t>
       </w:r>
-      <w:hyperlink r:id="rId16">
+      <w:hyperlink r:id="rId14">
         <w:r>
           <w:rPr>
             <w:rStyle w:val="Hyperlink"/>
@@ -9926,7 +9912,7 @@
         </w:rPr>
         <w:t xml:space="preserve">, 18 February 2015. </w:t>
       </w:r>
-      <w:hyperlink r:id="rId17">
+      <w:hyperlink r:id="rId15">
         <w:r>
           <w:rPr>
             <w:rStyle w:val="Hyperlink"/>
@@ -9977,7 +9963,7 @@
         </w:rPr>
         <w:t xml:space="preserve">, 1 March 2014. </w:t>
       </w:r>
-      <w:hyperlink r:id="rId18">
+      <w:hyperlink r:id="rId16">
         <w:r>
           <w:rPr>
             <w:rStyle w:val="Hyperlink"/>
@@ -9992,7 +9978,7 @@
         </w:rPr>
         <w:t xml:space="preserve">, archived at </w:t>
       </w:r>
-      <w:hyperlink r:id="rId19">
+      <w:hyperlink r:id="rId17">
         <w:r>
           <w:rPr>
             <w:rStyle w:val="Hyperlink"/>
@@ -10013,21 +9999,21 @@
         <w:rPr>
           <w:lang w:val="en-US"/>
         </w:rPr>
-        <w:t>Taylor, Michael P. 2022. Almost all known sauropod necks</w:t>
-      </w:r>
-      <w:r>
-        <w:rPr>
-          <w:i/>
-          <w:iCs/>
-          <w:lang w:val="en-US"/>
-        </w:rPr>
-        <w:t xml:space="preserve"> are incomplete and disto</w:t>
-      </w:r>
-      <w:r>
-        <w:rPr>
-          <w:lang w:val="en-US"/>
-        </w:rPr>
-        <w:t xml:space="preserve">rted. </w:t>
+        <w:t xml:space="preserve">Taylor, Michael P. 2022. </w:t>
+      </w:r>
+      <w:r>
+        <w:rPr>
+          <w:i w:val="false"/>
+          <w:iCs w:val="false"/>
+          <w:lang w:val="en-US"/>
+        </w:rPr>
+        <w:t>Almost all known sauropod necks are incomplete and distorted</w:t>
+      </w:r>
+      <w:r>
+        <w:rPr>
+          <w:lang w:val="en-US"/>
+        </w:rPr>
+        <w:t xml:space="preserve">. </w:t>
       </w:r>
       <w:r>
         <w:rPr>
@@ -10055,8 +10041,119 @@
         <w:rPr>
           <w:lang w:val="en-US"/>
         </w:rPr>
-        <w:t>:e12810. doi:10.7717/peerj.12810</w:t>
-      </w:r>
+        <w:t xml:space="preserve">:e12810. </w:t>
+      </w:r>
+      <w:hyperlink r:id="rId18">
+        <w:r>
+          <w:rPr>
+            <w:rStyle w:val="Hyperlink"/>
+            <w:lang w:val="en-US"/>
+          </w:rPr>
+          <w:t>doi:10.7717/peerj.12810</w:t>
+        </w:r>
+      </w:hyperlink>
+    </w:p>
+    <w:p>
+      <w:pPr>
+        <w:pStyle w:val="Reference"/>
+        <w:rPr>
+          <w:lang w:val="en-US"/>
+        </w:rPr>
+      </w:pPr>
+      <w:r>
+        <w:rPr>
+          <w:lang w:val="en-US"/>
+        </w:rPr>
+        <w:t xml:space="preserve">Taylor, Michael P. 2024. Atlantal ribs of the Carnegie </w:t>
+      </w:r>
+      <w:r>
+        <w:rPr>
+          <w:i/>
+          <w:iCs/>
+          <w:lang w:val="en-US"/>
+        </w:rPr>
+        <w:t>Diplodocus</w:t>
+      </w:r>
+      <w:r>
+        <w:rPr>
+          <w:lang w:val="en-US"/>
+        </w:rPr>
+        <w:t>, Moscow and Vienna casts</w:t>
+      </w:r>
+      <w:r>
+        <w:rPr>
+          <w:lang w:val="en-US"/>
+        </w:rPr>
+        <w:t xml:space="preserve">. </w:t>
+      </w:r>
+      <w:r>
+        <w:rPr>
+          <w:i/>
+          <w:iCs/>
+          <w:lang w:val="en-US"/>
+        </w:rPr>
+        <w:t>Sauropod Vertebra Picture of the Week</w:t>
+      </w:r>
+      <w:r>
+        <w:rPr>
+          <w:lang w:val="en-US"/>
+        </w:rPr>
+        <w:t>, 2</w:t>
+      </w:r>
+      <w:r>
+        <w:rPr>
+          <w:lang w:val="en-US"/>
+        </w:rPr>
+        <w:t>7</w:t>
+      </w:r>
+      <w:r>
+        <w:rPr>
+          <w:lang w:val="en-US"/>
+        </w:rPr>
+        <w:t xml:space="preserve"> April 2</w:t>
+      </w:r>
+      <w:r>
+        <w:rPr>
+          <w:lang w:val="en-US"/>
+        </w:rPr>
+        <w:t>024</w:t>
+      </w:r>
+      <w:r>
+        <w:rPr>
+          <w:lang w:val="en-US"/>
+        </w:rPr>
+        <w:t xml:space="preserve">. </w:t>
+      </w:r>
+      <w:hyperlink r:id="rId19">
+        <w:r>
+          <w:rPr>
+            <w:rStyle w:val="Hyperlink"/>
+            <w:lang w:val="en-US"/>
+          </w:rPr>
+          <w:t>https://svpow.com/2024/04/27/atlantal-ribs-of-the-carnegie-diplodocus-moscow-and-vienna-casts/</w:t>
+        </w:r>
+      </w:hyperlink>
+      <w:r>
+        <w:rPr>
+          <w:lang w:val="en-US"/>
+        </w:rPr>
+        <w:t xml:space="preserve">, </w:t>
+      </w:r>
+      <w:r>
+        <w:rPr>
+          <w:lang w:val="en-US"/>
+        </w:rPr>
+        <w:t xml:space="preserve">archived at </w:t>
+      </w:r>
+      <w:hyperlink r:id="rId20">
+        <w:r>
+          <w:rPr>
+            <w:rStyle w:val="Hyperlink"/>
+            <w:lang w:val="en-US"/>
+          </w:rPr>
+          <w:t>https://web.archive.org/web/20240427225340/https://svpow.com/2024/04/27/atlantal-ribs-of-the-carnegie-diplodocus-moscow-and-vienna-casts/</w:t>
+        </w:r>
+      </w:hyperlink>
     </w:p>
     <w:p>
       <w:pPr>
@@ -10151,42 +10248,18 @@
       </w:pPr>
       <w:r>
         <w:rPr/>
-        <w:t xml:space="preserve">Taylor, Michael P., Steven D. Sroka and Kenneth Carpenter. 2023. The </w:t>
+        <w:t xml:space="preserve">Taylor, Michael P., Steven D. Sroka and Kenneth Carpenter. 2023. The concrete </w:t>
+      </w:r>
+      <w:r>
+        <w:rPr>
+          <w:i/>
+          <w:iCs/>
+        </w:rPr>
+        <w:t>Diplodocus</w:t>
       </w:r>
       <w:r>
         <w:rPr/>
-        <w:t>c</w:t>
-      </w:r>
-      <w:r>
-        <w:rPr/>
-        <w:t xml:space="preserve">oncrete </w:t>
-      </w:r>
-      <w:r>
-        <w:rPr>
-          <w:i/>
-          <w:iCs/>
-        </w:rPr>
-        <w:t>Diplodocus</w:t>
-      </w:r>
-      <w:r>
-        <w:rPr/>
-        <w:t xml:space="preserve"> of Vernal — a </w:t>
-      </w:r>
-      <w:r>
-        <w:rPr/>
-        <w:t>c</w:t>
-      </w:r>
-      <w:r>
-        <w:rPr/>
-        <w:t xml:space="preserve">ultural </w:t>
-      </w:r>
-      <w:r>
-        <w:rPr/>
-        <w:t>i</w:t>
-      </w:r>
-      <w:r>
-        <w:rPr/>
-        <w:t xml:space="preserve">con of Utah. </w:t>
+        <w:t xml:space="preserve"> of Vernal — a cultural icon of Utah. </w:t>
       </w:r>
       <w:r>
         <w:rPr>
@@ -10567,7 +10640,7 @@
         </w:rPr>
         <w:t xml:space="preserve">Wedel, Mathew J. 2009. MYDD! [Measure Your Damned Dinosaur!]. Sauropod Vertebra Picture of the Week, 23 April 2009. </w:t>
       </w:r>
-      <w:hyperlink r:id="rId20">
+      <w:hyperlink r:id="rId21">
         <w:r>
           <w:rPr>
             <w:rStyle w:val="Hyperlink"/>
@@ -10582,7 +10655,7 @@
         </w:rPr>
         <w:t xml:space="preserve">, archived at </w:t>
       </w:r>
-      <w:hyperlink r:id="rId21">
+      <w:hyperlink r:id="rId22">
         <w:r>
           <w:rPr>
             <w:rStyle w:val="Hyperlink"/>
@@ -10633,7 +10706,7 @@
         </w:rPr>
         <w:t xml:space="preserve">, 4 November 2019. </w:t>
       </w:r>
-      <w:hyperlink r:id="rId22">
+      <w:hyperlink r:id="rId23">
         <w:r>
           <w:rPr>
             <w:rStyle w:val="Hyperlink"/>
@@ -10648,7 +10721,7 @@
         </w:rPr>
         <w:t xml:space="preserve">, archived at </w:t>
       </w:r>
-      <w:hyperlink r:id="rId23">
+      <w:hyperlink r:id="rId24">
         <w:r>
           <w:rPr>
             <w:rStyle w:val="Hyperlink"/>
@@ -19171,103 +19244,7 @@
         <w:rPr>
           <w:lang w:val="en-US"/>
         </w:rPr>
-        <w:t xml:space="preserve">as originally erected in 1907, with bones color-coded according to the specimen they belonged to or were cast or sculpted from. Modified from a skeletal reconstruction by Scott Hartman, used with permission. Bones are colored as follows: CM 84 (most of the skeleton), yellow; CM 94 (right scapulocoracoid, lower right hindlimb, much of the tail </w:t>
-      </w:r>
-      <w:r>
-        <w:rPr>
-          <w:lang w:val="en-US"/>
-        </w:rPr>
-        <w:t>and some chevrons</w:t>
-      </w:r>
-      <w:r>
-        <w:rPr>
-          <w:lang w:val="en-US"/>
-        </w:rPr>
-        <w:t xml:space="preserve">), </w:t>
-      </w:r>
-      <w:r>
-        <w:rPr>
-          <w:lang w:val="en-US"/>
-        </w:rPr>
-        <w:t>sculpted left tibia</w:t>
-      </w:r>
-      <w:r>
-        <w:rPr>
-          <w:lang w:val="en-US"/>
-        </w:rPr>
-        <w:t xml:space="preserve">, red; CM 307 (the rest of the tail), blue; CM 662 (sculpted </w:t>
-      </w:r>
-      <w:r>
-        <w:rPr>
-          <w:lang w:val="en-US"/>
-        </w:rPr>
-        <w:t xml:space="preserve">braincase, </w:t>
-      </w:r>
-      <w:r>
-        <w:rPr>
-          <w:lang w:val="en-US"/>
-        </w:rPr>
-        <w:t xml:space="preserve">right humerus, radius and ulna), green; AMNH 965 (sculpted forefeet and carpus), purple; CM 21775 (left humerus, radius and ulna), cyan; CM 33985 (left </w:t>
-      </w:r>
-      <w:r>
-        <w:rPr>
-          <w:lang w:val="en-US"/>
-        </w:rPr>
-        <w:t>fibula and lateral metatarsals</w:t>
-      </w:r>
-      <w:r>
-        <w:rPr>
-          <w:lang w:val="en-US"/>
-        </w:rPr>
-        <w:t xml:space="preserve">), orange; USNM 2673 (sculpted remainder of skull), gold. White elements were sculpted, but the specimens on which these sculptures were based are not definitively known, though are most likely the corresponding CM 84 elements from the other side. </w:t>
-      </w:r>
-      <w:r>
-        <w:rPr>
-          <w:lang w:val="en-US"/>
-        </w:rPr>
-        <w:t>Hyoids, c</w:t>
-      </w:r>
-      <w:r>
-        <w:rPr>
-          <w:lang w:val="en-US"/>
-        </w:rPr>
-        <w:t xml:space="preserve">lavicles, interclavicle, sternal ribs, and gastralia were all omitted from the mounted skeleton. </w:t>
-      </w:r>
-      <w:r>
-        <w:rPr>
-          <w:lang w:val="en-US"/>
-        </w:rPr>
-        <w:t xml:space="preserve">Source of chevrons past the first seven is uncertain. </w:t>
-      </w:r>
-      <w:r>
-        <w:rPr>
-          <w:lang w:val="en-US"/>
-        </w:rPr>
-        <w:t xml:space="preserve">See Table A </w:t>
-      </w:r>
-      <w:r>
-        <w:rPr>
-          <w:lang w:val="en-US"/>
-        </w:rPr>
-        <w:t xml:space="preserve">and text </w:t>
-      </w:r>
-      <w:r>
-        <w:rPr>
-          <w:lang w:val="en-US"/>
-        </w:rPr>
-        <w:t>for detail</w:t>
-      </w:r>
-      <w:r>
-        <w:rPr>
-          <w:lang w:val="en-US"/>
-        </w:rPr>
-        <w:t>s</w:t>
-      </w:r>
-      <w:r>
-        <w:rPr>
-          <w:lang w:val="en-US"/>
-        </w:rPr>
-        <w:t>.</w:t>
+        <w:t>as originally erected in 1907, with bones color-coded according to the specimen they belonged to or were cast or sculpted from. Modified from a skeletal reconstruction by Scott Hartman, used with permission. Bones are colored as follows: CM 84 (most of the skeleton), yellow; CM 94 (right scapulocoracoid, lower right hindlimb, much of the tail and some chevrons), sculpted left tibia, red; CM 307 (the rest of the tail), blue; CM 662 (sculpted braincase, right humerus, radius and ulna), green; AMNH 965 (sculpted forefeet and carpus), purple; CM 21775 (left humerus, radius and ulna), cyan; CM 33985 (left fibula and lateral metatarsals), orange; USNM 2673 (sculpted remainder of skull), gold. White elements were sculpted, but the specimens on which these sculptures were based are not definitively known, though are most likely the corresponding CM 84 elements from the other side. Hyoids, clavicles, interclavicle, sternal ribs, and gastralia were all omitted from the mounted skeleton. Source of chevrons past the first seven is uncertain. See Table A and text for details.</w:t>
       </w:r>
     </w:p>
     <w:p>
@@ -19373,19 +19350,7 @@
         <w:rPr>
           <w:lang w:val="en-US"/>
         </w:rPr>
-        <w:t xml:space="preserve"> Right humerus of the Carnegie mount in </w:t>
-      </w:r>
-      <w:r>
-        <w:rPr>
-          <w:lang w:val="en-US"/>
-        </w:rPr>
-        <w:t>right</w:t>
-      </w:r>
-      <w:r>
-        <w:rPr>
-          <w:lang w:val="en-US"/>
-        </w:rPr>
-        <w:t xml:space="preserve"> anterolateral view, enlarged from part B, sculpted from CM 662, a slightly smaller diplodocine individual then thought to belong to </w:t>
+        <w:t xml:space="preserve"> Right humerus of the Carnegie mount in right anterolateral view, enlarged from part B, sculpted from CM 662, a slightly smaller diplodocine individual then thought to belong to </w:t>
       </w:r>
       <w:r>
         <w:rPr>
@@ -19519,19 +19484,7 @@
         <w:rPr>
           <w:lang w:val="en-US"/>
         </w:rPr>
-        <w:t xml:space="preserve"> at the Carnegie Museum, in right anterolateral view. This is believed to be a cast of the complete and largely undistorted </w:t>
-      </w:r>
-      <w:r>
-        <w:rPr>
-          <w:lang w:val="en-US"/>
-        </w:rPr>
-        <w:t>diplodocine</w:t>
-      </w:r>
-      <w:r>
-        <w:rPr>
-          <w:lang w:val="en-US"/>
-        </w:rPr>
-        <w:t xml:space="preserve"> cranium and mandible CM 11161. Note the realistic bone texture, including damage, especially on the mandible. Photograph by Joshua Franzos, used with permission.</w:t>
+        <w:t xml:space="preserve"> at the Carnegie Museum, in right anterolateral view. This is believed to be a cast of the complete and largely undistorted diplodocine cranium and mandible CM 11161. Note the realistic bone texture, including damage, especially on the mandible. Photograph by Joshua Franzos, used with permission.</w:t>
       </w:r>
     </w:p>
     <w:p>
@@ -19567,43 +19520,7 @@
         <w:rPr>
           <w:lang w:val="en-US"/>
         </w:rPr>
-        <w:t xml:space="preserve"> at the Carnegie Museum in left anterolateral view, by Melinda McNaugher/Carnegie Museum of Natural History. This photograph was taken some time between 1985, when McNaugher became the exhibit photographer, and 1999. It cannot date from later than 1999 because the original replica forefeet are still in position, with their splayed metacarpals and unguals on digits 1–3. Note that the neck </w:t>
-      </w:r>
-      <w:r>
-        <w:rPr>
-          <w:lang w:val="en-US"/>
-        </w:rPr>
-        <w:t xml:space="preserve">support </w:t>
-      </w:r>
-      <w:r>
-        <w:rPr>
-          <w:lang w:val="en-US"/>
-        </w:rPr>
-        <w:t xml:space="preserve">had by this time been </w:t>
-      </w:r>
-      <w:r>
-        <w:rPr>
-          <w:lang w:val="en-US"/>
-        </w:rPr>
-        <w:t xml:space="preserve">changed </w:t>
-      </w:r>
-      <w:r>
-        <w:rPr>
-          <w:lang w:val="en-US"/>
-        </w:rPr>
-        <w:t xml:space="preserve">since earlier photographs (e.g., Figure 11A–B), now suspended from the ceiling rather than supported from below by </w:t>
-      </w:r>
-      <w:r>
-        <w:rPr>
-          <w:lang w:val="en-US"/>
-        </w:rPr>
-        <w:t>a tripartite pole</w:t>
-      </w:r>
-      <w:r>
-        <w:rPr>
-          <w:lang w:val="en-US"/>
-        </w:rPr>
-        <w:t>.</w:t>
+        <w:t xml:space="preserve"> at the Carnegie Museum in left anterolateral view, by Melinda McNaugher/Carnegie Museum of Natural History. This photograph was taken some time between 1985, when McNaugher became the exhibit photographer, and 1999. It cannot date from later than 1999 because the original replica forefeet are still in position, with their splayed metacarpals and unguals on digits 1–3. Note that the neck support had by this time been changed since earlier photographs (e.g., Figure 11A–B), now suspended from the ceiling rather than supported from below by a tripartite pole.</w:t>
       </w:r>
     </w:p>
     <w:p>
@@ -19639,19 +19556,7 @@
         <w:rPr>
           <w:lang w:val="en-US"/>
         </w:rPr>
-        <w:t xml:space="preserve"> and its casts, all in </w:t>
-      </w:r>
-      <w:r>
-        <w:rPr>
-          <w:lang w:val="en-US"/>
-        </w:rPr>
-        <w:t xml:space="preserve">approximately </w:t>
-      </w:r>
-      <w:r>
-        <w:rPr>
-          <w:lang w:val="en-US"/>
-        </w:rPr>
-        <w:t xml:space="preserve">anterior view. </w:t>
+        <w:t xml:space="preserve"> and its casts, all in approximately anterior view. </w:t>
       </w:r>
       <w:r>
         <w:rPr>
@@ -19665,41 +19570,7 @@
         <w:rPr>
           <w:lang w:val="en-US"/>
         </w:rPr>
-        <w:t xml:space="preserve"> The feet as originally mounted in 1905 (in the London cast), 1907 (in the first iteration of the Carnegie Museum original-material mount), and subsequent casts, as supervised by Hatcher and Holland and executed by Coggeshall. This photograph shows the right forefoot of the Paris mount, which is unchanged since its original mounting. This forefoot material, </w:t>
-      </w:r>
-      <w:commentRangeStart w:id="21"/>
-      <w:r>
-        <w:rPr>
-          <w:lang w:val="en-US"/>
-        </w:rPr>
-        <w:t>cast</w:t>
-      </w:r>
-      <w:r>
-        <w:rPr>
-          <w:lang w:val="en-US"/>
-        </w:rPr>
-      </w:r>
-      <w:commentRangeEnd w:id="21"/>
-      <w:r>
-        <w:commentReference w:id="21"/>
-      </w:r>
-      <w:r>
-        <w:rPr>
-          <w:lang w:val="en-US"/>
-        </w:rPr>
-        <w:t xml:space="preserve"> from the camarasaurid specimen AMNH 965, has elongate metacarpals splayed in a semi-plantigrade posture, with multiple phalanges on each </w:t>
-      </w:r>
-      <w:r>
-        <w:rPr>
-          <w:lang w:val="en-US"/>
-        </w:rPr>
-        <w:t xml:space="preserve">of the three medial </w:t>
-      </w:r>
-      <w:r>
-        <w:rPr>
-          <w:lang w:val="en-US"/>
-        </w:rPr>
-        <w:t xml:space="preserve">digit and large unguals on digits I, II, and III. Photograph by Vincent Reneleau (MNHN). </w:t>
+        <w:t xml:space="preserve"> The feet as originally mounted in 1905 (in the London cast), 1907 (in the first iteration of the Carnegie Museum original-material mount), and subsequent casts, as supervised by Hatcher and Holland and executed by Coggeshall. This photograph shows the right forefoot of the Paris mount, which is unchanged since its original mounting. This forefoot material, sculpted from the camarasaurid specimen AMNH 965, has elongate metacarpals splayed in a semi-plantigrade posture, with multiple phalanges on each of the three medial digit and large unguals on digits I, II, and III. Photograph by Vincent Reneleau (MNHN). </w:t>
       </w:r>
       <w:r>
         <w:rPr>
@@ -19811,29 +19682,7 @@
         <w:rPr>
           <w:lang w:val="en-US"/>
         </w:rPr>
-        <w:t xml:space="preserve"> (Bedell and Trexler 2005) but currently thought to belong to an as-yet unnamed basal diplodocine (Tschopp et al. 2015:229–230). </w:t>
-      </w:r>
-      <w:commentRangeStart w:id="22"/>
-      <w:r>
-        <w:rPr>
-          <w:lang w:val="en-US"/>
-        </w:rPr>
-        <w:t>Note the resemblance</w:t>
-      </w:r>
-      <w:r>
-        <w:rPr>
-          <w:lang w:val="en-US"/>
-        </w:rPr>
-      </w:r>
-      <w:commentRangeEnd w:id="22"/>
-      <w:r>
-        <w:commentReference w:id="22"/>
-      </w:r>
-      <w:r>
-        <w:rPr>
-          <w:lang w:val="en-US"/>
-        </w:rPr>
-        <w:t xml:space="preserve"> to the diplodocine forefoot in part C, with short metacarpals, digitigrade posture, reduced phalangeal count, and a single large manual ungual. Photograph by Matthew C. Lamanna (CM).</w:t>
+        <w:t xml:space="preserve"> (Bedell and Trexler 2005) but currently thought to belong to an as-yet unnamed basal diplodocine (Tschopp et al. 2015:229–230). Note the resemblance to the diplodocine forefoot in part C, with short metacarpals, digitigrade posture, reduced phalangeal count, and a single large manual ungual. Photograph by Matthew C. Lamanna (CM).</w:t>
       </w:r>
     </w:p>
     <w:p>
@@ -19869,23 +19718,7 @@
         <w:rPr>
           <w:lang w:val="en-US"/>
         </w:rPr>
-        <w:t xml:space="preserve"> in left posterolateral view, toward the end of the remounting process at Phil Fraley Productions’ studio (Hoboken, New Jersey) in 2007. The armature has not yet been painted to match the bone, and the posterior segment of the tail has yet to be fitted. </w:t>
-      </w:r>
-      <w:commentRangeStart w:id="23"/>
-      <w:r>
-        <w:rPr>
-          <w:lang w:val="en-US"/>
-        </w:rPr>
-        <w:t>Photograph by Phil Fraley.</w:t>
-      </w:r>
-      <w:commentRangeEnd w:id="23"/>
-      <w:r>
-        <w:commentReference w:id="23"/>
-      </w:r>
-      <w:r>
-        <w:rPr>
-          <w:lang w:val="en-US"/>
-        </w:rPr>
+        <w:t xml:space="preserve"> in left posterolateral view, toward the end of the remounting process at Phil Fraley Productions’ studio (Hoboken, New Jersey) in 2007. The armature has not yet been painted to match the bone, and the posterior segment of the tail has yet to be fitted. Photograph by Phil Fraley.</w:t>
       </w:r>
     </w:p>
     <w:p>
@@ -20075,29 +19908,7 @@
         <w:rPr>
           <w:lang w:val="en-US"/>
         </w:rPr>
-        <w:t xml:space="preserve"> HMNS 175. Scale bar 10 cm. </w:t>
-      </w:r>
-      <w:commentRangeStart w:id="24"/>
-      <w:r>
-        <w:rPr>
-          <w:lang w:val="en-US"/>
-        </w:rPr>
-        <w:t>Reproduced</w:t>
-      </w:r>
-      <w:r>
-        <w:rPr>
-          <w:lang w:val="en-US"/>
-        </w:rPr>
-      </w:r>
-      <w:commentRangeEnd w:id="24"/>
-      <w:r>
-        <w:commentReference w:id="24"/>
-      </w:r>
-      <w:r>
-        <w:rPr>
-          <w:lang w:val="en-US"/>
-        </w:rPr>
-        <w:t xml:space="preserve"> by permission of Ken Carpenter.</w:t>
+        <w:t xml:space="preserve"> HMNS 175. Scale bar 10 cm. Reproduced from an in-prep manuscript by permission of Ken Carpenter.</w:t>
       </w:r>
     </w:p>
     <w:p>
@@ -20265,14 +20076,35 @@
         <w:rPr>
           <w:lang w:val="en-US"/>
         </w:rPr>
-        <w:t xml:space="preserve">, consisting of original fossil and sculpted elements from the paratype CM 94 and Diplodocinae indet. CM 307. </w:t>
+        <w:t xml:space="preserve"> in right lateral view, consisting of original fossil and sculpted elements from the holotype CM 84 and paratype CM 94, and Diplodocinae indet. CM 307. The five sacral vertebrae S1–5 and first 40 caudal vertebrae Ca1–40 are labelled above the elements: numbers with white backgrounds indicate real fossils, and those with gray backgrounds indicate sculpted models. The sources of the bones (or of bones that models were based on) is shown below the tail: elements from CM 84 in red, those from CM 94 in green, and those from CM 308 i</w:t>
+      </w:r>
+      <w:r>
+        <w:rPr>
+          <w:shd w:fill="auto" w:val="clear"/>
+          <w:lang w:val="en-US"/>
+        </w:rPr>
+        <w:t xml:space="preserve">n gold. </w:t>
       </w:r>
       <w:r>
         <w:rPr>
           <w:shd w:fill="FFFF00" w:val="clear"/>
           <w:lang w:val="en-US"/>
         </w:rPr>
-        <w:t>XXX describe captioning.</w:t>
+        <w:t xml:space="preserve">XXX check that this image matches the </w:t>
+      </w:r>
+      <w:r>
+        <w:rPr>
+          <w:shd w:fill="FFFF00" w:val="clear"/>
+          <w:lang w:val="en-US"/>
+        </w:rPr>
+        <w:t xml:space="preserve">current version of the </w:t>
+      </w:r>
+      <w:r>
+        <w:rPr>
+          <w:shd w:fill="FFFF00" w:val="clear"/>
+          <w:lang w:val="en-US"/>
+        </w:rPr>
+        <w:t>text.</w:t>
       </w:r>
     </w:p>
     <w:p>
@@ -20291,11 +20123,42 @@
           <w:bCs/>
           <w:lang w:val="en-US"/>
         </w:rPr>
+        <w:t xml:space="preserve">Figure Z. </w:t>
+      </w:r>
+      <w:r>
+        <w:rPr>
+          <w:b w:val="false"/>
+          <w:bCs w:val="false"/>
+          <w:lang w:val="en-US"/>
+        </w:rPr>
+        <w:t xml:space="preserve">Caudal vertebrae 37–48 of Diplodocidae indet. CM 307 in left lateral view. Top rows: Ca37–43 (labelled as 37, 38a, 38b and 39–42). Bottom rows: Ca44–51 (labelled as Ca43–50). Photographs provided by Phil Fraley, </w:t>
+      </w:r>
+      <w:r>
+        <w:rPr>
+          <w:b w:val="false"/>
+          <w:bCs w:val="false"/>
+          <w:lang w:val="en-US"/>
+        </w:rPr>
+        <w:t>drawings reproduced from Holland (1906:plate XXIX). Note that Holland’s illustrations are rather optimistic, and that the real fossils preserve less of the neural spines and zygapophyses than suggested.</w:t>
+      </w:r>
+    </w:p>
+    <w:p>
+      <w:pPr>
+        <w:pStyle w:val="FigureCaption"/>
+        <w:spacing w:before="0" w:after="142"/>
+        <w:rPr>
+          <w:b/>
+          <w:bCs/>
+          <w:lang w:val="en-US"/>
+        </w:rPr>
+      </w:pPr>
+      <w:r>
+        <w:rPr/>
       </w:r>
     </w:p>
     <w:sectPr>
-      <w:headerReference w:type="even" r:id="rId24"/>
-      <w:headerReference w:type="default" r:id="rId25"/>
+      <w:headerReference w:type="even" r:id="rId25"/>
+      <w:headerReference w:type="default" r:id="rId26"/>
       <w:type w:val="nextPage"/>
       <w:pgSz w:w="11906" w:h="16838"/>
       <w:pgMar w:left="1134" w:right="1134" w:gutter="0" w:header="0" w:top="57" w:footer="0" w:bottom="1134"/>
@@ -20313,7 +20176,7 @@
   <w:comment w:id="0" w:author="Matthew Lamanna" w:date="2023-01-02T16:26:00Z" w:initials="LM">
     <w:p>
       <w:pPr>
-        <w:overflowPunct w:val="false"/>
+        <w:overflowPunct w:val="true"/>
         <w:rPr/>
       </w:pPr>
       <w:r>
@@ -20347,7 +20210,7 @@
   <w:comment w:id="1" w:author="Matthew Lamanna" w:date="2023-01-02T16:36:00Z" w:initials="LM">
     <w:p>
       <w:pPr>
-        <w:overflowPunct w:val="false"/>
+        <w:overflowPunct w:val="true"/>
         <w:rPr/>
       </w:pPr>
       <w:r>
@@ -20380,7 +20243,7 @@
   <w:comment w:id="2" w:author="Matthew Lamanna" w:date="2023-01-02T16:29:00Z" w:initials="LM">
     <w:p>
       <w:pPr>
-        <w:overflowPunct w:val="false"/>
+        <w:overflowPunct w:val="true"/>
         <w:rPr/>
       </w:pPr>
       <w:r>
@@ -20414,7 +20277,7 @@
   <w:comment w:id="3" w:author="Matthew Lamanna" w:date="2023-01-02T16:30:00Z" w:initials="LM">
     <w:p>
       <w:pPr>
-        <w:overflowPunct w:val="false"/>
+        <w:overflowPunct w:val="true"/>
         <w:rPr/>
       </w:pPr>
       <w:r>
@@ -20448,7 +20311,7 @@
   <w:comment w:id="4" w:author="Matthew Lamanna" w:date="2023-01-02T16:33:00Z" w:initials="LM">
     <w:p>
       <w:pPr>
-        <w:overflowPunct w:val="false"/>
+        <w:overflowPunct w:val="true"/>
         <w:rPr/>
       </w:pPr>
       <w:r>
@@ -20518,7 +20381,7 @@
   <w:comment w:id="5" w:author="Matthew Lamanna" w:date="2023-01-02T16:34:00Z" w:initials="LM">
     <w:p>
       <w:pPr>
-        <w:overflowPunct w:val="false"/>
+        <w:overflowPunct w:val="true"/>
         <w:rPr/>
       </w:pPr>
       <w:r>
@@ -20570,7 +20433,7 @@
   <w:comment w:id="6" w:author="Matthew Lamanna" w:date="2023-05-22T22:06:00Z" w:initials="LM">
     <w:p>
       <w:pPr>
-        <w:overflowPunct w:val="false"/>
+        <w:overflowPunct w:val="true"/>
         <w:rPr/>
       </w:pPr>
       <w:r>
@@ -20586,7 +20449,7 @@
   <w:comment w:id="7" w:author="Matthew Lamanna" w:date="2023-01-02T17:07:00Z" w:initials="LM">
     <w:p>
       <w:pPr>
-        <w:overflowPunct w:val="false"/>
+        <w:overflowPunct w:val="true"/>
         <w:rPr/>
       </w:pPr>
       <w:r>
@@ -20620,7 +20483,7 @@
   <w:comment w:id="8" w:author="Matthew Lamanna" w:date="2023-01-02T17:11:00Z" w:initials="LM">
     <w:p>
       <w:pPr>
-        <w:overflowPunct w:val="false"/>
+        <w:overflowPunct w:val="true"/>
         <w:rPr/>
       </w:pPr>
       <w:r>
@@ -20673,7 +20536,7 @@
   <w:comment w:id="9" w:author="Matthew Lamanna" w:date="2023-01-04T16:43:00Z" w:initials="LM">
     <w:p>
       <w:pPr>
-        <w:overflowPunct w:val="false"/>
+        <w:overflowPunct w:val="true"/>
         <w:rPr/>
       </w:pPr>
       <w:r>
@@ -20707,7 +20570,7 @@
   <w:comment w:id="10" w:author="Matthew Lamanna" w:date="2023-01-11T10:10:00Z" w:initials="LM">
     <w:p>
       <w:pPr>
-        <w:overflowPunct w:val="false"/>
+        <w:overflowPunct w:val="true"/>
         <w:rPr/>
       </w:pPr>
       <w:r>
@@ -20723,7 +20586,7 @@
   <w:comment w:id="11" w:author="Matthew Lamanna" w:date="2023-01-11T10:10:00Z" w:initials="LM">
     <w:p>
       <w:pPr>
-        <w:overflowPunct w:val="false"/>
+        <w:overflowPunct w:val="true"/>
         <w:rPr/>
       </w:pPr>
       <w:r>
@@ -20883,7 +20746,7 @@
   <w:comment w:id="12" w:author="Matthew Lamanna" w:date="2023-01-13T12:40:00Z" w:initials="LM">
     <w:p>
       <w:pPr>
-        <w:overflowPunct w:val="false"/>
+        <w:overflowPunct w:val="true"/>
         <w:rPr/>
       </w:pPr>
       <w:r>
@@ -21007,7 +20870,7 @@
   <w:comment w:id="13" w:author="Matthew Lamanna" w:date="2023-01-13T13:16:00Z" w:initials="LM">
     <w:p>
       <w:pPr>
-        <w:overflowPunct w:val="false"/>
+        <w:overflowPunct w:val="true"/>
         <w:rPr/>
       </w:pPr>
       <w:r>
@@ -21023,7 +20886,7 @@
   <w:comment w:id="14" w:author="Matthew Lamanna" w:date="2023-05-28T12:52:00Z" w:initials="LM">
     <w:p>
       <w:pPr>
-        <w:overflowPunct w:val="false"/>
+        <w:overflowPunct w:val="true"/>
         <w:rPr/>
       </w:pPr>
       <w:r>
@@ -21039,7 +20902,7 @@
   <w:comment w:id="15" w:author="Matthew Lamanna" w:date="2023-01-16T16:51:00Z" w:initials="LM">
     <w:p>
       <w:pPr>
-        <w:overflowPunct w:val="false"/>
+        <w:overflowPunct w:val="true"/>
         <w:rPr/>
       </w:pPr>
       <w:r>
@@ -21073,7 +20936,7 @@
   <w:comment w:id="16" w:author="Matthew Lamanna" w:date="2023-01-16T17:03:00Z" w:initials="LM">
     <w:p>
       <w:pPr>
-        <w:overflowPunct w:val="false"/>
+        <w:overflowPunct w:val="true"/>
         <w:rPr/>
       </w:pPr>
       <w:r>
@@ -21107,7 +20970,7 @@
   <w:comment w:id="17" w:author="Matthew Lamanna [2]" w:date="2023-06-11T13:07:00Z" w:initials="LM">
     <w:p>
       <w:pPr>
-        <w:overflowPunct w:val="false"/>
+        <w:overflowPunct w:val="true"/>
         <w:rPr/>
       </w:pPr>
       <w:r>
@@ -21123,7 +20986,7 @@
   <w:comment w:id="18" w:author="Matthew Lamanna" w:date="2023-06-03T18:54:00Z" w:initials="ML">
     <w:p>
       <w:pPr>
-        <w:overflowPunct w:val="false"/>
+        <w:overflowPunct w:val="true"/>
         <w:rPr/>
       </w:pPr>
       <w:r>
@@ -21139,7 +21002,7 @@
   <w:comment w:id="19" w:author="Matthew Lamanna" w:date="2023-01-02T14:45:00Z" w:initials="LM">
     <w:p>
       <w:pPr>
-        <w:overflowPunct w:val="false"/>
+        <w:overflowPunct w:val="true"/>
         <w:rPr/>
       </w:pPr>
       <w:r>
@@ -21194,7 +21057,7 @@
   <w:comment w:id="20" w:author="Matthew Lamanna [13]" w:date="2023-06-12T19:04:00Z" w:initials="LM">
     <w:p>
       <w:pPr>
-        <w:overflowPunct w:val="false"/>
+        <w:overflowPunct w:val="true"/>
         <w:rPr/>
       </w:pPr>
       <w:r>
@@ -21204,106 +21067,6 @@
           <w:lang w:val="en-US" w:eastAsia="en-US" w:bidi="en-US"/>
         </w:rPr>
         <w:t>Nitpicky, but if we’re gonna cite Scott’s affiliation should we do so for all others listed in our Acknowledgments section too?</w:t>
-      </w:r>
-    </w:p>
-  </w:comment>
-  <w:comment w:id="21" w:author="Matthew Lamanna [2]" w:date="2023-06-04T16:06:00Z" w:initials="LM">
-    <w:p>
-      <w:pPr>
-        <w:overflowPunct w:val="false"/>
-        <w:rPr/>
-      </w:pPr>
-      <w:r>
-        <w:rPr>
-          <w:rFonts w:ascii="Liberation Serif" w:hAnsi="Liberation Serif" w:eastAsia="Tahoma" w:cs="Tahoma"/>
-          <w:kern w:val="0"/>
-          <w:lang w:val="en-US" w:eastAsia="en-US" w:bidi="en-US"/>
-        </w:rPr>
-        <w:t xml:space="preserve">I could be mistaken, but I think at one or more points above, we imply that the original forefeet of the mount (and its casts) were </w:t>
-      </w:r>
-      <w:r>
-        <w:rPr>
-          <w:rFonts w:ascii="Liberation Serif" w:hAnsi="Liberation Serif" w:eastAsia="Tahoma" w:cs="Tahoma"/>
-          <w:b/>
-          <w:bCs/>
-          <w:kern w:val="0"/>
-          <w:lang w:val="en-US" w:eastAsia="en-US" w:bidi="en-US"/>
-        </w:rPr>
-        <w:t>sculpted</w:t>
-      </w:r>
-      <w:r>
-        <w:rPr>
-          <w:rFonts w:ascii="Liberation Serif" w:hAnsi="Liberation Serif" w:eastAsia="Tahoma" w:cs="Tahoma"/>
-          <w:kern w:val="0"/>
-          <w:lang w:val="en-US" w:eastAsia="en-US" w:bidi="en-US"/>
-        </w:rPr>
-        <w:t xml:space="preserve"> on the basis of AMNH 965 rather than </w:t>
-      </w:r>
-      <w:r>
-        <w:rPr>
-          <w:rFonts w:ascii="Liberation Serif" w:hAnsi="Liberation Serif" w:eastAsia="Tahoma" w:cs="Tahoma"/>
-          <w:b/>
-          <w:bCs/>
-          <w:kern w:val="0"/>
-          <w:lang w:val="en-US" w:eastAsia="en-US" w:bidi="en-US"/>
-        </w:rPr>
-        <w:t>cast</w:t>
-      </w:r>
-      <w:r>
-        <w:rPr>
-          <w:rFonts w:ascii="Liberation Serif" w:hAnsi="Liberation Serif" w:eastAsia="Tahoma" w:cs="Tahoma"/>
-          <w:kern w:val="0"/>
-          <w:lang w:val="en-US" w:eastAsia="en-US" w:bidi="en-US"/>
-        </w:rPr>
-        <w:t xml:space="preserve"> from that specimen.</w:t>
-      </w:r>
-    </w:p>
-  </w:comment>
-  <w:comment w:id="22" w:author="Matthew Lamanna [2]" w:date="2023-06-04T16:28:00Z" w:initials="LM">
-    <w:p>
-      <w:pPr>
-        <w:overflowPunct w:val="false"/>
-        <w:rPr/>
-      </w:pPr>
-      <w:r>
-        <w:rPr>
-          <w:rFonts w:ascii="Liberation Serif" w:hAnsi="Liberation Serif" w:eastAsia="Tahoma" w:cs="Tahoma"/>
-          <w:kern w:val="0"/>
-          <w:lang w:val="en-US" w:eastAsia="en-US" w:bidi="en-US"/>
-        </w:rPr>
-        <w:t>Is it just me or do A, B, and C here show two carpal elements, whereas our current mount has only one? If so, I guess I must’ve decided to jettison a carpal at some point, though I can’t remember when or why.</w:t>
-      </w:r>
-    </w:p>
-  </w:comment>
-  <w:comment w:id="23" w:author="Matthew Lamanna [2]" w:date="2023-06-04T16:09:00Z" w:initials="LM">
-    <w:p>
-      <w:pPr>
-        <w:overflowPunct w:val="false"/>
-        <w:rPr/>
-      </w:pPr>
-      <w:r>
-        <w:rPr>
-          <w:rFonts w:ascii="Liberation Serif" w:hAnsi="Liberation Serif" w:eastAsia="Tahoma" w:cs="Tahoma"/>
-          <w:kern w:val="0"/>
-          <w:lang w:val="en-US" w:eastAsia="en-US" w:bidi="en-US"/>
-        </w:rPr>
-        <w:t>I have like a billion photos of the Dippy mount in progress at Phil’s if you ever want them. (There’s some chance I sent them already but I’m not sure.)</w:t>
-      </w:r>
-    </w:p>
-  </w:comment>
-  <w:comment w:id="24" w:author="Matthew Lamanna [2]" w:date="2023-06-04T16:08:00Z" w:initials="LM">
-    <w:p>
-      <w:pPr>
-        <w:overflowPunct w:val="false"/>
-        <w:rPr/>
-      </w:pPr>
-      <w:r>
-        <w:rPr>
-          <w:rFonts w:ascii="Liberation Serif" w:hAnsi="Liberation Serif" w:eastAsia="Tahoma" w:cs="Tahoma"/>
-          <w:kern w:val="0"/>
-          <w:lang w:val="en-US" w:eastAsia="en-US" w:bidi="en-US"/>
-        </w:rPr>
-        <w:t>From where?</w:t>
       </w:r>
     </w:p>
   </w:comment>

--- a/co-authors/TaylorEtAl-composition-of-the-Carnegie-Diplodocus (LJC & MCL comments).docx
+++ b/co-authors/TaylorEtAl-composition-of-the-Carnegie-Diplodocus (LJC & MCL comments).docx
@@ -3798,29 +3798,7 @@
         <w:rPr>
           <w:lang w:val="en-US"/>
         </w:rPr>
-        <w:t xml:space="preserve">Hatcher (1901:4) noted that CM 94 “pertained to a somewhat smaller individual” than CM 84. Frustratingly, he gave few measurements of CM 94, and those he did give (e.g., of the ilium, p. 46) mostly do not correspond to measurements he provided for CM 84. The exception is the femora, which Hatcher (1901:47) reported as </w:t>
-      </w:r>
-      <w:commentRangeStart w:id="15"/>
-      <w:r>
-        <w:rPr>
-          <w:lang w:val="en-US"/>
-        </w:rPr>
-        <w:t>1542</w:t>
-      </w:r>
-      <w:r>
-        <w:rPr>
-          <w:lang w:val="en-US"/>
-        </w:rPr>
-      </w:r>
-      <w:commentRangeEnd w:id="15"/>
-      <w:r>
-        <w:commentReference w:id="15"/>
-      </w:r>
-      <w:r>
-        <w:rPr>
-          <w:lang w:val="en-US"/>
-        </w:rPr>
-        <w:t xml:space="preserve"> mm in length for CM 84 and 1470 mm for CM 94. On this basis, CM 94 is 95% as large as CM 84, and including elements from it in the skeletal mount based primarily on CM 84 is therefore warranted. (The CM 94 femur is proportionally less robust than that of CM 84, though, being only 78% as broad across the proximal end and 89% as broad across the distal end.)</w:t>
+        <w:t>Hatcher (1901:4) noted that CM 94 “pertained to a somewhat smaller individual” than CM 84. Frustratingly, he gave few measurements of CM 94, and those he did give (e.g., of the ilium, p. 46) mostly do not correspond to measurements he provided for CM 84. The exception is the femora, which Hatcher (1901:47) reported as 1542 mm in length for CM 84 and 1470 mm for CM 94. On this basis, CM 94 is 95% as large as CM 84, and including elements from it in the skeletal mount based primarily on CM 84 is therefore warranted. (The CM 94 femur is proportionally less robust than that of CM 84, though, being only 78% as broad across the proximal end and 89% as broad across the distal end.)</w:t>
       </w:r>
     </w:p>
     <w:p>
@@ -3834,29 +3812,7 @@
         <w:rPr>
           <w:lang w:val="en-US"/>
         </w:rPr>
-        <w:t xml:space="preserve">CM 662 had not been discovered at the time Hatcher wrote his 1901 monograph. It was described by Holland (1906) but with a strong focus on the skull, and no measurements were given — a distressingly common problem even in modern publications on non-avian dinosaurs (Wedel 2009). </w:t>
-      </w:r>
-      <w:commentRangeStart w:id="16"/>
-      <w:r>
-        <w:rPr>
-          <w:lang w:val="en-US"/>
-        </w:rPr>
-        <w:t>No subsequent description has been published of this excellent specimen</w:t>
-      </w:r>
-      <w:r>
-        <w:rPr>
-          <w:lang w:val="en-US"/>
-        </w:rPr>
-      </w:r>
-      <w:commentRangeEnd w:id="16"/>
-      <w:r>
-        <w:commentReference w:id="16"/>
-      </w:r>
-      <w:r>
-        <w:rPr>
-          <w:lang w:val="en-US"/>
-        </w:rPr>
-        <w:t>, neither while it was at the Carnegie Museum, nor during its time at the Cleveland Museum of Natural History, nor since its arrival at the Houston Museum of Natural Science. McIntosh (1981:20) mentioned it being “the smaller individual” compared with CM 84, but did not quantify this. However, McIntosh (2005a:68) gave the femur length of CM 662 as 1448 mm. As a cross-check, he also (p. 61) gave the humerus length as 910 mm (left) and 936 mm (right), and on the previous page gave the humerus:femur ratio as 0.64, implying femur lengths of 1422 mm (left) and 1463 mm (right) — and the given femur length falls close to the middle of this range. Given the 1542 mm femur length of CM 84, CM 662 is therefore 94% as large: very similar in size to CM 94, and sufficiently close to CM 84 that inclusion of its casts in the mount is justified, as least as regards size.</w:t>
+        <w:t>CM 662 had not been discovered at the time Hatcher wrote his 1901 monograph. It was described by Holland (1906) but with a strong focus on the skull, and no measurements were given — a distressingly common problem even in modern publications on non-avian dinosaurs (Wedel 2009). No subsequent description has been published of this excellent specimen, neither while it was at the Carnegie Museum, nor during its time at the Cleveland Museum of Natural History, nor since its arrival at the Houston Museum of Natural Science. McIntosh (1981:20) mentioned it being “the smaller individual” compared with CM 84, but did not quantify this. However, McIntosh (2005a:68) gave the femur length of CM 662 as 1448 mm. As a cross-check, he also (p. 61) gave the humerus length as 910 mm (left) and 936 mm (right), and on the previous page gave the humerus:femur ratio as 0.64, implying femur lengths of 1422 mm (left) and 1463 mm (right) — and the given femur length falls close to the middle of this range. Given the 1542 mm femur length of CM 84, CM 662 is therefore 94% as large: very similar in size to CM 94, and sufficiently close to CM 84 that inclusion of its casts in the mount is justified, as least as regards size.</w:t>
       </w:r>
     </w:p>
     <w:p>
@@ -4049,29 +4005,7 @@
         <w:rPr>
           <w:lang w:val="en-US"/>
         </w:rPr>
-        <w:t>). Atlantal ribs are currently absent from the London mount (Taylor, pers. obs.</w:t>
-      </w:r>
-      <w:commentRangeStart w:id="17"/>
-      <w:r>
-        <w:rPr>
-          <w:lang w:val="en-US"/>
-        </w:rPr>
-        <w:t>, 2022</w:t>
-      </w:r>
-      <w:r>
-        <w:rPr>
-          <w:lang w:val="en-US"/>
-        </w:rPr>
-      </w:r>
-      <w:commentRangeEnd w:id="17"/>
-      <w:r>
-        <w:commentReference w:id="17"/>
-      </w:r>
-      <w:r>
-        <w:rPr>
-          <w:lang w:val="en-US"/>
-        </w:rPr>
-        <w:t xml:space="preserve">) and also from the Berlin mount (Daniela Schwarz, pers. comm., 2022), and they were absent the latter cast even before its remount in the 2000s (Taylor, pers. obs.). Bizarrely, the Russian cast has different and simpler, </w:t>
+        <w:t xml:space="preserve">). Atlantal ribs are currently absent from the London mount (Taylor, pers. obs., 2022) and also from the Berlin mount (Daniela Schwarz, pers. comm., 2022), and they were absent the latter cast even before its remount in the 2000s (Taylor, pers. obs.). Bizarrely, the Russian cast has different and simpler, </w:t>
       </w:r>
       <w:r>
         <w:rPr>
@@ -4938,7 +4872,7 @@
         </w:rPr>
         <w:t xml:space="preserve"> did not have any!” </w:t>
       </w:r>
-      <w:commentRangeStart w:id="18"/>
+      <w:commentRangeStart w:id="15"/>
       <w:r>
         <w:rPr>
           <w:lang w:val="en-US"/>
@@ -4950,9 +4884,9 @@
           <w:lang w:val="en-US"/>
         </w:rPr>
       </w:r>
-      <w:commentRangeEnd w:id="18"/>
-      <w:r>
-        <w:commentReference w:id="18"/>
+      <w:commentRangeEnd w:id="15"/>
+      <w:r>
+        <w:commentReference w:id="15"/>
       </w:r>
       <w:r>
         <w:rPr>
@@ -6065,7 +5999,7 @@
           <w:lang w:val="en-US"/>
         </w:rPr>
       </w:pPr>
-      <w:commentRangeStart w:id="19"/>
+      <w:commentRangeStart w:id="16"/>
       <w:r>
         <w:rPr>
           <w:lang w:val="en-US"/>
@@ -6077,9 +6011,9 @@
           <w:lang w:val="en-US"/>
         </w:rPr>
       </w:r>
-      <w:commentRangeEnd w:id="19"/>
-      <w:r>
-        <w:commentReference w:id="19"/>
+      <w:commentRangeEnd w:id="16"/>
+      <w:r>
+        <w:commentReference w:id="16"/>
       </w:r>
       <w:r>
         <w:rPr>
@@ -6710,29 +6644,7 @@
         <w:rPr>
           <w:lang w:val="en-US"/>
         </w:rPr>
-        <w:t xml:space="preserve">We thank Scott Hartman </w:t>
-      </w:r>
-      <w:commentRangeStart w:id="20"/>
-      <w:r>
-        <w:rPr>
-          <w:lang w:val="en-US"/>
-        </w:rPr>
-        <w:t xml:space="preserve">(University of Wisconsin-Madison) </w:t>
-      </w:r>
-      <w:r>
-        <w:rPr>
-          <w:lang w:val="en-US"/>
-        </w:rPr>
-      </w:r>
-      <w:commentRangeEnd w:id="20"/>
-      <w:r>
-        <w:commentReference w:id="20"/>
-      </w:r>
-      <w:r>
-        <w:rPr>
-          <w:lang w:val="en-US"/>
-        </w:rPr>
-        <w:t xml:space="preserve">for kindly allowing us to use his skeletal reconstruction of </w:t>
+        <w:t xml:space="preserve">We thank Scott Hartman (University of Wisconsin-Madison) for kindly allowing us to use his skeletal reconstruction of </w:t>
       </w:r>
       <w:r>
         <w:rPr>
@@ -20899,7 +20811,7 @@
       </w:r>
     </w:p>
   </w:comment>
-  <w:comment w:id="15" w:author="Matthew Lamanna" w:date="2023-01-16T16:51:00Z" w:initials="LM">
+  <w:comment w:id="15" w:author="Matthew Lamanna" w:date="2023-06-03T18:54:00Z" w:initials="ML">
     <w:p>
       <w:pPr>
         <w:overflowPunct w:val="true"/>
@@ -20911,95 +20823,11 @@
           <w:kern w:val="0"/>
           <w:lang w:val="en-US" w:eastAsia="en-US" w:bidi="en-US"/>
         </w:rPr>
-        <w:t xml:space="preserve">I’m not sure whether the </w:t>
-      </w:r>
-      <w:r>
-        <w:rPr>
-          <w:rFonts w:ascii="Liberation Serif" w:hAnsi="Liberation Serif" w:eastAsia="Tahoma" w:cs="Tahoma"/>
-          <w:i/>
-          <w:iCs/>
-          <w:kern w:val="0"/>
-          <w:lang w:val="en-US" w:eastAsia="en-US" w:bidi="en-US"/>
-        </w:rPr>
-        <w:t>Annals of Carnegie Museum</w:t>
-      </w:r>
-      <w:r>
-        <w:rPr>
-          <w:rFonts w:ascii="Liberation Serif" w:hAnsi="Liberation Serif" w:eastAsia="Tahoma" w:cs="Tahoma"/>
-          <w:kern w:val="0"/>
-          <w:lang w:val="en-US" w:eastAsia="en-US" w:bidi="en-US"/>
-        </w:rPr>
-        <w:t xml:space="preserve"> wants numbers over 1,000 in this format or in the format you had them (i.e., without the comma). Obviously just reject these tracked changes if I’m wrong here.</w:t>
+        <w:t>Hmmm… I’m not so sure about this. Maybe back it up with a reference on sauropod taphonomy or two?</w:t>
       </w:r>
     </w:p>
   </w:comment>
-  <w:comment w:id="16" w:author="Matthew Lamanna" w:date="2023-01-16T17:03:00Z" w:initials="LM">
-    <w:p>
-      <w:pPr>
-        <w:overflowPunct w:val="true"/>
-        <w:rPr/>
-      </w:pPr>
-      <w:r>
-        <w:rPr>
-          <w:rFonts w:ascii="Liberation Serif" w:hAnsi="Liberation Serif" w:eastAsia="Tahoma" w:cs="Tahoma"/>
-          <w:kern w:val="0"/>
-          <w:lang w:val="en-US" w:eastAsia="en-US" w:bidi="en-US"/>
-        </w:rPr>
-        <w:t xml:space="preserve">Interesting, I would’ve guessed Emanuel Tschopp would’ve been all over this since it’s the holotype of his recently named genus </w:t>
-      </w:r>
-      <w:r>
-        <w:rPr>
-          <w:rFonts w:ascii="Liberation Serif" w:hAnsi="Liberation Serif" w:eastAsia="Tahoma" w:cs="Tahoma"/>
-          <w:i/>
-          <w:iCs/>
-          <w:kern w:val="0"/>
-          <w:lang w:val="en-US" w:eastAsia="en-US" w:bidi="en-US"/>
-        </w:rPr>
-        <w:t>Galeamopus</w:t>
-      </w:r>
-      <w:r>
-        <w:rPr>
-          <w:rFonts w:ascii="Liberation Serif" w:hAnsi="Liberation Serif" w:eastAsia="Tahoma" w:cs="Tahoma"/>
-          <w:kern w:val="0"/>
-          <w:lang w:val="en-US" w:eastAsia="en-US" w:bidi="en-US"/>
-        </w:rPr>
-        <w:t>.</w:t>
-      </w:r>
-    </w:p>
-  </w:comment>
-  <w:comment w:id="17" w:author="Matthew Lamanna [2]" w:date="2023-06-11T13:07:00Z" w:initials="LM">
-    <w:p>
-      <w:pPr>
-        <w:overflowPunct w:val="true"/>
-        <w:rPr/>
-      </w:pPr>
-      <w:r>
-        <w:rPr>
-          <w:rFonts w:ascii="Liberation Serif" w:hAnsi="Liberation Serif" w:eastAsia="Tahoma" w:cs="Tahoma"/>
-          <w:kern w:val="0"/>
-          <w:lang w:val="en-US" w:eastAsia="en-US" w:bidi="en-US"/>
-        </w:rPr>
-        <w:t>We seem to waffle back and forth between including the dates of our personal observations and not including this information. We should choose just one protocol here and stick to it.</w:t>
-      </w:r>
-    </w:p>
-  </w:comment>
-  <w:comment w:id="18" w:author="Matthew Lamanna" w:date="2023-06-03T18:54:00Z" w:initials="ML">
-    <w:p>
-      <w:pPr>
-        <w:overflowPunct w:val="true"/>
-        <w:rPr/>
-      </w:pPr>
-      <w:r>
-        <w:rPr>
-          <w:rFonts w:ascii="Liberation Serif" w:hAnsi="Liberation Serif" w:eastAsia="Tahoma" w:cs="Tahoma"/>
-          <w:kern w:val="0"/>
-          <w:lang w:val="en-US" w:eastAsia="en-US" w:bidi="en-US"/>
-        </w:rPr>
-        <w:t>Hmmm… I’m not so sure about this. Maybe back it up with a reference on sauropod taphonomy or two?</w:t>
-      </w:r>
-    </w:p>
-  </w:comment>
-  <w:comment w:id="19" w:author="Matthew Lamanna" w:date="2023-01-02T14:45:00Z" w:initials="LM">
+  <w:comment w:id="16" w:author="Matthew Lamanna" w:date="2023-01-02T14:45:00Z" w:initials="LM">
     <w:p>
       <w:pPr>
         <w:overflowPunct w:val="true"/>
@@ -21051,22 +20879,6 @@
           <w:lang w:val="en-US" w:eastAsia="en-US" w:bidi="en-US"/>
         </w:rPr>
         <w:t xml:space="preserve"> mount restoration in Mexico City. I am attaching the abstract from the talk to the email, but it seems to me if you want/need more information Rene (and you may have already tried him) would be the person to talk to about that.”</w:t>
-      </w:r>
-    </w:p>
-  </w:comment>
-  <w:comment w:id="20" w:author="Matthew Lamanna [13]" w:date="2023-06-12T19:04:00Z" w:initials="LM">
-    <w:p>
-      <w:pPr>
-        <w:overflowPunct w:val="true"/>
-        <w:rPr/>
-      </w:pPr>
-      <w:r>
-        <w:rPr>
-          <w:rFonts w:ascii="Liberation Serif" w:hAnsi="Liberation Serif" w:eastAsia="Tahoma" w:cs="Tahoma"/>
-          <w:kern w:val="0"/>
-          <w:lang w:val="en-US" w:eastAsia="en-US" w:bidi="en-US"/>
-        </w:rPr>
-        <w:t>Nitpicky, but if we’re gonna cite Scott’s affiliation should we do so for all others listed in our Acknowledgments section too?</w:t>
       </w:r>
     </w:p>
   </w:comment>

--- a/co-authors/TaylorEtAl-composition-of-the-Carnegie-Diplodocus (LJC & MCL comments).docx
+++ b/co-authors/TaylorEtAl-composition-of-the-Carnegie-Diplodocus (LJC & MCL comments).docx
@@ -408,6 +408,9 @@
         <w:p>
           <w:pPr>
             <w:pStyle w:val="TOC1"/>
+            <w:tabs>
+              <w:tab w:val="right" w:pos="9638" w:leader="dot"/>
+            </w:tabs>
             <w:rPr/>
           </w:pPr>
           <w:r>
@@ -431,11 +434,6 @@
                 <w:rStyle w:val="IndexLink"/>
               </w:rPr>
               <w:t>Introduction</w:t>
-            </w:r>
-            <w:r>
-              <w:rPr>
-                <w:rStyle w:val="IndexLink"/>
-              </w:rPr>
               <w:tab/>
               <w:t>2</w:t>
             </w:r>
@@ -484,6 +482,9 @@
         <w:p>
           <w:pPr>
             <w:pStyle w:val="TOC1"/>
+            <w:tabs>
+              <w:tab w:val="right" w:pos="9638" w:leader="dot"/>
+            </w:tabs>
             <w:rPr/>
           </w:pPr>
           <w:hyperlink w:anchor="__RefHeading___Toc4316_68767826">
@@ -500,6 +501,9 @@
         <w:p>
           <w:pPr>
             <w:pStyle w:val="TOC1"/>
+            <w:tabs>
+              <w:tab w:val="right" w:pos="9638" w:leader="dot"/>
+            </w:tabs>
             <w:rPr/>
           </w:pPr>
           <w:hyperlink w:anchor="__RefHeading___Toc1836_55120580">
@@ -649,7 +653,7 @@
               </w:rPr>
               <w:t>Forefeet WDC-FS001A</w:t>
               <w:tab/>
-              <w:t>16</w:t>
+              <w:t>17</w:t>
             </w:r>
           </w:hyperlink>
         </w:p>
@@ -729,13 +733,16 @@
               </w:rPr>
               <w:t>Updates to the casts</w:t>
               <w:tab/>
-              <w:t>21</w:t>
+              <w:t>22</w:t>
             </w:r>
           </w:hyperlink>
         </w:p>
         <w:p>
           <w:pPr>
             <w:pStyle w:val="TOC1"/>
+            <w:tabs>
+              <w:tab w:val="right" w:pos="9638" w:leader="dot"/>
+            </w:tabs>
             <w:rPr/>
           </w:pPr>
           <w:hyperlink w:anchor="__RefHeading___Toc3401_68767826">
@@ -745,7 +752,7 @@
               </w:rPr>
               <w:t>Discussion</w:t>
               <w:tab/>
-              <w:t>23</w:t>
+              <w:t>24</w:t>
             </w:r>
           </w:hyperlink>
         </w:p>
@@ -778,7 +785,7 @@
                 <w:rStyle w:val="IndexLink"/>
               </w:rPr>
               <w:tab/>
-              <w:t>23</w:t>
+              <w:t>24</w:t>
             </w:r>
           </w:hyperlink>
         </w:p>
@@ -805,6 +812,9 @@
         <w:p>
           <w:pPr>
             <w:pStyle w:val="TOC1"/>
+            <w:tabs>
+              <w:tab w:val="right" w:pos="9638" w:leader="dot"/>
+            </w:tabs>
             <w:rPr/>
           </w:pPr>
           <w:hyperlink w:anchor="__RefHeading___Toc1833_55120580">
@@ -821,6 +831,9 @@
         <w:p>
           <w:pPr>
             <w:pStyle w:val="TOC1"/>
+            <w:tabs>
+              <w:tab w:val="right" w:pos="9638" w:leader="dot"/>
+            </w:tabs>
             <w:rPr/>
           </w:pPr>
           <w:hyperlink w:anchor="__RefHeading___Toc3405_68767826">
@@ -830,13 +843,16 @@
               </w:rPr>
               <w:t>References</w:t>
               <w:tab/>
-              <w:t>27</w:t>
+              <w:t>28</w:t>
             </w:r>
           </w:hyperlink>
         </w:p>
         <w:p>
           <w:pPr>
             <w:pStyle w:val="TOC1"/>
+            <w:tabs>
+              <w:tab w:val="right" w:pos="9638" w:leader="dot"/>
+            </w:tabs>
             <w:rPr/>
           </w:pPr>
           <w:hyperlink w:anchor="__RefHeading___Toc4163_3033613513">
@@ -846,13 +862,16 @@
               </w:rPr>
               <w:t>Tables</w:t>
               <w:tab/>
-              <w:t>33</w:t>
+              <w:t>34</w:t>
             </w:r>
           </w:hyperlink>
         </w:p>
         <w:p>
           <w:pPr>
             <w:pStyle w:val="TOC1"/>
+            <w:tabs>
+              <w:tab w:val="right" w:pos="9638" w:leader="dot"/>
+            </w:tabs>
             <w:rPr/>
           </w:pPr>
           <w:hyperlink w:anchor="__RefHeading___Toc3407_68767826">
@@ -862,7 +881,7 @@
               </w:rPr>
               <w:t>Figure Captions</w:t>
               <w:tab/>
-              <w:t>37</w:t>
+              <w:t>38</w:t>
             </w:r>
           </w:hyperlink>
           <w:r>
@@ -1568,7 +1587,71 @@
         <w:rPr>
           <w:lang w:val="en-US"/>
         </w:rPr>
-        <w:t xml:space="preserve">On 11 December 1898, the </w:t>
+        <w:t xml:space="preserve">On 1 December 1898, the </w:t>
+      </w:r>
+      <w:r>
+        <w:rPr>
+          <w:i/>
+          <w:iCs/>
+          <w:lang w:val="en-US"/>
+        </w:rPr>
+        <w:t>New York Post</w:t>
+      </w:r>
+      <w:r>
+        <w:rPr>
+          <w:lang w:val="en-US"/>
+        </w:rPr>
+        <w:t xml:space="preserve"> published an anonymous article titled “The Dinosaur of Wyoming” (Anonymous 1898</w:t>
+      </w:r>
+      <w:r>
+        <w:rPr>
+          <w:lang w:val="en-US"/>
+        </w:rPr>
+        <w:t>a</w:t>
+      </w:r>
+      <w:r>
+        <w:rPr>
+          <w:lang w:val="en-US"/>
+        </w:rPr>
+        <w:t xml:space="preserve">). </w:t>
+      </w:r>
+      <w:r>
+        <w:rPr>
+          <w:lang w:val="en-US"/>
+        </w:rPr>
+        <w:t xml:space="preserve">It reported the discovery </w:t>
+      </w:r>
+      <w:r>
+        <w:rPr>
+          <w:lang w:val="en-US"/>
+        </w:rPr>
+        <w:t xml:space="preserve">by William H. Reed </w:t>
+      </w:r>
+      <w:r>
+        <w:rPr>
+          <w:lang w:val="en-US"/>
+        </w:rPr>
+        <w:t>of “the petrified bones of the most colossal animal ever taken from the earth’s stratas [sic]”, claiming a length of eight feet for a femur. This came to the attention of industrialist and philanthropist Andrew Carnegie (Figure 2A), founder and funder of the Pittsburgh museum that bore his name. Excited by this report, he instructed William J. Holland (Figure 2B), director of the Carnegie Museum, “</w:t>
+      </w:r>
+      <w:r>
+        <w:rPr>
+          <w:lang w:val="en-US"/>
+        </w:rPr>
+        <w:t xml:space="preserve">Can’t you </w:t>
+      </w:r>
+      <w:r>
+        <w:rPr>
+          <w:u w:val="single"/>
+          <w:lang w:val="en-US"/>
+        </w:rPr>
+        <w:t>buy</w:t>
+      </w:r>
+      <w:r>
+        <w:rPr>
+          <w:u w:val="none"/>
+          <w:lang w:val="en-US"/>
+        </w:rPr>
+        <w:t xml:space="preserve"> this for Pittsburgh” in a handwritten note on a surviving copy of the newspaper article. (Many accounts credit a later article in the </w:t>
       </w:r>
       <w:r>
         <w:rPr>
@@ -1582,95 +1665,31 @@
         <w:rPr>
           <w:lang w:val="en-US"/>
         </w:rPr>
-        <w:t xml:space="preserve"> published an illustrated article about giant dinosaurs (Anonymous 1898), depicting a “Brontosaurus giganteus” in bipedal posture, peering into an 11th story window. In fact, the dinosaur depicted in this article, the supposed “MOST COLOSSAL ANIMAL EVER ON EARTH JUST FOUND OUT WEST,” was extrapolated from a single femur, described as being eight feet long, but shown in a photograph as being the same height as its discoverer, William H. Reed. Nevertheless, </w:t>
-      </w:r>
-      <w:commentRangeStart w:id="0"/>
-      <w:r>
-        <w:rPr>
-          <w:lang w:val="en-US"/>
-        </w:rPr>
-        <w:t>industrialist and philanthropist Andrew Carnegie (Figure 2A) was inspired by this article</w:t>
-      </w:r>
-      <w:r>
-        <w:rPr>
-          <w:lang w:val="en-US"/>
-        </w:rPr>
-      </w:r>
-      <w:commentRangeEnd w:id="0"/>
-      <w:r>
-        <w:commentReference w:id="0"/>
-      </w:r>
-      <w:r>
-        <w:rPr>
-          <w:lang w:val="en-US"/>
-        </w:rPr>
-        <w:t xml:space="preserve">, and instructed the Pittsburgh museum that he founded and funded to obtain </w:t>
-      </w:r>
-      <w:commentRangeStart w:id="1"/>
-      <w:r>
-        <w:rPr>
-          <w:lang w:val="en-US"/>
-        </w:rPr>
-        <w:t>a giant dinosaur skeleton</w:t>
-      </w:r>
-      <w:r>
-        <w:rPr>
-          <w:lang w:val="en-US"/>
-        </w:rPr>
-      </w:r>
-      <w:commentRangeEnd w:id="1"/>
-      <w:r>
-        <w:commentReference w:id="1"/>
-      </w:r>
-      <w:r>
-        <w:rPr>
-          <w:lang w:val="en-US"/>
-        </w:rPr>
-        <w:t xml:space="preserve"> for exhibit. William J. Holland (Figure 2B), director of the Carnegie Museum, used Carnegie’s money to </w:t>
-      </w:r>
-      <w:commentRangeStart w:id="2"/>
-      <w:r>
-        <w:rPr>
-          <w:lang w:val="en-US"/>
-        </w:rPr>
-        <w:t>hire experienced field paleontologists away from other museums</w:t>
-      </w:r>
-      <w:r>
-        <w:rPr>
-          <w:lang w:val="en-US"/>
-        </w:rPr>
-      </w:r>
-      <w:commentRangeEnd w:id="2"/>
-      <w:r>
-        <w:commentReference w:id="2"/>
-      </w:r>
-      <w:r>
-        <w:rPr>
-          <w:lang w:val="en-US"/>
-        </w:rPr>
-        <w:t xml:space="preserve"> and sent them out to </w:t>
-      </w:r>
-      <w:commentRangeStart w:id="3"/>
-      <w:r>
-        <w:rPr>
-          <w:lang w:val="en-US"/>
-        </w:rPr>
-        <w:t>search for sauropods</w:t>
-      </w:r>
-      <w:r>
-        <w:rPr>
-          <w:lang w:val="en-US"/>
-        </w:rPr>
-      </w:r>
-      <w:commentRangeEnd w:id="3"/>
-      <w:r>
-        <w:commentReference w:id="3"/>
-      </w:r>
-      <w:r>
-        <w:rPr>
-          <w:lang w:val="en-US"/>
-        </w:rPr>
-        <w:t>.</w:t>
+        <w:t xml:space="preserve"> (Anonymous 1898</w:t>
+      </w:r>
+      <w:r>
+        <w:rPr>
+          <w:lang w:val="en-US"/>
+        </w:rPr>
+        <w:t>b</w:t>
+      </w:r>
+      <w:r>
+        <w:rPr>
+          <w:lang w:val="en-US"/>
+        </w:rPr>
+        <w:t>)</w:t>
+      </w:r>
+      <w:r>
+        <w:rPr>
+          <w:lang w:val="en-US"/>
+        </w:rPr>
+        <w:t xml:space="preserve">, depicting a “Brontosaurus giganteus” in bipedal posture, peering into an 11th story window, </w:t>
+      </w:r>
+      <w:r>
+        <w:rPr>
+          <w:lang w:val="en-US"/>
+        </w:rPr>
+        <w:t>for triggering Carnegie’s interest, but Carnegie’s handwritten note shows that the earlier article was the significant one.)</w:t>
       </w:r>
     </w:p>
     <w:p>
@@ -1684,73 +1703,103 @@
         <w:rPr>
           <w:lang w:val="en-US"/>
         </w:rPr>
-        <w:t xml:space="preserve">On </w:t>
-      </w:r>
-      <w:commentRangeStart w:id="4"/>
-      <w:r>
-        <w:rPr>
-          <w:lang w:val="en-US"/>
-        </w:rPr>
-        <w:t>2 July 1899</w:t>
-      </w:r>
-      <w:r>
-        <w:rPr>
-          <w:lang w:val="en-US"/>
-        </w:rPr>
-      </w:r>
-      <w:commentRangeEnd w:id="4"/>
-      <w:r>
-        <w:commentReference w:id="4"/>
-      </w:r>
-      <w:r>
-        <w:rPr>
-          <w:lang w:val="en-US"/>
-        </w:rPr>
-        <w:t xml:space="preserve">, Dr. </w:t>
-      </w:r>
-      <w:commentRangeStart w:id="5"/>
-      <w:r>
-        <w:rPr>
-          <w:lang w:val="en-US"/>
-        </w:rPr>
-        <w:t>Jacob L. Wortman</w:t>
-      </w:r>
-      <w:r>
-        <w:rPr>
-          <w:lang w:val="en-US"/>
-        </w:rPr>
-      </w:r>
-      <w:commentRangeEnd w:id="5"/>
-      <w:r>
-        <w:commentReference w:id="5"/>
-      </w:r>
-      <w:r>
-        <w:rPr>
-          <w:lang w:val="en-US"/>
-        </w:rPr>
-        <w:t xml:space="preserve">, working for the Carnegie Museum, found the first bones of a largely complete sauropod specimen at Sheep Creek in Albany County, Wyoming (Figure 3). (This date is sometimes given as 4 July — Independence Day — perhaps because that was when Wortman wrote to Holland with information about the new finds.) Wortman and his team (Figure 4) collected the skeleton across a period of several months (Hatcher 1901:3–4, Nieuwland 2019:44). This specimen was designated CM 84. It consisted of 14 cervical vertebrae C2–15 (although see Taylor 2022:8–11 on uncertainties about the neck material), all 10 dorsal vertebrae D1–10, the complete sacrum S1–S5, caudal vertebrae Ca1–12, 18 dorsal ribs, both sternal plates, left scapulocoracoid (not right as stated by Hatcher), almost complete pelvis, right femur, and </w:t>
-      </w:r>
-      <w:commentRangeStart w:id="6"/>
-      <w:r>
-        <w:rPr>
-          <w:lang w:val="en-US"/>
-        </w:rPr>
-        <w:t>two thin bones of uncertain identity which Hatcher thought might be clavicles</w:t>
-      </w:r>
-      <w:r>
-        <w:rPr>
-          <w:lang w:val="en-US"/>
-        </w:rPr>
-      </w:r>
-      <w:commentRangeEnd w:id="6"/>
-      <w:r>
-        <w:commentReference w:id="6"/>
-      </w:r>
-      <w:r>
-        <w:rPr>
-          <w:lang w:val="en-US"/>
-        </w:rPr>
-        <w:t xml:space="preserve"> (McIntosh 1981:20).</w:t>
+        <w:t xml:space="preserve">Holland </w:t>
+      </w:r>
+      <w:r>
+        <w:rPr>
+          <w:lang w:val="en-US"/>
+        </w:rPr>
+        <w:t xml:space="preserve">used Carnegie’s money to hire experienced field paleontologists away from other museums: Reed from the University of Wyoming and Jacob </w:t>
+      </w:r>
+      <w:r>
+        <w:rPr>
+          <w:lang w:val="en-US"/>
+        </w:rPr>
+        <w:t xml:space="preserve">L. </w:t>
+      </w:r>
+      <w:r>
+        <w:rPr>
+          <w:lang w:val="en-US"/>
+        </w:rPr>
+        <w:t xml:space="preserve">Wortman and Arthur </w:t>
+      </w:r>
+      <w:r>
+        <w:rPr>
+          <w:lang w:val="en-US"/>
+        </w:rPr>
+        <w:t xml:space="preserve">S. </w:t>
+      </w:r>
+      <w:r>
+        <w:rPr>
+          <w:lang w:val="en-US"/>
+        </w:rPr>
+        <w:t xml:space="preserve">Coggeshall from the AMNH. </w:t>
+      </w:r>
+      <w:r>
+        <w:rPr>
+          <w:lang w:val="en-US"/>
+        </w:rPr>
+        <w:t xml:space="preserve">He </w:t>
+      </w:r>
+      <w:r>
+        <w:rPr>
+          <w:lang w:val="en-US"/>
+        </w:rPr>
+        <w:t xml:space="preserve">sent them out to collect </w:t>
+      </w:r>
+      <w:r>
+        <w:rPr>
+          <w:lang w:val="en-US"/>
+        </w:rPr>
+        <w:t xml:space="preserve">Reed’s </w:t>
+      </w:r>
+      <w:r>
+        <w:rPr>
+          <w:lang w:val="en-US"/>
+        </w:rPr>
+        <w:t xml:space="preserve">“Most Colossal Animal.” It </w:t>
+      </w:r>
+      <w:r>
+        <w:rPr>
+          <w:lang w:val="en-US"/>
+        </w:rPr>
+        <w:t xml:space="preserve">soon </w:t>
+      </w:r>
+      <w:r>
+        <w:rPr>
+          <w:lang w:val="en-US"/>
+        </w:rPr>
+        <w:t xml:space="preserve">became clear, </w:t>
+      </w:r>
+      <w:r>
+        <w:rPr>
+          <w:lang w:val="en-US"/>
+        </w:rPr>
+        <w:t xml:space="preserve">however, </w:t>
+      </w:r>
+      <w:r>
+        <w:rPr>
+          <w:lang w:val="en-US"/>
+        </w:rPr>
+        <w:t>that this discovery consisted of a single partial apatosaurine femur (</w:t>
+      </w:r>
+      <w:r>
+        <w:rPr>
+          <w:lang w:val="en-US"/>
+        </w:rPr>
+        <w:t xml:space="preserve">held in the Carnegie Museum </w:t>
+      </w:r>
+      <w:r>
+        <w:rPr>
+          <w:lang w:val="en-US"/>
+        </w:rPr>
+        <w:t xml:space="preserve">collection, specimen CM 83). </w:t>
+      </w:r>
+      <w:r>
+        <w:rPr>
+          <w:lang w:val="en-US"/>
+        </w:rPr>
+        <w:t>The team’s remit was broadened to a search for spectacular sauropod specimens that could be mounted in the museum.</w:t>
       </w:r>
     </w:p>
     <w:p>
@@ -1764,6 +1813,44 @@
         <w:rPr>
           <w:lang w:val="en-US"/>
         </w:rPr>
+        <w:t xml:space="preserve">On 2 </w:t>
+      </w:r>
+      <w:r>
+        <w:rPr>
+          <w:lang w:val="en-US"/>
+        </w:rPr>
+        <w:t>or 3</w:t>
+      </w:r>
+      <w:r>
+        <w:rPr>
+          <w:lang w:val="en-US"/>
+        </w:rPr>
+        <w:t xml:space="preserve"> July 1899, Wortman </w:t>
+      </w:r>
+      <w:r>
+        <w:rPr>
+          <w:lang w:val="en-US"/>
+        </w:rPr>
+        <w:t>or possibly Coggeshall (accounts differ)</w:t>
+      </w:r>
+      <w:r>
+        <w:rPr>
+          <w:lang w:val="en-US"/>
+        </w:rPr>
+        <w:t xml:space="preserve"> found the first bones of a largely complete sauropod specimen at Sheep Creek in Albany County, Wyoming (Figure 3). (This date is sometimes given as 4 July — Independence Day — perhaps because that was when Wortman wrote to Holland with information about the new finds.) Wortman and his team (Figure 4) collected the skeleton across a period of several months (Hatcher 1901:3–4, Nieuwland 2019:44). This specimen was designated CM 84. It consisted of 14 cervical vertebrae C2–15 (although see Taylor 2022:8–11 on uncertainties about the neck material), all 10 dorsal vertebrae D1–10, the complete sacrum S1–S5, caudal vertebrae Ca1–12, 18 dorsal ribs, both sternal plates, left scapulocoracoid (not right as stated by Hatcher), almost complete pelvis, right femur, and two thin bones of uncertain identity which Hatcher thought might be clavicles (McIntosh 1981:20).</w:t>
+      </w:r>
+    </w:p>
+    <w:p>
+      <w:pPr>
+        <w:pStyle w:val="BodyText"/>
+        <w:rPr>
+          <w:lang w:val="en-US"/>
+        </w:rPr>
+      </w:pPr>
+      <w:r>
+        <w:rPr>
+          <w:lang w:val="en-US"/>
+        </w:rPr>
         <w:t>In 1900, Olaf A. Peterson (Figure 2C) and Charles W. Gilmore collected another, slightly smaller, specimen of the same sauropod species from the same quarry (Hatcher 1901:3). This specimen was designated CM 94. It consisted of nine cervical vertebrae, nine dorsal vertebrae, the sacrum, some number of caudal vertebrae (39 as reported by McIntosh 1981, but see below), fragments of dorsal ribs, five chevrons, both sternal plates and scapulocoracoids, the complete pelvis, the left femur, and the right tibia, fibula, astragalus, and pes (McIntosh 1981:20).</w:t>
       </w:r>
     </w:p>
@@ -1918,29 +2005,19 @@
         <w:rPr>
           <w:lang w:val="en-US"/>
         </w:rPr>
-        <w:t xml:space="preserve">In early October 1902, King Edward VII of England paid a </w:t>
-      </w:r>
-      <w:commentRangeStart w:id="7"/>
-      <w:r>
-        <w:rPr>
-          <w:lang w:val="en-US"/>
-        </w:rPr>
-        <w:t>surprise</w:t>
-      </w:r>
-      <w:r>
-        <w:rPr>
-          <w:lang w:val="en-US"/>
-        </w:rPr>
-      </w:r>
-      <w:commentRangeEnd w:id="7"/>
-      <w:r>
-        <w:commentReference w:id="7"/>
-      </w:r>
-      <w:r>
-        <w:rPr>
-          <w:lang w:val="en-US"/>
-        </w:rPr>
-        <w:t xml:space="preserve"> visit to Carnegie at Skibo Castle in Scotland. There, according to most sources, he saw a framed copy of the skeletal reconstruction of </w:t>
+        <w:t xml:space="preserve">In early October 1902, King Edward VII of England paid a surprise visit to Carnegie at Skibo Castle in Scotland </w:t>
+      </w:r>
+      <w:r>
+        <w:rPr>
+          <w:lang w:val="en-US"/>
+        </w:rPr>
+        <w:t>(Nieuwland 2019:50)</w:t>
+      </w:r>
+      <w:r>
+        <w:rPr>
+          <w:lang w:val="en-US"/>
+        </w:rPr>
+        <w:t xml:space="preserve">. There, according to most sources, he saw a framed copy of the skeletal reconstruction of </w:t>
       </w:r>
       <w:r>
         <w:rPr>
@@ -1970,21 +2047,11 @@
         </w:rPr>
         <w:t xml:space="preserve"> that had been executed by Holland even before Hatcher’s description was published. Either way, the King was impressed, and requested a specimen for the British Museum (Natural History) in London, of which he was a trustee (Nieuwland 2019:50). Carnegie, keen to gain favor with men of influence, happily </w:t>
       </w:r>
-      <w:commentRangeStart w:id="8"/>
-      <w:r>
-        <w:rPr>
-          <w:lang w:val="en-US"/>
-        </w:rPr>
-        <w:t>promised</w:t>
-      </w:r>
-      <w:r>
-        <w:rPr>
-          <w:lang w:val="en-US"/>
-        </w:rPr>
-      </w:r>
-      <w:commentRangeEnd w:id="8"/>
-      <w:r>
-        <w:commentReference w:id="8"/>
+      <w:r>
+        <w:rPr>
+          <w:lang w:val="en-US"/>
+        </w:rPr>
+        <w:t>undertook</w:t>
       </w:r>
       <w:r>
         <w:rPr>
@@ -2420,29 +2487,19 @@
         <w:rPr>
           <w:lang w:val="en-US"/>
         </w:rPr>
-        <w:t xml:space="preserve">By February 1905, not only were the molds and the BMNH cast complete, but four additional sets of cast elements had been made, all at a total cost of </w:t>
-      </w:r>
-      <w:commentRangeStart w:id="9"/>
-      <w:r>
-        <w:rPr>
-          <w:lang w:val="en-US"/>
-        </w:rPr>
-        <w:t>$8,558</w:t>
-      </w:r>
-      <w:r>
-        <w:rPr>
-          <w:lang w:val="en-US"/>
-        </w:rPr>
-      </w:r>
-      <w:commentRangeEnd w:id="9"/>
-      <w:r>
-        <w:commentReference w:id="9"/>
-      </w:r>
-      <w:r>
-        <w:rPr>
-          <w:lang w:val="en-US"/>
-        </w:rPr>
-        <w:t xml:space="preserve"> (Nieuwland 2019:75). This cost did not include that of shipping and mounting the casts, which was typically rather more expensive than their production had been. Each cast skeleton weighed 6,000 lb (2.7 tonnes), or 10,900 lb (4.95 tonnes) when packed for shipment.</w:t>
+        <w:t xml:space="preserve">By February 1905, not only were the molds and the BMNH cast complete, but four additional sets of cast elements had been made, all at a total cost of $8,558 (Nieuwland 2019:75) — </w:t>
+      </w:r>
+      <w:r>
+        <w:rPr>
+          <w:lang w:val="en-US"/>
+        </w:rPr>
+        <w:t>about  $300,000 in 2023 money</w:t>
+      </w:r>
+      <w:r>
+        <w:rPr>
+          <w:lang w:val="en-US"/>
+        </w:rPr>
+        <w:t>. This cost did not include that of shipping and mounting the casts, which was typically rather more expensive than their production had been. Each cast skeleton weighed 6,000 lb (2.7 tonnes), or 10,900 lb (4.95 tonnes) when packed for shipment.</w:t>
       </w:r>
     </w:p>
     <w:p>
@@ -2959,51 +3016,31 @@
         <w:rPr>
           <w:lang w:val="en-US"/>
         </w:rPr>
-        <w:t xml:space="preserve">By the time of his death, Carnegie had mostly succeeded in giving away his fortune, and it soon became clear that he had allocated </w:t>
-      </w:r>
-      <w:commentRangeStart w:id="10"/>
-      <w:r>
-        <w:rPr>
-          <w:lang w:val="en-US"/>
-        </w:rPr>
-        <w:t>no permanent endowment to the various institutions he had created, including the natural history museum in Pittsburgh</w:t>
-      </w:r>
-      <w:r>
-        <w:rPr>
-          <w:lang w:val="en-US"/>
-        </w:rPr>
-      </w:r>
-      <w:commentRangeEnd w:id="10"/>
-      <w:r>
-        <w:commentReference w:id="10"/>
-      </w:r>
-      <w:r>
-        <w:rPr>
-          <w:lang w:val="en-US"/>
-        </w:rPr>
-        <w:t xml:space="preserve"> (Brinkman 2010:109). This meant that its previously luxurious financial circumstances were suddenly exchanged for relatively spartan ones, and </w:t>
-      </w:r>
-      <w:commentRangeStart w:id="11"/>
-      <w:r>
-        <w:rPr>
-          <w:lang w:val="en-US"/>
-        </w:rPr>
-        <w:t>the museum had to halt its ambitions to compete with better-funded institutions in New York and Chicago</w:t>
-      </w:r>
-      <w:r>
-        <w:rPr>
-          <w:lang w:val="en-US"/>
-        </w:rPr>
-      </w:r>
-      <w:commentRangeEnd w:id="11"/>
-      <w:r>
-        <w:commentReference w:id="11"/>
-      </w:r>
-      <w:r>
-        <w:rPr>
-          <w:lang w:val="en-US"/>
-        </w:rPr>
-        <w:t>. Work at the Carnegie Quarry at Dinosaur National Monument in Utah, which was far from exhausted, also had to be abandoned.</w:t>
+        <w:t xml:space="preserve">By the time of his death, Carnegie had mostly succeeded in giving away his fortune, and it soon became clear that he had allocated no permanent endowment to the various institutions he had created, including the natural history museum in Pittsburgh (Brinkman 2010:109). This meant that its previously luxurious financial circumstances were suddenly exchanged for relatively spartan ones, and the museum had to </w:t>
+      </w:r>
+      <w:r>
+        <w:rPr>
+          <w:lang w:val="en-US"/>
+        </w:rPr>
+        <w:t>reduce</w:t>
+      </w:r>
+      <w:r>
+        <w:rPr>
+          <w:lang w:val="en-US"/>
+        </w:rPr>
+        <w:t xml:space="preserve"> its ambitions to compete with </w:t>
+      </w:r>
+      <w:r>
+        <w:rPr>
+          <w:lang w:val="en-US"/>
+        </w:rPr>
+        <w:t xml:space="preserve">then </w:t>
+      </w:r>
+      <w:r>
+        <w:rPr>
+          <w:lang w:val="en-US"/>
+        </w:rPr>
+        <w:t>better-funded institutions in New York and Chicago. Work at the Carnegie Quarry at Dinosaur National Monument in Utah, which was far from exhausted, also had to be abandoned.</w:t>
       </w:r>
     </w:p>
     <w:p>
@@ -3399,25 +3436,13 @@
         </w:rPr>
         <w:t xml:space="preserve">Holland’s (1906) follow-up on the osteology of </w:t>
       </w:r>
-      <w:commentRangeStart w:id="12"/>
-      <w:r>
-        <w:rPr>
-          <w:i/>
-          <w:iCs/>
-          <w:lang w:val="en-US"/>
-        </w:rPr>
-        <w:t>Diplodocus carnegii</w:t>
-      </w:r>
-      <w:r>
-        <w:rPr>
-          <w:i/>
-          <w:iCs/>
-          <w:lang w:val="en-US"/>
-        </w:rPr>
-      </w:r>
-      <w:commentRangeEnd w:id="12"/>
-      <w:r>
-        <w:commentReference w:id="12"/>
+      <w:r>
+        <w:rPr>
+          <w:i/>
+          <w:iCs/>
+          <w:lang w:val="en-US"/>
+        </w:rPr>
+        <w:t>Diplodocus</w:t>
       </w:r>
       <w:r>
         <w:rPr>
@@ -3628,51 +3653,19 @@
         <w:rPr>
           <w:lang w:val="en-US"/>
         </w:rPr>
-        <w:t xml:space="preserve">Holland (1906:257–264) also discussed the bone that Hatcher (1901:41) had tentatively described as a clavicle, but was unable to reach a conclusion as to its true identity, dismissing the suggestion of Nopcsa (1905) that it was a baculum and suggesting that it could instead be a sternal rib. A pair of sculpted clavicles based on a similar element from CM 662 were tentatively included in the BMNH cast during its mounting, and photographed (Holland 1906:figures 25–26), but were removed after a few days due to the uncertainty about their true identity (Holland 1906:263–264; see photograph in Holland 1905:plate XVIII). </w:t>
-      </w:r>
-      <w:commentRangeStart w:id="13"/>
-      <w:r>
-        <w:rPr>
-          <w:lang w:val="en-US"/>
-        </w:rPr>
-        <w:t>They do not seem ever to have been incorporated in the Carnegie mount, and are not present in the current mount (Figure 8).</w:t>
-      </w:r>
-      <w:r>
-        <w:rPr>
-          <w:lang w:val="en-US"/>
-        </w:rPr>
-      </w:r>
-      <w:commentRangeEnd w:id="13"/>
-      <w:r>
-        <w:commentReference w:id="13"/>
-      </w:r>
-      <w:r>
-        <w:rPr>
-          <w:lang w:val="en-US"/>
-        </w:rPr>
-        <w:t xml:space="preserve"> More recently, </w:t>
-      </w:r>
-      <w:commentRangeStart w:id="14"/>
-      <w:r>
-        <w:rPr>
-          <w:lang w:val="en-US"/>
-        </w:rPr>
-        <w:t>it has been suggested that this bone in CM 84 is an interclavicle (Tschopp and Mateus, 2012)</w:t>
-      </w:r>
-      <w:r>
-        <w:rPr>
-          <w:lang w:val="en-US"/>
-        </w:rPr>
-      </w:r>
-      <w:commentRangeEnd w:id="14"/>
-      <w:r>
-        <w:commentReference w:id="14"/>
-      </w:r>
-      <w:r>
-        <w:rPr>
-          <w:lang w:val="en-US"/>
-        </w:rPr>
-        <w:t>.</w:t>
+        <w:t xml:space="preserve">Holland (1906:257–264) also discussed the bone that Hatcher (1901:41) had tentatively described as a clavicle, but was unable to reach a conclusion as to its true identity, dismissing the suggestion of Nopcsa (1905) that it was a baculum and suggesting that it could instead be a sternal rib. A pair of sculpted clavicles based on a similar element from CM 662 were tentatively included in the BMNH cast during its mounting, and photographed (Holland 1906:figures 25–26), but were removed after a few days due to the uncertainty about their true identity (Holland 1906:263–264; see photograph in Holland 1905:plate XVIII). They do not seem ever to have been incorporated in the Carnegie mount, and are not present in the current mount (Figure 8). A single putative clavicle labelled CM 84, presumably the same bone, remains in the collection area, parts of it exhibiting theropod tooth marks. </w:t>
+      </w:r>
+      <w:r>
+        <w:rPr>
+          <w:lang w:val="en-US"/>
+        </w:rPr>
+        <w:t xml:space="preserve">It is the only original fossil bone of CM 84 not incorporated into the mount. </w:t>
+      </w:r>
+      <w:r>
+        <w:rPr>
+          <w:lang w:val="en-US"/>
+        </w:rPr>
+        <w:t>More recently, it has been suggested that this bone, and the similar bone in CM 662, are interclavicles (Tschopp and Mateus, 2012:6–9).</w:t>
       </w:r>
     </w:p>
     <w:p>
@@ -3969,34 +3962,11 @@
         <w:rPr>
           <w:lang w:val="en-US"/>
         </w:rPr>
-        <w:t xml:space="preserve"> preserved in the American Museum of Natural History” and may therefore be sculptures based on this element. However, the second bone that Holland (1906:figure 21) illustrated as the putative rib of the axis is not included in the Paris mount. The Vienna cast has </w:t>
-      </w:r>
-      <w:r>
-        <w:rPr>
-          <w:lang w:val="en-US"/>
-        </w:rPr>
-        <w:t xml:space="preserve">long </w:t>
-      </w:r>
-      <w:r>
-        <w:rPr>
-          <w:lang w:val="en-US"/>
-        </w:rPr>
-        <w:t xml:space="preserve">atlas ribs similar to those of the Paris mount, </w:t>
-      </w:r>
-      <w:r>
-        <w:rPr>
-          <w:lang w:val="en-US"/>
-        </w:rPr>
-        <w:t xml:space="preserve">but they are not identical, having a wavy ventral rather than dorsal margin, and possessing a dorsal expansion of their proximal end </w:t>
-      </w:r>
-      <w:r>
-        <w:rPr>
-          <w:lang w:val="en-US"/>
-        </w:rPr>
-        <w:t>(</w:t>
-      </w:r>
-      <w:r>
-        <w:rPr>
+        <w:t xml:space="preserve"> preserved in the American Museum of Natural History” and may therefore be sculptures based on this element. However, the second bone that Holland (1906:figure 21) illustrated as the putative rib of the axis is not included in the Paris mount. The Vienna cast has long atlas ribs similar to those of the Paris mount, but they are not identical, having a wavy ventral rather than dorsal margin, and possessing a dorsal expansion of their proximal end (Taylor 2024). Atlantal ribs are currently absent from the London mount (Taylor, pers. obs., 2022) and also from the Berlin mount (Daniela Schwarz, pers. comm., 2022), and they were absent the latter cast even before its remount in the 2000s (Taylor, pers. obs.). Bizarrely, the Russian cast has different and simpler, rod-like, atlantal ribs (</w:t>
+      </w:r>
+      <w:r>
+        <w:rPr>
+          <w:shd w:fill="auto" w:val="clear"/>
           <w:lang w:val="en-US"/>
         </w:rPr>
         <w:t>Taylor 2024</w:t>
@@ -4005,44 +3975,7 @@
         <w:rPr>
           <w:lang w:val="en-US"/>
         </w:rPr>
-        <w:t xml:space="preserve">). Atlantal ribs are currently absent from the London mount (Taylor, pers. obs., 2022) and also from the Berlin mount (Daniela Schwarz, pers. comm., 2022), and they were absent the latter cast even before its remount in the 2000s (Taylor, pers. obs.). Bizarrely, the Russian cast has different and simpler, </w:t>
-      </w:r>
-      <w:r>
-        <w:rPr>
-          <w:lang w:val="en-US"/>
-        </w:rPr>
-        <w:t>rod-like,</w:t>
-      </w:r>
-      <w:r>
-        <w:rPr>
-          <w:lang w:val="en-US"/>
-        </w:rPr>
-        <w:t xml:space="preserve"> atlantal ribs (</w:t>
-      </w:r>
-      <w:r>
-        <w:rPr>
-          <w:shd w:fill="auto" w:val="clear"/>
-          <w:lang w:val="en-US"/>
-        </w:rPr>
-        <w:t>Taylor 2024</w:t>
-      </w:r>
-      <w:r>
-        <w:rPr>
-          <w:lang w:val="en-US"/>
-        </w:rPr>
-        <w:t xml:space="preserve">). Why </w:t>
-      </w:r>
-      <w:r>
-        <w:rPr>
-          <w:lang w:val="en-US"/>
-        </w:rPr>
-        <w:t xml:space="preserve">differing </w:t>
-      </w:r>
-      <w:r>
-        <w:rPr>
-          <w:lang w:val="en-US"/>
-        </w:rPr>
-        <w:t>large atlantal ribs were included in the Paris and Vienna casts, and small ones in the Russian cast, but these elements were omitted from the Carnegie mount and the London and Berlin casts, is unknown.</w:t>
+        <w:t>). Why differing large atlantal ribs were included in the Paris and Vienna casts, and small ones in the Russian cast, but these elements were omitted from the Carnegie mount and the London and Berlin casts, is unknown.</w:t>
       </w:r>
     </w:p>
     <w:p>
@@ -4872,21 +4805,23 @@
         </w:rPr>
         <w:t xml:space="preserve"> did not have any!” </w:t>
       </w:r>
-      <w:commentRangeStart w:id="15"/>
-      <w:r>
-        <w:rPr>
-          <w:lang w:val="en-US"/>
-        </w:rPr>
-        <w:t>Sauropod forelimbs are typically lost early in taphonomy</w:t>
-      </w:r>
-      <w:r>
-        <w:rPr>
-          <w:lang w:val="en-US"/>
-        </w:rPr>
-      </w:r>
-      <w:commentRangeEnd w:id="15"/>
-      <w:r>
-        <w:commentReference w:id="15"/>
+      <w:r>
+        <w:rPr>
+          <w:lang w:val="en-US"/>
+        </w:rPr>
+        <w:t>Tetrapod</w:t>
+      </w:r>
+      <w:r>
+        <w:rPr>
+          <w:lang w:val="en-US"/>
+        </w:rPr>
+        <w:t xml:space="preserve"> forelimbs are typically lost early in taphonomy </w:t>
+      </w:r>
+      <w:r>
+        <w:rPr>
+          <w:lang w:val="en-US"/>
+        </w:rPr>
+        <w:t>(Hill 1980:133, Walker 1980:196)</w:t>
       </w:r>
       <w:r>
         <w:rPr>
@@ -5999,27 +5934,11 @@
           <w:lang w:val="en-US"/>
         </w:rPr>
       </w:pPr>
-      <w:commentRangeStart w:id="16"/>
-      <w:r>
-        <w:rPr>
-          <w:lang w:val="en-US"/>
-        </w:rPr>
-        <w:t>The Mexico mount</w:t>
-      </w:r>
-      <w:r>
-        <w:rPr>
-          <w:lang w:val="en-US"/>
-        </w:rPr>
-      </w:r>
-      <w:commentRangeEnd w:id="16"/>
-      <w:r>
-        <w:commentReference w:id="16"/>
-      </w:r>
-      <w:r>
-        <w:rPr>
-          <w:lang w:val="en-US"/>
-        </w:rPr>
-        <w:t xml:space="preserve"> was moved within its museum in 1964, and now resides in the Evolution of Life Gallery. It has recently been remounted, most likely in 2018, though definitive information is difficult to come by. </w:t>
+      <w:r>
+        <w:rPr>
+          <w:lang w:val="en-US"/>
+        </w:rPr>
+        <w:t xml:space="preserve">The Mexico mount was moved within its museum in 1964, and now resides in the Evolution of Life Gallery. It has recently been remounted, most likely in 2018, though definitive information is difficult to come by. </w:t>
       </w:r>
       <w:r>
         <w:rPr>
@@ -6717,10 +6636,10 @@
       </w:r>
       <w:r>
         <w:rPr>
-          <w:shd w:fill="FFFF00" w:val="clear"/>
-          <w:lang w:val="en-US"/>
-        </w:rPr>
-        <w:t>XXX affiliation</w:t>
+          <w:shd w:fill="auto" w:val="clear"/>
+          <w:lang w:val="en-US"/>
+        </w:rPr>
+        <w:t>Deutsche Forschungsgemeinschaft, Bonn</w:t>
       </w:r>
       <w:r>
         <w:rPr>
@@ -6836,15 +6755,62 @@
     <w:p>
       <w:pPr>
         <w:pStyle w:val="Reference"/>
-        <w:rPr>
-          <w:lang w:val="en-US"/>
-        </w:rPr>
-      </w:pPr>
-      <w:r>
-        <w:rPr>
-          <w:lang w:val="en-US"/>
-        </w:rPr>
-        <w:t xml:space="preserve">Anonymous. 1898. Most colossal animal ever on Earth just found out west. </w:t>
+        <w:rPr/>
+      </w:pPr>
+      <w:r>
+        <w:rPr>
+          <w:lang w:val="en-US"/>
+        </w:rPr>
+        <w:t xml:space="preserve">Anonymous. 1898a. The Dinosaur of Wyoming. </w:t>
+      </w:r>
+      <w:r>
+        <w:rPr>
+          <w:i/>
+          <w:iCs/>
+          <w:lang w:val="en-US"/>
+        </w:rPr>
+        <w:t>New York Post</w:t>
+      </w:r>
+      <w:r>
+        <w:rPr>
+          <w:lang w:val="en-US"/>
+        </w:rPr>
+        <w:t xml:space="preserve">, 1 December 1898. </w:t>
+      </w:r>
+      <w:hyperlink r:id="rId3">
+        <w:r>
+          <w:rPr>
+            <w:rStyle w:val="Hyperlink"/>
+            <w:lang w:val="en-US"/>
+          </w:rPr>
+          <w:t>https://www.newspapers.com/image/571391078/</w:t>
+        </w:r>
+      </w:hyperlink>
+    </w:p>
+    <w:p>
+      <w:pPr>
+        <w:pStyle w:val="Reference"/>
+        <w:rPr>
+          <w:lang w:val="en-US"/>
+        </w:rPr>
+      </w:pPr>
+      <w:r>
+        <w:rPr>
+          <w:lang w:val="en-US"/>
+        </w:rPr>
+        <w:t>Anonymous. 1898</w:t>
+      </w:r>
+      <w:r>
+        <w:rPr>
+          <w:lang w:val="en-US"/>
+        </w:rPr>
+        <w:t>b</w:t>
+      </w:r>
+      <w:r>
+        <w:rPr>
+          <w:lang w:val="en-US"/>
+        </w:rPr>
+        <w:t xml:space="preserve">. Most colossal animal ever on Earth just found out west. </w:t>
       </w:r>
       <w:r>
         <w:rPr>
@@ -6860,7 +6826,7 @@
         </w:rPr>
         <w:t xml:space="preserve">, 11 December 1898, p. 29. </w:t>
       </w:r>
-      <w:hyperlink r:id="rId3">
+      <w:hyperlink r:id="rId4">
         <w:r>
           <w:rPr>
             <w:rStyle w:val="Hyperlink"/>
@@ -6933,7 +6899,7 @@
         </w:rPr>
         <w:t xml:space="preserve">:98–100. </w:t>
       </w:r>
-      <w:hyperlink r:id="rId4">
+      <w:hyperlink r:id="rId5">
         <w:r>
           <w:rPr>
             <w:rStyle w:val="Hyperlink"/>
@@ -7266,7 +7232,7 @@
         </w:rPr>
         <w:t xml:space="preserve">:276–278. </w:t>
       </w:r>
-      <w:hyperlink r:id="rId5">
+      <w:hyperlink r:id="rId6">
         <w:r>
           <w:rPr>
             <w:rStyle w:val="FollowedHyperlink"/>
@@ -7317,7 +7283,7 @@
         </w:rPr>
         <w:t xml:space="preserve">:312–315. </w:t>
       </w:r>
-      <w:hyperlink r:id="rId6">
+      <w:hyperlink r:id="rId7">
         <w:r>
           <w:rPr>
             <w:rStyle w:val="Hyperlink"/>
@@ -7830,7 +7796,7 @@
         </w:rPr>
         <w:t xml:space="preserve">Hendry, Lisa. 2018. Dippy the dino-star. </w:t>
       </w:r>
-      <w:hyperlink r:id="rId7">
+      <w:hyperlink r:id="rId8">
         <w:r>
           <w:rPr>
             <w:rStyle w:val="Hyperlink"/>
@@ -7845,7 +7811,7 @@
         </w:rPr>
         <w:t xml:space="preserve">, archived at </w:t>
       </w:r>
-      <w:hyperlink r:id="rId8">
+      <w:hyperlink r:id="rId9">
         <w:r>
           <w:rPr>
             <w:rStyle w:val="Hyperlink"/>
@@ -7858,9 +7824,41 @@
     <w:p>
       <w:pPr>
         <w:pStyle w:val="Reference"/>
-        <w:rPr>
-          <w:lang w:val="en-US"/>
-        </w:rPr>
+        <w:rPr/>
+      </w:pPr>
+      <w:r>
+        <w:rPr/>
+        <w:t xml:space="preserve">Hill, </w:t>
+      </w:r>
+      <w:r>
+        <w:rPr/>
+        <w:t xml:space="preserve">Andrew P. 1980. Early postmortem damage to the remains of some contemporary east African mammals. pp. 131–152 </w:t>
+      </w:r>
+      <w:r>
+        <w:rPr>
+          <w:lang w:val="en-US"/>
+        </w:rPr>
+        <w:t xml:space="preserve">in: A. K. Behrensmeyer and A. P. Hill (eds.), </w:t>
+      </w:r>
+      <w:r>
+        <w:rPr>
+          <w:i/>
+          <w:iCs/>
+          <w:lang w:val="en-US"/>
+        </w:rPr>
+        <w:t>Fossils in the Making: Vertebrate Taphonomy and Paleoecology</w:t>
+      </w:r>
+      <w:r>
+        <w:rPr>
+          <w:lang w:val="en-US"/>
+        </w:rPr>
+        <w:t>. Chicago: University of Chicago Press.</w:t>
+      </w:r>
+    </w:p>
+    <w:p>
+      <w:pPr>
+        <w:pStyle w:val="Reference"/>
+        <w:rPr/>
       </w:pPr>
       <w:r>
         <w:rPr>
@@ -7868,7 +7866,7 @@
         </w:rPr>
         <w:t xml:space="preserve">Holland, William J. 1903. Letter to Andrew Carnegie, 31 January 1903. </w:t>
       </w:r>
-      <w:hyperlink r:id="rId9">
+      <w:hyperlink r:id="rId10">
         <w:r>
           <w:rPr>
             <w:rStyle w:val="Hyperlink"/>
@@ -8129,7 +8127,7 @@
         </w:rPr>
         <w:t xml:space="preserve">Holland, William J. 1910c. Letter to Theodosius Tschernyschew, 3 January 1910. </w:t>
       </w:r>
-      <w:hyperlink r:id="rId10">
+      <w:hyperlink r:id="rId11">
         <w:r>
           <w:rPr>
             <w:rStyle w:val="FollowedHyperlink"/>
@@ -8152,7 +8150,7 @@
         </w:rPr>
         <w:t xml:space="preserve">Holland, William. 1910d. Letter to Andrew Carnegie, 5 July 1910. </w:t>
       </w:r>
-      <w:hyperlink r:id="rId11">
+      <w:hyperlink r:id="rId12">
         <w:r>
           <w:rPr>
             <w:rStyle w:val="Hyperlink"/>
@@ -8175,7 +8173,7 @@
         </w:rPr>
         <w:t xml:space="preserve">Holland, William J. 1911. Letter to Andrew Carnegie, 22 November 2011. </w:t>
       </w:r>
-      <w:hyperlink r:id="rId12">
+      <w:hyperlink r:id="rId13">
         <w:r>
           <w:rPr>
             <w:rStyle w:val="Hyperlink"/>
@@ -9020,7 +9018,7 @@
         </w:rPr>
         <w:t xml:space="preserve">. Exhibition text in large print. </w:t>
       </w:r>
-      <w:hyperlink r:id="rId13">
+      <w:hyperlink r:id="rId14">
         <w:r>
           <w:rPr>
             <w:rStyle w:val="Hyperlink"/>
@@ -9035,7 +9033,7 @@
         </w:rPr>
         <w:t xml:space="preserve">, archived at </w:t>
       </w:r>
-      <w:hyperlink r:id="rId14">
+      <w:hyperlink r:id="rId15">
         <w:r>
           <w:rPr>
             <w:rStyle w:val="Hyperlink"/>
@@ -9824,7 +9822,7 @@
         </w:rPr>
         <w:t xml:space="preserve">, 18 February 2015. </w:t>
       </w:r>
-      <w:hyperlink r:id="rId15">
+      <w:hyperlink r:id="rId16">
         <w:r>
           <w:rPr>
             <w:rStyle w:val="Hyperlink"/>
@@ -9875,7 +9873,7 @@
         </w:rPr>
         <w:t xml:space="preserve">, 1 March 2014. </w:t>
       </w:r>
-      <w:hyperlink r:id="rId16">
+      <w:hyperlink r:id="rId17">
         <w:r>
           <w:rPr>
             <w:rStyle w:val="Hyperlink"/>
@@ -9890,7 +9888,7 @@
         </w:rPr>
         <w:t xml:space="preserve">, archived at </w:t>
       </w:r>
-      <w:hyperlink r:id="rId17">
+      <w:hyperlink r:id="rId18">
         <w:r>
           <w:rPr>
             <w:rStyle w:val="Hyperlink"/>
@@ -9955,7 +9953,7 @@
         </w:rPr>
         <w:t xml:space="preserve">:e12810. </w:t>
       </w:r>
-      <w:hyperlink r:id="rId18">
+      <w:hyperlink r:id="rId19">
         <w:r>
           <w:rPr>
             <w:rStyle w:val="Hyperlink"/>
@@ -9990,13 +9988,7 @@
         <w:rPr>
           <w:lang w:val="en-US"/>
         </w:rPr>
-        <w:t>, Moscow and Vienna casts</w:t>
-      </w:r>
-      <w:r>
-        <w:rPr>
-          <w:lang w:val="en-US"/>
-        </w:rPr>
-        <w:t xml:space="preserve">. </w:t>
+        <w:t xml:space="preserve">, Moscow and Vienna casts. </w:t>
       </w:r>
       <w:r>
         <w:rPr>
@@ -10010,33 +10002,9 @@
         <w:rPr>
           <w:lang w:val="en-US"/>
         </w:rPr>
-        <w:t>, 2</w:t>
-      </w:r>
-      <w:r>
-        <w:rPr>
-          <w:lang w:val="en-US"/>
-        </w:rPr>
-        <w:t>7</w:t>
-      </w:r>
-      <w:r>
-        <w:rPr>
-          <w:lang w:val="en-US"/>
-        </w:rPr>
-        <w:t xml:space="preserve"> April 2</w:t>
-      </w:r>
-      <w:r>
-        <w:rPr>
-          <w:lang w:val="en-US"/>
-        </w:rPr>
-        <w:t>024</w:t>
-      </w:r>
-      <w:r>
-        <w:rPr>
-          <w:lang w:val="en-US"/>
-        </w:rPr>
-        <w:t xml:space="preserve">. </w:t>
-      </w:r>
-      <w:hyperlink r:id="rId19">
+        <w:t xml:space="preserve">, 27 April 2024. </w:t>
+      </w:r>
+      <w:hyperlink r:id="rId20">
         <w:r>
           <w:rPr>
             <w:rStyle w:val="Hyperlink"/>
@@ -10049,15 +10017,9 @@
         <w:rPr>
           <w:lang w:val="en-US"/>
         </w:rPr>
-        <w:t xml:space="preserve">, </w:t>
-      </w:r>
-      <w:r>
-        <w:rPr>
-          <w:lang w:val="en-US"/>
-        </w:rPr>
-        <w:t xml:space="preserve">archived at </w:t>
-      </w:r>
-      <w:hyperlink r:id="rId20">
+        <w:t xml:space="preserve">, archived at </w:t>
+      </w:r>
+      <w:hyperlink r:id="rId21">
         <w:r>
           <w:rPr>
             <w:rStyle w:val="Hyperlink"/>
@@ -10514,6 +10476,32 @@
     <w:p>
       <w:pPr>
         <w:pStyle w:val="Reference"/>
+        <w:rPr/>
+      </w:pPr>
+      <w:r>
+        <w:rPr>
+          <w:lang w:val="en-US"/>
+        </w:rPr>
+        <w:t xml:space="preserve">Walker, Alan C. 1980. Functional anatomy and taphonomy. pp. 182–196 in: A. K. Behrensmeyer and A. P. Hill (eds.), </w:t>
+      </w:r>
+      <w:r>
+        <w:rPr>
+          <w:i/>
+          <w:iCs/>
+          <w:lang w:val="en-US"/>
+        </w:rPr>
+        <w:t>Fossils in the Making: Vertebrate Taphonomy and Paleoecology</w:t>
+      </w:r>
+      <w:r>
+        <w:rPr>
+          <w:lang w:val="en-US"/>
+        </w:rPr>
+        <w:t>. Chicago: University of Chicago Press.</w:t>
+      </w:r>
+    </w:p>
+    <w:p>
+      <w:pPr>
+        <w:pStyle w:val="Reference"/>
         <w:rPr>
           <w:lang w:val="en-US"/>
         </w:rPr>
@@ -10552,7 +10540,7 @@
         </w:rPr>
         <w:t xml:space="preserve">Wedel, Mathew J. 2009. MYDD! [Measure Your Damned Dinosaur!]. Sauropod Vertebra Picture of the Week, 23 April 2009. </w:t>
       </w:r>
-      <w:hyperlink r:id="rId21">
+      <w:hyperlink r:id="rId22">
         <w:r>
           <w:rPr>
             <w:rStyle w:val="Hyperlink"/>
@@ -10567,7 +10555,7 @@
         </w:rPr>
         <w:t xml:space="preserve">, archived at </w:t>
       </w:r>
-      <w:hyperlink r:id="rId22">
+      <w:hyperlink r:id="rId23">
         <w:r>
           <w:rPr>
             <w:rStyle w:val="Hyperlink"/>
@@ -10618,7 +10606,7 @@
         </w:rPr>
         <w:t xml:space="preserve">, 4 November 2019. </w:t>
       </w:r>
-      <w:hyperlink r:id="rId23">
+      <w:hyperlink r:id="rId24">
         <w:r>
           <w:rPr>
             <w:rStyle w:val="Hyperlink"/>
@@ -10633,7 +10621,7 @@
         </w:rPr>
         <w:t xml:space="preserve">, archived at </w:t>
       </w:r>
-      <w:hyperlink r:id="rId24">
+      <w:hyperlink r:id="rId25">
         <w:r>
           <w:rPr>
             <w:rStyle w:val="Hyperlink"/>
@@ -20002,21 +19990,7 @@
           <w:shd w:fill="FFFF00" w:val="clear"/>
           <w:lang w:val="en-US"/>
         </w:rPr>
-        <w:t xml:space="preserve">XXX check that this image matches the </w:t>
-      </w:r>
-      <w:r>
-        <w:rPr>
-          <w:shd w:fill="FFFF00" w:val="clear"/>
-          <w:lang w:val="en-US"/>
-        </w:rPr>
-        <w:t xml:space="preserve">current version of the </w:t>
-      </w:r>
-      <w:r>
-        <w:rPr>
-          <w:shd w:fill="FFFF00" w:val="clear"/>
-          <w:lang w:val="en-US"/>
-        </w:rPr>
-        <w:t>text.</w:t>
+        <w:t>XXX check that this image matches the current version of the text.</w:t>
       </w:r>
     </w:p>
     <w:p>
@@ -20043,15 +20017,7 @@
           <w:bCs w:val="false"/>
           <w:lang w:val="en-US"/>
         </w:rPr>
-        <w:t xml:space="preserve">Caudal vertebrae 37–48 of Diplodocidae indet. CM 307 in left lateral view. Top rows: Ca37–43 (labelled as 37, 38a, 38b and 39–42). Bottom rows: Ca44–51 (labelled as Ca43–50). Photographs provided by Phil Fraley, </w:t>
-      </w:r>
-      <w:r>
-        <w:rPr>
-          <w:b w:val="false"/>
-          <w:bCs w:val="false"/>
-          <w:lang w:val="en-US"/>
-        </w:rPr>
-        <w:t>drawings reproduced from Holland (1906:plate XXIX). Note that Holland’s illustrations are rather optimistic, and that the real fossils preserve less of the neural spines and zygapophyses than suggested.</w:t>
+        <w:t>Caudal vertebrae 37–48 of Diplodocidae indet. CM 307 in left lateral view. Top rows: Ca37–43 (labelled as 37, 38a, 38b and 39–42). Bottom rows: Ca44–51 (labelled as Ca43–50). Photographs provided by Phil Fraley, drawings reproduced from Holland (1906:plate XXIX). Note that Holland’s illustrations are rather optimistic, and that the real fossils preserve less of the neural spines and zygapophyses than suggested.</w:t>
       </w:r>
     </w:p>
     <w:p>
@@ -20065,12 +20031,16 @@
         </w:rPr>
       </w:pPr>
       <w:r>
-        <w:rPr/>
+        <w:rPr>
+          <w:b/>
+          <w:bCs/>
+          <w:lang w:val="en-US"/>
+        </w:rPr>
       </w:r>
     </w:p>
     <w:sectPr>
-      <w:headerReference w:type="even" r:id="rId25"/>
-      <w:headerReference w:type="default" r:id="rId26"/>
+      <w:headerReference w:type="even" r:id="rId26"/>
+      <w:headerReference w:type="default" r:id="rId27"/>
       <w:type w:val="nextPage"/>
       <w:pgSz w:w="11906" w:h="16838"/>
       <w:pgMar w:left="1134" w:right="1134" w:gutter="0" w:header="0" w:top="57" w:footer="0" w:bottom="1134"/>
@@ -20081,808 +20051,6 @@
     </w:sectPr>
   </w:body>
 </w:document>
-</file>
-
-<file path=word/comments.xml><?xml version="1.0" encoding="utf-8"?>
-<w:comments xmlns:o="urn:schemas-microsoft-com:office:office" xmlns:r="http://schemas.openxmlformats.org/officeDocument/2006/relationships" xmlns:v="urn:schemas-microsoft-com:vml" xmlns:w="http://schemas.openxmlformats.org/wordprocessingml/2006/main" xmlns:w10="urn:schemas-microsoft-com:office:word" xmlns:wp="http://schemas.openxmlformats.org/drawingml/2006/wordprocessingDrawing" xmlns:wps="http://schemas.microsoft.com/office/word/2010/wordprocessingShape" xmlns:wpg="http://schemas.microsoft.com/office/word/2010/wordprocessingGroup" xmlns:mc="http://schemas.openxmlformats.org/markup-compatibility/2006" xmlns:wp14="http://schemas.microsoft.com/office/word/2010/wordprocessingDrawing" xmlns:w14="http://schemas.microsoft.com/office/word/2010/wordml" xmlns:w15="http://schemas.microsoft.com/office/word/2012/wordml" mc:Ignorable="w14 wp14 w15">
-  <w:comment w:id="0" w:author="Matthew Lamanna" w:date="2023-01-02T16:26:00Z" w:initials="LM">
-    <w:p>
-      <w:pPr>
-        <w:overflowPunct w:val="true"/>
-        <w:rPr/>
-      </w:pPr>
-      <w:r>
-        <w:rPr>
-          <w:rFonts w:ascii="Liberation Serif" w:hAnsi="Liberation Serif" w:eastAsia="Tahoma" w:cs="Tahoma"/>
-          <w:kern w:val="0"/>
-          <w:lang w:val="en-US" w:eastAsia="en-US" w:bidi="en-US"/>
-        </w:rPr>
-        <w:t xml:space="preserve">We now think Andrew Carnegie was inspired by a different article that appeared a week or two beforehand in a different publication (I believe Tom Rea argues the same in his </w:t>
-      </w:r>
-      <w:r>
-        <w:rPr>
-          <w:rFonts w:ascii="Liberation Serif" w:hAnsi="Liberation Serif" w:eastAsia="Tahoma" w:cs="Tahoma"/>
-          <w:i/>
-          <w:iCs/>
-          <w:kern w:val="0"/>
-          <w:lang w:val="en-US" w:eastAsia="en-US" w:bidi="en-US"/>
-        </w:rPr>
-        <w:t>Bone Wars</w:t>
-      </w:r>
-      <w:r>
-        <w:rPr>
-          <w:rFonts w:ascii="Liberation Serif" w:hAnsi="Liberation Serif" w:eastAsia="Tahoma" w:cs="Tahoma"/>
-          <w:kern w:val="0"/>
-          <w:lang w:val="en-US" w:eastAsia="en-US" w:bidi="en-US"/>
-        </w:rPr>
-        <w:t>). I’ll try to dig up my scan of this article, with what appears to be Carnegie’s handwriting. If I find it, I’ll forward it today (January 2, 2023).</w:t>
-      </w:r>
-    </w:p>
-  </w:comment>
-  <w:comment w:id="1" w:author="Matthew Lamanna" w:date="2023-01-02T16:36:00Z" w:initials="LM">
-    <w:p>
-      <w:pPr>
-        <w:overflowPunct w:val="true"/>
-        <w:rPr/>
-      </w:pPr>
-      <w:r>
-        <w:rPr>
-          <w:rFonts w:ascii="Liberation Serif" w:hAnsi="Liberation Serif" w:eastAsia="Tahoma" w:cs="Tahoma"/>
-          <w:kern w:val="0"/>
-          <w:lang w:val="en-US" w:eastAsia="en-US" w:bidi="en-US"/>
-        </w:rPr>
-        <w:t xml:space="preserve">Specifically, that one – his note to Holland says, “can’t you </w:t>
-      </w:r>
-      <w:r>
-        <w:rPr>
-          <w:rFonts w:ascii="Liberation Serif" w:hAnsi="Liberation Serif" w:eastAsia="Tahoma" w:cs="Tahoma"/>
-          <w:kern w:val="0"/>
-          <w:u w:val="single"/>
-          <w:lang w:val="en-US" w:eastAsia="en-US" w:bidi="en-US"/>
-        </w:rPr>
-        <w:t>buy</w:t>
-      </w:r>
-      <w:r>
-        <w:rPr>
-          <w:rFonts w:ascii="Liberation Serif" w:hAnsi="Liberation Serif" w:eastAsia="Tahoma" w:cs="Tahoma"/>
-          <w:kern w:val="0"/>
-          <w:lang w:val="en-US" w:eastAsia="en-US" w:bidi="en-US"/>
-        </w:rPr>
-        <w:t xml:space="preserve"> this for Pittsburgh?”</w:t>
-      </w:r>
-    </w:p>
-  </w:comment>
-  <w:comment w:id="2" w:author="Matthew Lamanna" w:date="2023-01-02T16:29:00Z" w:initials="LM">
-    <w:p>
-      <w:pPr>
-        <w:overflowPunct w:val="true"/>
-        <w:rPr/>
-      </w:pPr>
-      <w:r>
-        <w:rPr>
-          <w:rFonts w:ascii="Liberation Serif" w:hAnsi="Liberation Serif" w:eastAsia="Tahoma" w:cs="Tahoma"/>
-          <w:kern w:val="0"/>
-          <w:lang w:val="en-US" w:eastAsia="en-US" w:bidi="en-US"/>
-        </w:rPr>
-        <w:t xml:space="preserve">Just Reed from the University of Wyoming and Jacob Wortman and Arthur Coggeshall from the AMNH; see Rea, </w:t>
-      </w:r>
-      <w:r>
-        <w:rPr>
-          <w:rFonts w:ascii="Liberation Serif" w:hAnsi="Liberation Serif" w:eastAsia="Tahoma" w:cs="Tahoma"/>
-          <w:i/>
-          <w:iCs/>
-          <w:kern w:val="0"/>
-          <w:lang w:val="en-US" w:eastAsia="en-US" w:bidi="en-US"/>
-        </w:rPr>
-        <w:t>Bone Wars</w:t>
-      </w:r>
-      <w:r>
-        <w:rPr>
-          <w:rFonts w:ascii="Liberation Serif" w:hAnsi="Liberation Serif" w:eastAsia="Tahoma" w:cs="Tahoma"/>
-          <w:kern w:val="0"/>
-          <w:lang w:val="en-US" w:eastAsia="en-US" w:bidi="en-US"/>
-        </w:rPr>
-        <w:t>.</w:t>
-      </w:r>
-    </w:p>
-  </w:comment>
-  <w:comment w:id="3" w:author="Matthew Lamanna" w:date="2023-01-02T16:30:00Z" w:initials="LM">
-    <w:p>
-      <w:pPr>
-        <w:overflowPunct w:val="true"/>
-        <w:rPr/>
-      </w:pPr>
-      <w:r>
-        <w:rPr>
-          <w:rFonts w:ascii="Liberation Serif" w:hAnsi="Liberation Serif" w:eastAsia="Tahoma" w:cs="Tahoma"/>
-          <w:kern w:val="0"/>
-          <w:lang w:val="en-US" w:eastAsia="en-US" w:bidi="en-US"/>
-        </w:rPr>
-        <w:t xml:space="preserve">I believe they were specifically hired to collect Reed’s so-called “Most Colossal Animal.” It later became clear that this ‘discovery’ consisted of a single partial apatosaurine femur (that’s still in our collection, specimen CM 83). Again, see </w:t>
-      </w:r>
-      <w:r>
-        <w:rPr>
-          <w:rFonts w:ascii="Liberation Serif" w:hAnsi="Liberation Serif" w:eastAsia="Tahoma" w:cs="Tahoma"/>
-          <w:i/>
-          <w:iCs/>
-          <w:kern w:val="0"/>
-          <w:lang w:val="en-US" w:eastAsia="en-US" w:bidi="en-US"/>
-        </w:rPr>
-        <w:t>Bone Wars</w:t>
-      </w:r>
-      <w:r>
-        <w:rPr>
-          <w:rFonts w:ascii="Liberation Serif" w:hAnsi="Liberation Serif" w:eastAsia="Tahoma" w:cs="Tahoma"/>
-          <w:kern w:val="0"/>
-          <w:lang w:val="en-US" w:eastAsia="en-US" w:bidi="en-US"/>
-        </w:rPr>
-        <w:t>.</w:t>
-      </w:r>
-    </w:p>
-  </w:comment>
-  <w:comment w:id="4" w:author="Matthew Lamanna" w:date="2023-01-02T16:33:00Z" w:initials="LM">
-    <w:p>
-      <w:pPr>
-        <w:overflowPunct w:val="true"/>
-        <w:rPr/>
-      </w:pPr>
-      <w:r>
-        <w:rPr>
-          <w:rFonts w:ascii="Liberation Serif" w:hAnsi="Liberation Serif" w:eastAsia="Tahoma" w:cs="Tahoma"/>
-          <w:kern w:val="0"/>
-          <w:lang w:val="en-US" w:eastAsia="en-US" w:bidi="en-US"/>
-        </w:rPr>
-        <w:t xml:space="preserve">The </w:t>
-      </w:r>
-      <w:r>
-        <w:rPr>
-          <w:rFonts w:ascii="Liberation Serif" w:hAnsi="Liberation Serif" w:eastAsia="Tahoma" w:cs="Tahoma"/>
-          <w:i/>
-          <w:iCs/>
-          <w:kern w:val="0"/>
-          <w:lang w:val="en-US" w:eastAsia="en-US" w:bidi="en-US"/>
-        </w:rPr>
-        <w:t>Diplodocus</w:t>
-      </w:r>
-      <w:r>
-        <w:rPr>
-          <w:rFonts w:ascii="Liberation Serif" w:hAnsi="Liberation Serif" w:eastAsia="Tahoma" w:cs="Tahoma"/>
-          <w:kern w:val="0"/>
-          <w:lang w:val="en-US" w:eastAsia="en-US" w:bidi="en-US"/>
-        </w:rPr>
-        <w:t xml:space="preserve"> </w:t>
-      </w:r>
-      <w:r>
-        <w:rPr>
-          <w:rFonts w:ascii="Liberation Serif" w:hAnsi="Liberation Serif" w:eastAsia="Tahoma" w:cs="Tahoma"/>
-          <w:i/>
-          <w:iCs/>
-          <w:kern w:val="0"/>
-          <w:lang w:val="en-US" w:eastAsia="en-US" w:bidi="en-US"/>
-        </w:rPr>
-        <w:t>carnegii</w:t>
-      </w:r>
-      <w:r>
-        <w:rPr>
-          <w:rFonts w:ascii="Liberation Serif" w:hAnsi="Liberation Serif" w:eastAsia="Tahoma" w:cs="Tahoma"/>
-          <w:kern w:val="0"/>
-          <w:lang w:val="en-US" w:eastAsia="en-US" w:bidi="en-US"/>
-        </w:rPr>
-        <w:t xml:space="preserve"> discovery date seems to be either July 2 or July 3, but not July 4. I can pass on email exchanges with Tom Rea if you want. See also </w:t>
-      </w:r>
-      <w:r>
-        <w:rPr>
-          <w:rFonts w:ascii="Liberation Serif" w:hAnsi="Liberation Serif" w:eastAsia="Tahoma" w:cs="Tahoma"/>
-          <w:i/>
-          <w:iCs/>
-          <w:kern w:val="0"/>
-          <w:lang w:val="en-US" w:eastAsia="en-US" w:bidi="en-US"/>
-        </w:rPr>
-        <w:t>Bone Wars</w:t>
-      </w:r>
-      <w:r>
-        <w:rPr>
-          <w:rFonts w:ascii="Liberation Serif" w:hAnsi="Liberation Serif" w:eastAsia="Tahoma" w:cs="Tahoma"/>
-          <w:kern w:val="0"/>
-          <w:lang w:val="en-US" w:eastAsia="en-US" w:bidi="en-US"/>
-        </w:rPr>
-        <w:t>.</w:t>
-      </w:r>
-    </w:p>
-  </w:comment>
-  <w:comment w:id="5" w:author="Matthew Lamanna" w:date="2023-01-02T16:34:00Z" w:initials="LM">
-    <w:p>
-      <w:pPr>
-        <w:overflowPunct w:val="true"/>
-        <w:rPr/>
-      </w:pPr>
-      <w:r>
-        <w:rPr>
-          <w:rFonts w:ascii="Liberation Serif" w:hAnsi="Liberation Serif" w:eastAsia="Tahoma" w:cs="Tahoma"/>
-          <w:kern w:val="0"/>
-          <w:lang w:val="en-US" w:eastAsia="en-US" w:bidi="en-US"/>
-        </w:rPr>
-        <w:t xml:space="preserve">It’s sometimes stated that Arthur Coggeshall found the first bones of what would become the </w:t>
-      </w:r>
-      <w:r>
-        <w:rPr>
-          <w:rFonts w:ascii="Liberation Serif" w:hAnsi="Liberation Serif" w:eastAsia="Tahoma" w:cs="Tahoma"/>
-          <w:i/>
-          <w:iCs/>
-          <w:kern w:val="0"/>
-          <w:lang w:val="en-US" w:eastAsia="en-US" w:bidi="en-US"/>
-        </w:rPr>
-        <w:t>D</w:t>
-      </w:r>
-      <w:r>
-        <w:rPr>
-          <w:rFonts w:ascii="Liberation Serif" w:hAnsi="Liberation Serif" w:eastAsia="Tahoma" w:cs="Tahoma"/>
-          <w:kern w:val="0"/>
-          <w:lang w:val="en-US" w:eastAsia="en-US" w:bidi="en-US"/>
-        </w:rPr>
-        <w:t xml:space="preserve">. </w:t>
-      </w:r>
-      <w:r>
-        <w:rPr>
-          <w:rFonts w:ascii="Liberation Serif" w:hAnsi="Liberation Serif" w:eastAsia="Tahoma" w:cs="Tahoma"/>
-          <w:i/>
-          <w:iCs/>
-          <w:kern w:val="0"/>
-          <w:lang w:val="en-US" w:eastAsia="en-US" w:bidi="en-US"/>
-        </w:rPr>
-        <w:t>carnegii</w:t>
-      </w:r>
-      <w:r>
-        <w:rPr>
-          <w:rFonts w:ascii="Liberation Serif" w:hAnsi="Liberation Serif" w:eastAsia="Tahoma" w:cs="Tahoma"/>
-          <w:kern w:val="0"/>
-          <w:lang w:val="en-US" w:eastAsia="en-US" w:bidi="en-US"/>
-        </w:rPr>
-        <w:t xml:space="preserve"> holotype. Who the hell knows which is correct at this point!</w:t>
-      </w:r>
-    </w:p>
-  </w:comment>
-  <w:comment w:id="6" w:author="Matthew Lamanna" w:date="2023-05-22T22:06:00Z" w:initials="LM">
-    <w:p>
-      <w:pPr>
-        <w:overflowPunct w:val="true"/>
-        <w:rPr/>
-      </w:pPr>
-      <w:r>
-        <w:rPr>
-          <w:rFonts w:ascii="Liberation Serif" w:hAnsi="Liberation Serif" w:eastAsia="Tahoma" w:cs="Tahoma"/>
-          <w:kern w:val="0"/>
-          <w:lang w:val="en-US" w:eastAsia="en-US" w:bidi="en-US"/>
-        </w:rPr>
-        <w:t>At least one of these is in our collections room (the Big Bone Room), and is (to my knowledge) the only original bone of CM 84 that’s not used in the mount. Interestingly, it exhibits what appear to be tooth marks.</w:t>
-      </w:r>
-    </w:p>
-  </w:comment>
-  <w:comment w:id="7" w:author="Matthew Lamanna" w:date="2023-01-02T17:07:00Z" w:initials="LM">
-    <w:p>
-      <w:pPr>
-        <w:overflowPunct w:val="true"/>
-        <w:rPr/>
-      </w:pPr>
-      <w:r>
-        <w:rPr>
-          <w:rFonts w:ascii="Liberation Serif" w:hAnsi="Liberation Serif" w:eastAsia="Tahoma" w:cs="Tahoma"/>
-          <w:kern w:val="0"/>
-          <w:lang w:val="en-US" w:eastAsia="en-US" w:bidi="en-US"/>
-        </w:rPr>
-        <w:t xml:space="preserve">Definitely a </w:t>
-      </w:r>
-      <w:r>
-        <w:rPr>
-          <w:rFonts w:ascii="Liberation Serif" w:hAnsi="Liberation Serif" w:eastAsia="Tahoma" w:cs="Tahoma"/>
-          <w:b/>
-          <w:bCs/>
-          <w:kern w:val="0"/>
-          <w:lang w:val="en-US" w:eastAsia="en-US" w:bidi="en-US"/>
-        </w:rPr>
-        <w:t>surprise</w:t>
-      </w:r>
-      <w:r>
-        <w:rPr>
-          <w:rFonts w:ascii="Liberation Serif" w:hAnsi="Liberation Serif" w:eastAsia="Tahoma" w:cs="Tahoma"/>
-          <w:kern w:val="0"/>
-          <w:lang w:val="en-US" w:eastAsia="en-US" w:bidi="en-US"/>
-        </w:rPr>
-        <w:t xml:space="preserve"> visit? I don’t recall hearing this before.</w:t>
-      </w:r>
-    </w:p>
-  </w:comment>
-  <w:comment w:id="8" w:author="Matthew Lamanna" w:date="2023-01-02T17:11:00Z" w:initials="LM">
-    <w:p>
-      <w:pPr>
-        <w:overflowPunct w:val="true"/>
-        <w:rPr/>
-      </w:pPr>
-      <w:r>
-        <w:rPr>
-          <w:rFonts w:ascii="Liberation Serif" w:hAnsi="Liberation Serif" w:eastAsia="Tahoma" w:cs="Tahoma"/>
-          <w:kern w:val="0"/>
-          <w:lang w:val="en-US" w:eastAsia="en-US" w:bidi="en-US"/>
-        </w:rPr>
-        <w:t xml:space="preserve">Did he actually </w:t>
-      </w:r>
-      <w:r>
-        <w:rPr>
-          <w:rFonts w:ascii="Liberation Serif" w:hAnsi="Liberation Serif" w:eastAsia="Tahoma" w:cs="Tahoma"/>
-          <w:b/>
-          <w:bCs/>
-          <w:kern w:val="0"/>
-          <w:u w:val="single"/>
-          <w:lang w:val="en-US" w:eastAsia="en-US" w:bidi="en-US"/>
-        </w:rPr>
-        <w:t>promise</w:t>
-      </w:r>
-      <w:r>
-        <w:rPr>
-          <w:rFonts w:ascii="Liberation Serif" w:hAnsi="Liberation Serif" w:eastAsia="Tahoma" w:cs="Tahoma"/>
-          <w:kern w:val="0"/>
-          <w:lang w:val="en-US" w:eastAsia="en-US" w:bidi="en-US"/>
-        </w:rPr>
-        <w:t xml:space="preserve">? Or did he just acknowledge that he’d look into the matter? On January 2 (2023), I emailed you Carnegie’s letter to Holland after the King’s visit (as a sample of Carnegie’s handwriting); therein, he only states that the King “wants [a </w:t>
-      </w:r>
-      <w:r>
-        <w:rPr>
-          <w:rFonts w:ascii="Liberation Serif" w:hAnsi="Liberation Serif" w:eastAsia="Tahoma" w:cs="Tahoma"/>
-          <w:i/>
-          <w:iCs/>
-          <w:kern w:val="0"/>
-          <w:lang w:val="en-US" w:eastAsia="en-US" w:bidi="en-US"/>
-        </w:rPr>
-        <w:t>Diplodocus</w:t>
-      </w:r>
-      <w:r>
-        <w:rPr>
-          <w:rFonts w:ascii="Liberation Serif" w:hAnsi="Liberation Serif" w:eastAsia="Tahoma" w:cs="Tahoma"/>
-          <w:kern w:val="0"/>
-          <w:lang w:val="en-US" w:eastAsia="en-US" w:bidi="en-US"/>
-        </w:rPr>
-        <w:t>] for the British Museum badly” and “is on your track now for duplicates.”</w:t>
-      </w:r>
-    </w:p>
-  </w:comment>
-  <w:comment w:id="9" w:author="Matthew Lamanna" w:date="2023-01-04T16:43:00Z" w:initials="LM">
-    <w:p>
-      <w:pPr>
-        <w:overflowPunct w:val="true"/>
-        <w:rPr/>
-      </w:pPr>
-      <w:r>
-        <w:rPr>
-          <w:rFonts w:ascii="Liberation Serif" w:hAnsi="Liberation Serif" w:eastAsia="Tahoma" w:cs="Tahoma"/>
-          <w:kern w:val="0"/>
-          <w:lang w:val="en-US" w:eastAsia="en-US" w:bidi="en-US"/>
-        </w:rPr>
-        <w:t xml:space="preserve">Is it worth providing the modern equivalents of these values, adjusted for inflation? According to </w:t>
-      </w:r>
-      <w:hyperlink r:id="rId1">
-        <w:r>
-          <w:rPr>
-            <w:rFonts w:ascii="Liberation Serif" w:hAnsi="Liberation Serif" w:eastAsia="Tahoma" w:cs="Tahoma"/>
-            <w:kern w:val="0"/>
-            <w:lang w:val="en-US" w:eastAsia="en-US" w:bidi="en-US"/>
-          </w:rPr>
-          <w:t>this site</w:t>
-        </w:r>
-      </w:hyperlink>
-      <w:r>
-        <w:rPr>
-          <w:rFonts w:ascii="Liberation Serif" w:hAnsi="Liberation Serif" w:eastAsia="Tahoma" w:cs="Tahoma"/>
-          <w:kern w:val="0"/>
-          <w:lang w:val="en-US" w:eastAsia="en-US" w:bidi="en-US"/>
-        </w:rPr>
-        <w:t>, $8,558 in 1905 is worth approximately $266,966 today.</w:t>
-      </w:r>
-    </w:p>
-  </w:comment>
-  <w:comment w:id="10" w:author="Matthew Lamanna" w:date="2023-01-11T10:10:00Z" w:initials="LM">
-    <w:p>
-      <w:pPr>
-        <w:overflowPunct w:val="true"/>
-        <w:rPr/>
-      </w:pPr>
-      <w:r>
-        <w:rPr>
-          <w:rFonts w:ascii="Liberation Serif" w:hAnsi="Liberation Serif" w:eastAsia="Tahoma" w:cs="Tahoma"/>
-          <w:kern w:val="0"/>
-          <w:lang w:val="en-US" w:eastAsia="en-US" w:bidi="en-US"/>
-        </w:rPr>
-        <w:t>The Carnegie Museums do have a substantial endowment, and I’m pretty sure at least a bit of that came from Carnegie himself. I can double-check this if it’s important.</w:t>
-      </w:r>
-    </w:p>
-  </w:comment>
-  <w:comment w:id="11" w:author="Matthew Lamanna" w:date="2023-01-11T10:10:00Z" w:initials="LM">
-    <w:p>
-      <w:pPr>
-        <w:overflowPunct w:val="true"/>
-        <w:rPr/>
-      </w:pPr>
-      <w:r>
-        <w:rPr>
-          <w:rFonts w:ascii="Liberation Serif" w:hAnsi="Liberation Serif" w:eastAsia="Tahoma" w:cs="Tahoma"/>
-          <w:kern w:val="0"/>
-          <w:lang w:val="en-US" w:eastAsia="en-US" w:bidi="en-US"/>
-        </w:rPr>
-        <w:t xml:space="preserve">I might end this sentence at “relatively spartan ones.” After all, research has continued here from Carnegie’s death to the present day (though in Vertebrate Paleontology it shifted from dinosaurs to non-dinosaurian vertebrates [particularly fossil mammals] through at least Dave Berman’s hiring in the 1970s). Moreover, with the exception of SUE the </w:t>
-      </w:r>
-      <w:r>
-        <w:rPr>
-          <w:rFonts w:ascii="Liberation Serif" w:hAnsi="Liberation Serif" w:eastAsia="Tahoma" w:cs="Tahoma"/>
-          <w:i/>
-          <w:iCs/>
-          <w:kern w:val="0"/>
-          <w:lang w:val="en-US" w:eastAsia="en-US" w:bidi="en-US"/>
-        </w:rPr>
-        <w:t>T</w:t>
-      </w:r>
-      <w:r>
-        <w:rPr>
-          <w:rFonts w:ascii="Liberation Serif" w:hAnsi="Liberation Serif" w:eastAsia="Tahoma" w:cs="Tahoma"/>
-          <w:kern w:val="0"/>
-          <w:lang w:val="en-US" w:eastAsia="en-US" w:bidi="en-US"/>
-        </w:rPr>
-        <w:t xml:space="preserve">. </w:t>
-      </w:r>
-      <w:r>
-        <w:rPr>
-          <w:rFonts w:ascii="Liberation Serif" w:hAnsi="Liberation Serif" w:eastAsia="Tahoma" w:cs="Tahoma"/>
-          <w:i/>
-          <w:iCs/>
-          <w:kern w:val="0"/>
-          <w:lang w:val="en-US" w:eastAsia="en-US" w:bidi="en-US"/>
-        </w:rPr>
-        <w:t>rex</w:t>
-      </w:r>
-      <w:r>
-        <w:rPr>
-          <w:rFonts w:ascii="Liberation Serif" w:hAnsi="Liberation Serif" w:eastAsia="Tahoma" w:cs="Tahoma"/>
-          <w:kern w:val="0"/>
-          <w:lang w:val="en-US" w:eastAsia="en-US" w:bidi="en-US"/>
-        </w:rPr>
-        <w:t xml:space="preserve">, our dinosaur exhibitions far surpass the Field’s. Of course, the AMNH has (and will likely always have) a larger, more diverse dinosaur collection than we do (especially as regards Cretaceous taxa), but more than one colleague has said to me, “I like your dinosaur gallery better than theirs.” (Obviously these people could just be saying that to be nice, but I do think that one could make the case. After all, our gallery contains the holotypes of </w:t>
-      </w:r>
-      <w:r>
-        <w:rPr>
-          <w:rFonts w:ascii="Liberation Serif" w:hAnsi="Liberation Serif" w:eastAsia="Tahoma" w:cs="Tahoma"/>
-          <w:i/>
-          <w:iCs/>
-          <w:kern w:val="0"/>
-          <w:lang w:val="en-US" w:eastAsia="en-US" w:bidi="en-US"/>
-        </w:rPr>
-        <w:t>D</w:t>
-      </w:r>
-      <w:r>
-        <w:rPr>
-          <w:rFonts w:ascii="Liberation Serif" w:hAnsi="Liberation Serif" w:eastAsia="Tahoma" w:cs="Tahoma"/>
-          <w:kern w:val="0"/>
-          <w:lang w:val="en-US" w:eastAsia="en-US" w:bidi="en-US"/>
-        </w:rPr>
-        <w:t xml:space="preserve">. </w:t>
-      </w:r>
-      <w:r>
-        <w:rPr>
-          <w:rFonts w:ascii="Liberation Serif" w:hAnsi="Liberation Serif" w:eastAsia="Tahoma" w:cs="Tahoma"/>
-          <w:i/>
-          <w:iCs/>
-          <w:kern w:val="0"/>
-          <w:lang w:val="en-US" w:eastAsia="en-US" w:bidi="en-US"/>
-        </w:rPr>
-        <w:t>carnegii</w:t>
-      </w:r>
-      <w:r>
-        <w:rPr>
-          <w:rFonts w:ascii="Liberation Serif" w:hAnsi="Liberation Serif" w:eastAsia="Tahoma" w:cs="Tahoma"/>
-          <w:kern w:val="0"/>
-          <w:lang w:val="en-US" w:eastAsia="en-US" w:bidi="en-US"/>
-        </w:rPr>
-        <w:t xml:space="preserve">, </w:t>
-      </w:r>
-      <w:r>
-        <w:rPr>
-          <w:rFonts w:ascii="Liberation Serif" w:hAnsi="Liberation Serif" w:eastAsia="Tahoma" w:cs="Tahoma"/>
-          <w:i/>
-          <w:iCs/>
-          <w:kern w:val="0"/>
-          <w:lang w:val="en-US" w:eastAsia="en-US" w:bidi="en-US"/>
-        </w:rPr>
-        <w:t>A</w:t>
-      </w:r>
-      <w:r>
-        <w:rPr>
-          <w:rFonts w:ascii="Liberation Serif" w:hAnsi="Liberation Serif" w:eastAsia="Tahoma" w:cs="Tahoma"/>
-          <w:kern w:val="0"/>
-          <w:lang w:val="en-US" w:eastAsia="en-US" w:bidi="en-US"/>
-        </w:rPr>
-        <w:t xml:space="preserve">. </w:t>
-      </w:r>
-      <w:r>
-        <w:rPr>
-          <w:rFonts w:ascii="Liberation Serif" w:hAnsi="Liberation Serif" w:eastAsia="Tahoma" w:cs="Tahoma"/>
-          <w:i/>
-          <w:iCs/>
-          <w:kern w:val="0"/>
-          <w:lang w:val="en-US" w:eastAsia="en-US" w:bidi="en-US"/>
-        </w:rPr>
-        <w:t>louisae</w:t>
-      </w:r>
-      <w:r>
-        <w:rPr>
-          <w:rFonts w:ascii="Liberation Serif" w:hAnsi="Liberation Serif" w:eastAsia="Tahoma" w:cs="Tahoma"/>
-          <w:kern w:val="0"/>
-          <w:lang w:val="en-US" w:eastAsia="en-US" w:bidi="en-US"/>
-        </w:rPr>
-        <w:t xml:space="preserve">, and </w:t>
-      </w:r>
-      <w:r>
-        <w:rPr>
-          <w:rFonts w:ascii="Liberation Serif" w:hAnsi="Liberation Serif" w:eastAsia="Tahoma" w:cs="Tahoma"/>
-          <w:i/>
-          <w:iCs/>
-          <w:kern w:val="0"/>
-          <w:lang w:val="en-US" w:eastAsia="en-US" w:bidi="en-US"/>
-        </w:rPr>
-        <w:t>T</w:t>
-      </w:r>
-      <w:r>
-        <w:rPr>
-          <w:rFonts w:ascii="Liberation Serif" w:hAnsi="Liberation Serif" w:eastAsia="Tahoma" w:cs="Tahoma"/>
-          <w:kern w:val="0"/>
-          <w:lang w:val="en-US" w:eastAsia="en-US" w:bidi="en-US"/>
-        </w:rPr>
-        <w:t xml:space="preserve">. </w:t>
-      </w:r>
-      <w:r>
-        <w:rPr>
-          <w:rFonts w:ascii="Liberation Serif" w:hAnsi="Liberation Serif" w:eastAsia="Tahoma" w:cs="Tahoma"/>
-          <w:i/>
-          <w:iCs/>
-          <w:kern w:val="0"/>
-          <w:lang w:val="en-US" w:eastAsia="en-US" w:bidi="en-US"/>
-        </w:rPr>
-        <w:t>rex</w:t>
-      </w:r>
-      <w:r>
-        <w:rPr>
-          <w:rFonts w:ascii="Liberation Serif" w:hAnsi="Liberation Serif" w:eastAsia="Tahoma" w:cs="Tahoma"/>
-          <w:kern w:val="0"/>
-          <w:lang w:val="en-US" w:eastAsia="en-US" w:bidi="en-US"/>
-        </w:rPr>
-        <w:t>, and moreover I think our dinos are generally presented in a more up to date, engaging way.)</w:t>
-      </w:r>
-    </w:p>
-  </w:comment>
-  <w:comment w:id="12" w:author="Matthew Lamanna" w:date="2023-01-13T12:40:00Z" w:initials="LM">
-    <w:p>
-      <w:pPr>
-        <w:overflowPunct w:val="true"/>
-        <w:rPr/>
-      </w:pPr>
-      <w:r>
-        <w:rPr>
-          <w:rFonts w:ascii="Liberation Serif" w:hAnsi="Liberation Serif" w:eastAsia="Tahoma" w:cs="Tahoma"/>
-          <w:kern w:val="0"/>
-          <w:lang w:val="en-US" w:eastAsia="en-US" w:bidi="en-US"/>
-        </w:rPr>
-        <w:t xml:space="preserve">Just </w:t>
-      </w:r>
-      <w:r>
-        <w:rPr>
-          <w:rFonts w:ascii="Liberation Serif" w:hAnsi="Liberation Serif" w:eastAsia="Tahoma" w:cs="Tahoma"/>
-          <w:i/>
-          <w:iCs/>
-          <w:kern w:val="0"/>
-          <w:lang w:val="en-US" w:eastAsia="en-US" w:bidi="en-US"/>
-        </w:rPr>
-        <w:t>D</w:t>
-      </w:r>
-      <w:r>
-        <w:rPr>
-          <w:rFonts w:ascii="Liberation Serif" w:hAnsi="Liberation Serif" w:eastAsia="Tahoma" w:cs="Tahoma"/>
-          <w:kern w:val="0"/>
-          <w:lang w:val="en-US" w:eastAsia="en-US" w:bidi="en-US"/>
-        </w:rPr>
-        <w:t xml:space="preserve">. </w:t>
-      </w:r>
-      <w:r>
-        <w:rPr>
-          <w:rFonts w:ascii="Liberation Serif" w:hAnsi="Liberation Serif" w:eastAsia="Tahoma" w:cs="Tahoma"/>
-          <w:i/>
-          <w:iCs/>
-          <w:kern w:val="0"/>
-          <w:lang w:val="en-US" w:eastAsia="en-US" w:bidi="en-US"/>
-        </w:rPr>
-        <w:t>carnegii</w:t>
-      </w:r>
-      <w:r>
-        <w:rPr>
-          <w:rFonts w:ascii="Liberation Serif" w:hAnsi="Liberation Serif" w:eastAsia="Tahoma" w:cs="Tahoma"/>
-          <w:kern w:val="0"/>
-          <w:lang w:val="en-US" w:eastAsia="en-US" w:bidi="en-US"/>
-        </w:rPr>
-        <w:t xml:space="preserve">? Or the genus </w:t>
-      </w:r>
-      <w:r>
-        <w:rPr>
-          <w:rFonts w:ascii="Liberation Serif" w:hAnsi="Liberation Serif" w:eastAsia="Tahoma" w:cs="Tahoma"/>
-          <w:i/>
-          <w:iCs/>
-          <w:kern w:val="0"/>
-          <w:lang w:val="en-US" w:eastAsia="en-US" w:bidi="en-US"/>
-        </w:rPr>
-        <w:t>Diplodocus</w:t>
-      </w:r>
-      <w:r>
-        <w:rPr>
-          <w:rFonts w:ascii="Liberation Serif" w:hAnsi="Liberation Serif" w:eastAsia="Tahoma" w:cs="Tahoma"/>
-          <w:kern w:val="0"/>
-          <w:lang w:val="en-US" w:eastAsia="en-US" w:bidi="en-US"/>
-        </w:rPr>
-        <w:t xml:space="preserve"> as a whole? The title of Holland’s (1906) paper implies the latter (though it is clear that he uses the species </w:t>
-      </w:r>
-      <w:r>
-        <w:rPr>
-          <w:rFonts w:ascii="Liberation Serif" w:hAnsi="Liberation Serif" w:eastAsia="Tahoma" w:cs="Tahoma"/>
-          <w:i/>
-          <w:iCs/>
-          <w:kern w:val="0"/>
-          <w:lang w:val="en-US" w:eastAsia="en-US" w:bidi="en-US"/>
-        </w:rPr>
-        <w:t>D</w:t>
-      </w:r>
-      <w:r>
-        <w:rPr>
-          <w:rFonts w:ascii="Liberation Serif" w:hAnsi="Liberation Serif" w:eastAsia="Tahoma" w:cs="Tahoma"/>
-          <w:kern w:val="0"/>
-          <w:lang w:val="en-US" w:eastAsia="en-US" w:bidi="en-US"/>
-        </w:rPr>
-        <w:t xml:space="preserve">. </w:t>
-      </w:r>
-      <w:r>
-        <w:rPr>
-          <w:rFonts w:ascii="Liberation Serif" w:hAnsi="Liberation Serif" w:eastAsia="Tahoma" w:cs="Tahoma"/>
-          <w:i/>
-          <w:iCs/>
-          <w:kern w:val="0"/>
-          <w:lang w:val="en-US" w:eastAsia="en-US" w:bidi="en-US"/>
-        </w:rPr>
-        <w:t>carnegii</w:t>
-      </w:r>
-      <w:r>
-        <w:rPr>
-          <w:rFonts w:ascii="Liberation Serif" w:hAnsi="Liberation Serif" w:eastAsia="Tahoma" w:cs="Tahoma"/>
-          <w:kern w:val="0"/>
-          <w:lang w:val="en-US" w:eastAsia="en-US" w:bidi="en-US"/>
-        </w:rPr>
-        <w:t xml:space="preserve"> as a proxy for the genus </w:t>
-      </w:r>
-      <w:r>
-        <w:rPr>
-          <w:rFonts w:ascii="Liberation Serif" w:hAnsi="Liberation Serif" w:eastAsia="Tahoma" w:cs="Tahoma"/>
-          <w:i/>
-          <w:iCs/>
-          <w:kern w:val="0"/>
-          <w:lang w:val="en-US" w:eastAsia="en-US" w:bidi="en-US"/>
-        </w:rPr>
-        <w:t>Diplodocus</w:t>
-      </w:r>
-      <w:r>
-        <w:rPr>
-          <w:rFonts w:ascii="Liberation Serif" w:hAnsi="Liberation Serif" w:eastAsia="Tahoma" w:cs="Tahoma"/>
-          <w:kern w:val="0"/>
-          <w:lang w:val="en-US" w:eastAsia="en-US" w:bidi="en-US"/>
-        </w:rPr>
-        <w:t xml:space="preserve"> a lot of the time).</w:t>
-      </w:r>
-    </w:p>
-  </w:comment>
-  <w:comment w:id="13" w:author="Matthew Lamanna" w:date="2023-01-13T13:16:00Z" w:initials="LM">
-    <w:p>
-      <w:pPr>
-        <w:overflowPunct w:val="true"/>
-        <w:rPr/>
-      </w:pPr>
-      <w:r>
-        <w:rPr>
-          <w:rFonts w:ascii="Liberation Serif" w:hAnsi="Liberation Serif" w:eastAsia="Tahoma" w:cs="Tahoma"/>
-          <w:kern w:val="0"/>
-          <w:lang w:val="en-US" w:eastAsia="en-US" w:bidi="en-US"/>
-        </w:rPr>
-        <w:t>As I noted above, there’s a ?clavicle labeled “CM 84” in our collection. Parts of it are covered by what appear to be theropod tooth marks. (The CM 662 ?clavicle is also still here as well [who knows why].)</w:t>
-      </w:r>
-    </w:p>
-  </w:comment>
-  <w:comment w:id="14" w:author="Matthew Lamanna" w:date="2023-05-28T12:52:00Z" w:initials="LM">
-    <w:p>
-      <w:pPr>
-        <w:overflowPunct w:val="true"/>
-        <w:rPr/>
-      </w:pPr>
-      <w:r>
-        <w:rPr>
-          <w:rFonts w:ascii="Liberation Serif" w:hAnsi="Liberation Serif" w:eastAsia="Tahoma" w:cs="Tahoma"/>
-          <w:kern w:val="0"/>
-          <w:lang w:val="en-US" w:eastAsia="en-US" w:bidi="en-US"/>
-        </w:rPr>
-        <w:t>Presumably Tschopp and Mateus (2012) suggested the same bone in CM 662 was an interclavicle as well?</w:t>
-      </w:r>
-    </w:p>
-  </w:comment>
-  <w:comment w:id="15" w:author="Matthew Lamanna" w:date="2023-06-03T18:54:00Z" w:initials="ML">
-    <w:p>
-      <w:pPr>
-        <w:overflowPunct w:val="true"/>
-        <w:rPr/>
-      </w:pPr>
-      <w:r>
-        <w:rPr>
-          <w:rFonts w:ascii="Liberation Serif" w:hAnsi="Liberation Serif" w:eastAsia="Tahoma" w:cs="Tahoma"/>
-          <w:kern w:val="0"/>
-          <w:lang w:val="en-US" w:eastAsia="en-US" w:bidi="en-US"/>
-        </w:rPr>
-        <w:t>Hmmm… I’m not so sure about this. Maybe back it up with a reference on sauropod taphonomy or two?</w:t>
-      </w:r>
-    </w:p>
-  </w:comment>
-  <w:comment w:id="16" w:author="Matthew Lamanna" w:date="2023-01-02T14:45:00Z" w:initials="LM">
-    <w:p>
-      <w:pPr>
-        <w:overflowPunct w:val="true"/>
-        <w:rPr/>
-      </w:pPr>
-      <w:r>
-        <w:rPr>
-          <w:rFonts w:ascii="Liberation Serif" w:hAnsi="Liberation Serif" w:eastAsia="Tahoma" w:cs="Tahoma"/>
-          <w:b/>
-          <w:bCs/>
-          <w:kern w:val="0"/>
-          <w:lang w:val="en-US" w:eastAsia="en-US" w:bidi="en-US"/>
-        </w:rPr>
-        <w:t>Linsly says:</w:t>
-      </w:r>
-      <w:r>
-        <w:rPr>
-          <w:rFonts w:ascii="Liberation Serif" w:hAnsi="Liberation Serif" w:eastAsia="Tahoma" w:cs="Tahoma"/>
-          <w:kern w:val="0"/>
-          <w:lang w:val="en-US" w:eastAsia="en-US" w:bidi="en-US"/>
-        </w:rPr>
-        <w:t xml:space="preserve"> </w:t>
-      </w:r>
-      <w:r>
-        <w:rPr>
-          <w:rFonts w:ascii="Liberation Serif" w:hAnsi="Liberation Serif" w:eastAsia="Tahoma" w:cs="Tahoma"/>
-          <w:color w:val="0000CC"/>
-          <w:kern w:val="0"/>
-          <w:lang w:val="en-US" w:eastAsia="en-US" w:bidi="en-US"/>
-        </w:rPr>
-        <w:t xml:space="preserve">“When I attended the 2018 annual meeting for the Association of Materials and Methods in Paleontology in Lincoln, NE Rene Hernandez-Rivera and crew gave a talk on the </w:t>
-      </w:r>
-      <w:r>
-        <w:rPr>
-          <w:rFonts w:ascii="Liberation Serif" w:hAnsi="Liberation Serif" w:eastAsia="Tahoma" w:cs="Tahoma"/>
-          <w:i/>
-          <w:iCs/>
-          <w:color w:val="0000CC"/>
-          <w:kern w:val="0"/>
-          <w:lang w:val="en-US" w:eastAsia="en-US" w:bidi="en-US"/>
-        </w:rPr>
-        <w:t>Diplodocus</w:t>
-      </w:r>
-      <w:r>
-        <w:rPr>
-          <w:rFonts w:ascii="Liberation Serif" w:hAnsi="Liberation Serif" w:eastAsia="Tahoma" w:cs="Tahoma"/>
-          <w:color w:val="0000CC"/>
-          <w:kern w:val="0"/>
-          <w:lang w:val="en-US" w:eastAsia="en-US" w:bidi="en-US"/>
-        </w:rPr>
-        <w:t xml:space="preserve"> mount restoration in Mexico City. I am attaching the abstract from the talk to the email, but it seems to me if you want/need more information Rene (and you may have already tried him) would be the person to talk to about that.”</w:t>
-      </w:r>
-    </w:p>
-  </w:comment>
-</w:comments>
 </file>
 
 <file path=word/header1.xml><?xml version="1.0" encoding="utf-8"?>
@@ -23505,6 +22673,16 @@
       <w:lang w:val="en-US" w:eastAsia="en-US" w:bidi="ar-SA"/>
     </w:rPr>
   </w:style>
+  <w:style w:type="paragraph" w:styleId="Comment">
+    <w:name w:val="Comment"/>
+    <w:basedOn w:val="Normal"/>
+    <w:qFormat/>
+    <w:pPr/>
+    <w:rPr>
+      <w:sz w:val="20"/>
+      <w:szCs w:val="20"/>
+    </w:rPr>
+  </w:style>
   <w:style w:type="numbering" w:styleId="NoList" w:default="1">
     <w:name w:val="No List"/>
     <w:uiPriority w:val="99"/>

--- a/co-authors/TaylorEtAl-composition-of-the-Carnegie-Diplodocus (LJC & MCL comments).docx
+++ b/co-authors/TaylorEtAl-composition-of-the-Carnegie-Diplodocus (LJC & MCL comments).docx
@@ -408,9 +408,6 @@
         <w:p>
           <w:pPr>
             <w:pStyle w:val="TOC1"/>
-            <w:tabs>
-              <w:tab w:val="right" w:pos="9638" w:leader="dot"/>
-            </w:tabs>
             <w:rPr/>
           </w:pPr>
           <w:r>
@@ -434,6 +431,11 @@
                 <w:rStyle w:val="IndexLink"/>
               </w:rPr>
               <w:t>Introduction</w:t>
+            </w:r>
+            <w:r>
+              <w:rPr>
+                <w:rStyle w:val="IndexLink"/>
+              </w:rPr>
               <w:tab/>
               <w:t>2</w:t>
             </w:r>
@@ -482,9 +484,6 @@
         <w:p>
           <w:pPr>
             <w:pStyle w:val="TOC1"/>
-            <w:tabs>
-              <w:tab w:val="right" w:pos="9638" w:leader="dot"/>
-            </w:tabs>
             <w:rPr/>
           </w:pPr>
           <w:hyperlink w:anchor="__RefHeading___Toc4316_68767826">
@@ -501,9 +500,6 @@
         <w:p>
           <w:pPr>
             <w:pStyle w:val="TOC1"/>
-            <w:tabs>
-              <w:tab w:val="right" w:pos="9638" w:leader="dot"/>
-            </w:tabs>
             <w:rPr/>
           </w:pPr>
           <w:hyperlink w:anchor="__RefHeading___Toc1836_55120580">
@@ -740,9 +736,6 @@
         <w:p>
           <w:pPr>
             <w:pStyle w:val="TOC1"/>
-            <w:tabs>
-              <w:tab w:val="right" w:pos="9638" w:leader="dot"/>
-            </w:tabs>
             <w:rPr/>
           </w:pPr>
           <w:hyperlink w:anchor="__RefHeading___Toc3401_68767826">
@@ -812,9 +805,6 @@
         <w:p>
           <w:pPr>
             <w:pStyle w:val="TOC1"/>
-            <w:tabs>
-              <w:tab w:val="right" w:pos="9638" w:leader="dot"/>
-            </w:tabs>
             <w:rPr/>
           </w:pPr>
           <w:hyperlink w:anchor="__RefHeading___Toc1833_55120580">
@@ -831,9 +821,6 @@
         <w:p>
           <w:pPr>
             <w:pStyle w:val="TOC1"/>
-            <w:tabs>
-              <w:tab w:val="right" w:pos="9638" w:leader="dot"/>
-            </w:tabs>
             <w:rPr/>
           </w:pPr>
           <w:hyperlink w:anchor="__RefHeading___Toc3405_68767826">
@@ -850,9 +837,6 @@
         <w:p>
           <w:pPr>
             <w:pStyle w:val="TOC1"/>
-            <w:tabs>
-              <w:tab w:val="right" w:pos="9638" w:leader="dot"/>
-            </w:tabs>
             <w:rPr/>
           </w:pPr>
           <w:hyperlink w:anchor="__RefHeading___Toc4163_3033613513">
@@ -869,9 +853,6 @@
         <w:p>
           <w:pPr>
             <w:pStyle w:val="TOC1"/>
-            <w:tabs>
-              <w:tab w:val="right" w:pos="9638" w:leader="dot"/>
-            </w:tabs>
             <w:rPr/>
           </w:pPr>
           <w:hyperlink w:anchor="__RefHeading___Toc3407_68767826">
@@ -1601,43 +1582,7 @@
         <w:rPr>
           <w:lang w:val="en-US"/>
         </w:rPr>
-        <w:t xml:space="preserve"> published an anonymous article titled “The Dinosaur of Wyoming” (Anonymous 1898</w:t>
-      </w:r>
-      <w:r>
-        <w:rPr>
-          <w:lang w:val="en-US"/>
-        </w:rPr>
-        <w:t>a</w:t>
-      </w:r>
-      <w:r>
-        <w:rPr>
-          <w:lang w:val="en-US"/>
-        </w:rPr>
-        <w:t xml:space="preserve">). </w:t>
-      </w:r>
-      <w:r>
-        <w:rPr>
-          <w:lang w:val="en-US"/>
-        </w:rPr>
-        <w:t xml:space="preserve">It reported the discovery </w:t>
-      </w:r>
-      <w:r>
-        <w:rPr>
-          <w:lang w:val="en-US"/>
-        </w:rPr>
-        <w:t xml:space="preserve">by William H. Reed </w:t>
-      </w:r>
-      <w:r>
-        <w:rPr>
-          <w:lang w:val="en-US"/>
-        </w:rPr>
-        <w:t>of “the petrified bones of the most colossal animal ever taken from the earth’s stratas [sic]”, claiming a length of eight feet for a femur. This came to the attention of industrialist and philanthropist Andrew Carnegie (Figure 2A), founder and funder of the Pittsburgh museum that bore his name. Excited by this report, he instructed William J. Holland (Figure 2B), director of the Carnegie Museum, “</w:t>
-      </w:r>
-      <w:r>
-        <w:rPr>
-          <w:lang w:val="en-US"/>
-        </w:rPr>
-        <w:t xml:space="preserve">Can’t you </w:t>
+        <w:t xml:space="preserve"> published an anonymous article titled “The Dinosaur of Wyoming” (Anonymous 1898a). It reported the discovery by William H. Reed of “the petrified bones of the most colossal animal ever taken from the earth’s stratas [sic]”, claiming a length of eight feet for a femur. This came to the attention of industrialist and philanthropist Andrew Carnegie (Figure 2A), founder and funder of the Pittsburgh museum that bore his name. Excited by this report, he instructed William J. Holland (Figure 2B), director of the Carnegie Museum, “Can’t you </w:t>
       </w:r>
       <w:r>
         <w:rPr>
@@ -1665,31 +1610,7 @@
         <w:rPr>
           <w:lang w:val="en-US"/>
         </w:rPr>
-        <w:t xml:space="preserve"> (Anonymous 1898</w:t>
-      </w:r>
-      <w:r>
-        <w:rPr>
-          <w:lang w:val="en-US"/>
-        </w:rPr>
-        <w:t>b</w:t>
-      </w:r>
-      <w:r>
-        <w:rPr>
-          <w:lang w:val="en-US"/>
-        </w:rPr>
-        <w:t>)</w:t>
-      </w:r>
-      <w:r>
-        <w:rPr>
-          <w:lang w:val="en-US"/>
-        </w:rPr>
-        <w:t xml:space="preserve">, depicting a “Brontosaurus giganteus” in bipedal posture, peering into an 11th story window, </w:t>
-      </w:r>
-      <w:r>
-        <w:rPr>
-          <w:lang w:val="en-US"/>
-        </w:rPr>
-        <w:t>for triggering Carnegie’s interest, but Carnegie’s handwritten note shows that the earlier article was the significant one.)</w:t>
+        <w:t xml:space="preserve"> (Anonymous 1898b), depicting a “Brontosaurus giganteus” in bipedal posture, peering into an 11th story window, for triggering Carnegie’s interest, but Carnegie’s handwritten note shows that the earlier article was the significant one.)</w:t>
       </w:r>
     </w:p>
     <w:p>
@@ -1703,103 +1624,7 @@
         <w:rPr>
           <w:lang w:val="en-US"/>
         </w:rPr>
-        <w:t xml:space="preserve">Holland </w:t>
-      </w:r>
-      <w:r>
-        <w:rPr>
-          <w:lang w:val="en-US"/>
-        </w:rPr>
-        <w:t xml:space="preserve">used Carnegie’s money to hire experienced field paleontologists away from other museums: Reed from the University of Wyoming and Jacob </w:t>
-      </w:r>
-      <w:r>
-        <w:rPr>
-          <w:lang w:val="en-US"/>
-        </w:rPr>
-        <w:t xml:space="preserve">L. </w:t>
-      </w:r>
-      <w:r>
-        <w:rPr>
-          <w:lang w:val="en-US"/>
-        </w:rPr>
-        <w:t xml:space="preserve">Wortman and Arthur </w:t>
-      </w:r>
-      <w:r>
-        <w:rPr>
-          <w:lang w:val="en-US"/>
-        </w:rPr>
-        <w:t xml:space="preserve">S. </w:t>
-      </w:r>
-      <w:r>
-        <w:rPr>
-          <w:lang w:val="en-US"/>
-        </w:rPr>
-        <w:t xml:space="preserve">Coggeshall from the AMNH. </w:t>
-      </w:r>
-      <w:r>
-        <w:rPr>
-          <w:lang w:val="en-US"/>
-        </w:rPr>
-        <w:t xml:space="preserve">He </w:t>
-      </w:r>
-      <w:r>
-        <w:rPr>
-          <w:lang w:val="en-US"/>
-        </w:rPr>
-        <w:t xml:space="preserve">sent them out to collect </w:t>
-      </w:r>
-      <w:r>
-        <w:rPr>
-          <w:lang w:val="en-US"/>
-        </w:rPr>
-        <w:t xml:space="preserve">Reed’s </w:t>
-      </w:r>
-      <w:r>
-        <w:rPr>
-          <w:lang w:val="en-US"/>
-        </w:rPr>
-        <w:t xml:space="preserve">“Most Colossal Animal.” It </w:t>
-      </w:r>
-      <w:r>
-        <w:rPr>
-          <w:lang w:val="en-US"/>
-        </w:rPr>
-        <w:t xml:space="preserve">soon </w:t>
-      </w:r>
-      <w:r>
-        <w:rPr>
-          <w:lang w:val="en-US"/>
-        </w:rPr>
-        <w:t xml:space="preserve">became clear, </w:t>
-      </w:r>
-      <w:r>
-        <w:rPr>
-          <w:lang w:val="en-US"/>
-        </w:rPr>
-        <w:t xml:space="preserve">however, </w:t>
-      </w:r>
-      <w:r>
-        <w:rPr>
-          <w:lang w:val="en-US"/>
-        </w:rPr>
-        <w:t>that this discovery consisted of a single partial apatosaurine femur (</w:t>
-      </w:r>
-      <w:r>
-        <w:rPr>
-          <w:lang w:val="en-US"/>
-        </w:rPr>
-        <w:t xml:space="preserve">held in the Carnegie Museum </w:t>
-      </w:r>
-      <w:r>
-        <w:rPr>
-          <w:lang w:val="en-US"/>
-        </w:rPr>
-        <w:t xml:space="preserve">collection, specimen CM 83). </w:t>
-      </w:r>
-      <w:r>
-        <w:rPr>
-          <w:lang w:val="en-US"/>
-        </w:rPr>
-        <w:t>The team’s remit was broadened to a search for spectacular sauropod specimens that could be mounted in the museum.</w:t>
+        <w:t>Holland used Carnegie’s money to hire experienced field paleontologists away from other museums: Reed from the University of Wyoming and Jacob L. Wortman and Arthur S. Coggeshall from the AMNH. He sent them out to collect Reed’s “Most Colossal Animal.” It soon became clear, however, that this discovery consisted of a single partial apatosaurine femur (held in the Carnegie Museum collection, specimen CM 83). The team’s remit was broadened to a search for spectacular sauropod specimens that could be mounted in the museum.</w:t>
       </w:r>
     </w:p>
     <w:p>
@@ -1813,31 +1638,7 @@
         <w:rPr>
           <w:lang w:val="en-US"/>
         </w:rPr>
-        <w:t xml:space="preserve">On 2 </w:t>
-      </w:r>
-      <w:r>
-        <w:rPr>
-          <w:lang w:val="en-US"/>
-        </w:rPr>
-        <w:t>or 3</w:t>
-      </w:r>
-      <w:r>
-        <w:rPr>
-          <w:lang w:val="en-US"/>
-        </w:rPr>
-        <w:t xml:space="preserve"> July 1899, Wortman </w:t>
-      </w:r>
-      <w:r>
-        <w:rPr>
-          <w:lang w:val="en-US"/>
-        </w:rPr>
-        <w:t>or possibly Coggeshall (accounts differ)</w:t>
-      </w:r>
-      <w:r>
-        <w:rPr>
-          <w:lang w:val="en-US"/>
-        </w:rPr>
-        <w:t xml:space="preserve"> found the first bones of a largely complete sauropod specimen at Sheep Creek in Albany County, Wyoming (Figure 3). (This date is sometimes given as 4 July — Independence Day — perhaps because that was when Wortman wrote to Holland with information about the new finds.) Wortman and his team (Figure 4) collected the skeleton across a period of several months (Hatcher 1901:3–4, Nieuwland 2019:44). This specimen was designated CM 84. It consisted of 14 cervical vertebrae C2–15 (although see Taylor 2022:8–11 on uncertainties about the neck material), all 10 dorsal vertebrae D1–10, the complete sacrum S1–S5, caudal vertebrae Ca1–12, 18 dorsal ribs, both sternal plates, left scapulocoracoid (not right as stated by Hatcher), almost complete pelvis, right femur, and two thin bones of uncertain identity which Hatcher thought might be clavicles (McIntosh 1981:20).</w:t>
+        <w:t>On 2 or 3 July 1899, Wortman or possibly Coggeshall (accounts differ) found the first bones of a largely complete sauropod specimen at Sheep Creek in Albany County, Wyoming (Figure 3). (This date is sometimes given as 4 July — Independence Day — perhaps because that was when Wortman wrote to Holland with information about the new finds.) Wortman and his team (Figure 4) collected the skeleton across a period of several months (Hatcher 1901:3–4, Nieuwland 2019:44). This specimen was designated CM 84. It consisted of 14 cervical vertebrae C2–15 (although see Taylor 2022:8–11 on uncertainties about the neck material), all 10 dorsal vertebrae D1–10, the complete sacrum S1–S5, caudal vertebrae Ca1–12, 18 dorsal ribs, both sternal plates, left scapulocoracoid (not right as stated by Hatcher), almost complete pelvis, right femur, and two thin bones of uncertain identity which Hatcher thought might be clavicles (McIntosh 1981:20).</w:t>
       </w:r>
     </w:p>
     <w:p>
@@ -2005,19 +1806,7 @@
         <w:rPr>
           <w:lang w:val="en-US"/>
         </w:rPr>
-        <w:t xml:space="preserve">In early October 1902, King Edward VII of England paid a surprise visit to Carnegie at Skibo Castle in Scotland </w:t>
-      </w:r>
-      <w:r>
-        <w:rPr>
-          <w:lang w:val="en-US"/>
-        </w:rPr>
-        <w:t>(Nieuwland 2019:50)</w:t>
-      </w:r>
-      <w:r>
-        <w:rPr>
-          <w:lang w:val="en-US"/>
-        </w:rPr>
-        <w:t xml:space="preserve">. There, according to most sources, he saw a framed copy of the skeletal reconstruction of </w:t>
+        <w:t xml:space="preserve">In early October 1902, King Edward VII of England paid a surprise visit to Carnegie at Skibo Castle in Scotland (Nieuwland 2019:50). There, according to most sources, he saw a framed copy of the skeletal reconstruction of </w:t>
       </w:r>
       <w:r>
         <w:rPr>
@@ -2045,19 +1834,7 @@
         <w:rPr>
           <w:lang w:val="en-US"/>
         </w:rPr>
-        <w:t xml:space="preserve"> that had been executed by Holland even before Hatcher’s description was published. Either way, the King was impressed, and requested a specimen for the British Museum (Natural History) in London, of which he was a trustee (Nieuwland 2019:50). Carnegie, keen to gain favor with men of influence, happily </w:t>
-      </w:r>
-      <w:r>
-        <w:rPr>
-          <w:lang w:val="en-US"/>
-        </w:rPr>
-        <w:t>undertook</w:t>
-      </w:r>
-      <w:r>
-        <w:rPr>
-          <w:lang w:val="en-US"/>
-        </w:rPr>
-        <w:t xml:space="preserve"> to provide one as a gift, and on 2</w:t>
+        <w:t xml:space="preserve"> that had been executed by Holland even before Hatcher’s description was published. Either way, the King was impressed, and requested a specimen for the British Museum (Natural History) in London, of which he was a trustee (Nieuwland 2019:50). Carnegie, keen to gain favor with men of influence, happily undertook to provide one as a gift, and on 2</w:t>
       </w:r>
       <w:r>
         <w:rPr/>
@@ -2487,19 +2264,7 @@
         <w:rPr>
           <w:lang w:val="en-US"/>
         </w:rPr>
-        <w:t xml:space="preserve">By February 1905, not only were the molds and the BMNH cast complete, but four additional sets of cast elements had been made, all at a total cost of $8,558 (Nieuwland 2019:75) — </w:t>
-      </w:r>
-      <w:r>
-        <w:rPr>
-          <w:lang w:val="en-US"/>
-        </w:rPr>
-        <w:t>about  $300,000 in 2023 money</w:t>
-      </w:r>
-      <w:r>
-        <w:rPr>
-          <w:lang w:val="en-US"/>
-        </w:rPr>
-        <w:t>. This cost did not include that of shipping and mounting the casts, which was typically rather more expensive than their production had been. Each cast skeleton weighed 6,000 lb (2.7 tonnes), or 10,900 lb (4.95 tonnes) when packed for shipment.</w:t>
+        <w:t>By February 1905, not only were the molds and the BMNH cast complete, but four additional sets of cast elements had been made, all at a total cost of $8,558 (Nieuwland 2019:75) — about  $300,000 in 2023 money. This cost did not include that of shipping and mounting the casts, which was typically rather more expensive than their production had been. Each cast skeleton weighed 6,000 lb (2.7 tonnes), or 10,900 lb (4.95 tonnes) when packed for shipment.</w:t>
       </w:r>
     </w:p>
     <w:p>
@@ -3016,31 +2781,7 @@
         <w:rPr>
           <w:lang w:val="en-US"/>
         </w:rPr>
-        <w:t xml:space="preserve">By the time of his death, Carnegie had mostly succeeded in giving away his fortune, and it soon became clear that he had allocated no permanent endowment to the various institutions he had created, including the natural history museum in Pittsburgh (Brinkman 2010:109). This meant that its previously luxurious financial circumstances were suddenly exchanged for relatively spartan ones, and the museum had to </w:t>
-      </w:r>
-      <w:r>
-        <w:rPr>
-          <w:lang w:val="en-US"/>
-        </w:rPr>
-        <w:t>reduce</w:t>
-      </w:r>
-      <w:r>
-        <w:rPr>
-          <w:lang w:val="en-US"/>
-        </w:rPr>
-        <w:t xml:space="preserve"> its ambitions to compete with </w:t>
-      </w:r>
-      <w:r>
-        <w:rPr>
-          <w:lang w:val="en-US"/>
-        </w:rPr>
-        <w:t xml:space="preserve">then </w:t>
-      </w:r>
-      <w:r>
-        <w:rPr>
-          <w:lang w:val="en-US"/>
-        </w:rPr>
-        <w:t>better-funded institutions in New York and Chicago. Work at the Carnegie Quarry at Dinosaur National Monument in Utah, which was far from exhausted, also had to be abandoned.</w:t>
+        <w:t>By the time of his death, Carnegie had mostly succeeded in giving away his fortune, and it soon became clear that he had allocated no permanent endowment to the various institutions he had created, including the natural history museum in Pittsburgh (Brinkman 2010:109). This meant that its previously luxurious financial circumstances were suddenly exchanged for relatively spartan ones, and the museum had to reduce its ambitions to compete with then better-funded institutions in New York and Chicago. Work at the Carnegie Quarry at Dinosaur National Monument in Utah, which was far from exhausted, also had to be abandoned.</w:t>
       </w:r>
     </w:p>
     <w:p>
@@ -3653,19 +3394,7 @@
         <w:rPr>
           <w:lang w:val="en-US"/>
         </w:rPr>
-        <w:t xml:space="preserve">Holland (1906:257–264) also discussed the bone that Hatcher (1901:41) had tentatively described as a clavicle, but was unable to reach a conclusion as to its true identity, dismissing the suggestion of Nopcsa (1905) that it was a baculum and suggesting that it could instead be a sternal rib. A pair of sculpted clavicles based on a similar element from CM 662 were tentatively included in the BMNH cast during its mounting, and photographed (Holland 1906:figures 25–26), but were removed after a few days due to the uncertainty about their true identity (Holland 1906:263–264; see photograph in Holland 1905:plate XVIII). They do not seem ever to have been incorporated in the Carnegie mount, and are not present in the current mount (Figure 8). A single putative clavicle labelled CM 84, presumably the same bone, remains in the collection area, parts of it exhibiting theropod tooth marks. </w:t>
-      </w:r>
-      <w:r>
-        <w:rPr>
-          <w:lang w:val="en-US"/>
-        </w:rPr>
-        <w:t xml:space="preserve">It is the only original fossil bone of CM 84 not incorporated into the mount. </w:t>
-      </w:r>
-      <w:r>
-        <w:rPr>
-          <w:lang w:val="en-US"/>
-        </w:rPr>
-        <w:t>More recently, it has been suggested that this bone, and the similar bone in CM 662, are interclavicles (Tschopp and Mateus, 2012:6–9).</w:t>
+        <w:t>Holland (1906:257–264) also discussed the bone that Hatcher (1901:41) had tentatively described as a clavicle, but was unable to reach a conclusion as to its true identity, dismissing the suggestion of Nopcsa (1905) that it was a baculum and suggesting that it could instead be a sternal rib. A pair of sculpted clavicles based on a similar element from CM 662 were tentatively included in the BMNH cast during its mounting, and photographed (Holland 1906:figures 25–26), but were removed after a few days due to the uncertainty about their true identity (Holland 1906:263–264; see photograph in Holland 1905:plate XVIII). They do not seem ever to have been incorporated in the Carnegie mount, and are not present in the current mount (Figure 8). A single putative clavicle labelled CM 84, presumably the same bone, remains in the collection area, parts of it exhibiting theropod tooth marks. It is the only original fossil bone of CM 84 not incorporated into the mount. More recently, it has been suggested that this bone, and the similar bone in CM 662, are interclavicles (Tschopp and Mateus, 2012:6–9).</w:t>
       </w:r>
     </w:p>
     <w:p>
@@ -4203,7 +3932,54 @@
         <w:rPr>
           <w:lang w:val="en-US"/>
         </w:rPr>
-        <w:t xml:space="preserve"> mount, we can assume this was probably not done, and that the substitution must have happened at a different time.</w:t>
+        <w:t xml:space="preserve"> mount, we can assume this was probably not done, and that the substitution must have happened at a different time. </w:t>
+      </w:r>
+      <w:r>
+        <w:rPr>
+          <w:lang w:val="en-US"/>
+        </w:rPr>
+        <w:t>(Berman and McIntosh (1994:</w:t>
+      </w:r>
+      <w:r>
+        <w:rPr>
+          <w:shd w:fill="FFFF00" w:val="clear"/>
+          <w:lang w:val="en-US"/>
+        </w:rPr>
+        <w:t>XXX</w:t>
+      </w:r>
+      <w:r>
+        <w:rPr>
+          <w:lang w:val="en-US"/>
+        </w:rPr>
+        <w:t xml:space="preserve">) state that the incorrect </w:t>
+      </w:r>
+      <w:r>
+        <w:rPr>
+          <w:i/>
+          <w:iCs/>
+          <w:lang w:val="en-US"/>
+        </w:rPr>
+        <w:t>Camarasaurus</w:t>
+      </w:r>
+      <w:r>
+        <w:rPr>
+          <w:lang w:val="en-US"/>
+        </w:rPr>
+        <w:t xml:space="preserve"> skull replica was mounted on the Carnegie </w:t>
+      </w:r>
+      <w:r>
+        <w:rPr>
+          <w:i/>
+          <w:iCs/>
+          <w:lang w:val="en-US"/>
+        </w:rPr>
+        <w:t>Apatosaurus</w:t>
+      </w:r>
+      <w:r>
+        <w:rPr>
+          <w:lang w:val="en-US"/>
+        </w:rPr>
+        <w:t xml:space="preserve"> CM 3018 in December 1932, but if the skull in question was that created by Agostini in 1934, this cannot be correct.)</w:t>
       </w:r>
     </w:p>
     <w:p>
@@ -4217,7 +3993,27 @@
         <w:rPr>
           <w:lang w:val="en-US"/>
         </w:rPr>
-        <w:t>At any rate, the new skull was in place by 1947, as it is shown in a photograph of the mounted skeleton included in a Carnegie Magazine article of that year about Serafino Agostini (Seneff 1947). So the replacement must have happened some time between 1912 and 1947.</w:t>
+        <w:t xml:space="preserve">At any rate, the new </w:t>
+      </w:r>
+      <w:r>
+        <w:rPr>
+          <w:i/>
+          <w:iCs/>
+          <w:lang w:val="en-US"/>
+        </w:rPr>
+        <w:t>Diplodocus</w:t>
+      </w:r>
+      <w:r>
+        <w:rPr>
+          <w:lang w:val="en-US"/>
+        </w:rPr>
+        <w:t xml:space="preserve"> </w:t>
+      </w:r>
+      <w:r>
+        <w:rPr>
+          <w:lang w:val="en-US"/>
+        </w:rPr>
+        <w:t>skull was in place by 1947, as it is shown in a photograph of the mounted skeleton included in a Carnegie Magazine article of that year about Serafino Agostini (Seneff 1947). So the replacement must have happened some time between 1912 and 1947.</w:t>
       </w:r>
     </w:p>
     <w:p>
@@ -4803,31 +4599,7 @@
         <w:rPr>
           <w:lang w:val="en-US"/>
         </w:rPr>
-        <w:t xml:space="preserve"> did not have any!” </w:t>
-      </w:r>
-      <w:r>
-        <w:rPr>
-          <w:lang w:val="en-US"/>
-        </w:rPr>
-        <w:t>Tetrapod</w:t>
-      </w:r>
-      <w:r>
-        <w:rPr>
-          <w:lang w:val="en-US"/>
-        </w:rPr>
-        <w:t xml:space="preserve"> forelimbs are typically lost early in taphonomy </w:t>
-      </w:r>
-      <w:r>
-        <w:rPr>
-          <w:lang w:val="en-US"/>
-        </w:rPr>
-        <w:t>(Hill 1980:133, Walker 1980:196)</w:t>
-      </w:r>
-      <w:r>
-        <w:rPr>
-          <w:lang w:val="en-US"/>
-        </w:rPr>
-        <w:t xml:space="preserve">, and this seems to be especially true in </w:t>
+        <w:t xml:space="preserve"> did not have any!” Tetrapod forelimbs are typically lost early in taphonomy (Hill 1980:133, Walker 1980:196), and this seems to be especially true in </w:t>
       </w:r>
       <w:r>
         <w:rPr>
@@ -6798,19 +6570,7 @@
         <w:rPr>
           <w:lang w:val="en-US"/>
         </w:rPr>
-        <w:t>Anonymous. 1898</w:t>
-      </w:r>
-      <w:r>
-        <w:rPr>
-          <w:lang w:val="en-US"/>
-        </w:rPr>
-        <w:t>b</w:t>
-      </w:r>
-      <w:r>
-        <w:rPr>
-          <w:lang w:val="en-US"/>
-        </w:rPr>
-        <w:t xml:space="preserve">. Most colossal animal ever on Earth just found out west. </w:t>
+        <w:t xml:space="preserve">Anonymous. 1898b. Most colossal animal ever on Earth just found out west. </w:t>
       </w:r>
       <w:r>
         <w:rPr>
@@ -6990,6 +6750,86 @@
         <w:rPr>
           <w:lang w:val="en-US"/>
         </w:rPr>
+        <w:t>Berman, D</w:t>
+      </w:r>
+      <w:r>
+        <w:rPr>
+          <w:lang w:val="en-US"/>
+        </w:rPr>
+        <w:t xml:space="preserve">avid </w:t>
+      </w:r>
+      <w:r>
+        <w:rPr>
+          <w:lang w:val="en-US"/>
+        </w:rPr>
+        <w:t>S., and J</w:t>
+      </w:r>
+      <w:r>
+        <w:rPr>
+          <w:lang w:val="en-US"/>
+        </w:rPr>
+        <w:t xml:space="preserve">ohn </w:t>
+      </w:r>
+      <w:r>
+        <w:rPr>
+          <w:lang w:val="en-US"/>
+        </w:rPr>
+        <w:t xml:space="preserve">S. McIntosh. 1994. The recapitation of </w:t>
+      </w:r>
+      <w:r>
+        <w:rPr>
+          <w:i/>
+          <w:iCs/>
+          <w:lang w:val="en-US"/>
+        </w:rPr>
+        <w:t>Apatosaurus</w:t>
+      </w:r>
+      <w:r>
+        <w:rPr>
+          <w:lang w:val="en-US"/>
+        </w:rPr>
+        <w:t xml:space="preserve">. </w:t>
+      </w:r>
+      <w:r>
+        <w:rPr>
+          <w:i/>
+          <w:iCs/>
+          <w:lang w:val="en-US"/>
+        </w:rPr>
+        <w:t>Paleontological Society Special Publications</w:t>
+      </w:r>
+      <w:r>
+        <w:rPr>
+          <w:lang w:val="en-US"/>
+        </w:rPr>
+        <w:t xml:space="preserve"> </w:t>
+      </w:r>
+      <w:r>
+        <w:rPr>
+          <w:b/>
+          <w:bCs/>
+          <w:lang w:val="en-US"/>
+        </w:rPr>
+        <w:t>7</w:t>
+      </w:r>
+      <w:r>
+        <w:rPr>
+          <w:lang w:val="en-US"/>
+        </w:rPr>
+        <w:t>:83–98.</w:t>
+      </w:r>
+    </w:p>
+    <w:p>
+      <w:pPr>
+        <w:pStyle w:val="Reference"/>
+        <w:rPr>
+          <w:lang w:val="en-US"/>
+        </w:rPr>
+      </w:pPr>
+      <w:r>
+        <w:rPr>
+          <w:lang w:val="en-US"/>
+        </w:rPr>
         <w:t xml:space="preserve">Bodylevskaya, I. V. 2007. The Paleontological Institute during World War II: Academician A. A. Borissiak and the Moscow Group. </w:t>
       </w:r>
       <w:r>
@@ -7828,11 +7668,7 @@
       </w:pPr>
       <w:r>
         <w:rPr/>
-        <w:t xml:space="preserve">Hill, </w:t>
-      </w:r>
-      <w:r>
-        <w:rPr/>
-        <w:t xml:space="preserve">Andrew P. 1980. Early postmortem damage to the remains of some contemporary east African mammals. pp. 131–152 </w:t>
+        <w:t xml:space="preserve">Hill, Andrew P. 1980. Early postmortem damage to the remains of some contemporary east African mammals. pp. 131–152 </w:t>
       </w:r>
       <w:r>
         <w:rPr>

--- a/co-authors/TaylorEtAl-composition-of-the-Carnegie-Diplodocus (LJC & MCL comments).docx
+++ b/co-authors/TaylorEtAl-composition-of-the-Carnegie-Diplodocus (LJC & MCL comments).docx
@@ -1638,6 +1638,32 @@
         <w:rPr>
           <w:lang w:val="en-US"/>
         </w:rPr>
+        <w:t xml:space="preserve">Carnegie’s interest in large dinosaurs wasn’t unique; at the time, </w:t>
+      </w:r>
+      <w:r>
+        <w:rPr>
+          <w:lang w:val="en-US"/>
+        </w:rPr>
+        <w:t xml:space="preserve">dinosaurs — </w:t>
+      </w:r>
+      <w:r>
+        <w:rPr>
+          <w:lang w:val="en-US"/>
+        </w:rPr>
+        <w:t>particularly sauropods — began to be used as the impressive centrepieces of grandly constructed natural history museums funded with private capital. On the one hand, “Robber Barons” wished to be identified with these powerful and dominant creatures. On the other, in a time of rising economic inequality and subsequent labor disputes, such philanthropism was designed to demonstrate that capitalism could be altruistic as well as competitive (Semonin 2007, Rieppel 2019:8-10).</w:t>
+      </w:r>
+    </w:p>
+    <w:p>
+      <w:pPr>
+        <w:pStyle w:val="BodyText"/>
+        <w:rPr>
+          <w:lang w:val="en-US"/>
+        </w:rPr>
+      </w:pPr>
+      <w:r>
+        <w:rPr>
+          <w:lang w:val="en-US"/>
+        </w:rPr>
         <w:t>On 2 or 3 July 1899, Wortman or possibly Coggeshall (accounts differ) found the first bones of a largely complete sauropod specimen at Sheep Creek in Albany County, Wyoming (Figure 3). (This date is sometimes given as 4 July — Independence Day — perhaps because that was when Wortman wrote to Holland with information about the new finds.) Wortman and his team (Figure 4) collected the skeleton across a period of several months (Hatcher 1901:3–4, Nieuwland 2019:44). This specimen was designated CM 84. It consisted of 14 cervical vertebrae C2–15 (although see Taylor 2022:8–11 on uncertainties about the neck material), all 10 dorsal vertebrae D1–10, the complete sacrum S1–S5, caudal vertebrae Ca1–12, 18 dorsal ribs, both sternal plates, left scapulocoracoid (not right as stated by Hatcher), almost complete pelvis, right femur, and two thin bones of uncertain identity which Hatcher thought might be clavicles (McIntosh 1981:20).</w:t>
       </w:r>
     </w:p>
@@ -1806,7 +1832,43 @@
         <w:rPr>
           <w:lang w:val="en-US"/>
         </w:rPr>
-        <w:t xml:space="preserve">In early October 1902, King Edward VII of England paid a surprise visit to Carnegie at Skibo Castle in Scotland (Nieuwland 2019:50). There, according to most sources, he saw a framed copy of the skeletal reconstruction of </w:t>
+        <w:t xml:space="preserve">In early October 1902, King Edward VII of England paid a surprise visit to Carnegie at Skibo Castle in Scotland (Nieuwland 2019:50), shortly after being crowned King, with </w:t>
+      </w:r>
+      <w:r>
+        <w:rPr>
+          <w:lang w:val="en-US"/>
+        </w:rPr>
+        <w:t xml:space="preserve">the </w:t>
+      </w:r>
+      <w:r>
+        <w:rPr>
+          <w:lang w:val="en-US"/>
+        </w:rPr>
+        <w:t xml:space="preserve">likely aim </w:t>
+      </w:r>
+      <w:r>
+        <w:rPr>
+          <w:lang w:val="en-US"/>
+        </w:rPr>
+        <w:t>of</w:t>
+      </w:r>
+      <w:r>
+        <w:rPr>
+          <w:lang w:val="en-US"/>
+        </w:rPr>
+        <w:t xml:space="preserve"> tak</w:t>
+      </w:r>
+      <w:r>
+        <w:rPr>
+          <w:lang w:val="en-US"/>
+        </w:rPr>
+        <w:t>ing</w:t>
+      </w:r>
+      <w:r>
+        <w:rPr>
+          <w:lang w:val="en-US"/>
+        </w:rPr>
+        <w:t xml:space="preserve"> inspiration from Carnegie’s state-of-the-art castle for the renovation of long-neglected palaces. There, according to most sources, he saw a framed copy of the skeletal reconstruction of </w:t>
       </w:r>
       <w:r>
         <w:rPr>
@@ -2288,7 +2350,21 @@
         <w:rPr>
           <w:lang w:val="en-US"/>
         </w:rPr>
-        <w:t xml:space="preserve"> May 1905, the mounted cast was unveiled at the BMNH — see photographs in Holland (1905:plates XVII and XVIII). It was placed in the Hall of Reptiles, as the Hall of Palaeontology was full (Rea 2001:ix). At a lavish event, speeches were given by Ray Lankester, Andrew Carnegie, Lord Avebury speaking for the trustees, Holland (including a tribute to the recently deceased Hatcher), Sir George Trevelyan (the longest-serving of the trustees), and Sir Archibald Geikie (representing British geologists). Although the material for the mount had been completed as early as October of the previous year, the public unveiling had been delayed until the spring of 1905 in the hope that more of London’s dignitaries could be present. The king himself, disappointingly to Lankester and Carnegie, was not among those in attendance. However, the event attracted a great deal of press coverage, not only in London and Pittsburgh but across Britain and America, and even in Canada and Australia. The next day, the exhibit was opened to the general public, and attracted the largest crowds that had ever attended the museum (Holland 1906:264).</w:t>
+        <w:t xml:space="preserve"> May 1905, the mounted cast was unveiled at the BMNH — see photographs in Holland (1905:plates XVII and XVIII). It was placed in the Hall of Reptiles, as the Hall of Palaeontology was full (Rea 2001:ix). At a lavish event, speeches were given by Ray Lankester, Andrew Carnegie, Lord Avebury speaking for the trustees, Holland (including a tribute to the recently deceased Hatcher), Sir George Trevelyan (the longest-serving of the trustees), and Sir Archibald Geikie (representing British geologists). Although the material for the mount had been completed as early as October of the previous year, the public unveiling had been delayed until the spring of 1905 in the hope that more of London’s dignitaries could be present. The king himself, disappointingly to Lankester and Carnegie, was not among those in attendance. It is likely his unavailability had something to do with Prime Minister Balfour’s attempts to rein in the new monarch’s public appearances at occasions unrelated to matters of state (see Ridley 2007:297–299.)</w:t>
+      </w:r>
+    </w:p>
+    <w:p>
+      <w:pPr>
+        <w:pStyle w:val="BodyText"/>
+        <w:rPr>
+          <w:lang w:val="en-US"/>
+        </w:rPr>
+      </w:pPr>
+      <w:r>
+        <w:rPr>
+          <w:lang w:val="en-US"/>
+        </w:rPr>
+        <w:t>However, the event attracted a great deal of press coverage, not only in London and Pittsburgh but across Britain and America, and even in Canada and Australia. The next day, the exhibit was opened to the general public, and attracted the largest crowds that had ever attended the museum (Holland 1906:264).</w:t>
       </w:r>
     </w:p>
     <w:p>
@@ -3932,13 +4008,7 @@
         <w:rPr>
           <w:lang w:val="en-US"/>
         </w:rPr>
-        <w:t xml:space="preserve"> mount, we can assume this was probably not done, and that the substitution must have happened at a different time. </w:t>
-      </w:r>
-      <w:r>
-        <w:rPr>
-          <w:lang w:val="en-US"/>
-        </w:rPr>
-        <w:t>(Berman and McIntosh (1994:</w:t>
+        <w:t xml:space="preserve"> mount, we can assume this was probably not done, and that the substitution must have happened at a different time. (Berman and McIntosh (1994:</w:t>
       </w:r>
       <w:r>
         <w:rPr>
@@ -4007,13 +4077,7 @@
         <w:rPr>
           <w:lang w:val="en-US"/>
         </w:rPr>
-        <w:t xml:space="preserve"> </w:t>
-      </w:r>
-      <w:r>
-        <w:rPr>
-          <w:lang w:val="en-US"/>
-        </w:rPr>
-        <w:t>skull was in place by 1947, as it is shown in a photograph of the mounted skeleton included in a Carnegie Magazine article of that year about Serafino Agostini (Seneff 1947). So the replacement must have happened some time between 1912 and 1947.</w:t>
+        <w:t xml:space="preserve"> skull was in place by 1947, as it is shown in a photograph of the mounted skeleton included in a Carnegie Magazine article of that year about Serafino Agostini (Seneff 1947). So the replacement must have happened some time between 1912 and 1947.</w:t>
       </w:r>
     </w:p>
     <w:p>
@@ -6750,31 +6814,7 @@
         <w:rPr>
           <w:lang w:val="en-US"/>
         </w:rPr>
-        <w:t>Berman, D</w:t>
-      </w:r>
-      <w:r>
-        <w:rPr>
-          <w:lang w:val="en-US"/>
-        </w:rPr>
-        <w:t xml:space="preserve">avid </w:t>
-      </w:r>
-      <w:r>
-        <w:rPr>
-          <w:lang w:val="en-US"/>
-        </w:rPr>
-        <w:t>S., and J</w:t>
-      </w:r>
-      <w:r>
-        <w:rPr>
-          <w:lang w:val="en-US"/>
-        </w:rPr>
-        <w:t xml:space="preserve">ohn </w:t>
-      </w:r>
-      <w:r>
-        <w:rPr>
-          <w:lang w:val="en-US"/>
-        </w:rPr>
-        <w:t xml:space="preserve">S. McIntosh. 1994. The recapitation of </w:t>
+        <w:t xml:space="preserve">Berman, David S., and John S. McIntosh. 1994. The recapitation of </w:t>
       </w:r>
       <w:r>
         <w:rPr>
@@ -9436,6 +9476,38 @@
     <w:p>
       <w:pPr>
         <w:pStyle w:val="Reference"/>
+        <w:rPr/>
+      </w:pPr>
+      <w:r>
+        <w:rPr>
+          <w:lang w:val="en-US"/>
+        </w:rPr>
+        <w:t xml:space="preserve">Ridley, Jane. </w:t>
+      </w:r>
+      <w:r>
+        <w:rPr>
+          <w:lang w:val="en-US"/>
+        </w:rPr>
+        <w:t xml:space="preserve">2013. </w:t>
+      </w:r>
+      <w:r>
+        <w:rPr>
+          <w:i/>
+          <w:iCs/>
+          <w:lang w:val="en-US"/>
+        </w:rPr>
+        <w:t>The Heir Apparent: A Life of Edward VII, the Playboy Prince</w:t>
+      </w:r>
+      <w:r>
+        <w:rPr>
+          <w:lang w:val="en-US"/>
+        </w:rPr>
+        <w:t>. Random House, New York.</w:t>
+      </w:r>
+    </w:p>
+    <w:p>
+      <w:pPr>
+        <w:pStyle w:val="Reference"/>
         <w:rPr>
           <w:lang w:val="en-US"/>
         </w:rPr>
@@ -9472,6 +9544,27 @@
     <w:p>
       <w:pPr>
         <w:pStyle w:val="Reference"/>
+        <w:rPr/>
+      </w:pPr>
+      <w:r>
+        <w:rPr/>
+        <w:t xml:space="preserve">Rieppel, Lukas. 2019. </w:t>
+      </w:r>
+      <w:r>
+        <w:rPr>
+          <w:i/>
+          <w:iCs/>
+        </w:rPr>
+        <w:t>Assembling the Dinosaur: Fossil Hunters, Tycoons and the Making of a Spectacle</w:t>
+      </w:r>
+      <w:r>
+        <w:rPr/>
+        <w:t>. Harvard University Press, Cambridge.</w:t>
+      </w:r>
+    </w:p>
+    <w:p>
+      <w:pPr>
+        <w:pStyle w:val="Reference"/>
         <w:rPr>
           <w:lang w:val="en-US"/>
         </w:rPr>
@@ -9542,9 +9635,7 @@
     <w:p>
       <w:pPr>
         <w:pStyle w:val="Reference"/>
-        <w:rPr>
-          <w:lang w:val="en-US"/>
-        </w:rPr>
+        <w:rPr/>
       </w:pPr>
       <w:bookmarkStart w:id="35" w:name="__DdeLink__1645_2410814995"/>
       <w:r>
@@ -9573,6 +9664,46 @@
           <w:lang w:val="en-US" w:bidi="ar-SA"/>
         </w:rPr>
         <w:t>. Yale University Press, New Haven, 541 pp.</w:t>
+      </w:r>
+    </w:p>
+    <w:p>
+      <w:pPr>
+        <w:pStyle w:val="Reference"/>
+        <w:rPr/>
+      </w:pPr>
+      <w:r>
+        <w:rPr/>
+        <w:t xml:space="preserve">Semonin, Paul. </w:t>
+      </w:r>
+      <w:r>
+        <w:rPr/>
+        <w:t xml:space="preserve">1997. </w:t>
+      </w:r>
+      <w:r>
+        <w:rPr/>
+        <w:t xml:space="preserve">Empire and Extinction: the Dinosaur as a Metaphor for Dominance in Prehistoric Nature. </w:t>
+      </w:r>
+      <w:r>
+        <w:rPr>
+          <w:i/>
+          <w:iCs/>
+        </w:rPr>
+        <w:t>Leonardo</w:t>
+      </w:r>
+      <w:r>
+        <w:rPr/>
+        <w:t xml:space="preserve"> </w:t>
+      </w:r>
+      <w:r>
+        <w:rPr>
+          <w:b/>
+          <w:bCs/>
+        </w:rPr>
+        <w:t>30</w:t>
+      </w:r>
+      <w:r>
+        <w:rPr/>
+        <w:t>:171–82.</w:t>
       </w:r>
     </w:p>
     <w:p>
